--- a/名词/名描-人物.docx
+++ b/名词/名描-人物.docx
@@ -11269,8 +11269,6 @@
         </w:rPr>
         <w:t>主动权</w:t>
       </w:r>
-      <w:bookmarkStart w:id="0" w:name="_GoBack"/>
-      <w:bookmarkEnd w:id="0"/>
     </w:p>
     <w:p>
       <w:r>
@@ -17738,6 +17736,61 @@
         <w:rPr>
           <w:rFonts w:hint="eastAsia"/>
         </w:rPr>
+        <w:t>in</w:t>
+      </w:r>
+      <w:r>
+        <w:t>spiration</w:t>
+      </w:r>
+      <w:r>
+        <w:t xml:space="preserve"> [ˌɪnspəˈreɪʃn]</w:t>
+      </w:r>
+      <w:r>
+        <w:rPr>
+          <w:rFonts w:hint="eastAsia"/>
+          <w:color w:val="4BACC6" w:themeColor="accent5"/>
+        </w:rPr>
+        <w:t>灵感</w:t>
+      </w:r>
+      <w:r>
+        <w:rPr>
+          <w:rFonts w:hint="eastAsia"/>
+        </w:rPr>
+        <w:t>/</w:t>
+      </w:r>
+      <w:r>
+        <w:rPr>
+          <w:rFonts w:hint="eastAsia"/>
+        </w:rPr>
+        <w:t>鼓舞</w:t>
+      </w:r>
+    </w:p>
+    <w:p>
+      <w:r>
+        <w:tab/>
+      </w:r>
+      <w:r>
+        <w:t>intuition</w:t>
+      </w:r>
+      <w:r>
+        <w:t xml:space="preserve"> [ˌɪntjuˈɪʃn]</w:t>
+      </w:r>
+      <w:r>
+        <w:rPr>
+          <w:rFonts w:hint="eastAsia"/>
+        </w:rPr>
+        <w:t>直接</w:t>
+      </w:r>
+      <w:bookmarkStart w:id="0" w:name="_GoBack"/>
+      <w:bookmarkEnd w:id="0"/>
+    </w:p>
+    <w:p>
+      <w:r>
+        <w:tab/>
+      </w:r>
+      <w:r>
+        <w:rPr>
+          <w:rFonts w:hint="eastAsia"/>
+        </w:rPr>
         <w:t>mirage</w:t>
       </w:r>
       <w:r>
@@ -18716,6 +18769,7 @@
         <w:rPr>
           <w:rFonts w:hint="eastAsia"/>
         </w:rPr>
+        <w:lastRenderedPageBreak/>
         <w:tab/>
       </w:r>
       <w:r>
@@ -18866,1606 +18920,1606 @@
         <w:rPr>
           <w:rFonts w:hint="eastAsia"/>
         </w:rPr>
+        <w:tab/>
+        <w:t>consent</w:t>
+      </w:r>
+      <w:r>
+        <w:t xml:space="preserve"> [kənˈsent]</w:t>
+      </w:r>
+      <w:r>
+        <w:rPr>
+          <w:rFonts w:hint="eastAsia"/>
+        </w:rPr>
+        <w:t>同意</w:t>
+      </w:r>
+      <w:r>
+        <w:rPr>
+          <w:rFonts w:hint="eastAsia"/>
+        </w:rPr>
+        <w:tab/>
+      </w:r>
+      <w:r>
+        <w:rPr>
+          <w:rFonts w:hint="eastAsia"/>
+        </w:rPr>
+        <w:tab/>
+      </w:r>
+      <w:r>
+        <w:rPr>
+          <w:rFonts w:hint="eastAsia"/>
+        </w:rPr>
+        <w:tab/>
+      </w:r>
+      <w:r>
+        <w:rPr>
+          <w:rFonts w:hint="eastAsia"/>
+        </w:rPr>
+        <w:tab/>
+      </w:r>
+      <w:r>
+        <w:rPr>
+          <w:rFonts w:hint="eastAsia"/>
+        </w:rPr>
+        <w:tab/>
+      </w:r>
+      <w:r>
+        <w:rPr>
+          <w:rFonts w:hint="eastAsia"/>
+        </w:rPr>
+        <w:tab/>
+      </w:r>
+      <w:r>
+        <w:rPr>
+          <w:rFonts w:hint="eastAsia"/>
+          <w:color w:val="0000FF"/>
+        </w:rPr>
+        <w:t>单方</w:t>
+      </w:r>
+      <w:r>
+        <w:rPr>
+          <w:rFonts w:hint="eastAsia"/>
+          <w:color w:val="0000FF"/>
+        </w:rPr>
+        <w:t>上</w:t>
+      </w:r>
+      <w:r>
+        <w:rPr>
+          <w:rFonts w:hint="eastAsia"/>
+          <w:color w:val="0000FF"/>
+        </w:rPr>
+        <w:t>对下</w:t>
+      </w:r>
+      <w:r>
+        <w:rPr>
+          <w:rFonts w:hint="eastAsia"/>
+          <w:color w:val="0000FF"/>
+        </w:rPr>
+        <w:t>的</w:t>
+      </w:r>
+      <w:r>
+        <w:rPr>
+          <w:rFonts w:hint="eastAsia"/>
+          <w:color w:val="0000FF"/>
+        </w:rPr>
+        <w:t>同意</w:t>
+      </w:r>
+    </w:p>
+    <w:p>
+      <w:r>
+        <w:rPr>
+          <w:rFonts w:hint="eastAsia"/>
+        </w:rPr>
+        <w:tab/>
+      </w:r>
+      <w:r>
+        <w:t>disagreement</w:t>
+      </w:r>
+      <w:r>
+        <w:t xml:space="preserve"> [ˌdɪsəˈgri:mənt]</w:t>
+      </w:r>
+      <w:r>
+        <w:rPr>
+          <w:rFonts w:hint="eastAsia"/>
+        </w:rPr>
+        <w:t>意见不一致</w:t>
+      </w:r>
+    </w:p>
+    <w:p>
+      <w:r>
+        <w:rPr>
+          <w:rFonts w:hint="eastAsia"/>
+        </w:rPr>
+        <w:tab/>
+      </w:r>
+      <w:r>
+        <w:rPr>
+          <w:rFonts w:hint="eastAsia"/>
+        </w:rPr>
+        <w:t>leave</w:t>
+      </w:r>
+      <w:r>
+        <w:t xml:space="preserve"> [li:v]</w:t>
+      </w:r>
+      <w:r>
+        <w:rPr>
+          <w:rFonts w:hint="eastAsia"/>
+        </w:rPr>
+        <w:t>休假</w:t>
+      </w:r>
+      <w:r>
+        <w:rPr>
+          <w:rFonts w:hint="eastAsia"/>
+        </w:rPr>
+        <w:t>/</w:t>
+      </w:r>
+      <w:r>
+        <w:rPr>
+          <w:rFonts w:hint="eastAsia"/>
+          <w:color w:val="4BACC6" w:themeColor="accent5"/>
+        </w:rPr>
+        <w:t>准许</w:t>
+      </w:r>
+      <w:r>
+        <w:rPr>
+          <w:rFonts w:hint="eastAsia"/>
+        </w:rPr>
+        <w:t>/</w:t>
+      </w:r>
+      <w:r>
+        <w:rPr>
+          <w:rFonts w:hint="eastAsia"/>
+        </w:rPr>
+        <w:t>告别</w:t>
+      </w:r>
+      <w:r>
+        <w:rPr>
+          <w:rFonts w:hint="eastAsia"/>
+        </w:rPr>
+        <w:tab/>
+      </w:r>
+      <w:r>
+        <w:rPr>
+          <w:rFonts w:hint="eastAsia"/>
+        </w:rPr>
+        <w:tab/>
+      </w:r>
+      <w:r>
+        <w:rPr>
+          <w:rFonts w:hint="eastAsia"/>
+        </w:rPr>
+        <w:tab/>
+      </w:r>
+      <w:r>
+        <w:rPr>
+          <w:rFonts w:hint="eastAsia"/>
+        </w:rPr>
+        <w:tab/>
+      </w:r>
+      <w:r>
+        <w:rPr>
+          <w:rFonts w:hint="eastAsia"/>
+        </w:rPr>
+        <w:tab/>
+      </w:r>
+      <w:r>
+        <w:rPr>
+          <w:rFonts w:hint="eastAsia"/>
+          <w:color w:val="0000FF"/>
+        </w:rPr>
+        <w:t>有授权性的</w:t>
+      </w:r>
+    </w:p>
+    <w:p>
+      <w:r>
+        <w:rPr>
+          <w:rFonts w:hint="eastAsia"/>
+        </w:rPr>
+        <w:tab/>
+      </w:r>
+      <w:r>
+        <w:rPr>
+          <w:rFonts w:hint="eastAsia"/>
+        </w:rPr>
+        <w:t>denial</w:t>
+      </w:r>
+      <w:r>
+        <w:t xml:space="preserve"> [dɪˈnaɪəl]</w:t>
+      </w:r>
+      <w:r>
+        <w:rPr>
+          <w:rFonts w:hint="eastAsia"/>
+        </w:rPr>
+        <w:t>拒绝</w:t>
+      </w:r>
+      <w:r>
+        <w:rPr>
+          <w:rFonts w:hint="eastAsia"/>
+        </w:rPr>
+        <w:t>/</w:t>
+      </w:r>
+      <w:r>
+        <w:rPr>
+          <w:rFonts w:hint="eastAsia"/>
+        </w:rPr>
+        <w:t>否认</w:t>
+      </w:r>
+      <w:r>
+        <w:rPr>
+          <w:rFonts w:hint="eastAsia"/>
+        </w:rPr>
+        <w:tab/>
+      </w:r>
+      <w:r>
+        <w:rPr>
+          <w:rFonts w:hint="eastAsia"/>
+        </w:rPr>
+        <w:tab/>
+      </w:r>
+      <w:r>
+        <w:rPr>
+          <w:rFonts w:hint="eastAsia"/>
+        </w:rPr>
+        <w:tab/>
+      </w:r>
+      <w:r>
+        <w:rPr>
+          <w:rFonts w:hint="eastAsia"/>
+        </w:rPr>
+        <w:tab/>
+      </w:r>
+      <w:r>
+        <w:rPr>
+          <w:rFonts w:hint="eastAsia"/>
+        </w:rPr>
+        <w:tab/>
+      </w:r>
+      <w:r>
+        <w:rPr>
+          <w:rFonts w:hint="eastAsia"/>
+          <w:color w:val="0000FF"/>
+        </w:rPr>
+        <w:t>对已发生事物的意志</w:t>
+      </w:r>
+    </w:p>
+    <w:p>
+      <w:r>
+        <w:rPr>
+          <w:rFonts w:hint="eastAsia"/>
+        </w:rPr>
+        <w:tab/>
+      </w:r>
+      <w:r>
+        <w:rPr>
+          <w:rFonts w:hint="eastAsia"/>
+        </w:rPr>
+        <w:t>division</w:t>
+      </w:r>
+      <w:r>
+        <w:t xml:space="preserve"> [dɪˈvɪʒn]</w:t>
+      </w:r>
+      <w:r>
+        <w:rPr>
+          <w:rFonts w:hint="eastAsia"/>
+        </w:rPr>
+        <w:t>分裂</w:t>
+      </w:r>
+      <w:r>
+        <w:rPr>
+          <w:rFonts w:hint="eastAsia"/>
+        </w:rPr>
+        <w:t>/</w:t>
+      </w:r>
+      <w:r>
+        <w:rPr>
+          <w:rFonts w:hint="eastAsia"/>
+          <w:color w:val="4BACC6" w:themeColor="accent5"/>
+        </w:rPr>
+        <w:t>分歧</w:t>
+      </w:r>
+      <w:r>
+        <w:rPr>
+          <w:rFonts w:hint="eastAsia"/>
+        </w:rPr>
+        <w:t>/</w:t>
+      </w:r>
+      <w:r>
+        <w:rPr>
+          <w:rFonts w:hint="eastAsia"/>
+        </w:rPr>
+        <w:t>除法</w:t>
+      </w:r>
+      <w:r>
+        <w:rPr>
+          <w:rFonts w:hint="eastAsia"/>
+        </w:rPr>
+        <w:t>/</w:t>
+      </w:r>
+      <w:r>
+        <w:rPr>
+          <w:rFonts w:hint="eastAsia"/>
+        </w:rPr>
+        <w:t>部门</w:t>
+      </w:r>
+    </w:p>
+    <w:p>
+      <w:r>
+        <w:rPr>
+          <w:rFonts w:hint="eastAsia"/>
+        </w:rPr>
+        <w:tab/>
+      </w:r>
+      <w:r>
+        <w:rPr>
+          <w:rFonts w:hint="eastAsia"/>
+        </w:rPr>
+        <w:t>gulf</w:t>
+      </w:r>
+      <w:r>
+        <w:rPr>
+          <w:rFonts w:hint="eastAsia"/>
+        </w:rPr>
+        <w:t xml:space="preserve"> </w:t>
+      </w:r>
+      <w:r>
+        <w:t>[</w:t>
+      </w:r>
+      <w:r>
+        <w:rPr>
+          <w:rFonts w:hint="eastAsia"/>
+        </w:rPr>
+        <w:t>ɡ</w:t>
+      </w:r>
+      <w:r>
+        <w:t>ʌlf]</w:t>
+      </w:r>
+      <w:r>
+        <w:rPr>
+          <w:rFonts w:hint="eastAsia"/>
+        </w:rPr>
+        <w:t>海湾</w:t>
+      </w:r>
+      <w:r>
+        <w:rPr>
+          <w:rFonts w:hint="eastAsia"/>
+        </w:rPr>
+        <w:t>/</w:t>
+      </w:r>
+      <w:r>
+        <w:rPr>
+          <w:rFonts w:hint="eastAsia"/>
+          <w:color w:val="4BACC6" w:themeColor="accent5"/>
+        </w:rPr>
+        <w:t>鸿沟</w:t>
+      </w:r>
+      <w:r>
+        <w:rPr>
+          <w:rFonts w:hint="eastAsia"/>
+          <w:color w:val="4BACC6" w:themeColor="accent5"/>
+        </w:rPr>
+        <w:t>(</w:t>
+      </w:r>
+      <w:r>
+        <w:rPr>
+          <w:rFonts w:hint="eastAsia"/>
+          <w:color w:val="4BACC6" w:themeColor="accent5"/>
+        </w:rPr>
+        <w:t>分歧</w:t>
+      </w:r>
+      <w:r>
+        <w:rPr>
+          <w:rFonts w:hint="eastAsia"/>
+          <w:color w:val="4BACC6" w:themeColor="accent5"/>
+        </w:rPr>
+        <w:t>)</w:t>
+      </w:r>
+    </w:p>
+    <w:p>
+      <w:r>
+        <w:rPr>
+          <w:rFonts w:hint="eastAsia"/>
+        </w:rPr>
+        <w:tab/>
+      </w:r>
+      <w:r>
+        <w:rPr>
+          <w:rFonts w:hint="eastAsia"/>
+        </w:rPr>
+        <w:t>no</w:t>
+      </w:r>
+      <w:r>
+        <w:t xml:space="preserve"> [nəʊ]</w:t>
+      </w:r>
+      <w:r>
+        <w:rPr>
+          <w:rFonts w:hint="eastAsia"/>
+          <w:color w:val="4BACC6" w:themeColor="accent5"/>
+        </w:rPr>
+        <w:t>否定</w:t>
+      </w:r>
+      <w:r>
+        <w:rPr>
+          <w:rFonts w:hint="eastAsia"/>
+        </w:rPr>
+        <w:t>/</w:t>
+      </w:r>
+      <w:r>
+        <w:rPr>
+          <w:rFonts w:hint="eastAsia"/>
+        </w:rPr>
+        <w:t>反对票</w:t>
+      </w:r>
+    </w:p>
+    <w:p>
+      <w:r>
+        <w:rPr>
+          <w:rFonts w:hint="eastAsia"/>
+        </w:rPr>
+        <w:tab/>
+      </w:r>
+      <w:r>
+        <w:rPr>
+          <w:rFonts w:hint="eastAsia"/>
+        </w:rPr>
+        <w:t>objection</w:t>
+      </w:r>
+      <w:r>
+        <w:t xml:space="preserve"> [əbˈdʒekʃn]</w:t>
+      </w:r>
+      <w:r>
+        <w:rPr>
+          <w:rFonts w:hint="eastAsia"/>
+        </w:rPr>
+        <w:t>反对</w:t>
+      </w:r>
+      <w:r>
+        <w:rPr>
+          <w:rFonts w:hint="eastAsia"/>
+        </w:rPr>
+        <w:t>(to)</w:t>
+      </w:r>
+    </w:p>
+    <w:p>
+      <w:r>
+        <w:rPr>
+          <w:rFonts w:hint="eastAsia"/>
+        </w:rPr>
+        <w:tab/>
+      </w:r>
+      <w:r>
+        <w:rPr>
+          <w:rFonts w:hint="eastAsia"/>
+        </w:rPr>
+        <w:t>recognition</w:t>
+      </w:r>
+      <w:r>
+        <w:t xml:space="preserve"> [ˌrekəgˈnɪʃn]</w:t>
+      </w:r>
+      <w:r>
+        <w:rPr>
+          <w:rFonts w:hint="eastAsia"/>
+        </w:rPr>
+        <w:t>认识</w:t>
+      </w:r>
+      <w:r>
+        <w:rPr>
+          <w:rFonts w:hint="eastAsia"/>
+        </w:rPr>
+        <w:t>/</w:t>
+      </w:r>
+      <w:r>
+        <w:rPr>
+          <w:rFonts w:hint="eastAsia"/>
+          <w:color w:val="4BACC6" w:themeColor="accent5"/>
+        </w:rPr>
+        <w:t>认可</w:t>
+      </w:r>
+    </w:p>
+    <w:p>
+      <w:r>
+        <w:rPr>
+          <w:rFonts w:hint="eastAsia"/>
+        </w:rPr>
+        <w:tab/>
+      </w:r>
+      <w:r>
+        <w:rPr>
+          <w:rFonts w:hint="eastAsia"/>
+        </w:rPr>
+        <w:t xml:space="preserve">refusal </w:t>
+      </w:r>
+      <w:r>
+        <w:t>[rɪˈfju:zl]</w:t>
+      </w:r>
+      <w:r>
+        <w:rPr>
+          <w:rFonts w:hint="eastAsia"/>
+        </w:rPr>
+        <w:t>拒绝</w:t>
+      </w:r>
+      <w:r>
+        <w:rPr>
+          <w:rFonts w:hint="eastAsia"/>
+        </w:rPr>
+        <w:tab/>
+      </w:r>
+      <w:r>
+        <w:rPr>
+          <w:rFonts w:hint="eastAsia"/>
+        </w:rPr>
+        <w:tab/>
+      </w:r>
+      <w:r>
+        <w:rPr>
+          <w:rFonts w:hint="eastAsia"/>
+        </w:rPr>
+        <w:tab/>
+      </w:r>
+      <w:r>
+        <w:rPr>
+          <w:rFonts w:hint="eastAsia"/>
+        </w:rPr>
+        <w:tab/>
+      </w:r>
+      <w:r>
+        <w:rPr>
+          <w:rFonts w:hint="eastAsia"/>
+        </w:rPr>
+        <w:tab/>
+      </w:r>
+      <w:r>
+        <w:rPr>
+          <w:rFonts w:hint="eastAsia"/>
+        </w:rPr>
+        <w:tab/>
+      </w:r>
+      <w:r>
+        <w:rPr>
+          <w:rFonts w:hint="eastAsia"/>
+          <w:color w:val="0000FF"/>
+        </w:rPr>
+        <w:t>对未发生事物的意志</w:t>
+      </w:r>
+    </w:p>
+    <w:p>
+      <w:r>
+        <w:rPr>
+          <w:rFonts w:hint="eastAsia"/>
+        </w:rPr>
+        <w:tab/>
+      </w:r>
+      <w:r>
+        <w:rPr>
+          <w:rFonts w:hint="eastAsia"/>
+          <w:color w:val="C0504D" w:themeColor="accent2"/>
+        </w:rPr>
+        <w:t>意向</w:t>
+      </w:r>
+      <w:r>
+        <w:rPr>
+          <w:rFonts w:hint="eastAsia"/>
+        </w:rPr>
+        <w:t>：</w:t>
+      </w:r>
+      <w:r>
+        <w:rPr>
+          <w:rFonts w:hint="eastAsia"/>
+        </w:rPr>
+        <w:t>意向的产物。要求、想要、选择、避免</w:t>
+      </w:r>
+    </w:p>
+    <w:p>
+      <w:r>
+        <w:rPr>
+          <w:rFonts w:hint="eastAsia"/>
+          <w:color w:val="F79646" w:themeColor="accent6"/>
+        </w:rPr>
+        <w:t>索</w:t>
+      </w:r>
+      <w:r>
+        <w:rPr>
+          <w:rFonts w:hint="eastAsia"/>
+        </w:rPr>
+        <w:tab/>
+        <w:t>claim</w:t>
+      </w:r>
+      <w:r>
+        <w:t xml:space="preserve"> [kleɪm]</w:t>
+      </w:r>
+      <w:r>
+        <w:rPr>
+          <w:rFonts w:hint="eastAsia"/>
+          <w:color w:val="4BACC6" w:themeColor="accent5"/>
+        </w:rPr>
+        <w:t>索取</w:t>
+      </w:r>
+      <w:r>
+        <w:rPr>
+          <w:rFonts w:hint="eastAsia"/>
+        </w:rPr>
+        <w:t>/</w:t>
+      </w:r>
+      <w:r>
+        <w:rPr>
+          <w:rFonts w:hint="eastAsia"/>
+        </w:rPr>
+        <w:t>声称</w:t>
+      </w:r>
+      <w:r>
+        <w:rPr>
+          <w:rFonts w:hint="eastAsia"/>
+        </w:rPr>
+        <w:t>(</w:t>
+      </w:r>
+      <w:r>
+        <w:rPr>
+          <w:rFonts w:hint="eastAsia"/>
+        </w:rPr>
+        <w:t>断言</w:t>
+      </w:r>
+      <w:r>
+        <w:rPr>
+          <w:rFonts w:hint="eastAsia"/>
+        </w:rPr>
+        <w:t>)</w:t>
+      </w:r>
+    </w:p>
+    <w:p>
+      <w:r>
+        <w:rPr>
+          <w:rFonts w:hint="eastAsia"/>
+        </w:rPr>
+        <w:tab/>
+        <w:t>demand</w:t>
+      </w:r>
+      <w:r>
+        <w:t xml:space="preserve"> [dɪˈm</w:t>
+      </w:r>
+      <w:r>
+        <w:rPr>
+          <w:rFonts w:hint="eastAsia"/>
+        </w:rPr>
+        <w:t>ɑ</w:t>
+      </w:r>
+      <w:r>
+        <w:t>:nd]</w:t>
+      </w:r>
+      <w:r>
+        <w:rPr>
+          <w:rFonts w:hint="eastAsia"/>
+        </w:rPr>
+        <w:t>要求</w:t>
+      </w:r>
+      <w:r>
+        <w:rPr>
+          <w:rFonts w:hint="eastAsia"/>
+        </w:rPr>
+        <w:t>/</w:t>
+      </w:r>
+      <w:r>
+        <w:rPr>
+          <w:rFonts w:hint="eastAsia"/>
+        </w:rPr>
+        <w:t>需要</w:t>
+      </w:r>
+    </w:p>
+    <w:p>
+      <w:r>
+        <w:rPr>
+          <w:rFonts w:hint="eastAsia"/>
+        </w:rPr>
+        <w:tab/>
+        <w:t>requirement</w:t>
+      </w:r>
+      <w:r>
+        <w:t xml:space="preserve"> [rɪˈkwaɪəmənt]</w:t>
+      </w:r>
+      <w:r>
+        <w:rPr>
+          <w:rFonts w:hint="eastAsia"/>
+        </w:rPr>
+        <w:t>要求</w:t>
+      </w:r>
+    </w:p>
+    <w:p>
+      <w:r>
+        <w:rPr>
+          <w:rFonts w:hint="eastAsia"/>
+          <w:color w:val="F79646" w:themeColor="accent6"/>
+        </w:rPr>
+        <w:t>决</w:t>
+      </w:r>
+      <w:r>
+        <w:rPr>
+          <w:rFonts w:hint="eastAsia"/>
+        </w:rPr>
+        <w:tab/>
+        <w:t>decision</w:t>
+      </w:r>
+      <w:r>
+        <w:t xml:space="preserve"> [dɪˈs</w:t>
+      </w:r>
+      <w:r>
+        <w:t>ɪʒ</w:t>
+      </w:r>
+      <w:r>
+        <w:t>n]</w:t>
+      </w:r>
+      <w:r>
+        <w:rPr>
+          <w:rFonts w:hint="eastAsia"/>
+          <w:color w:val="4BACC6" w:themeColor="accent5"/>
+        </w:rPr>
+        <w:t>决定</w:t>
+      </w:r>
+      <w:r>
+        <w:rPr>
+          <w:rFonts w:hint="eastAsia"/>
+        </w:rPr>
+        <w:t>/</w:t>
+      </w:r>
+      <w:r>
+        <w:rPr>
+          <w:rFonts w:hint="eastAsia"/>
+        </w:rPr>
+        <w:t>判决</w:t>
+      </w:r>
+      <w:r>
+        <w:rPr>
+          <w:rFonts w:hint="eastAsia"/>
+        </w:rPr>
+        <w:t>(</w:t>
+      </w:r>
+      <w:r>
+        <w:rPr>
+          <w:rFonts w:hint="eastAsia"/>
+        </w:rPr>
+        <w:t>法</w:t>
+      </w:r>
+      <w:r>
+        <w:rPr>
+          <w:rFonts w:hint="eastAsia"/>
+        </w:rPr>
+        <w:t>)</w:t>
+      </w:r>
+      <w:r>
+        <w:rPr>
+          <w:rFonts w:hint="eastAsia"/>
+        </w:rPr>
+        <w:t>/</w:t>
+      </w:r>
+      <w:r>
+        <w:rPr>
+          <w:rFonts w:hint="eastAsia"/>
+        </w:rPr>
+        <w:t>果断</w:t>
+      </w:r>
+    </w:p>
+    <w:p>
+      <w:r>
+        <w:rPr>
+          <w:rFonts w:hint="eastAsia"/>
+        </w:rPr>
+        <w:tab/>
+      </w:r>
+      <w:r>
+        <w:t>determination</w:t>
+      </w:r>
+      <w:r>
+        <w:t xml:space="preserve"> [dɪˌtɜ:mɪˈneɪʃn]</w:t>
+      </w:r>
+      <w:r>
+        <w:rPr>
+          <w:rFonts w:hint="eastAsia"/>
+        </w:rPr>
+        <w:t>决心</w:t>
+      </w:r>
+      <w:r>
+        <w:rPr>
+          <w:rFonts w:hint="eastAsia"/>
+        </w:rPr>
+        <w:t>/</w:t>
+      </w:r>
+      <w:r>
+        <w:rPr>
+          <w:rFonts w:hint="eastAsia"/>
+        </w:rPr>
+        <w:t>决定</w:t>
+      </w:r>
+    </w:p>
+    <w:p>
+      <w:r>
+        <w:rPr>
+          <w:rFonts w:hint="eastAsia"/>
+        </w:rPr>
+        <w:tab/>
+        <w:t>push</w:t>
+      </w:r>
+      <w:r>
+        <w:t xml:space="preserve"> [pʊʃ]</w:t>
+      </w:r>
+      <w:r>
+        <w:rPr>
+          <w:rFonts w:hint="eastAsia"/>
+        </w:rPr>
+        <w:t>推</w:t>
+      </w:r>
+      <w:r>
+        <w:rPr>
+          <w:rFonts w:hint="eastAsia"/>
+        </w:rPr>
+        <w:t>/</w:t>
+      </w:r>
+      <w:r>
+        <w:rPr>
+          <w:rFonts w:hint="eastAsia"/>
+          <w:color w:val="4BACC6" w:themeColor="accent5"/>
+        </w:rPr>
+        <w:t>决心</w:t>
+      </w:r>
+    </w:p>
+    <w:p>
+      <w:r>
+        <w:rPr>
+          <w:rFonts w:hint="eastAsia"/>
+        </w:rPr>
+        <w:tab/>
+        <w:t>resolution</w:t>
+      </w:r>
+      <w:r>
+        <w:t xml:space="preserve"> [ˌrezəˈlu:ʃn]</w:t>
+      </w:r>
+      <w:r>
+        <w:rPr>
+          <w:rFonts w:hint="eastAsia"/>
+          <w:color w:val="4BACC6" w:themeColor="accent5"/>
+        </w:rPr>
+        <w:t>正式决定</w:t>
+      </w:r>
+      <w:r>
+        <w:rPr>
+          <w:rFonts w:hint="eastAsia"/>
+          <w:color w:val="4BACC6" w:themeColor="accent5"/>
+        </w:rPr>
+        <w:t>,</w:t>
+      </w:r>
+      <w:r>
+        <w:rPr>
+          <w:rFonts w:hint="eastAsia"/>
+          <w:color w:val="4BACC6" w:themeColor="accent5"/>
+        </w:rPr>
+        <w:t>决议</w:t>
+      </w:r>
+      <w:r>
+        <w:rPr>
+          <w:rFonts w:hint="eastAsia"/>
+        </w:rPr>
+        <w:t>/</w:t>
+      </w:r>
+      <w:r>
+        <w:rPr>
+          <w:rFonts w:hint="eastAsia"/>
+        </w:rPr>
+        <w:t>解决</w:t>
+      </w:r>
+      <w:r>
+        <w:rPr>
+          <w:rFonts w:hint="eastAsia"/>
+        </w:rPr>
+        <w:t>/</w:t>
+      </w:r>
+      <w:r>
+        <w:rPr>
+          <w:rFonts w:hint="eastAsia"/>
+        </w:rPr>
+        <w:t>分辨率</w:t>
+      </w:r>
+    </w:p>
+    <w:p>
+      <w:r>
+        <w:rPr>
+          <w:rFonts w:hint="eastAsia"/>
+        </w:rPr>
+        <w:tab/>
+        <w:t>resolve</w:t>
+      </w:r>
+      <w:r>
+        <w:t xml:space="preserve"> [rɪˈzɒlv]</w:t>
+      </w:r>
+      <w:r>
+        <w:rPr>
+          <w:rFonts w:hint="eastAsia"/>
+        </w:rPr>
+        <w:t>决心</w:t>
+      </w:r>
+    </w:p>
+    <w:p>
+      <w:r>
+        <w:rPr>
+          <w:rFonts w:hint="eastAsia"/>
+          <w:color w:val="F79646" w:themeColor="accent6"/>
+        </w:rPr>
+        <w:t>视</w:t>
+      </w:r>
+      <w:r>
+        <w:rPr>
+          <w:rFonts w:hint="eastAsia"/>
+        </w:rPr>
+        <w:tab/>
+        <w:t>attention</w:t>
+      </w:r>
+      <w:r>
+        <w:t xml:space="preserve"> [əˈtenʃn]</w:t>
+      </w:r>
+      <w:r>
+        <w:rPr>
+          <w:rFonts w:hint="eastAsia"/>
+        </w:rPr>
+        <w:t>关注</w:t>
+      </w:r>
+    </w:p>
+    <w:p>
+      <w:r>
+        <w:rPr>
+          <w:rFonts w:hint="eastAsia"/>
+        </w:rPr>
+        <w:tab/>
+      </w:r>
+      <w:r>
+        <w:rPr>
+          <w:rFonts w:hint="eastAsia"/>
+        </w:rPr>
+        <w:t xml:space="preserve">concern </w:t>
+      </w:r>
+      <w:r>
+        <w:t>[kənˈsɜ:n]</w:t>
+      </w:r>
+      <w:r>
+        <w:rPr>
+          <w:rFonts w:hint="eastAsia"/>
+        </w:rPr>
+        <w:t>关切</w:t>
+      </w:r>
+    </w:p>
+    <w:p>
+      <w:r>
+        <w:rPr>
+          <w:rFonts w:hint="eastAsia"/>
+        </w:rPr>
+        <w:tab/>
+      </w:r>
+      <w:r>
+        <w:rPr>
+          <w:rFonts w:hint="eastAsia"/>
+        </w:rPr>
+        <w:t>dis</w:t>
+      </w:r>
+      <w:r>
+        <w:t>regard</w:t>
+      </w:r>
+      <w:r>
+        <w:t xml:space="preserve"> [ˌdɪsrɪˈg</w:t>
+      </w:r>
+      <w:r>
+        <w:rPr>
+          <w:rFonts w:hint="eastAsia"/>
+        </w:rPr>
+        <w:t>ɑ</w:t>
+      </w:r>
+      <w:r>
+        <w:t>:d]</w:t>
+      </w:r>
+      <w:r>
+        <w:rPr>
+          <w:rFonts w:hint="eastAsia"/>
+        </w:rPr>
+        <w:t>无视</w:t>
+      </w:r>
+    </w:p>
+    <w:p>
+      <w:r>
+        <w:tab/>
+      </w:r>
+      <w:r>
+        <w:rPr>
+          <w:rFonts w:hint="eastAsia"/>
+        </w:rPr>
+        <w:t>neglect</w:t>
+      </w:r>
+      <w:r>
+        <w:t xml:space="preserve"> [nɪˈglekt]</w:t>
+      </w:r>
+      <w:r>
+        <w:rPr>
+          <w:rFonts w:hint="eastAsia"/>
+          <w:color w:val="4BACC6" w:themeColor="accent5"/>
+        </w:rPr>
+        <w:t>忽视</w:t>
+      </w:r>
+      <w:r>
+        <w:rPr>
+          <w:rFonts w:hint="eastAsia"/>
+        </w:rPr>
+        <w:t>/</w:t>
+      </w:r>
+      <w:r>
+        <w:rPr>
+          <w:rFonts w:hint="eastAsia"/>
+        </w:rPr>
+        <w:t>疏忽</w:t>
+      </w:r>
+    </w:p>
+    <w:p>
+      <w:r>
+        <w:rPr>
+          <w:rFonts w:hint="eastAsia"/>
+        </w:rPr>
+        <w:tab/>
+        <w:t xml:space="preserve">regard </w:t>
+      </w:r>
+      <w:r>
+        <w:t>[rɪˈg</w:t>
+      </w:r>
+      <w:r>
+        <w:rPr>
+          <w:rFonts w:hint="eastAsia"/>
+        </w:rPr>
+        <w:t>ɑ</w:t>
+      </w:r>
+      <w:r>
+        <w:t>:d]</w:t>
+      </w:r>
+      <w:r>
+        <w:rPr>
+          <w:rFonts w:hint="eastAsia"/>
+          <w:color w:val="4BACC6" w:themeColor="accent5"/>
+        </w:rPr>
+        <w:t>关注</w:t>
+      </w:r>
+      <w:r>
+        <w:rPr>
+          <w:rFonts w:hint="eastAsia"/>
+        </w:rPr>
+        <w:t>/</w:t>
+      </w:r>
+      <w:r>
+        <w:rPr>
+          <w:rFonts w:hint="eastAsia"/>
+        </w:rPr>
+        <w:t>尊敬</w:t>
+      </w:r>
+    </w:p>
+    <w:p>
+      <w:r>
+        <w:rPr>
+          <w:rFonts w:hint="eastAsia"/>
+        </w:rPr>
+        <w:tab/>
+        <w:t>respect</w:t>
+      </w:r>
+      <w:r>
+        <w:t xml:space="preserve"> [rɪˈspekt]</w:t>
+      </w:r>
+      <w:r>
+        <w:rPr>
+          <w:rFonts w:hint="eastAsia"/>
+        </w:rPr>
+        <w:t>尊敬</w:t>
+      </w:r>
+      <w:r>
+        <w:rPr>
+          <w:rFonts w:hint="eastAsia"/>
+        </w:rPr>
+        <w:t>/</w:t>
+      </w:r>
+      <w:r>
+        <w:rPr>
+          <w:rFonts w:hint="eastAsia"/>
+          <w:color w:val="4BACC6" w:themeColor="accent5"/>
+        </w:rPr>
+        <w:t>顾及</w:t>
+      </w:r>
+    </w:p>
+    <w:p>
+      <w:r>
+        <w:rPr>
+          <w:rFonts w:hint="eastAsia"/>
+          <w:color w:val="F79646" w:themeColor="accent6"/>
+        </w:rPr>
+        <w:t>意</w:t>
+      </w:r>
+      <w:r>
+        <w:rPr>
+          <w:rFonts w:hint="eastAsia"/>
+        </w:rPr>
+        <w:tab/>
+      </w:r>
+      <w:r>
+        <w:rPr>
+          <w:rFonts w:hint="eastAsia"/>
+        </w:rPr>
+        <w:t>need</w:t>
+      </w:r>
+      <w:r>
+        <w:t xml:space="preserve"> [ni:d]</w:t>
+      </w:r>
+      <w:r>
+        <w:rPr>
+          <w:rFonts w:hint="eastAsia"/>
+        </w:rPr>
+        <w:t>需要</w:t>
+      </w:r>
+    </w:p>
+    <w:p>
+      <w:r>
+        <w:rPr>
+          <w:rFonts w:hint="eastAsia"/>
+        </w:rPr>
+        <w:tab/>
+        <w:t>request</w:t>
+      </w:r>
+      <w:r>
+        <w:t xml:space="preserve"> [rɪˈkwest]</w:t>
+      </w:r>
+      <w:r>
+        <w:rPr>
+          <w:rFonts w:hint="eastAsia"/>
+        </w:rPr>
+        <w:t>请求</w:t>
+      </w:r>
+    </w:p>
+    <w:p>
+      <w:r>
+        <w:rPr>
+          <w:rFonts w:hint="eastAsia"/>
+        </w:rPr>
+        <w:tab/>
+        <w:t>want</w:t>
+      </w:r>
+      <w:r>
+        <w:t xml:space="preserve"> [wɒnt]</w:t>
+      </w:r>
+      <w:r>
+        <w:rPr>
+          <w:rFonts w:hint="eastAsia"/>
+        </w:rPr>
+        <w:t>(</w:t>
+      </w:r>
+      <w:r>
+        <w:rPr>
+          <w:rFonts w:hint="eastAsia"/>
+        </w:rPr>
+        <w:t>物</w:t>
+      </w:r>
+      <w:r>
+        <w:rPr>
+          <w:rFonts w:hint="eastAsia"/>
+        </w:rPr>
+        <w:t>)</w:t>
+      </w:r>
+      <w:r>
+        <w:rPr>
+          <w:rFonts w:hint="eastAsia"/>
+        </w:rPr>
+        <w:t>缺乏</w:t>
+      </w:r>
+      <w:r>
+        <w:rPr>
+          <w:rFonts w:hint="eastAsia"/>
+        </w:rPr>
+        <w:t>/</w:t>
+      </w:r>
+      <w:r>
+        <w:rPr>
+          <w:rFonts w:hint="eastAsia"/>
+          <w:color w:val="4BACC6" w:themeColor="accent5"/>
+        </w:rPr>
+        <w:t>需要</w:t>
+      </w:r>
+    </w:p>
+    <w:p>
+      <w:r>
+        <w:rPr>
+          <w:rFonts w:hint="eastAsia"/>
+        </w:rPr>
+        <w:tab/>
+      </w:r>
+      <w:r>
+        <w:rPr>
+          <w:rFonts w:hint="eastAsia"/>
+          <w:color w:val="C0504D" w:themeColor="accent2"/>
+        </w:rPr>
+        <w:t>意愿</w:t>
+      </w:r>
+      <w:r>
+        <w:rPr>
+          <w:rFonts w:hint="eastAsia"/>
+        </w:rPr>
+        <w:t>：意愿的产物。指望</w:t>
+      </w:r>
+    </w:p>
+    <w:p>
+      <w:r>
+        <w:rPr>
+          <w:rFonts w:hint="eastAsia"/>
+        </w:rPr>
+        <w:tab/>
+        <w:t>confession</w:t>
+      </w:r>
+      <w:r>
+        <w:t xml:space="preserve"> [kənˈfeʃn]</w:t>
+      </w:r>
+      <w:r>
+        <w:rPr>
+          <w:rFonts w:hint="eastAsia"/>
+        </w:rPr>
+        <w:t>供认</w:t>
+      </w:r>
+      <w:r>
+        <w:rPr>
+          <w:rFonts w:hint="eastAsia"/>
+        </w:rPr>
+        <w:t>/</w:t>
+      </w:r>
+      <w:r>
+        <w:rPr>
+          <w:rFonts w:hint="eastAsia"/>
+          <w:color w:val="4BACC6" w:themeColor="accent5"/>
+        </w:rPr>
+        <w:t>忏悔</w:t>
+      </w:r>
+    </w:p>
+    <w:p>
+      <w:r>
+        <w:rPr>
+          <w:rFonts w:hint="eastAsia"/>
+        </w:rPr>
+        <w:tab/>
+        <w:t>desire</w:t>
+      </w:r>
+      <w:r>
+        <w:t xml:space="preserve"> [dɪˈzaɪə</w:t>
+      </w:r>
+      <w:r>
+        <w:t>r</w:t>
+      </w:r>
+      <w:r>
+        <w:t>]</w:t>
+      </w:r>
+      <w:r>
+        <w:rPr>
+          <w:rFonts w:hint="eastAsia"/>
+        </w:rPr>
+        <w:t>渴望</w:t>
+      </w:r>
+    </w:p>
+    <w:p>
+      <w:r>
+        <w:rPr>
+          <w:rFonts w:hint="eastAsia"/>
+        </w:rPr>
+        <w:tab/>
+      </w:r>
+      <w:r>
+        <w:t>expectation</w:t>
+      </w:r>
+      <w:r>
+        <w:t xml:space="preserve"> [ˌekspekˈteɪʃn]</w:t>
+      </w:r>
+      <w:r>
+        <w:rPr>
+          <w:rFonts w:hint="eastAsia"/>
+        </w:rPr>
+        <w:t>期待</w:t>
+      </w:r>
+    </w:p>
+    <w:p>
+      <w:r>
+        <w:rPr>
+          <w:rFonts w:hint="eastAsia"/>
+        </w:rPr>
+        <w:tab/>
+      </w:r>
+      <w:r>
+        <w:rPr>
+          <w:rFonts w:hint="eastAsia"/>
+        </w:rPr>
+        <w:t>hunger</w:t>
+      </w:r>
+      <w:r>
+        <w:t xml:space="preserve"> </w:t>
+      </w:r>
+      <w:r>
+        <w:t>[ˈhʌŋgə</w:t>
+      </w:r>
+      <w:r>
+        <w:t>r</w:t>
+      </w:r>
+      <w:r>
+        <w:t>]</w:t>
+      </w:r>
+      <w:r>
+        <w:rPr>
+          <w:rFonts w:hint="eastAsia"/>
+        </w:rPr>
+        <w:t>饥饿</w:t>
+      </w:r>
+      <w:r>
+        <w:rPr>
+          <w:rFonts w:hint="eastAsia"/>
+        </w:rPr>
+        <w:t>/</w:t>
+      </w:r>
+      <w:r>
+        <w:rPr>
+          <w:rFonts w:hint="eastAsia"/>
+          <w:color w:val="4BACC6" w:themeColor="accent5"/>
+        </w:rPr>
+        <w:t>渴望</w:t>
+      </w:r>
+    </w:p>
+    <w:p>
+      <w:r>
+        <w:rPr>
+          <w:rFonts w:hint="eastAsia"/>
+        </w:rPr>
+        <w:tab/>
+      </w:r>
+      <w:r>
+        <w:rPr>
+          <w:rFonts w:hint="eastAsia"/>
+        </w:rPr>
+        <w:t>hope</w:t>
+      </w:r>
+      <w:r>
+        <w:t xml:space="preserve"> </w:t>
+      </w:r>
+      <w:r>
+        <w:rPr>
+          <w:rFonts w:hint="eastAsia"/>
+        </w:rPr>
+        <w:t>*</w:t>
+      </w:r>
+      <w:r>
+        <w:t>[həʊp]</w:t>
+      </w:r>
+      <w:r>
+        <w:rPr>
+          <w:rFonts w:hint="eastAsia"/>
+        </w:rPr>
+        <w:t>希望</w:t>
+      </w:r>
+    </w:p>
+    <w:p>
+      <w:r>
+        <w:rPr>
+          <w:rFonts w:hint="eastAsia"/>
+        </w:rPr>
+        <w:tab/>
+      </w:r>
+      <w:r>
+        <w:rPr>
+          <w:rFonts w:hint="eastAsia"/>
+        </w:rPr>
+        <w:t>prayer</w:t>
+      </w:r>
+      <w:r>
+        <w:t xml:space="preserve"> [preə</w:t>
+      </w:r>
+      <w:r>
+        <w:t>r</w:t>
+      </w:r>
+      <w:r>
+        <w:t>]</w:t>
+      </w:r>
+      <w:r>
+        <w:rPr>
+          <w:rFonts w:hint="eastAsia"/>
+          <w:color w:val="4BACC6" w:themeColor="accent5"/>
+        </w:rPr>
+        <w:t>祈祷</w:t>
+      </w:r>
+      <w:r>
+        <w:rPr>
+          <w:rFonts w:hint="eastAsia"/>
+        </w:rPr>
+        <w:t>/</w:t>
+      </w:r>
+      <w:r>
+        <w:rPr>
+          <w:rFonts w:hint="eastAsia"/>
+        </w:rPr>
+        <w:t>祈祷文</w:t>
+      </w:r>
+    </w:p>
+    <w:p>
+      <w:r>
+        <w:rPr>
+          <w:rFonts w:hint="eastAsia"/>
+        </w:rPr>
+        <w:tab/>
+      </w:r>
+      <w:r>
+        <w:rPr>
+          <w:rFonts w:hint="eastAsia"/>
+        </w:rPr>
+        <w:t>wish</w:t>
+      </w:r>
+      <w:r>
+        <w:t xml:space="preserve"> [wɪʃ]</w:t>
+      </w:r>
+      <w:r>
+        <w:rPr>
+          <w:rFonts w:hint="eastAsia"/>
+          <w:color w:val="4BACC6" w:themeColor="accent5"/>
+        </w:rPr>
+        <w:t>希望</w:t>
+      </w:r>
+      <w:r>
+        <w:rPr>
+          <w:rFonts w:hint="eastAsia"/>
+        </w:rPr>
+        <w:t>/</w:t>
+      </w:r>
+      <w:r>
+        <w:rPr>
+          <w:rFonts w:hint="eastAsia"/>
+        </w:rPr>
+        <w:t>祝愿</w:t>
+      </w:r>
+    </w:p>
+    <w:p>
+      <w:pPr>
+        <w:rPr>
+          <w:b/>
+        </w:rPr>
+      </w:pPr>
+      <w:r>
+        <w:rPr>
+          <w:rFonts w:hint="eastAsia"/>
+          <w:b/>
+        </w:rPr>
+        <w:t>4</w:t>
+      </w:r>
+      <w:r>
+        <w:rPr>
+          <w:rFonts w:hint="eastAsia"/>
+          <w:b/>
+        </w:rPr>
+        <w:t>生活</w:t>
+      </w:r>
+    </w:p>
+    <w:p>
+      <w:r>
+        <w:rPr>
+          <w:rFonts w:hint="eastAsia"/>
+        </w:rPr>
+        <w:tab/>
+      </w:r>
+      <w:r>
+        <w:rPr>
+          <w:rFonts w:hint="eastAsia"/>
+          <w:color w:val="C0504D" w:themeColor="accent2"/>
+        </w:rPr>
+        <w:t>人际</w:t>
+      </w:r>
+    </w:p>
+    <w:p>
+      <w:r>
+        <w:rPr>
+          <w:rFonts w:hint="eastAsia"/>
+        </w:rPr>
+        <w:tab/>
+        <w:t>acquaintance</w:t>
+      </w:r>
+      <w:r>
+        <w:t xml:space="preserve"> [əˈkweɪntəns]</w:t>
+      </w:r>
+      <w:r>
+        <w:rPr>
+          <w:rFonts w:hint="eastAsia"/>
+          <w:color w:val="4BACC6" w:themeColor="accent5"/>
+        </w:rPr>
+        <w:t>相识</w:t>
+      </w:r>
+      <w:r>
+        <w:rPr>
+          <w:rFonts w:hint="eastAsia"/>
+        </w:rPr>
+        <w:t>/</w:t>
+      </w:r>
+      <w:r>
+        <w:rPr>
+          <w:rFonts w:hint="eastAsia"/>
+        </w:rPr>
+        <w:t>熟人</w:t>
+      </w:r>
+    </w:p>
+    <w:p>
+      <w:r>
+        <w:rPr>
+          <w:rFonts w:hint="eastAsia"/>
+        </w:rPr>
+        <w:tab/>
+      </w:r>
+      <w:r>
+        <w:rPr>
+          <w:rFonts w:hint="eastAsia"/>
+        </w:rPr>
+        <w:t>friendship</w:t>
+      </w:r>
+      <w:r>
+        <w:t xml:space="preserve"> [ˈfrendʃɪp]</w:t>
+      </w:r>
+      <w:r>
+        <w:rPr>
+          <w:rFonts w:hint="eastAsia"/>
+        </w:rPr>
+        <w:t>友谊</w:t>
+      </w:r>
+    </w:p>
+    <w:p>
+      <w:r>
+        <w:tab/>
+      </w:r>
+      <w:r>
+        <w:rPr>
+          <w:rFonts w:hint="eastAsia"/>
+        </w:rPr>
+        <w:t>harmony</w:t>
+      </w:r>
+      <w:r>
+        <w:t xml:space="preserve"> [ˈh</w:t>
+      </w:r>
+      <w:r>
+        <w:rPr>
+          <w:rFonts w:hint="eastAsia"/>
+        </w:rPr>
+        <w:t>ɑ</w:t>
+      </w:r>
+      <w:r>
+        <w:t>:məni]</w:t>
+      </w:r>
+      <w:r>
+        <w:rPr>
+          <w:rFonts w:hint="eastAsia"/>
+        </w:rPr>
+        <w:t>融洽</w:t>
+      </w:r>
+    </w:p>
+    <w:p>
+      <w:r>
+        <w:rPr>
+          <w:rFonts w:hint="eastAsia"/>
+        </w:rPr>
+        <w:tab/>
+      </w:r>
+      <w:r>
+        <w:rPr>
+          <w:rFonts w:hint="eastAsia"/>
+          <w:color w:val="C0504D" w:themeColor="accent2"/>
+        </w:rPr>
+        <w:t>生计</w:t>
+      </w:r>
+      <w:r>
+        <w:rPr>
+          <w:rFonts w:hint="eastAsia"/>
+        </w:rPr>
+        <w:t>：有财力，不一定生计没问题</w:t>
+      </w:r>
+    </w:p>
+    <w:p>
+      <w:r>
+        <w:rPr>
+          <w:rFonts w:hint="eastAsia"/>
+        </w:rPr>
         <w:lastRenderedPageBreak/>
         <w:tab/>
-        <w:t>consent</w:t>
-      </w:r>
-      <w:r>
-        <w:t xml:space="preserve"> [kənˈsent]</w:t>
-      </w:r>
-      <w:r>
-        <w:rPr>
-          <w:rFonts w:hint="eastAsia"/>
-        </w:rPr>
-        <w:t>同意</w:t>
-      </w:r>
-      <w:r>
-        <w:rPr>
-          <w:rFonts w:hint="eastAsia"/>
-        </w:rPr>
-        <w:tab/>
-      </w:r>
-      <w:r>
-        <w:rPr>
-          <w:rFonts w:hint="eastAsia"/>
-        </w:rPr>
-        <w:tab/>
-      </w:r>
-      <w:r>
-        <w:rPr>
-          <w:rFonts w:hint="eastAsia"/>
-        </w:rPr>
-        <w:tab/>
-      </w:r>
-      <w:r>
-        <w:rPr>
-          <w:rFonts w:hint="eastAsia"/>
-        </w:rPr>
-        <w:tab/>
-      </w:r>
-      <w:r>
-        <w:rPr>
-          <w:rFonts w:hint="eastAsia"/>
-        </w:rPr>
-        <w:tab/>
-      </w:r>
-      <w:r>
-        <w:rPr>
-          <w:rFonts w:hint="eastAsia"/>
-        </w:rPr>
-        <w:tab/>
-      </w:r>
-      <w:r>
-        <w:rPr>
-          <w:rFonts w:hint="eastAsia"/>
-          <w:color w:val="0000FF"/>
-        </w:rPr>
-        <w:t>单方</w:t>
-      </w:r>
-      <w:r>
-        <w:rPr>
-          <w:rFonts w:hint="eastAsia"/>
-          <w:color w:val="0000FF"/>
-        </w:rPr>
-        <w:t>上</w:t>
-      </w:r>
-      <w:r>
-        <w:rPr>
-          <w:rFonts w:hint="eastAsia"/>
-          <w:color w:val="0000FF"/>
-        </w:rPr>
-        <w:t>对下</w:t>
-      </w:r>
-      <w:r>
-        <w:rPr>
-          <w:rFonts w:hint="eastAsia"/>
-          <w:color w:val="0000FF"/>
-        </w:rPr>
-        <w:t>的</w:t>
-      </w:r>
-      <w:r>
-        <w:rPr>
-          <w:rFonts w:hint="eastAsia"/>
-          <w:color w:val="0000FF"/>
-        </w:rPr>
-        <w:t>同意</w:t>
-      </w:r>
-    </w:p>
-    <w:p>
-      <w:r>
-        <w:rPr>
-          <w:rFonts w:hint="eastAsia"/>
-        </w:rPr>
-        <w:tab/>
-      </w:r>
-      <w:r>
-        <w:t>disagreement</w:t>
-      </w:r>
-      <w:r>
-        <w:t xml:space="preserve"> [ˌdɪsəˈgri:mənt]</w:t>
-      </w:r>
-      <w:r>
-        <w:rPr>
-          <w:rFonts w:hint="eastAsia"/>
-        </w:rPr>
-        <w:t>意见不一致</w:t>
-      </w:r>
-    </w:p>
-    <w:p>
-      <w:r>
-        <w:rPr>
-          <w:rFonts w:hint="eastAsia"/>
-        </w:rPr>
-        <w:tab/>
-      </w:r>
-      <w:r>
-        <w:rPr>
-          <w:rFonts w:hint="eastAsia"/>
-        </w:rPr>
-        <w:t>leave</w:t>
-      </w:r>
-      <w:r>
-        <w:t xml:space="preserve"> [li:v]</w:t>
-      </w:r>
-      <w:r>
-        <w:rPr>
-          <w:rFonts w:hint="eastAsia"/>
-        </w:rPr>
-        <w:t>休假</w:t>
-      </w:r>
-      <w:r>
-        <w:rPr>
-          <w:rFonts w:hint="eastAsia"/>
-        </w:rPr>
-        <w:t>/</w:t>
-      </w:r>
-      <w:r>
-        <w:rPr>
-          <w:rFonts w:hint="eastAsia"/>
-          <w:color w:val="4BACC6" w:themeColor="accent5"/>
-        </w:rPr>
-        <w:t>准许</w:t>
-      </w:r>
-      <w:r>
-        <w:rPr>
-          <w:rFonts w:hint="eastAsia"/>
-        </w:rPr>
-        <w:t>/</w:t>
-      </w:r>
-      <w:r>
-        <w:rPr>
-          <w:rFonts w:hint="eastAsia"/>
-        </w:rPr>
-        <w:t>告别</w:t>
-      </w:r>
-      <w:r>
-        <w:rPr>
-          <w:rFonts w:hint="eastAsia"/>
-        </w:rPr>
-        <w:tab/>
-      </w:r>
-      <w:r>
-        <w:rPr>
-          <w:rFonts w:hint="eastAsia"/>
-        </w:rPr>
-        <w:tab/>
-      </w:r>
-      <w:r>
-        <w:rPr>
-          <w:rFonts w:hint="eastAsia"/>
-        </w:rPr>
-        <w:tab/>
-      </w:r>
-      <w:r>
-        <w:rPr>
-          <w:rFonts w:hint="eastAsia"/>
-        </w:rPr>
-        <w:tab/>
-      </w:r>
-      <w:r>
-        <w:rPr>
-          <w:rFonts w:hint="eastAsia"/>
-        </w:rPr>
-        <w:tab/>
-      </w:r>
-      <w:r>
-        <w:rPr>
-          <w:rFonts w:hint="eastAsia"/>
-          <w:color w:val="0000FF"/>
-        </w:rPr>
-        <w:t>有授权性的</w:t>
-      </w:r>
-    </w:p>
-    <w:p>
-      <w:r>
-        <w:rPr>
-          <w:rFonts w:hint="eastAsia"/>
-        </w:rPr>
-        <w:tab/>
-      </w:r>
-      <w:r>
-        <w:rPr>
-          <w:rFonts w:hint="eastAsia"/>
-        </w:rPr>
-        <w:t>denial</w:t>
-      </w:r>
-      <w:r>
-        <w:t xml:space="preserve"> [dɪˈnaɪəl]</w:t>
-      </w:r>
-      <w:r>
-        <w:rPr>
-          <w:rFonts w:hint="eastAsia"/>
-        </w:rPr>
-        <w:t>拒绝</w:t>
-      </w:r>
-      <w:r>
-        <w:rPr>
-          <w:rFonts w:hint="eastAsia"/>
-        </w:rPr>
-        <w:t>/</w:t>
-      </w:r>
-      <w:r>
-        <w:rPr>
-          <w:rFonts w:hint="eastAsia"/>
-        </w:rPr>
-        <w:t>否认</w:t>
-      </w:r>
-      <w:r>
-        <w:rPr>
-          <w:rFonts w:hint="eastAsia"/>
-        </w:rPr>
-        <w:tab/>
-      </w:r>
-      <w:r>
-        <w:rPr>
-          <w:rFonts w:hint="eastAsia"/>
-        </w:rPr>
-        <w:tab/>
-      </w:r>
-      <w:r>
-        <w:rPr>
-          <w:rFonts w:hint="eastAsia"/>
-        </w:rPr>
-        <w:tab/>
-      </w:r>
-      <w:r>
-        <w:rPr>
-          <w:rFonts w:hint="eastAsia"/>
-        </w:rPr>
-        <w:tab/>
-      </w:r>
-      <w:r>
-        <w:rPr>
-          <w:rFonts w:hint="eastAsia"/>
-        </w:rPr>
-        <w:tab/>
-      </w:r>
-      <w:r>
-        <w:rPr>
-          <w:rFonts w:hint="eastAsia"/>
-          <w:color w:val="0000FF"/>
-        </w:rPr>
-        <w:t>对已发生事物的意志</w:t>
-      </w:r>
-    </w:p>
-    <w:p>
-      <w:r>
-        <w:rPr>
-          <w:rFonts w:hint="eastAsia"/>
-        </w:rPr>
-        <w:tab/>
-      </w:r>
-      <w:r>
-        <w:rPr>
-          <w:rFonts w:hint="eastAsia"/>
-        </w:rPr>
-        <w:t>division</w:t>
-      </w:r>
-      <w:r>
-        <w:t xml:space="preserve"> [dɪˈvɪʒn]</w:t>
-      </w:r>
-      <w:r>
-        <w:rPr>
-          <w:rFonts w:hint="eastAsia"/>
-        </w:rPr>
-        <w:t>分裂</w:t>
-      </w:r>
-      <w:r>
-        <w:rPr>
-          <w:rFonts w:hint="eastAsia"/>
-        </w:rPr>
-        <w:t>/</w:t>
-      </w:r>
-      <w:r>
-        <w:rPr>
-          <w:rFonts w:hint="eastAsia"/>
-          <w:color w:val="4BACC6" w:themeColor="accent5"/>
-        </w:rPr>
-        <w:t>分歧</w:t>
-      </w:r>
-      <w:r>
-        <w:rPr>
-          <w:rFonts w:hint="eastAsia"/>
-        </w:rPr>
-        <w:t>/</w:t>
-      </w:r>
-      <w:r>
-        <w:rPr>
-          <w:rFonts w:hint="eastAsia"/>
-        </w:rPr>
-        <w:t>除法</w:t>
-      </w:r>
-      <w:r>
-        <w:rPr>
-          <w:rFonts w:hint="eastAsia"/>
-        </w:rPr>
-        <w:t>/</w:t>
-      </w:r>
-      <w:r>
-        <w:rPr>
-          <w:rFonts w:hint="eastAsia"/>
-        </w:rPr>
-        <w:t>部门</w:t>
-      </w:r>
-    </w:p>
-    <w:p>
-      <w:r>
-        <w:rPr>
-          <w:rFonts w:hint="eastAsia"/>
-        </w:rPr>
-        <w:tab/>
-      </w:r>
-      <w:r>
-        <w:rPr>
-          <w:rFonts w:hint="eastAsia"/>
-        </w:rPr>
-        <w:t>gulf</w:t>
-      </w:r>
-      <w:r>
-        <w:rPr>
-          <w:rFonts w:hint="eastAsia"/>
-        </w:rPr>
-        <w:t xml:space="preserve"> </w:t>
-      </w:r>
-      <w:r>
-        <w:t>[</w:t>
-      </w:r>
-      <w:r>
-        <w:rPr>
-          <w:rFonts w:hint="eastAsia"/>
-        </w:rPr>
-        <w:t>ɡ</w:t>
-      </w:r>
-      <w:r>
-        <w:t>ʌlf]</w:t>
-      </w:r>
-      <w:r>
-        <w:rPr>
-          <w:rFonts w:hint="eastAsia"/>
-        </w:rPr>
-        <w:t>海湾</w:t>
-      </w:r>
-      <w:r>
-        <w:rPr>
-          <w:rFonts w:hint="eastAsia"/>
-        </w:rPr>
-        <w:t>/</w:t>
-      </w:r>
-      <w:r>
-        <w:rPr>
-          <w:rFonts w:hint="eastAsia"/>
-          <w:color w:val="4BACC6" w:themeColor="accent5"/>
-        </w:rPr>
-        <w:t>鸿沟</w:t>
-      </w:r>
-      <w:r>
-        <w:rPr>
-          <w:rFonts w:hint="eastAsia"/>
-          <w:color w:val="4BACC6" w:themeColor="accent5"/>
-        </w:rPr>
-        <w:t>(</w:t>
-      </w:r>
-      <w:r>
-        <w:rPr>
-          <w:rFonts w:hint="eastAsia"/>
-          <w:color w:val="4BACC6" w:themeColor="accent5"/>
-        </w:rPr>
-        <w:t>分歧</w:t>
-      </w:r>
-      <w:r>
-        <w:rPr>
-          <w:rFonts w:hint="eastAsia"/>
-          <w:color w:val="4BACC6" w:themeColor="accent5"/>
-        </w:rPr>
-        <w:t>)</w:t>
-      </w:r>
-    </w:p>
-    <w:p>
-      <w:r>
-        <w:rPr>
-          <w:rFonts w:hint="eastAsia"/>
-        </w:rPr>
-        <w:tab/>
-      </w:r>
-      <w:r>
-        <w:rPr>
-          <w:rFonts w:hint="eastAsia"/>
-        </w:rPr>
-        <w:t>no</w:t>
-      </w:r>
-      <w:r>
-        <w:t xml:space="preserve"> [nəʊ]</w:t>
-      </w:r>
-      <w:r>
-        <w:rPr>
-          <w:rFonts w:hint="eastAsia"/>
-          <w:color w:val="4BACC6" w:themeColor="accent5"/>
-        </w:rPr>
-        <w:t>否定</w:t>
-      </w:r>
-      <w:r>
-        <w:rPr>
-          <w:rFonts w:hint="eastAsia"/>
-        </w:rPr>
-        <w:t>/</w:t>
-      </w:r>
-      <w:r>
-        <w:rPr>
-          <w:rFonts w:hint="eastAsia"/>
-        </w:rPr>
-        <w:t>反对票</w:t>
-      </w:r>
-    </w:p>
-    <w:p>
-      <w:r>
-        <w:rPr>
-          <w:rFonts w:hint="eastAsia"/>
-        </w:rPr>
-        <w:tab/>
-      </w:r>
-      <w:r>
-        <w:rPr>
-          <w:rFonts w:hint="eastAsia"/>
-        </w:rPr>
-        <w:t>objection</w:t>
-      </w:r>
-      <w:r>
-        <w:t xml:space="preserve"> [əbˈdʒekʃn]</w:t>
-      </w:r>
-      <w:r>
-        <w:rPr>
-          <w:rFonts w:hint="eastAsia"/>
-        </w:rPr>
-        <w:t>反对</w:t>
-      </w:r>
-      <w:r>
-        <w:rPr>
-          <w:rFonts w:hint="eastAsia"/>
-        </w:rPr>
-        <w:t>(to)</w:t>
-      </w:r>
-    </w:p>
-    <w:p>
-      <w:r>
-        <w:rPr>
-          <w:rFonts w:hint="eastAsia"/>
-        </w:rPr>
-        <w:tab/>
-      </w:r>
-      <w:r>
-        <w:rPr>
-          <w:rFonts w:hint="eastAsia"/>
-        </w:rPr>
-        <w:t>recognition</w:t>
-      </w:r>
-      <w:r>
-        <w:t xml:space="preserve"> [ˌrekəgˈnɪʃn]</w:t>
-      </w:r>
-      <w:r>
-        <w:rPr>
-          <w:rFonts w:hint="eastAsia"/>
-        </w:rPr>
-        <w:t>认识</w:t>
-      </w:r>
-      <w:r>
-        <w:rPr>
-          <w:rFonts w:hint="eastAsia"/>
-        </w:rPr>
-        <w:t>/</w:t>
-      </w:r>
-      <w:r>
-        <w:rPr>
-          <w:rFonts w:hint="eastAsia"/>
-          <w:color w:val="4BACC6" w:themeColor="accent5"/>
-        </w:rPr>
-        <w:t>认可</w:t>
-      </w:r>
-    </w:p>
-    <w:p>
-      <w:r>
-        <w:rPr>
-          <w:rFonts w:hint="eastAsia"/>
-        </w:rPr>
-        <w:tab/>
-      </w:r>
-      <w:r>
-        <w:rPr>
-          <w:rFonts w:hint="eastAsia"/>
-        </w:rPr>
-        <w:t xml:space="preserve">refusal </w:t>
-      </w:r>
-      <w:r>
-        <w:t>[rɪˈfju:zl]</w:t>
-      </w:r>
-      <w:r>
-        <w:rPr>
-          <w:rFonts w:hint="eastAsia"/>
-        </w:rPr>
-        <w:t>拒绝</w:t>
-      </w:r>
-      <w:r>
-        <w:rPr>
-          <w:rFonts w:hint="eastAsia"/>
-        </w:rPr>
-        <w:tab/>
-      </w:r>
-      <w:r>
-        <w:rPr>
-          <w:rFonts w:hint="eastAsia"/>
-        </w:rPr>
-        <w:tab/>
-      </w:r>
-      <w:r>
-        <w:rPr>
-          <w:rFonts w:hint="eastAsia"/>
-        </w:rPr>
-        <w:tab/>
-      </w:r>
-      <w:r>
-        <w:rPr>
-          <w:rFonts w:hint="eastAsia"/>
-        </w:rPr>
-        <w:tab/>
-      </w:r>
-      <w:r>
-        <w:rPr>
-          <w:rFonts w:hint="eastAsia"/>
-        </w:rPr>
-        <w:tab/>
-      </w:r>
-      <w:r>
-        <w:rPr>
-          <w:rFonts w:hint="eastAsia"/>
-        </w:rPr>
-        <w:tab/>
-      </w:r>
-      <w:r>
-        <w:rPr>
-          <w:rFonts w:hint="eastAsia"/>
-          <w:color w:val="0000FF"/>
-        </w:rPr>
-        <w:t>对未发生事物的意志</w:t>
-      </w:r>
-    </w:p>
-    <w:p>
-      <w:r>
-        <w:rPr>
-          <w:rFonts w:hint="eastAsia"/>
-        </w:rPr>
-        <w:tab/>
       </w:r>
       <w:r>
         <w:rPr>
           <w:rFonts w:hint="eastAsia"/>
           <w:color w:val="C0504D" w:themeColor="accent2"/>
         </w:rPr>
-        <w:t>意向</w:t>
-      </w:r>
-      <w:r>
-        <w:rPr>
-          <w:rFonts w:hint="eastAsia"/>
-        </w:rPr>
-        <w:t>：</w:t>
-      </w:r>
-      <w:r>
-        <w:rPr>
-          <w:rFonts w:hint="eastAsia"/>
-        </w:rPr>
-        <w:t>意向的产物。要求、想要、选择、避免</w:t>
-      </w:r>
-    </w:p>
-    <w:p>
-      <w:r>
-        <w:rPr>
-          <w:rFonts w:hint="eastAsia"/>
-          <w:color w:val="F79646" w:themeColor="accent6"/>
-        </w:rPr>
-        <w:t>索</w:t>
-      </w:r>
-      <w:r>
-        <w:rPr>
-          <w:rFonts w:hint="eastAsia"/>
-        </w:rPr>
-        <w:tab/>
-        <w:t>claim</w:t>
-      </w:r>
-      <w:r>
-        <w:t xml:space="preserve"> [kleɪm]</w:t>
-      </w:r>
-      <w:r>
-        <w:rPr>
-          <w:rFonts w:hint="eastAsia"/>
-          <w:color w:val="4BACC6" w:themeColor="accent5"/>
-        </w:rPr>
-        <w:t>索取</w:t>
-      </w:r>
-      <w:r>
-        <w:rPr>
-          <w:rFonts w:hint="eastAsia"/>
-        </w:rPr>
-        <w:t>/</w:t>
-      </w:r>
-      <w:r>
-        <w:rPr>
-          <w:rFonts w:hint="eastAsia"/>
-        </w:rPr>
-        <w:t>声称</w:t>
-      </w:r>
-      <w:r>
-        <w:rPr>
-          <w:rFonts w:hint="eastAsia"/>
-        </w:rPr>
-        <w:t>(</w:t>
-      </w:r>
-      <w:r>
-        <w:rPr>
-          <w:rFonts w:hint="eastAsia"/>
-        </w:rPr>
-        <w:t>断言</w:t>
-      </w:r>
-      <w:r>
-        <w:rPr>
-          <w:rFonts w:hint="eastAsia"/>
-        </w:rPr>
-        <w:t>)</w:t>
-      </w:r>
-    </w:p>
-    <w:p>
-      <w:r>
-        <w:rPr>
-          <w:rFonts w:hint="eastAsia"/>
-        </w:rPr>
-        <w:tab/>
-        <w:t>demand</w:t>
-      </w:r>
-      <w:r>
-        <w:t xml:space="preserve"> [dɪˈm</w:t>
-      </w:r>
-      <w:r>
-        <w:rPr>
-          <w:rFonts w:hint="eastAsia"/>
-        </w:rPr>
-        <w:t>ɑ</w:t>
-      </w:r>
-      <w:r>
-        <w:t>:nd]</w:t>
-      </w:r>
-      <w:r>
-        <w:rPr>
-          <w:rFonts w:hint="eastAsia"/>
-        </w:rPr>
-        <w:t>要求</w:t>
-      </w:r>
-      <w:r>
-        <w:rPr>
-          <w:rFonts w:hint="eastAsia"/>
-        </w:rPr>
-        <w:t>/</w:t>
-      </w:r>
-      <w:r>
-        <w:rPr>
-          <w:rFonts w:hint="eastAsia"/>
-        </w:rPr>
-        <w:t>需要</w:t>
-      </w:r>
-    </w:p>
-    <w:p>
-      <w:r>
-        <w:rPr>
-          <w:rFonts w:hint="eastAsia"/>
-        </w:rPr>
-        <w:tab/>
-        <w:t>requirement</w:t>
-      </w:r>
-      <w:r>
-        <w:t xml:space="preserve"> [rɪˈkwaɪəmənt]</w:t>
-      </w:r>
-      <w:r>
-        <w:rPr>
-          <w:rFonts w:hint="eastAsia"/>
-        </w:rPr>
-        <w:t>要求</w:t>
-      </w:r>
-    </w:p>
-    <w:p>
-      <w:r>
-        <w:rPr>
-          <w:rFonts w:hint="eastAsia"/>
-          <w:color w:val="F79646" w:themeColor="accent6"/>
-        </w:rPr>
-        <w:t>决</w:t>
-      </w:r>
-      <w:r>
-        <w:rPr>
-          <w:rFonts w:hint="eastAsia"/>
-        </w:rPr>
-        <w:tab/>
-        <w:t>decision</w:t>
-      </w:r>
-      <w:r>
-        <w:t xml:space="preserve"> [dɪˈs</w:t>
-      </w:r>
-      <w:r>
-        <w:t>ɪʒ</w:t>
-      </w:r>
-      <w:r>
-        <w:t>n]</w:t>
-      </w:r>
-      <w:r>
-        <w:rPr>
-          <w:rFonts w:hint="eastAsia"/>
-          <w:color w:val="4BACC6" w:themeColor="accent5"/>
-        </w:rPr>
-        <w:t>决定</w:t>
-      </w:r>
-      <w:r>
-        <w:rPr>
-          <w:rFonts w:hint="eastAsia"/>
-        </w:rPr>
-        <w:t>/</w:t>
-      </w:r>
-      <w:r>
-        <w:rPr>
-          <w:rFonts w:hint="eastAsia"/>
-        </w:rPr>
-        <w:t>判决</w:t>
-      </w:r>
-      <w:r>
-        <w:rPr>
-          <w:rFonts w:hint="eastAsia"/>
-        </w:rPr>
-        <w:t>(</w:t>
-      </w:r>
-      <w:r>
-        <w:rPr>
-          <w:rFonts w:hint="eastAsia"/>
-        </w:rPr>
-        <w:t>法</w:t>
-      </w:r>
-      <w:r>
-        <w:rPr>
-          <w:rFonts w:hint="eastAsia"/>
-        </w:rPr>
-        <w:t>)</w:t>
-      </w:r>
-      <w:r>
-        <w:rPr>
-          <w:rFonts w:hint="eastAsia"/>
-        </w:rPr>
-        <w:t>/</w:t>
-      </w:r>
-      <w:r>
-        <w:rPr>
-          <w:rFonts w:hint="eastAsia"/>
-        </w:rPr>
-        <w:t>果断</w:t>
-      </w:r>
-    </w:p>
-    <w:p>
-      <w:r>
-        <w:rPr>
-          <w:rFonts w:hint="eastAsia"/>
-        </w:rPr>
-        <w:tab/>
-      </w:r>
-      <w:r>
-        <w:t>determination</w:t>
-      </w:r>
-      <w:r>
-        <w:t xml:space="preserve"> [dɪˌtɜ:mɪˈneɪʃn]</w:t>
-      </w:r>
-      <w:r>
-        <w:rPr>
-          <w:rFonts w:hint="eastAsia"/>
-        </w:rPr>
-        <w:t>决心</w:t>
-      </w:r>
-      <w:r>
-        <w:rPr>
-          <w:rFonts w:hint="eastAsia"/>
-        </w:rPr>
-        <w:t>/</w:t>
-      </w:r>
-      <w:r>
-        <w:rPr>
-          <w:rFonts w:hint="eastAsia"/>
-        </w:rPr>
-        <w:t>决定</w:t>
-      </w:r>
-    </w:p>
-    <w:p>
-      <w:r>
-        <w:rPr>
-          <w:rFonts w:hint="eastAsia"/>
-        </w:rPr>
-        <w:tab/>
-        <w:t>push</w:t>
-      </w:r>
-      <w:r>
-        <w:t xml:space="preserve"> [pʊʃ]</w:t>
-      </w:r>
-      <w:r>
-        <w:rPr>
-          <w:rFonts w:hint="eastAsia"/>
-        </w:rPr>
-        <w:t>推</w:t>
-      </w:r>
-      <w:r>
-        <w:rPr>
-          <w:rFonts w:hint="eastAsia"/>
-        </w:rPr>
-        <w:t>/</w:t>
-      </w:r>
-      <w:r>
-        <w:rPr>
-          <w:rFonts w:hint="eastAsia"/>
-          <w:color w:val="4BACC6" w:themeColor="accent5"/>
-        </w:rPr>
-        <w:t>决心</w:t>
-      </w:r>
-    </w:p>
-    <w:p>
-      <w:r>
-        <w:rPr>
-          <w:rFonts w:hint="eastAsia"/>
-        </w:rPr>
-        <w:tab/>
-        <w:t>resolution</w:t>
-      </w:r>
-      <w:r>
-        <w:t xml:space="preserve"> [ˌrezəˈlu:ʃn]</w:t>
-      </w:r>
-      <w:r>
-        <w:rPr>
-          <w:rFonts w:hint="eastAsia"/>
-          <w:color w:val="4BACC6" w:themeColor="accent5"/>
-        </w:rPr>
-        <w:t>正式决定</w:t>
-      </w:r>
-      <w:r>
-        <w:rPr>
-          <w:rFonts w:hint="eastAsia"/>
-          <w:color w:val="4BACC6" w:themeColor="accent5"/>
-        </w:rPr>
-        <w:t>,</w:t>
-      </w:r>
-      <w:r>
-        <w:rPr>
-          <w:rFonts w:hint="eastAsia"/>
-          <w:color w:val="4BACC6" w:themeColor="accent5"/>
-        </w:rPr>
-        <w:t>决议</w:t>
-      </w:r>
-      <w:r>
-        <w:rPr>
-          <w:rFonts w:hint="eastAsia"/>
-        </w:rPr>
-        <w:t>/</w:t>
-      </w:r>
-      <w:r>
-        <w:rPr>
-          <w:rFonts w:hint="eastAsia"/>
-        </w:rPr>
-        <w:t>解决</w:t>
-      </w:r>
-      <w:r>
-        <w:rPr>
-          <w:rFonts w:hint="eastAsia"/>
-        </w:rPr>
-        <w:t>/</w:t>
-      </w:r>
-      <w:r>
-        <w:rPr>
-          <w:rFonts w:hint="eastAsia"/>
-        </w:rPr>
-        <w:t>分辨率</w:t>
-      </w:r>
-    </w:p>
-    <w:p>
-      <w:r>
-        <w:rPr>
-          <w:rFonts w:hint="eastAsia"/>
-        </w:rPr>
-        <w:tab/>
-        <w:t>resolve</w:t>
-      </w:r>
-      <w:r>
-        <w:t xml:space="preserve"> [rɪˈzɒlv]</w:t>
-      </w:r>
-      <w:r>
-        <w:rPr>
-          <w:rFonts w:hint="eastAsia"/>
-        </w:rPr>
-        <w:t>决心</w:t>
-      </w:r>
-    </w:p>
-    <w:p>
-      <w:r>
-        <w:rPr>
-          <w:rFonts w:hint="eastAsia"/>
-          <w:color w:val="F79646" w:themeColor="accent6"/>
-        </w:rPr>
-        <w:t>视</w:t>
-      </w:r>
-      <w:r>
-        <w:rPr>
-          <w:rFonts w:hint="eastAsia"/>
-        </w:rPr>
-        <w:tab/>
-        <w:t>attention</w:t>
-      </w:r>
-      <w:r>
-        <w:t xml:space="preserve"> [əˈtenʃn]</w:t>
-      </w:r>
-      <w:r>
-        <w:rPr>
-          <w:rFonts w:hint="eastAsia"/>
-        </w:rPr>
-        <w:t>关注</w:t>
-      </w:r>
-    </w:p>
-    <w:p>
-      <w:r>
-        <w:rPr>
-          <w:rFonts w:hint="eastAsia"/>
-        </w:rPr>
-        <w:tab/>
-      </w:r>
-      <w:r>
-        <w:rPr>
-          <w:rFonts w:hint="eastAsia"/>
-        </w:rPr>
-        <w:t xml:space="preserve">concern </w:t>
-      </w:r>
-      <w:r>
-        <w:t>[kənˈsɜ:n]</w:t>
-      </w:r>
-      <w:r>
-        <w:rPr>
-          <w:rFonts w:hint="eastAsia"/>
-        </w:rPr>
-        <w:t>关切</w:t>
-      </w:r>
-    </w:p>
-    <w:p>
-      <w:r>
-        <w:rPr>
-          <w:rFonts w:hint="eastAsia"/>
-        </w:rPr>
-        <w:tab/>
-      </w:r>
-      <w:r>
-        <w:rPr>
-          <w:rFonts w:hint="eastAsia"/>
-        </w:rPr>
-        <w:t>dis</w:t>
-      </w:r>
-      <w:r>
-        <w:t>regard</w:t>
-      </w:r>
-      <w:r>
-        <w:t xml:space="preserve"> [ˌdɪsrɪˈg</w:t>
-      </w:r>
-      <w:r>
-        <w:rPr>
-          <w:rFonts w:hint="eastAsia"/>
-        </w:rPr>
-        <w:t>ɑ</w:t>
-      </w:r>
-      <w:r>
-        <w:t>:d]</w:t>
-      </w:r>
-      <w:r>
-        <w:rPr>
-          <w:rFonts w:hint="eastAsia"/>
-        </w:rPr>
-        <w:t>无视</w:t>
-      </w:r>
-    </w:p>
-    <w:p>
-      <w:r>
-        <w:tab/>
-      </w:r>
-      <w:r>
-        <w:rPr>
-          <w:rFonts w:hint="eastAsia"/>
-        </w:rPr>
-        <w:t>neglect</w:t>
-      </w:r>
-      <w:r>
-        <w:t xml:space="preserve"> [nɪˈglekt]</w:t>
-      </w:r>
-      <w:r>
-        <w:rPr>
-          <w:rFonts w:hint="eastAsia"/>
-          <w:color w:val="4BACC6" w:themeColor="accent5"/>
-        </w:rPr>
-        <w:t>忽视</w:t>
-      </w:r>
-      <w:r>
-        <w:rPr>
-          <w:rFonts w:hint="eastAsia"/>
-        </w:rPr>
-        <w:t>/</w:t>
-      </w:r>
-      <w:r>
-        <w:rPr>
-          <w:rFonts w:hint="eastAsia"/>
-        </w:rPr>
-        <w:t>疏忽</w:t>
-      </w:r>
-    </w:p>
-    <w:p>
-      <w:r>
-        <w:rPr>
-          <w:rFonts w:hint="eastAsia"/>
-        </w:rPr>
-        <w:tab/>
-        <w:t xml:space="preserve">regard </w:t>
-      </w:r>
-      <w:r>
-        <w:t>[rɪˈg</w:t>
-      </w:r>
-      <w:r>
-        <w:rPr>
-          <w:rFonts w:hint="eastAsia"/>
-        </w:rPr>
-        <w:t>ɑ</w:t>
-      </w:r>
-      <w:r>
-        <w:t>:d]</w:t>
-      </w:r>
-      <w:r>
-        <w:rPr>
-          <w:rFonts w:hint="eastAsia"/>
-          <w:color w:val="4BACC6" w:themeColor="accent5"/>
-        </w:rPr>
-        <w:t>关注</w:t>
-      </w:r>
-      <w:r>
-        <w:rPr>
-          <w:rFonts w:hint="eastAsia"/>
-        </w:rPr>
-        <w:t>/</w:t>
-      </w:r>
-      <w:r>
-        <w:rPr>
-          <w:rFonts w:hint="eastAsia"/>
-        </w:rPr>
-        <w:t>尊敬</w:t>
-      </w:r>
-    </w:p>
-    <w:p>
-      <w:r>
-        <w:rPr>
-          <w:rFonts w:hint="eastAsia"/>
-        </w:rPr>
-        <w:tab/>
-        <w:t>respect</w:t>
-      </w:r>
-      <w:r>
-        <w:t xml:space="preserve"> [rɪˈspekt]</w:t>
-      </w:r>
-      <w:r>
-        <w:rPr>
-          <w:rFonts w:hint="eastAsia"/>
-        </w:rPr>
-        <w:t>尊敬</w:t>
-      </w:r>
-      <w:r>
-        <w:rPr>
-          <w:rFonts w:hint="eastAsia"/>
-        </w:rPr>
-        <w:t>/</w:t>
-      </w:r>
-      <w:r>
-        <w:rPr>
-          <w:rFonts w:hint="eastAsia"/>
-          <w:color w:val="4BACC6" w:themeColor="accent5"/>
-        </w:rPr>
-        <w:t>顾及</w:t>
-      </w:r>
-    </w:p>
-    <w:p>
-      <w:r>
-        <w:rPr>
-          <w:rFonts w:hint="eastAsia"/>
-          <w:color w:val="F79646" w:themeColor="accent6"/>
-        </w:rPr>
-        <w:t>意</w:t>
-      </w:r>
-      <w:r>
-        <w:rPr>
-          <w:rFonts w:hint="eastAsia"/>
-        </w:rPr>
-        <w:tab/>
-      </w:r>
-      <w:r>
-        <w:rPr>
-          <w:rFonts w:hint="eastAsia"/>
-        </w:rPr>
-        <w:t>need</w:t>
-      </w:r>
-      <w:r>
-        <w:t xml:space="preserve"> [ni:d]</w:t>
-      </w:r>
-      <w:r>
-        <w:rPr>
-          <w:rFonts w:hint="eastAsia"/>
-        </w:rPr>
-        <w:t>需要</w:t>
-      </w:r>
-    </w:p>
-    <w:p>
-      <w:r>
-        <w:rPr>
-          <w:rFonts w:hint="eastAsia"/>
-        </w:rPr>
-        <w:tab/>
-        <w:t>request</w:t>
-      </w:r>
-      <w:r>
-        <w:t xml:space="preserve"> [rɪˈkwest]</w:t>
-      </w:r>
-      <w:r>
-        <w:rPr>
-          <w:rFonts w:hint="eastAsia"/>
-        </w:rPr>
-        <w:t>请求</w:t>
-      </w:r>
-    </w:p>
-    <w:p>
-      <w:r>
-        <w:rPr>
-          <w:rFonts w:hint="eastAsia"/>
-        </w:rPr>
-        <w:tab/>
-        <w:t>want</w:t>
-      </w:r>
-      <w:r>
-        <w:t xml:space="preserve"> [wɒnt]</w:t>
-      </w:r>
-      <w:r>
-        <w:rPr>
-          <w:rFonts w:hint="eastAsia"/>
-        </w:rPr>
-        <w:t>(</w:t>
-      </w:r>
-      <w:r>
-        <w:rPr>
-          <w:rFonts w:hint="eastAsia"/>
-        </w:rPr>
-        <w:t>物</w:t>
-      </w:r>
-      <w:r>
-        <w:rPr>
-          <w:rFonts w:hint="eastAsia"/>
-        </w:rPr>
-        <w:t>)</w:t>
-      </w:r>
-      <w:r>
-        <w:rPr>
-          <w:rFonts w:hint="eastAsia"/>
-        </w:rPr>
-        <w:t>缺乏</w:t>
-      </w:r>
-      <w:r>
-        <w:rPr>
-          <w:rFonts w:hint="eastAsia"/>
-        </w:rPr>
-        <w:t>/</w:t>
-      </w:r>
-      <w:r>
-        <w:rPr>
-          <w:rFonts w:hint="eastAsia"/>
-          <w:color w:val="4BACC6" w:themeColor="accent5"/>
-        </w:rPr>
-        <w:t>需要</w:t>
-      </w:r>
-    </w:p>
-    <w:p>
-      <w:r>
-        <w:rPr>
-          <w:rFonts w:hint="eastAsia"/>
-        </w:rPr>
-        <w:tab/>
-      </w:r>
-      <w:r>
-        <w:rPr>
-          <w:rFonts w:hint="eastAsia"/>
-          <w:color w:val="C0504D" w:themeColor="accent2"/>
-        </w:rPr>
-        <w:t>意愿</w:t>
-      </w:r>
-      <w:r>
-        <w:rPr>
-          <w:rFonts w:hint="eastAsia"/>
-        </w:rPr>
-        <w:t>：意愿的产物。指望</w:t>
-      </w:r>
-    </w:p>
-    <w:p>
-      <w:r>
-        <w:rPr>
-          <w:rFonts w:hint="eastAsia"/>
-        </w:rPr>
-        <w:tab/>
-        <w:t>confession</w:t>
-      </w:r>
-      <w:r>
-        <w:t xml:space="preserve"> [kənˈfeʃn]</w:t>
-      </w:r>
-      <w:r>
-        <w:rPr>
-          <w:rFonts w:hint="eastAsia"/>
-        </w:rPr>
-        <w:t>供认</w:t>
-      </w:r>
-      <w:r>
-        <w:rPr>
-          <w:rFonts w:hint="eastAsia"/>
-        </w:rPr>
-        <w:t>/</w:t>
-      </w:r>
-      <w:r>
-        <w:rPr>
-          <w:rFonts w:hint="eastAsia"/>
-          <w:color w:val="4BACC6" w:themeColor="accent5"/>
-        </w:rPr>
-        <w:t>忏悔</w:t>
-      </w:r>
-    </w:p>
-    <w:p>
-      <w:r>
-        <w:rPr>
-          <w:rFonts w:hint="eastAsia"/>
-        </w:rPr>
-        <w:tab/>
-        <w:t>desire</w:t>
-      </w:r>
-      <w:r>
-        <w:t xml:space="preserve"> [dɪˈzaɪə</w:t>
-      </w:r>
-      <w:r>
-        <w:t>r</w:t>
-      </w:r>
-      <w:r>
-        <w:t>]</w:t>
-      </w:r>
-      <w:r>
-        <w:rPr>
-          <w:rFonts w:hint="eastAsia"/>
-        </w:rPr>
-        <w:t>渴望</w:t>
-      </w:r>
-    </w:p>
-    <w:p>
-      <w:r>
-        <w:rPr>
-          <w:rFonts w:hint="eastAsia"/>
-        </w:rPr>
-        <w:tab/>
-      </w:r>
-      <w:r>
-        <w:t>expectation</w:t>
-      </w:r>
-      <w:r>
-        <w:t xml:space="preserve"> [ˌekspekˈteɪʃn]</w:t>
-      </w:r>
-      <w:r>
-        <w:rPr>
-          <w:rFonts w:hint="eastAsia"/>
-        </w:rPr>
-        <w:t>期待</w:t>
-      </w:r>
-    </w:p>
-    <w:p>
-      <w:r>
-        <w:rPr>
-          <w:rFonts w:hint="eastAsia"/>
-        </w:rPr>
-        <w:tab/>
-      </w:r>
-      <w:r>
-        <w:rPr>
-          <w:rFonts w:hint="eastAsia"/>
-        </w:rPr>
-        <w:t>hunger</w:t>
-      </w:r>
-      <w:r>
-        <w:t xml:space="preserve"> </w:t>
-      </w:r>
-      <w:r>
-        <w:t>[ˈhʌŋgə</w:t>
-      </w:r>
-      <w:r>
-        <w:t>r</w:t>
-      </w:r>
-      <w:r>
-        <w:t>]</w:t>
-      </w:r>
-      <w:r>
-        <w:rPr>
-          <w:rFonts w:hint="eastAsia"/>
-        </w:rPr>
-        <w:t>饥饿</w:t>
-      </w:r>
-      <w:r>
-        <w:rPr>
-          <w:rFonts w:hint="eastAsia"/>
-        </w:rPr>
-        <w:t>/</w:t>
-      </w:r>
-      <w:r>
-        <w:rPr>
-          <w:rFonts w:hint="eastAsia"/>
-          <w:color w:val="4BACC6" w:themeColor="accent5"/>
-        </w:rPr>
-        <w:t>渴望</w:t>
-      </w:r>
-    </w:p>
-    <w:p>
-      <w:r>
-        <w:rPr>
-          <w:rFonts w:hint="eastAsia"/>
-        </w:rPr>
-        <w:tab/>
-      </w:r>
-      <w:r>
-        <w:rPr>
-          <w:rFonts w:hint="eastAsia"/>
-        </w:rPr>
-        <w:t>hope</w:t>
-      </w:r>
-      <w:r>
-        <w:t xml:space="preserve"> </w:t>
-      </w:r>
-      <w:r>
-        <w:rPr>
-          <w:rFonts w:hint="eastAsia"/>
-        </w:rPr>
-        <w:t>*</w:t>
-      </w:r>
-      <w:r>
-        <w:t>[həʊp]</w:t>
-      </w:r>
-      <w:r>
-        <w:rPr>
-          <w:rFonts w:hint="eastAsia"/>
-        </w:rPr>
-        <w:t>希望</w:t>
-      </w:r>
-    </w:p>
-    <w:p>
-      <w:r>
-        <w:rPr>
-          <w:rFonts w:hint="eastAsia"/>
-        </w:rPr>
-        <w:tab/>
-      </w:r>
-      <w:r>
-        <w:rPr>
-          <w:rFonts w:hint="eastAsia"/>
-        </w:rPr>
-        <w:t>prayer</w:t>
-      </w:r>
-      <w:r>
-        <w:t xml:space="preserve"> [preə</w:t>
-      </w:r>
-      <w:r>
-        <w:t>r</w:t>
-      </w:r>
-      <w:r>
-        <w:t>]</w:t>
-      </w:r>
-      <w:r>
-        <w:rPr>
-          <w:rFonts w:hint="eastAsia"/>
-          <w:color w:val="4BACC6" w:themeColor="accent5"/>
-        </w:rPr>
-        <w:t>祈祷</w:t>
-      </w:r>
-      <w:r>
-        <w:rPr>
-          <w:rFonts w:hint="eastAsia"/>
-        </w:rPr>
-        <w:t>/</w:t>
-      </w:r>
-      <w:r>
-        <w:rPr>
-          <w:rFonts w:hint="eastAsia"/>
-        </w:rPr>
-        <w:t>祈祷文</w:t>
-      </w:r>
-    </w:p>
-    <w:p>
-      <w:r>
-        <w:rPr>
-          <w:rFonts w:hint="eastAsia"/>
-        </w:rPr>
-        <w:tab/>
-      </w:r>
-      <w:r>
-        <w:rPr>
-          <w:rFonts w:hint="eastAsia"/>
-        </w:rPr>
-        <w:t>wish</w:t>
-      </w:r>
-      <w:r>
-        <w:t xml:space="preserve"> [wɪʃ]</w:t>
-      </w:r>
-      <w:r>
-        <w:rPr>
-          <w:rFonts w:hint="eastAsia"/>
-          <w:color w:val="4BACC6" w:themeColor="accent5"/>
-        </w:rPr>
-        <w:t>希望</w:t>
-      </w:r>
-      <w:r>
-        <w:rPr>
-          <w:rFonts w:hint="eastAsia"/>
-        </w:rPr>
-        <w:t>/</w:t>
-      </w:r>
-      <w:r>
-        <w:rPr>
-          <w:rFonts w:hint="eastAsia"/>
-        </w:rPr>
-        <w:t>祝愿</w:t>
-      </w:r>
-    </w:p>
-    <w:p>
-      <w:pPr>
-        <w:rPr>
-          <w:b/>
-        </w:rPr>
-      </w:pPr>
-      <w:r>
-        <w:rPr>
-          <w:rFonts w:hint="eastAsia"/>
-          <w:b/>
-        </w:rPr>
-        <w:t>4</w:t>
-      </w:r>
-      <w:r>
-        <w:rPr>
-          <w:rFonts w:hint="eastAsia"/>
-          <w:b/>
-        </w:rPr>
-        <w:t>生活</w:t>
-      </w:r>
-    </w:p>
-    <w:p>
-      <w:r>
-        <w:rPr>
-          <w:rFonts w:hint="eastAsia"/>
-        </w:rPr>
-        <w:tab/>
-      </w:r>
-      <w:r>
-        <w:rPr>
-          <w:rFonts w:hint="eastAsia"/>
-          <w:color w:val="C0504D" w:themeColor="accent2"/>
-        </w:rPr>
-        <w:t>人际</w:t>
-      </w:r>
-    </w:p>
-    <w:p>
-      <w:r>
-        <w:rPr>
-          <w:rFonts w:hint="eastAsia"/>
-        </w:rPr>
-        <w:tab/>
-        <w:t>acquaintance</w:t>
-      </w:r>
-      <w:r>
-        <w:t xml:space="preserve"> [əˈkweɪntəns]</w:t>
-      </w:r>
-      <w:r>
-        <w:rPr>
-          <w:rFonts w:hint="eastAsia"/>
-          <w:color w:val="4BACC6" w:themeColor="accent5"/>
-        </w:rPr>
-        <w:t>相识</w:t>
-      </w:r>
-      <w:r>
-        <w:rPr>
-          <w:rFonts w:hint="eastAsia"/>
-        </w:rPr>
-        <w:t>/</w:t>
-      </w:r>
-      <w:r>
-        <w:rPr>
-          <w:rFonts w:hint="eastAsia"/>
-        </w:rPr>
-        <w:t>熟人</w:t>
-      </w:r>
-    </w:p>
-    <w:p>
-      <w:r>
-        <w:rPr>
-          <w:rFonts w:hint="eastAsia"/>
-        </w:rPr>
-        <w:tab/>
-      </w:r>
-      <w:r>
-        <w:rPr>
-          <w:rFonts w:hint="eastAsia"/>
-        </w:rPr>
-        <w:t>friendship</w:t>
-      </w:r>
-      <w:r>
-        <w:t xml:space="preserve"> [ˈfrendʃɪp]</w:t>
-      </w:r>
-      <w:r>
-        <w:rPr>
-          <w:rFonts w:hint="eastAsia"/>
-        </w:rPr>
-        <w:t>友谊</w:t>
-      </w:r>
-    </w:p>
-    <w:p>
-      <w:r>
-        <w:tab/>
-      </w:r>
-      <w:r>
-        <w:rPr>
-          <w:rFonts w:hint="eastAsia"/>
-        </w:rPr>
-        <w:t>harmony</w:t>
-      </w:r>
-      <w:r>
-        <w:t xml:space="preserve"> [ˈh</w:t>
-      </w:r>
-      <w:r>
-        <w:rPr>
-          <w:rFonts w:hint="eastAsia"/>
-        </w:rPr>
-        <w:t>ɑ</w:t>
-      </w:r>
-      <w:r>
-        <w:t>:məni]</w:t>
-      </w:r>
-      <w:r>
-        <w:rPr>
-          <w:rFonts w:hint="eastAsia"/>
-        </w:rPr>
-        <w:t>融洽</w:t>
-      </w:r>
-    </w:p>
-    <w:p>
-      <w:r>
-        <w:rPr>
-          <w:rFonts w:hint="eastAsia"/>
-        </w:rPr>
-        <w:tab/>
-      </w:r>
-      <w:r>
-        <w:rPr>
-          <w:rFonts w:hint="eastAsia"/>
-          <w:color w:val="C0504D" w:themeColor="accent2"/>
-        </w:rPr>
-        <w:t>生计</w:t>
-      </w:r>
-      <w:r>
-        <w:rPr>
-          <w:rFonts w:hint="eastAsia"/>
-        </w:rPr>
-        <w:t>：有财力，不一定生计没问题</w:t>
-      </w:r>
-    </w:p>
-    <w:p>
-      <w:r>
-        <w:rPr>
-          <w:rFonts w:hint="eastAsia"/>
-        </w:rPr>
-        <w:tab/>
-      </w:r>
-      <w:r>
-        <w:rPr>
-          <w:rFonts w:hint="eastAsia"/>
-          <w:color w:val="C0504D" w:themeColor="accent2"/>
-        </w:rPr>
         <w:t>运势</w:t>
       </w:r>
     </w:p>
@@ -20492,7 +20546,6 @@
         <w:rPr>
           <w:rFonts w:hint="eastAsia"/>
         </w:rPr>
-        <w:lastRenderedPageBreak/>
         <w:tab/>
       </w:r>
       <w:r>

--- a/名词/名描-人物.docx
+++ b/名词/名描-人物.docx
@@ -5652,7 +5652,6 @@
       <w:r>
         <w:t xml:space="preserve"> [ˌlaɪəˈbɪləti]</w:t>
       </w:r>
-      <w:bookmarkStart w:id="0" w:name="_GoBack"/>
       <w:r>
         <w:rPr>
           <w:rFonts w:hint="eastAsia"/>
@@ -5660,7 +5659,6 @@
         </w:rPr>
         <w:t>责任</w:t>
       </w:r>
-      <w:bookmarkEnd w:id="0"/>
       <w:r>
         <w:rPr>
           <w:rFonts w:hint="eastAsia"/>
@@ -17336,6 +17334,11 @@
       </w:r>
     </w:p>
     <w:p>
+      <w:pPr>
+        <w:rPr>
+          <w:rFonts w:hint="eastAsia"/>
+        </w:rPr>
+      </w:pPr>
       <w:r>
         <w:rPr>
           <w:rFonts w:hint="eastAsia"/>
@@ -17365,13 +17368,17 @@
         </w:rPr>
         <w:t>正直</w:t>
       </w:r>
-    </w:p>
-    <w:p>
-      <w:r>
-        <w:rPr>
-          <w:rFonts w:hint="eastAsia"/>
-        </w:rPr>
-        <w:tab/>
+      <w:bookmarkStart w:id="0" w:name="_GoBack"/>
+      <w:bookmarkEnd w:id="0"/>
+    </w:p>
+    <w:p>
+      <w:r>
+        <w:tab/>
+      </w:r>
+      <w:r>
+        <w:rPr>
+          <w:rFonts w:hint="eastAsia"/>
+        </w:rPr>
         <w:t>meanness</w:t>
       </w:r>
       <w:r>

--- a/名词/名描-人物.docx
+++ b/名词/名描-人物.docx
@@ -18781,2877 +18781,2902 @@
       </w:r>
     </w:p>
     <w:p>
-      <w:r>
-        <w:rPr>
-          <w:rFonts w:hint="eastAsia"/>
-        </w:rPr>
-        <w:tab/>
-      </w:r>
-      <w:r>
-        <w:rPr>
-          <w:rFonts w:hint="eastAsia"/>
-        </w:rPr>
-        <w:t>review</w:t>
-      </w:r>
-      <w:r>
-        <w:t xml:space="preserve"> [rɪˈvju:]</w:t>
-      </w:r>
-      <w:r>
-        <w:rPr>
-          <w:rFonts w:hint="eastAsia"/>
-          <w:color w:val="4BACC6" w:themeColor="accent5"/>
+      <w:pPr>
+        <w:rPr>
+          <w:rFonts w:hint="eastAsia"/>
+        </w:rPr>
+      </w:pPr>
+      <w:r>
+        <w:tab/>
+      </w:r>
+      <w:r>
+        <w:rPr>
+          <w:rFonts w:hint="eastAsia"/>
+        </w:rPr>
+        <w:t>retrospect</w:t>
+      </w:r>
+      <w:r>
+        <w:t xml:space="preserve"> [ˈretrəspekt]</w:t>
+      </w:r>
+      <w:r>
+        <w:rPr>
+          <w:rFonts w:hint="eastAsia"/>
         </w:rPr>
         <w:t>回顾</w:t>
-      </w:r>
-      <w:r>
-        <w:rPr>
-          <w:rFonts w:hint="eastAsia"/>
-        </w:rPr>
-        <w:t>/</w:t>
-      </w:r>
-      <w:r>
-        <w:rPr>
-          <w:rFonts w:hint="eastAsia"/>
-        </w:rPr>
-        <w:t>审查</w:t>
-      </w:r>
-      <w:r>
-        <w:rPr>
-          <w:rFonts w:hint="eastAsia"/>
-        </w:rPr>
-        <w:t>/</w:t>
-      </w:r>
-      <w:r>
-        <w:rPr>
-          <w:rFonts w:hint="eastAsia"/>
-        </w:rPr>
-        <w:t>复习</w:t>
-      </w:r>
-      <w:r>
-        <w:rPr>
-          <w:rFonts w:hint="eastAsia"/>
-        </w:rPr>
-        <w:t>/</w:t>
-      </w:r>
-      <w:r>
-        <w:rPr>
-          <w:rFonts w:hint="eastAsia"/>
-        </w:rPr>
-        <w:t>评论</w:t>
-      </w:r>
-    </w:p>
-    <w:p>
-      <w:r>
-        <w:rPr>
-          <w:rFonts w:hint="eastAsia"/>
-        </w:rPr>
-        <w:tab/>
-      </w:r>
-      <w:r>
-        <w:rPr>
-          <w:rFonts w:hint="eastAsia"/>
-        </w:rPr>
-        <w:t>whim</w:t>
-      </w:r>
-      <w:r>
-        <w:t xml:space="preserve"> [wɪm]</w:t>
-      </w:r>
-      <w:r>
-        <w:rPr>
-          <w:rFonts w:hint="eastAsia"/>
-        </w:rPr>
-        <w:t>心血来潮</w:t>
-      </w:r>
-    </w:p>
-    <w:p>
-      <w:r>
-        <w:rPr>
-          <w:rFonts w:hint="eastAsia"/>
-        </w:rPr>
-        <w:tab/>
-      </w:r>
-      <w:r>
-        <w:rPr>
-          <w:rFonts w:hint="eastAsia"/>
-          <w:color w:val="C0504D" w:themeColor="accent2"/>
-        </w:rPr>
-        <w:t>认知</w:t>
-      </w:r>
-      <w:r>
-        <w:rPr>
-          <w:rFonts w:hint="eastAsia"/>
-        </w:rPr>
-        <w:t>：</w:t>
-      </w:r>
-      <w:r>
-        <w:rPr>
-          <w:rFonts w:hint="eastAsia"/>
-        </w:rPr>
-        <w:t>了解、知道</w:t>
-      </w:r>
-      <w:r>
-        <w:rPr>
-          <w:rFonts w:hint="eastAsia"/>
-        </w:rPr>
-        <w:t>、认识、明白、理解</w:t>
-      </w:r>
-    </w:p>
-    <w:p>
-      <w:r>
-        <w:rPr>
-          <w:rFonts w:hint="eastAsia"/>
-        </w:rPr>
-        <w:tab/>
-        <w:t>knowledge</w:t>
-      </w:r>
-      <w:r>
-        <w:t xml:space="preserve"> [ˈnɒlɪdʒ]</w:t>
-      </w:r>
-      <w:r>
-        <w:rPr>
-          <w:rFonts w:hint="eastAsia"/>
-        </w:rPr>
-        <w:t>知识</w:t>
-      </w:r>
-      <w:r>
-        <w:rPr>
-          <w:rFonts w:hint="eastAsia"/>
-        </w:rPr>
-        <w:t>/</w:t>
-      </w:r>
-      <w:r>
-        <w:rPr>
-          <w:rFonts w:hint="eastAsia"/>
-          <w:color w:val="4BACC6" w:themeColor="accent5"/>
-        </w:rPr>
-        <w:t>了解</w:t>
-      </w:r>
-    </w:p>
-    <w:p>
-      <w:r>
-        <w:rPr>
-          <w:rFonts w:hint="eastAsia"/>
-        </w:rPr>
-        <w:tab/>
-      </w:r>
-      <w:r>
-        <w:t>misconception [ˌmɪskənˈsepʃn]</w:t>
-      </w:r>
-      <w:r>
-        <w:rPr>
-          <w:rFonts w:hint="eastAsia"/>
-        </w:rPr>
-        <w:t>误解</w:t>
-      </w:r>
-    </w:p>
-    <w:p>
-      <w:r>
-        <w:rPr>
-          <w:rFonts w:hint="eastAsia"/>
-        </w:rPr>
-        <w:tab/>
-        <w:t>recall</w:t>
-      </w:r>
-      <w:r>
-        <w:t xml:space="preserve"> [rɪˈkɔ:l]</w:t>
-      </w:r>
-      <w:r>
-        <w:rPr>
-          <w:rFonts w:hint="eastAsia"/>
-        </w:rPr>
-        <w:t>召回</w:t>
-      </w:r>
-      <w:r>
-        <w:rPr>
-          <w:rFonts w:hint="eastAsia"/>
-        </w:rPr>
-        <w:t>/</w:t>
-      </w:r>
-      <w:r>
-        <w:rPr>
-          <w:rFonts w:hint="eastAsia"/>
-          <w:color w:val="4BACC6" w:themeColor="accent5"/>
-        </w:rPr>
-        <w:t>回忆</w:t>
-      </w:r>
-    </w:p>
-    <w:p>
-      <w:r>
-        <w:rPr>
-          <w:rFonts w:hint="eastAsia"/>
-        </w:rPr>
-        <w:tab/>
-      </w:r>
-      <w:r>
-        <w:rPr>
-          <w:rFonts w:hint="eastAsia"/>
-        </w:rPr>
-        <w:t>understanding</w:t>
-      </w:r>
-      <w:r>
-        <w:t xml:space="preserve"> [ˌʌndəˈstændɪŋ]</w:t>
-      </w:r>
-      <w:r>
-        <w:rPr>
-          <w:rFonts w:hint="eastAsia"/>
-        </w:rPr>
-        <w:t>理解</w:t>
-      </w:r>
-    </w:p>
-    <w:p>
-      <w:r>
-        <w:rPr>
-          <w:rFonts w:hint="eastAsia"/>
-        </w:rPr>
-        <w:tab/>
-      </w:r>
-      <w:r>
-        <w:rPr>
-          <w:rFonts w:hint="eastAsia"/>
-          <w:color w:val="C0504D" w:themeColor="accent2"/>
-        </w:rPr>
-        <w:t>观点</w:t>
-      </w:r>
-      <w:r>
-        <w:rPr>
-          <w:rFonts w:hint="eastAsia"/>
-        </w:rPr>
-        <w:t>：主观决定</w:t>
-      </w:r>
-    </w:p>
-    <w:p>
-      <w:r>
-        <w:rPr>
-          <w:rFonts w:hint="eastAsia"/>
-          <w:color w:val="F79646" w:themeColor="accent6"/>
-        </w:rPr>
-        <w:t>承</w:t>
-      </w:r>
-      <w:r>
-        <w:rPr>
-          <w:rFonts w:hint="eastAsia"/>
-        </w:rPr>
-        <w:tab/>
-      </w:r>
-      <w:r>
-        <w:t>admission</w:t>
-      </w:r>
-      <w:r>
-        <w:t xml:space="preserve"> [ədˈmɪʃn]</w:t>
-      </w:r>
-      <w:r>
-        <w:rPr>
-          <w:rFonts w:hint="eastAsia"/>
-        </w:rPr>
-        <w:t>允许进入</w:t>
-      </w:r>
-      <w:r>
-        <w:rPr>
-          <w:rFonts w:hint="eastAsia"/>
-        </w:rPr>
-        <w:t>/</w:t>
-      </w:r>
-      <w:r>
-        <w:rPr>
-          <w:rFonts w:hint="eastAsia"/>
-        </w:rPr>
-        <w:t>入场费</w:t>
-      </w:r>
-      <w:r>
-        <w:rPr>
-          <w:rFonts w:hint="eastAsia"/>
-        </w:rPr>
-        <w:t>/</w:t>
-      </w:r>
-      <w:r>
-        <w:rPr>
-          <w:rFonts w:hint="eastAsia"/>
-          <w:color w:val="4BACC6" w:themeColor="accent5"/>
-        </w:rPr>
-        <w:t>承认</w:t>
-      </w:r>
-    </w:p>
-    <w:p>
-      <w:r>
-        <w:rPr>
-          <w:rFonts w:hint="eastAsia"/>
-        </w:rPr>
-        <w:tab/>
-        <w:t>confession</w:t>
-      </w:r>
-      <w:r>
-        <w:t xml:space="preserve"> [kənˈfeʃn]</w:t>
-      </w:r>
-      <w:r>
-        <w:rPr>
-          <w:rFonts w:hint="eastAsia"/>
-          <w:color w:val="4BACC6" w:themeColor="accent5"/>
-        </w:rPr>
-        <w:t>供认</w:t>
-      </w:r>
-      <w:r>
-        <w:rPr>
-          <w:rFonts w:hint="eastAsia"/>
-        </w:rPr>
-        <w:t>/</w:t>
-      </w:r>
-      <w:r>
-        <w:rPr>
-          <w:rFonts w:hint="eastAsia"/>
-        </w:rPr>
-        <w:t>忏悔</w:t>
-      </w:r>
-    </w:p>
-    <w:p>
-      <w:r>
-        <w:rPr>
-          <w:rFonts w:hint="eastAsia"/>
-          <w:color w:val="F79646" w:themeColor="accent6"/>
-        </w:rPr>
-        <w:t>同</w:t>
-      </w:r>
-      <w:r>
-        <w:rPr>
-          <w:rFonts w:hint="eastAsia"/>
-        </w:rPr>
-        <w:tab/>
-      </w:r>
-      <w:r>
-        <w:rPr>
-          <w:rFonts w:hint="eastAsia"/>
-        </w:rPr>
-        <w:t>accord</w:t>
-      </w:r>
-      <w:r>
-        <w:t xml:space="preserve"> [əˈkɔ:d]</w:t>
-      </w:r>
-      <w:r>
-        <w:rPr>
-          <w:rFonts w:hint="eastAsia"/>
-          <w:color w:val="4BACC6" w:themeColor="accent5"/>
-        </w:rPr>
-        <w:t>一致</w:t>
-      </w:r>
-      <w:r>
-        <w:rPr>
-          <w:rFonts w:hint="eastAsia"/>
-        </w:rPr>
-        <w:t>/</w:t>
-      </w:r>
-      <w:r>
-        <w:rPr>
-          <w:rFonts w:hint="eastAsia"/>
-        </w:rPr>
-        <w:t>条约</w:t>
-      </w:r>
-      <w:r>
-        <w:rPr>
-          <w:rFonts w:hint="eastAsia"/>
-        </w:rPr>
-        <w:tab/>
-      </w:r>
-      <w:r>
-        <w:rPr>
-          <w:rFonts w:hint="eastAsia"/>
-        </w:rPr>
-        <w:tab/>
-      </w:r>
-      <w:r>
-        <w:rPr>
-          <w:rFonts w:hint="eastAsia"/>
-        </w:rPr>
-        <w:tab/>
-      </w:r>
-      <w:r>
-        <w:rPr>
-          <w:rFonts w:hint="eastAsia"/>
-        </w:rPr>
-        <w:tab/>
-      </w:r>
-      <w:r>
-        <w:rPr>
-          <w:rFonts w:hint="eastAsia"/>
-        </w:rPr>
-        <w:tab/>
-      </w:r>
-      <w:r>
-        <w:rPr>
-          <w:rFonts w:hint="eastAsia"/>
-          <w:color w:val="0000FF"/>
-        </w:rPr>
-        <w:t>指思想意见上的一致</w:t>
-      </w:r>
-    </w:p>
-    <w:p>
-      <w:r>
-        <w:rPr>
-          <w:rFonts w:hint="eastAsia"/>
-        </w:rPr>
-        <w:tab/>
-        <w:t xml:space="preserve">agreement </w:t>
-      </w:r>
-      <w:r>
-        <w:t>[əˈgri:mənt]</w:t>
-      </w:r>
-      <w:r>
-        <w:rPr>
-          <w:rFonts w:hint="eastAsia"/>
-          <w:color w:val="4BACC6" w:themeColor="accent5"/>
-        </w:rPr>
-        <w:t>一致</w:t>
-      </w:r>
-      <w:r>
-        <w:rPr>
-          <w:rFonts w:hint="eastAsia"/>
-        </w:rPr>
-        <w:t>/</w:t>
-      </w:r>
-      <w:r>
-        <w:rPr>
-          <w:rFonts w:hint="eastAsia"/>
-        </w:rPr>
-        <w:t>协议</w:t>
-      </w:r>
-      <w:r>
-        <w:rPr>
-          <w:rFonts w:hint="eastAsia"/>
-        </w:rPr>
-        <w:tab/>
-      </w:r>
-      <w:r>
-        <w:rPr>
-          <w:rFonts w:hint="eastAsia"/>
-        </w:rPr>
-        <w:tab/>
-      </w:r>
-      <w:r>
-        <w:rPr>
-          <w:rFonts w:hint="eastAsia"/>
-        </w:rPr>
-        <w:tab/>
-      </w:r>
-      <w:r>
-        <w:rPr>
-          <w:rFonts w:hint="eastAsia"/>
-        </w:rPr>
-        <w:tab/>
-      </w:r>
-      <w:r>
-        <w:rPr>
-          <w:rFonts w:hint="eastAsia"/>
-          <w:color w:val="0000FF"/>
-        </w:rPr>
-        <w:t>多方平级</w:t>
-      </w:r>
-      <w:r>
-        <w:rPr>
-          <w:rFonts w:hint="eastAsia"/>
-          <w:color w:val="0000FF"/>
-        </w:rPr>
-        <w:t>的同意</w:t>
-      </w:r>
-    </w:p>
-    <w:p>
-      <w:r>
-        <w:rPr>
-          <w:rFonts w:hint="eastAsia"/>
-        </w:rPr>
-        <w:tab/>
-      </w:r>
-      <w:r>
-        <w:rPr>
-          <w:rFonts w:hint="eastAsia"/>
-        </w:rPr>
-        <w:t>consensus</w:t>
-      </w:r>
-      <w:r>
-        <w:t xml:space="preserve"> [kənˈsensəs]</w:t>
-      </w:r>
-      <w:r>
-        <w:rPr>
-          <w:rFonts w:hint="eastAsia"/>
-        </w:rPr>
-        <w:t>一致</w:t>
-      </w:r>
-      <w:r>
-        <w:rPr>
-          <w:rFonts w:hint="eastAsia"/>
-        </w:rPr>
-        <w:tab/>
-      </w:r>
-      <w:r>
-        <w:rPr>
-          <w:rFonts w:hint="eastAsia"/>
-        </w:rPr>
-        <w:tab/>
-      </w:r>
-      <w:r>
-        <w:rPr>
-          <w:rFonts w:hint="eastAsia"/>
-        </w:rPr>
-        <w:tab/>
-      </w:r>
-      <w:r>
-        <w:rPr>
-          <w:rFonts w:hint="eastAsia"/>
-        </w:rPr>
-        <w:tab/>
-      </w:r>
-      <w:r>
-        <w:rPr>
-          <w:rFonts w:hint="eastAsia"/>
-        </w:rPr>
-        <w:tab/>
-      </w:r>
-      <w:r>
-        <w:rPr>
-          <w:rFonts w:hint="eastAsia"/>
-          <w:color w:val="0000FF"/>
-        </w:rPr>
-        <w:t>指思想意见上的一致</w:t>
-      </w:r>
-    </w:p>
-    <w:p>
-      <w:r>
-        <w:rPr>
-          <w:rFonts w:hint="eastAsia"/>
-        </w:rPr>
-        <w:tab/>
-      </w:r>
-      <w:r>
-        <w:rPr>
-          <w:rFonts w:hint="eastAsia"/>
-        </w:rPr>
-        <w:t>approval</w:t>
-      </w:r>
-      <w:r>
-        <w:t xml:space="preserve"> </w:t>
-      </w:r>
-      <w:r>
-        <w:t>[əˈpru:vl]</w:t>
-      </w:r>
-      <w:r>
-        <w:rPr>
-          <w:rFonts w:hint="eastAsia"/>
-        </w:rPr>
-        <w:t>批准</w:t>
-      </w:r>
-      <w:r>
-        <w:rPr>
-          <w:rFonts w:hint="eastAsia"/>
-        </w:rPr>
-        <w:t>/</w:t>
-      </w:r>
-      <w:r>
-        <w:rPr>
-          <w:rFonts w:hint="eastAsia"/>
-          <w:color w:val="4BACC6" w:themeColor="accent5"/>
-        </w:rPr>
-        <w:t>赞同</w:t>
-      </w:r>
-      <w:r>
-        <w:rPr>
-          <w:rFonts w:hint="eastAsia"/>
-        </w:rPr>
-        <w:tab/>
-      </w:r>
-      <w:r>
-        <w:rPr>
-          <w:rFonts w:hint="eastAsia"/>
-        </w:rPr>
-        <w:tab/>
-      </w:r>
-      <w:r>
-        <w:rPr>
-          <w:rFonts w:hint="eastAsia"/>
-        </w:rPr>
-        <w:tab/>
-      </w:r>
-      <w:r>
-        <w:rPr>
-          <w:rFonts w:hint="eastAsia"/>
-        </w:rPr>
-        <w:tab/>
-      </w:r>
-      <w:r>
-        <w:rPr>
-          <w:rFonts w:hint="eastAsia"/>
-        </w:rPr>
-        <w:tab/>
-      </w:r>
-      <w:r>
-        <w:rPr>
-          <w:rFonts w:hint="eastAsia"/>
-          <w:color w:val="0000FF"/>
-        </w:rPr>
-        <w:t>单方的同意</w:t>
-      </w:r>
-      <w:r>
-        <w:rPr>
-          <w:rFonts w:hint="eastAsia"/>
-          <w:color w:val="0000FF"/>
-        </w:rPr>
-        <w:t>,</w:t>
-      </w:r>
-      <w:r>
-        <w:rPr>
-          <w:rFonts w:hint="eastAsia"/>
-          <w:color w:val="0000FF"/>
-        </w:rPr>
-        <w:t>上下或同级</w:t>
-      </w:r>
-    </w:p>
-    <w:p>
-      <w:r>
-        <w:rPr>
-          <w:rFonts w:hint="eastAsia"/>
-        </w:rPr>
-        <w:tab/>
-        <w:t>consent</w:t>
-      </w:r>
-      <w:r>
-        <w:t xml:space="preserve"> [kənˈsent]</w:t>
-      </w:r>
-      <w:r>
-        <w:rPr>
-          <w:rFonts w:hint="eastAsia"/>
-        </w:rPr>
-        <w:t>同意</w:t>
-      </w:r>
-      <w:r>
-        <w:rPr>
-          <w:rFonts w:hint="eastAsia"/>
-        </w:rPr>
-        <w:tab/>
-      </w:r>
-      <w:r>
-        <w:rPr>
-          <w:rFonts w:hint="eastAsia"/>
-        </w:rPr>
-        <w:tab/>
-      </w:r>
-      <w:r>
-        <w:rPr>
-          <w:rFonts w:hint="eastAsia"/>
-        </w:rPr>
-        <w:tab/>
-      </w:r>
-      <w:r>
-        <w:rPr>
-          <w:rFonts w:hint="eastAsia"/>
-        </w:rPr>
-        <w:tab/>
-      </w:r>
-      <w:r>
-        <w:rPr>
-          <w:rFonts w:hint="eastAsia"/>
-        </w:rPr>
-        <w:tab/>
-      </w:r>
-      <w:r>
-        <w:rPr>
-          <w:rFonts w:hint="eastAsia"/>
-        </w:rPr>
-        <w:tab/>
-      </w:r>
-      <w:r>
-        <w:rPr>
-          <w:rFonts w:hint="eastAsia"/>
-          <w:color w:val="0000FF"/>
-        </w:rPr>
-        <w:t>单方</w:t>
-      </w:r>
-      <w:r>
-        <w:rPr>
-          <w:rFonts w:hint="eastAsia"/>
-          <w:color w:val="0000FF"/>
-        </w:rPr>
-        <w:t>上</w:t>
-      </w:r>
-      <w:r>
-        <w:rPr>
-          <w:rFonts w:hint="eastAsia"/>
-          <w:color w:val="0000FF"/>
-        </w:rPr>
-        <w:t>对下</w:t>
-      </w:r>
-      <w:r>
-        <w:rPr>
-          <w:rFonts w:hint="eastAsia"/>
-          <w:color w:val="0000FF"/>
-        </w:rPr>
-        <w:t>的</w:t>
-      </w:r>
-      <w:r>
-        <w:rPr>
-          <w:rFonts w:hint="eastAsia"/>
-          <w:color w:val="0000FF"/>
-        </w:rPr>
-        <w:t>同意</w:t>
-      </w:r>
-    </w:p>
-    <w:p>
-      <w:r>
-        <w:rPr>
-          <w:rFonts w:hint="eastAsia"/>
-        </w:rPr>
-        <w:tab/>
-      </w:r>
-      <w:r>
-        <w:t>disagreement</w:t>
-      </w:r>
-      <w:r>
-        <w:t xml:space="preserve"> [ˌdɪsəˈgri:mənt]</w:t>
-      </w:r>
-      <w:r>
-        <w:rPr>
-          <w:rFonts w:hint="eastAsia"/>
-        </w:rPr>
-        <w:t>意见不一致</w:t>
-      </w:r>
-    </w:p>
-    <w:p>
-      <w:r>
-        <w:rPr>
-          <w:rFonts w:hint="eastAsia"/>
-        </w:rPr>
-        <w:tab/>
-      </w:r>
-      <w:r>
-        <w:rPr>
-          <w:rFonts w:hint="eastAsia"/>
-        </w:rPr>
-        <w:t>leave</w:t>
-      </w:r>
-      <w:r>
-        <w:t xml:space="preserve"> [li:v]</w:t>
-      </w:r>
-      <w:r>
-        <w:rPr>
-          <w:rFonts w:hint="eastAsia"/>
-        </w:rPr>
-        <w:t>休假</w:t>
-      </w:r>
-      <w:r>
-        <w:rPr>
-          <w:rFonts w:hint="eastAsia"/>
-        </w:rPr>
-        <w:t>/</w:t>
-      </w:r>
-      <w:r>
-        <w:rPr>
-          <w:rFonts w:hint="eastAsia"/>
-          <w:color w:val="4BACC6" w:themeColor="accent5"/>
-        </w:rPr>
-        <w:t>准许</w:t>
-      </w:r>
-      <w:r>
-        <w:rPr>
-          <w:rFonts w:hint="eastAsia"/>
-        </w:rPr>
-        <w:t>/</w:t>
-      </w:r>
-      <w:r>
-        <w:rPr>
-          <w:rFonts w:hint="eastAsia"/>
-        </w:rPr>
-        <w:t>告别</w:t>
-      </w:r>
-      <w:r>
-        <w:rPr>
-          <w:rFonts w:hint="eastAsia"/>
-        </w:rPr>
-        <w:tab/>
-      </w:r>
-      <w:r>
-        <w:rPr>
-          <w:rFonts w:hint="eastAsia"/>
-        </w:rPr>
-        <w:tab/>
-      </w:r>
-      <w:r>
-        <w:rPr>
-          <w:rFonts w:hint="eastAsia"/>
-        </w:rPr>
-        <w:tab/>
-      </w:r>
-      <w:r>
-        <w:rPr>
-          <w:rFonts w:hint="eastAsia"/>
-        </w:rPr>
-        <w:tab/>
-      </w:r>
-      <w:r>
-        <w:rPr>
-          <w:rFonts w:hint="eastAsia"/>
-        </w:rPr>
-        <w:tab/>
-      </w:r>
-      <w:r>
-        <w:rPr>
-          <w:rFonts w:hint="eastAsia"/>
-          <w:color w:val="0000FF"/>
-        </w:rPr>
-        <w:t>有授权性的</w:t>
-      </w:r>
-    </w:p>
-    <w:p>
-      <w:r>
-        <w:rPr>
-          <w:rFonts w:hint="eastAsia"/>
-        </w:rPr>
-        <w:tab/>
-      </w:r>
-      <w:r>
-        <w:rPr>
-          <w:rFonts w:hint="eastAsia"/>
-        </w:rPr>
-        <w:t>denial</w:t>
-      </w:r>
-      <w:r>
-        <w:t xml:space="preserve"> [dɪˈnaɪəl]</w:t>
-      </w:r>
-      <w:r>
-        <w:rPr>
-          <w:rFonts w:hint="eastAsia"/>
-        </w:rPr>
-        <w:t>拒绝</w:t>
-      </w:r>
-      <w:r>
-        <w:rPr>
-          <w:rFonts w:hint="eastAsia"/>
-        </w:rPr>
-        <w:t>/</w:t>
-      </w:r>
-      <w:r>
-        <w:rPr>
-          <w:rFonts w:hint="eastAsia"/>
-        </w:rPr>
-        <w:t>否认</w:t>
-      </w:r>
-      <w:r>
-        <w:rPr>
-          <w:rFonts w:hint="eastAsia"/>
-        </w:rPr>
-        <w:tab/>
-      </w:r>
-      <w:r>
-        <w:rPr>
-          <w:rFonts w:hint="eastAsia"/>
-        </w:rPr>
-        <w:tab/>
-      </w:r>
-      <w:r>
-        <w:rPr>
-          <w:rFonts w:hint="eastAsia"/>
-        </w:rPr>
-        <w:tab/>
-      </w:r>
-      <w:r>
-        <w:rPr>
-          <w:rFonts w:hint="eastAsia"/>
-        </w:rPr>
-        <w:tab/>
-      </w:r>
-      <w:r>
-        <w:rPr>
-          <w:rFonts w:hint="eastAsia"/>
-        </w:rPr>
-        <w:tab/>
-      </w:r>
-      <w:r>
-        <w:rPr>
-          <w:rFonts w:hint="eastAsia"/>
-          <w:color w:val="0000FF"/>
-        </w:rPr>
-        <w:t>对已发生事物的意志</w:t>
-      </w:r>
-    </w:p>
-    <w:p>
-      <w:r>
-        <w:rPr>
-          <w:rFonts w:hint="eastAsia"/>
-        </w:rPr>
-        <w:tab/>
-      </w:r>
-      <w:r>
-        <w:rPr>
-          <w:rFonts w:hint="eastAsia"/>
-        </w:rPr>
-        <w:t>division</w:t>
-      </w:r>
-      <w:r>
-        <w:t xml:space="preserve"> [dɪˈvɪʒn]</w:t>
-      </w:r>
-      <w:r>
-        <w:rPr>
-          <w:rFonts w:hint="eastAsia"/>
-        </w:rPr>
-        <w:t>分裂</w:t>
-      </w:r>
-      <w:r>
-        <w:rPr>
-          <w:rFonts w:hint="eastAsia"/>
-        </w:rPr>
-        <w:t>/</w:t>
-      </w:r>
-      <w:r>
-        <w:rPr>
-          <w:rFonts w:hint="eastAsia"/>
-          <w:color w:val="4BACC6" w:themeColor="accent5"/>
-        </w:rPr>
-        <w:t>分歧</w:t>
-      </w:r>
-      <w:r>
-        <w:rPr>
-          <w:rFonts w:hint="eastAsia"/>
-        </w:rPr>
-        <w:t>/</w:t>
-      </w:r>
-      <w:r>
-        <w:rPr>
-          <w:rFonts w:hint="eastAsia"/>
-        </w:rPr>
-        <w:t>除法</w:t>
-      </w:r>
-      <w:r>
-        <w:rPr>
-          <w:rFonts w:hint="eastAsia"/>
-        </w:rPr>
-        <w:t>/</w:t>
-      </w:r>
-      <w:r>
-        <w:rPr>
-          <w:rFonts w:hint="eastAsia"/>
-        </w:rPr>
-        <w:t>部门</w:t>
-      </w:r>
-    </w:p>
-    <w:p>
-      <w:r>
-        <w:rPr>
-          <w:rFonts w:hint="eastAsia"/>
-        </w:rPr>
-        <w:tab/>
-      </w:r>
-      <w:r>
-        <w:rPr>
-          <w:rFonts w:hint="eastAsia"/>
-        </w:rPr>
-        <w:t>gulf</w:t>
-      </w:r>
-      <w:r>
-        <w:rPr>
-          <w:rFonts w:hint="eastAsia"/>
-        </w:rPr>
-        <w:t xml:space="preserve"> </w:t>
-      </w:r>
-      <w:r>
-        <w:t>[</w:t>
-      </w:r>
-      <w:r>
-        <w:rPr>
-          <w:rFonts w:hint="eastAsia"/>
-        </w:rPr>
-        <w:t>ɡ</w:t>
-      </w:r>
-      <w:r>
-        <w:t>ʌlf]</w:t>
-      </w:r>
-      <w:r>
-        <w:rPr>
-          <w:rFonts w:hint="eastAsia"/>
-        </w:rPr>
-        <w:t>海湾</w:t>
-      </w:r>
-      <w:r>
-        <w:rPr>
-          <w:rFonts w:hint="eastAsia"/>
-        </w:rPr>
-        <w:t>/</w:t>
-      </w:r>
-      <w:r>
-        <w:rPr>
-          <w:rFonts w:hint="eastAsia"/>
-          <w:color w:val="4BACC6" w:themeColor="accent5"/>
-        </w:rPr>
-        <w:t>鸿沟</w:t>
-      </w:r>
-      <w:r>
-        <w:rPr>
-          <w:rFonts w:hint="eastAsia"/>
-          <w:color w:val="4BACC6" w:themeColor="accent5"/>
-        </w:rPr>
-        <w:t>(</w:t>
-      </w:r>
-      <w:r>
-        <w:rPr>
-          <w:rFonts w:hint="eastAsia"/>
-          <w:color w:val="4BACC6" w:themeColor="accent5"/>
-        </w:rPr>
-        <w:t>分歧</w:t>
-      </w:r>
-      <w:r>
-        <w:rPr>
-          <w:rFonts w:hint="eastAsia"/>
-          <w:color w:val="4BACC6" w:themeColor="accent5"/>
-        </w:rPr>
-        <w:t>)</w:t>
-      </w:r>
-    </w:p>
-    <w:p>
-      <w:r>
-        <w:rPr>
-          <w:rFonts w:hint="eastAsia"/>
-        </w:rPr>
-        <w:tab/>
-      </w:r>
-      <w:r>
-        <w:rPr>
-          <w:rFonts w:hint="eastAsia"/>
-        </w:rPr>
-        <w:t>no</w:t>
-      </w:r>
-      <w:r>
-        <w:t xml:space="preserve"> [nəʊ]</w:t>
-      </w:r>
-      <w:r>
-        <w:rPr>
-          <w:rFonts w:hint="eastAsia"/>
-          <w:color w:val="4BACC6" w:themeColor="accent5"/>
-        </w:rPr>
-        <w:t>否定</w:t>
-      </w:r>
-      <w:r>
-        <w:rPr>
-          <w:rFonts w:hint="eastAsia"/>
-        </w:rPr>
-        <w:t>/</w:t>
-      </w:r>
-      <w:r>
-        <w:rPr>
-          <w:rFonts w:hint="eastAsia"/>
-        </w:rPr>
-        <w:t>反对票</w:t>
-      </w:r>
-    </w:p>
-    <w:p>
-      <w:r>
-        <w:rPr>
-          <w:rFonts w:hint="eastAsia"/>
-        </w:rPr>
-        <w:tab/>
-      </w:r>
-      <w:r>
-        <w:rPr>
-          <w:rFonts w:hint="eastAsia"/>
-        </w:rPr>
-        <w:t>objection</w:t>
-      </w:r>
-      <w:r>
-        <w:t xml:space="preserve"> [əbˈdʒekʃn]</w:t>
-      </w:r>
-      <w:r>
-        <w:rPr>
-          <w:rFonts w:hint="eastAsia"/>
-        </w:rPr>
-        <w:t>反对</w:t>
-      </w:r>
-      <w:r>
-        <w:rPr>
-          <w:rFonts w:hint="eastAsia"/>
-        </w:rPr>
-        <w:t>(to)</w:t>
-      </w:r>
-    </w:p>
-    <w:p>
-      <w:r>
-        <w:rPr>
-          <w:rFonts w:hint="eastAsia"/>
-        </w:rPr>
-        <w:tab/>
-      </w:r>
-      <w:r>
-        <w:rPr>
-          <w:rFonts w:hint="eastAsia"/>
-        </w:rPr>
-        <w:t>protest</w:t>
-      </w:r>
-      <w:r>
-        <w:t xml:space="preserve"> [ˈprəʊtest]</w:t>
-      </w:r>
-      <w:r>
-        <w:rPr>
-          <w:rFonts w:hint="eastAsia"/>
-        </w:rPr>
-        <w:t>抗议</w:t>
-      </w:r>
-    </w:p>
-    <w:p>
-      <w:r>
-        <w:tab/>
-      </w:r>
-      <w:r>
-        <w:rPr>
-          <w:rFonts w:hint="eastAsia"/>
-        </w:rPr>
-        <w:t>recognition</w:t>
-      </w:r>
-      <w:r>
-        <w:t xml:space="preserve"> [ˌrekəgˈnɪʃn]</w:t>
-      </w:r>
-      <w:r>
-        <w:rPr>
-          <w:rFonts w:hint="eastAsia"/>
-        </w:rPr>
-        <w:t>认识</w:t>
-      </w:r>
-      <w:r>
-        <w:rPr>
-          <w:rFonts w:hint="eastAsia"/>
-        </w:rPr>
-        <w:t>/</w:t>
-      </w:r>
-      <w:r>
-        <w:rPr>
-          <w:rFonts w:hint="eastAsia"/>
-          <w:color w:val="4BACC6" w:themeColor="accent5"/>
-        </w:rPr>
-        <w:t>认可</w:t>
-      </w:r>
-    </w:p>
-    <w:p>
-      <w:r>
-        <w:rPr>
-          <w:rFonts w:hint="eastAsia"/>
-        </w:rPr>
-        <w:tab/>
-      </w:r>
-      <w:r>
-        <w:rPr>
-          <w:rFonts w:hint="eastAsia"/>
-        </w:rPr>
-        <w:t xml:space="preserve">refusal </w:t>
-      </w:r>
-      <w:r>
-        <w:t>[rɪˈfju:zl]</w:t>
-      </w:r>
-      <w:r>
-        <w:rPr>
-          <w:rFonts w:hint="eastAsia"/>
-        </w:rPr>
-        <w:t>拒绝</w:t>
-      </w:r>
-      <w:r>
-        <w:rPr>
-          <w:rFonts w:hint="eastAsia"/>
-        </w:rPr>
-        <w:tab/>
-      </w:r>
-      <w:r>
-        <w:rPr>
-          <w:rFonts w:hint="eastAsia"/>
-        </w:rPr>
-        <w:tab/>
-      </w:r>
-      <w:r>
-        <w:rPr>
-          <w:rFonts w:hint="eastAsia"/>
-        </w:rPr>
-        <w:tab/>
-      </w:r>
-      <w:r>
-        <w:rPr>
-          <w:rFonts w:hint="eastAsia"/>
-        </w:rPr>
-        <w:tab/>
-      </w:r>
-      <w:r>
-        <w:rPr>
-          <w:rFonts w:hint="eastAsia"/>
-        </w:rPr>
-        <w:tab/>
-      </w:r>
-      <w:r>
-        <w:rPr>
-          <w:rFonts w:hint="eastAsia"/>
-        </w:rPr>
-        <w:tab/>
-      </w:r>
-      <w:r>
-        <w:rPr>
-          <w:rFonts w:hint="eastAsia"/>
-          <w:color w:val="0000FF"/>
-        </w:rPr>
-        <w:t>对未发生事物的意志</w:t>
-      </w:r>
-    </w:p>
-    <w:p>
-      <w:r>
-        <w:rPr>
-          <w:rFonts w:hint="eastAsia"/>
-        </w:rPr>
-        <w:tab/>
-      </w:r>
-      <w:r>
-        <w:rPr>
-          <w:rFonts w:hint="eastAsia"/>
-          <w:color w:val="C0504D" w:themeColor="accent2"/>
-        </w:rPr>
-        <w:t>意向</w:t>
-      </w:r>
-      <w:r>
-        <w:rPr>
-          <w:rFonts w:hint="eastAsia"/>
-        </w:rPr>
-        <w:t>：</w:t>
-      </w:r>
-      <w:r>
-        <w:rPr>
-          <w:rFonts w:hint="eastAsia"/>
-        </w:rPr>
-        <w:t>意向的产物。要求、想要、选择、避免</w:t>
-      </w:r>
-    </w:p>
-    <w:p>
-      <w:r>
-        <w:rPr>
-          <w:rFonts w:hint="eastAsia"/>
-          <w:color w:val="F79646" w:themeColor="accent6"/>
-        </w:rPr>
-        <w:t>索</w:t>
-      </w:r>
-      <w:r>
-        <w:rPr>
-          <w:rFonts w:hint="eastAsia"/>
-        </w:rPr>
-        <w:tab/>
-        <w:t>claim</w:t>
-      </w:r>
-      <w:r>
-        <w:t xml:space="preserve"> [kleɪm]</w:t>
-      </w:r>
-      <w:r>
-        <w:rPr>
-          <w:rFonts w:hint="eastAsia"/>
-          <w:color w:val="4BACC6" w:themeColor="accent5"/>
-        </w:rPr>
-        <w:t>索取</w:t>
-      </w:r>
-      <w:r>
-        <w:rPr>
-          <w:rFonts w:hint="eastAsia"/>
-        </w:rPr>
-        <w:t>/</w:t>
-      </w:r>
-      <w:r>
-        <w:rPr>
-          <w:rFonts w:hint="eastAsia"/>
-        </w:rPr>
-        <w:t>声称</w:t>
-      </w:r>
-      <w:r>
-        <w:rPr>
-          <w:rFonts w:hint="eastAsia"/>
-        </w:rPr>
-        <w:t>(</w:t>
-      </w:r>
-      <w:r>
-        <w:rPr>
-          <w:rFonts w:hint="eastAsia"/>
-        </w:rPr>
-        <w:t>断言</w:t>
-      </w:r>
-      <w:r>
-        <w:rPr>
-          <w:rFonts w:hint="eastAsia"/>
-        </w:rPr>
-        <w:t>)</w:t>
-      </w:r>
-    </w:p>
-    <w:p>
-      <w:r>
-        <w:rPr>
-          <w:rFonts w:hint="eastAsia"/>
-        </w:rPr>
-        <w:tab/>
-        <w:t>demand</w:t>
-      </w:r>
-      <w:r>
-        <w:t xml:space="preserve"> [dɪˈm</w:t>
-      </w:r>
-      <w:r>
-        <w:rPr>
-          <w:rFonts w:hint="eastAsia"/>
-        </w:rPr>
-        <w:t>ɑ</w:t>
-      </w:r>
-      <w:r>
-        <w:t>:nd]</w:t>
-      </w:r>
-      <w:r>
-        <w:rPr>
-          <w:rFonts w:hint="eastAsia"/>
-        </w:rPr>
-        <w:t>要求</w:t>
-      </w:r>
-      <w:r>
-        <w:rPr>
-          <w:rFonts w:hint="eastAsia"/>
-        </w:rPr>
-        <w:t>/</w:t>
-      </w:r>
-      <w:r>
-        <w:rPr>
-          <w:rFonts w:hint="eastAsia"/>
-        </w:rPr>
-        <w:t>需要</w:t>
-      </w:r>
-    </w:p>
-    <w:p>
-      <w:r>
-        <w:rPr>
-          <w:rFonts w:hint="eastAsia"/>
-        </w:rPr>
-        <w:tab/>
-        <w:t>requirement</w:t>
-      </w:r>
-      <w:r>
-        <w:t xml:space="preserve"> [rɪˈkwaɪəmənt]</w:t>
-      </w:r>
-      <w:r>
-        <w:rPr>
-          <w:rFonts w:hint="eastAsia"/>
-        </w:rPr>
-        <w:t>要求</w:t>
-      </w:r>
-    </w:p>
-    <w:p>
-      <w:r>
-        <w:rPr>
-          <w:rFonts w:hint="eastAsia"/>
-          <w:color w:val="F79646" w:themeColor="accent6"/>
-        </w:rPr>
-        <w:t>决</w:t>
-      </w:r>
-      <w:r>
-        <w:rPr>
-          <w:rFonts w:hint="eastAsia"/>
-        </w:rPr>
-        <w:tab/>
-        <w:t>decision</w:t>
-      </w:r>
-      <w:r>
-        <w:t xml:space="preserve"> [dɪˈs</w:t>
-      </w:r>
-      <w:r>
-        <w:t>ɪʒ</w:t>
-      </w:r>
-      <w:r>
-        <w:t>n]</w:t>
-      </w:r>
-      <w:r>
-        <w:rPr>
-          <w:rFonts w:hint="eastAsia"/>
-          <w:color w:val="4BACC6" w:themeColor="accent5"/>
-        </w:rPr>
-        <w:t>决定</w:t>
-      </w:r>
-      <w:r>
-        <w:rPr>
-          <w:rFonts w:hint="eastAsia"/>
-        </w:rPr>
-        <w:t>/</w:t>
-      </w:r>
-      <w:r>
-        <w:rPr>
-          <w:rFonts w:hint="eastAsia"/>
-        </w:rPr>
-        <w:t>判决</w:t>
-      </w:r>
-      <w:r>
-        <w:rPr>
-          <w:rFonts w:hint="eastAsia"/>
-        </w:rPr>
-        <w:t>(</w:t>
-      </w:r>
-      <w:r>
-        <w:rPr>
-          <w:rFonts w:hint="eastAsia"/>
-        </w:rPr>
-        <w:t>法</w:t>
-      </w:r>
-      <w:r>
-        <w:rPr>
-          <w:rFonts w:hint="eastAsia"/>
-        </w:rPr>
-        <w:t>)</w:t>
-      </w:r>
-      <w:r>
-        <w:rPr>
-          <w:rFonts w:hint="eastAsia"/>
-        </w:rPr>
-        <w:t>/</w:t>
-      </w:r>
-      <w:r>
-        <w:rPr>
-          <w:rFonts w:hint="eastAsia"/>
-        </w:rPr>
-        <w:t>果断</w:t>
-      </w:r>
-    </w:p>
-    <w:p>
-      <w:r>
-        <w:rPr>
-          <w:rFonts w:hint="eastAsia"/>
-        </w:rPr>
-        <w:tab/>
-      </w:r>
-      <w:r>
-        <w:t>determination</w:t>
-      </w:r>
-      <w:r>
-        <w:t xml:space="preserve"> [dɪˌtɜ:mɪˈneɪʃn]</w:t>
-      </w:r>
-      <w:r>
-        <w:rPr>
-          <w:rFonts w:hint="eastAsia"/>
-        </w:rPr>
-        <w:t>决心</w:t>
-      </w:r>
-      <w:r>
-        <w:rPr>
-          <w:rFonts w:hint="eastAsia"/>
-        </w:rPr>
-        <w:t>/</w:t>
-      </w:r>
-      <w:r>
-        <w:rPr>
-          <w:rFonts w:hint="eastAsia"/>
-        </w:rPr>
-        <w:t>决定</w:t>
-      </w:r>
-    </w:p>
-    <w:p>
-      <w:r>
-        <w:rPr>
-          <w:rFonts w:hint="eastAsia"/>
-        </w:rPr>
-        <w:tab/>
-        <w:t>push</w:t>
-      </w:r>
-      <w:r>
-        <w:t xml:space="preserve"> [pʊʃ]</w:t>
-      </w:r>
-      <w:r>
-        <w:rPr>
-          <w:rFonts w:hint="eastAsia"/>
-        </w:rPr>
-        <w:t>推</w:t>
-      </w:r>
-      <w:r>
-        <w:rPr>
-          <w:rFonts w:hint="eastAsia"/>
-        </w:rPr>
-        <w:t>/</w:t>
-      </w:r>
-      <w:r>
-        <w:rPr>
-          <w:rFonts w:hint="eastAsia"/>
-          <w:color w:val="4BACC6" w:themeColor="accent5"/>
-        </w:rPr>
-        <w:t>决心</w:t>
-      </w:r>
-    </w:p>
-    <w:p>
-      <w:r>
-        <w:rPr>
-          <w:rFonts w:hint="eastAsia"/>
-        </w:rPr>
-        <w:tab/>
-        <w:t>resolution</w:t>
-      </w:r>
-      <w:r>
-        <w:t xml:space="preserve"> [ˌrezəˈlu:ʃn]</w:t>
-      </w:r>
-      <w:r>
-        <w:rPr>
-          <w:rFonts w:hint="eastAsia"/>
-          <w:color w:val="4BACC6" w:themeColor="accent5"/>
-        </w:rPr>
-        <w:t>正式决定</w:t>
-      </w:r>
-      <w:r>
-        <w:rPr>
-          <w:rFonts w:hint="eastAsia"/>
-          <w:color w:val="4BACC6" w:themeColor="accent5"/>
-        </w:rPr>
-        <w:t>,</w:t>
-      </w:r>
-      <w:r>
-        <w:rPr>
-          <w:rFonts w:hint="eastAsia"/>
-          <w:color w:val="4BACC6" w:themeColor="accent5"/>
-        </w:rPr>
-        <w:t>决议</w:t>
-      </w:r>
-      <w:r>
-        <w:rPr>
-          <w:rFonts w:hint="eastAsia"/>
-        </w:rPr>
-        <w:t>/</w:t>
-      </w:r>
-      <w:r>
-        <w:rPr>
-          <w:rFonts w:hint="eastAsia"/>
-        </w:rPr>
-        <w:t>解决</w:t>
-      </w:r>
-      <w:r>
-        <w:rPr>
-          <w:rFonts w:hint="eastAsia"/>
-        </w:rPr>
-        <w:t>/</w:t>
-      </w:r>
-      <w:r>
-        <w:rPr>
-          <w:rFonts w:hint="eastAsia"/>
-        </w:rPr>
-        <w:t>分辨率</w:t>
-      </w:r>
-    </w:p>
-    <w:p>
-      <w:r>
-        <w:rPr>
-          <w:rFonts w:hint="eastAsia"/>
-        </w:rPr>
-        <w:tab/>
-        <w:t>resolve</w:t>
-      </w:r>
-      <w:r>
-        <w:t xml:space="preserve"> [rɪˈzɒlv]</w:t>
-      </w:r>
-      <w:r>
-        <w:rPr>
-          <w:rFonts w:hint="eastAsia"/>
-        </w:rPr>
-        <w:t>决心</w:t>
-      </w:r>
-    </w:p>
-    <w:p>
-      <w:r>
-        <w:rPr>
-          <w:rFonts w:hint="eastAsia"/>
-          <w:color w:val="F79646" w:themeColor="accent6"/>
-        </w:rPr>
-        <w:t>视</w:t>
-      </w:r>
-      <w:r>
-        <w:rPr>
-          <w:rFonts w:hint="eastAsia"/>
-        </w:rPr>
-        <w:tab/>
-        <w:t>attention</w:t>
-      </w:r>
-      <w:r>
-        <w:t xml:space="preserve"> [əˈtenʃn]</w:t>
-      </w:r>
-      <w:r>
-        <w:rPr>
-          <w:rFonts w:hint="eastAsia"/>
-        </w:rPr>
-        <w:t>关注</w:t>
-      </w:r>
-    </w:p>
-    <w:p>
-      <w:r>
-        <w:rPr>
-          <w:rFonts w:hint="eastAsia"/>
-        </w:rPr>
-        <w:tab/>
-      </w:r>
-      <w:r>
-        <w:rPr>
-          <w:rFonts w:hint="eastAsia"/>
-        </w:rPr>
-        <w:t xml:space="preserve">concern </w:t>
-      </w:r>
-      <w:r>
-        <w:t>[kənˈsɜ:n]</w:t>
-      </w:r>
-      <w:r>
-        <w:rPr>
-          <w:rFonts w:hint="eastAsia"/>
-        </w:rPr>
-        <w:t>关切</w:t>
-      </w:r>
-    </w:p>
-    <w:p>
-      <w:r>
-        <w:rPr>
-          <w:rFonts w:hint="eastAsia"/>
-        </w:rPr>
-        <w:tab/>
-      </w:r>
-      <w:r>
-        <w:rPr>
-          <w:rFonts w:hint="eastAsia"/>
-        </w:rPr>
-        <w:t>dis</w:t>
-      </w:r>
-      <w:r>
-        <w:t>regard</w:t>
-      </w:r>
-      <w:r>
-        <w:t xml:space="preserve"> [ˌdɪsrɪˈg</w:t>
-      </w:r>
-      <w:r>
-        <w:rPr>
-          <w:rFonts w:hint="eastAsia"/>
-        </w:rPr>
-        <w:t>ɑ</w:t>
-      </w:r>
-      <w:r>
-        <w:t>:d]</w:t>
-      </w:r>
-      <w:r>
-        <w:rPr>
-          <w:rFonts w:hint="eastAsia"/>
-        </w:rPr>
-        <w:t>无视</w:t>
-      </w:r>
-    </w:p>
-    <w:p>
-      <w:r>
-        <w:tab/>
-      </w:r>
-      <w:r>
-        <w:rPr>
-          <w:rFonts w:hint="eastAsia"/>
-        </w:rPr>
-        <w:t>neglect</w:t>
-      </w:r>
-      <w:r>
-        <w:t xml:space="preserve"> [nɪˈglekt]</w:t>
-      </w:r>
-      <w:r>
-        <w:rPr>
-          <w:rFonts w:hint="eastAsia"/>
-          <w:color w:val="4BACC6" w:themeColor="accent5"/>
-        </w:rPr>
-        <w:t>忽视</w:t>
-      </w:r>
-      <w:r>
-        <w:rPr>
-          <w:rFonts w:hint="eastAsia"/>
-        </w:rPr>
-        <w:t>/</w:t>
-      </w:r>
-      <w:r>
-        <w:rPr>
-          <w:rFonts w:hint="eastAsia"/>
-        </w:rPr>
-        <w:t>疏忽</w:t>
-      </w:r>
-    </w:p>
-    <w:p>
-      <w:r>
-        <w:rPr>
-          <w:rFonts w:hint="eastAsia"/>
-        </w:rPr>
-        <w:tab/>
-        <w:t xml:space="preserve">regard </w:t>
-      </w:r>
-      <w:r>
-        <w:t>[rɪˈg</w:t>
-      </w:r>
-      <w:r>
-        <w:rPr>
-          <w:rFonts w:hint="eastAsia"/>
-        </w:rPr>
-        <w:t>ɑ</w:t>
-      </w:r>
-      <w:r>
-        <w:t>:d]</w:t>
-      </w:r>
-      <w:r>
-        <w:rPr>
-          <w:rFonts w:hint="eastAsia"/>
-          <w:color w:val="4BACC6" w:themeColor="accent5"/>
-        </w:rPr>
-        <w:t>关注</w:t>
-      </w:r>
-      <w:r>
-        <w:rPr>
-          <w:rFonts w:hint="eastAsia"/>
-        </w:rPr>
-        <w:t>/</w:t>
-      </w:r>
-      <w:r>
-        <w:rPr>
-          <w:rFonts w:hint="eastAsia"/>
-        </w:rPr>
-        <w:t>尊敬</w:t>
-      </w:r>
-    </w:p>
-    <w:p>
-      <w:r>
-        <w:rPr>
-          <w:rFonts w:hint="eastAsia"/>
-        </w:rPr>
-        <w:tab/>
-        <w:t>respect</w:t>
-      </w:r>
-      <w:r>
-        <w:t xml:space="preserve"> [rɪˈspekt]</w:t>
-      </w:r>
-      <w:r>
-        <w:rPr>
-          <w:rFonts w:hint="eastAsia"/>
-        </w:rPr>
-        <w:t>尊敬</w:t>
-      </w:r>
-      <w:r>
-        <w:rPr>
-          <w:rFonts w:hint="eastAsia"/>
-        </w:rPr>
-        <w:t>/</w:t>
-      </w:r>
-      <w:r>
-        <w:rPr>
-          <w:rFonts w:hint="eastAsia"/>
-          <w:color w:val="4BACC6" w:themeColor="accent5"/>
-        </w:rPr>
-        <w:t>顾及</w:t>
-      </w:r>
-    </w:p>
-    <w:p>
-      <w:r>
-        <w:rPr>
-          <w:rFonts w:hint="eastAsia"/>
-          <w:color w:val="F79646" w:themeColor="accent6"/>
-        </w:rPr>
-        <w:lastRenderedPageBreak/>
-        <w:t>意</w:t>
-      </w:r>
-      <w:r>
-        <w:rPr>
-          <w:rFonts w:hint="eastAsia"/>
-        </w:rPr>
-        <w:tab/>
-      </w:r>
-      <w:r>
-        <w:rPr>
-          <w:rFonts w:hint="eastAsia"/>
-        </w:rPr>
-        <w:t>need</w:t>
-      </w:r>
-      <w:r>
-        <w:t xml:space="preserve"> [ni:d]</w:t>
-      </w:r>
-      <w:r>
-        <w:rPr>
-          <w:rFonts w:hint="eastAsia"/>
-        </w:rPr>
-        <w:t>需要</w:t>
-      </w:r>
-    </w:p>
-    <w:p>
-      <w:r>
-        <w:rPr>
-          <w:rFonts w:hint="eastAsia"/>
-        </w:rPr>
-        <w:tab/>
-      </w:r>
-      <w:r>
-        <w:rPr>
-          <w:rFonts w:hint="eastAsia"/>
-        </w:rPr>
-        <w:t>p</w:t>
-      </w:r>
-      <w:r>
-        <w:t>lea</w:t>
-      </w:r>
-      <w:r>
-        <w:t xml:space="preserve"> [pli:]</w:t>
-      </w:r>
-      <w:r>
-        <w:rPr>
-          <w:rFonts w:hint="eastAsia"/>
-          <w:color w:val="4BACC6" w:themeColor="accent5"/>
-        </w:rPr>
-        <w:t>恳求</w:t>
-      </w:r>
-      <w:r>
-        <w:rPr>
-          <w:rFonts w:hint="eastAsia"/>
-        </w:rPr>
-        <w:t>/</w:t>
-      </w:r>
-      <w:r>
-        <w:rPr>
-          <w:rFonts w:hint="eastAsia"/>
-        </w:rPr>
-        <w:t>辩护</w:t>
-      </w:r>
-    </w:p>
-    <w:p>
-      <w:r>
-        <w:tab/>
-      </w:r>
-      <w:r>
-        <w:rPr>
-          <w:rFonts w:hint="eastAsia"/>
-        </w:rPr>
-        <w:t>request</w:t>
-      </w:r>
-      <w:r>
-        <w:t xml:space="preserve"> [rɪˈkwest]</w:t>
-      </w:r>
-      <w:r>
-        <w:rPr>
-          <w:rFonts w:hint="eastAsia"/>
-        </w:rPr>
-        <w:t>请求</w:t>
-      </w:r>
-    </w:p>
-    <w:p>
-      <w:r>
-        <w:rPr>
-          <w:rFonts w:hint="eastAsia"/>
-        </w:rPr>
-        <w:tab/>
-        <w:t>want</w:t>
-      </w:r>
-      <w:r>
-        <w:t xml:space="preserve"> [wɒnt]</w:t>
-      </w:r>
-      <w:r>
-        <w:rPr>
-          <w:rFonts w:hint="eastAsia"/>
-        </w:rPr>
-        <w:t>(</w:t>
-      </w:r>
-      <w:r>
-        <w:rPr>
-          <w:rFonts w:hint="eastAsia"/>
-        </w:rPr>
-        <w:t>物</w:t>
-      </w:r>
-      <w:r>
-        <w:rPr>
-          <w:rFonts w:hint="eastAsia"/>
-        </w:rPr>
-        <w:t>)</w:t>
-      </w:r>
-      <w:r>
-        <w:rPr>
-          <w:rFonts w:hint="eastAsia"/>
-        </w:rPr>
-        <w:t>缺乏</w:t>
-      </w:r>
-      <w:r>
-        <w:rPr>
-          <w:rFonts w:hint="eastAsia"/>
-        </w:rPr>
-        <w:t>/</w:t>
-      </w:r>
-      <w:r>
-        <w:rPr>
-          <w:rFonts w:hint="eastAsia"/>
-          <w:color w:val="4BACC6" w:themeColor="accent5"/>
-        </w:rPr>
-        <w:t>需要</w:t>
-      </w:r>
-    </w:p>
-    <w:p>
-      <w:r>
-        <w:rPr>
-          <w:rFonts w:hint="eastAsia"/>
-        </w:rPr>
-        <w:tab/>
-      </w:r>
-      <w:r>
-        <w:rPr>
-          <w:rFonts w:hint="eastAsia"/>
-          <w:color w:val="C0504D" w:themeColor="accent2"/>
-        </w:rPr>
-        <w:t>意愿</w:t>
-      </w:r>
-      <w:r>
-        <w:rPr>
-          <w:rFonts w:hint="eastAsia"/>
-        </w:rPr>
-        <w:t>：意愿的产物。指望</w:t>
-      </w:r>
-    </w:p>
-    <w:p>
-      <w:r>
-        <w:rPr>
-          <w:rFonts w:hint="eastAsia"/>
-        </w:rPr>
-        <w:tab/>
-        <w:t>confession</w:t>
-      </w:r>
-      <w:r>
-        <w:t xml:space="preserve"> [kənˈfeʃn]</w:t>
-      </w:r>
-      <w:r>
-        <w:rPr>
-          <w:rFonts w:hint="eastAsia"/>
-        </w:rPr>
-        <w:t>供认</w:t>
-      </w:r>
-      <w:r>
-        <w:rPr>
-          <w:rFonts w:hint="eastAsia"/>
-        </w:rPr>
-        <w:t>/</w:t>
-      </w:r>
-      <w:r>
-        <w:rPr>
-          <w:rFonts w:hint="eastAsia"/>
-          <w:color w:val="4BACC6" w:themeColor="accent5"/>
-        </w:rPr>
-        <w:t>忏悔</w:t>
-      </w:r>
-    </w:p>
-    <w:p>
-      <w:r>
-        <w:rPr>
-          <w:rFonts w:hint="eastAsia"/>
-        </w:rPr>
-        <w:tab/>
-        <w:t>desire</w:t>
-      </w:r>
-      <w:r>
-        <w:t xml:space="preserve"> [dɪˈzaɪə</w:t>
-      </w:r>
-      <w:r>
-        <w:t>r</w:t>
-      </w:r>
-      <w:r>
-        <w:t>]</w:t>
-      </w:r>
-      <w:r>
-        <w:rPr>
-          <w:rFonts w:hint="eastAsia"/>
-        </w:rPr>
-        <w:t>渴望</w:t>
-      </w:r>
-    </w:p>
-    <w:p>
-      <w:r>
-        <w:rPr>
-          <w:rFonts w:hint="eastAsia"/>
-        </w:rPr>
-        <w:tab/>
-      </w:r>
-      <w:r>
-        <w:t>expectation</w:t>
-      </w:r>
-      <w:r>
-        <w:t xml:space="preserve"> [ˌekspekˈteɪʃn]</w:t>
-      </w:r>
-      <w:r>
-        <w:rPr>
-          <w:rFonts w:hint="eastAsia"/>
-        </w:rPr>
-        <w:t>期待</w:t>
-      </w:r>
-    </w:p>
-    <w:p>
-      <w:r>
-        <w:rPr>
-          <w:rFonts w:hint="eastAsia"/>
-        </w:rPr>
-        <w:tab/>
-      </w:r>
-      <w:r>
-        <w:rPr>
-          <w:rFonts w:hint="eastAsia"/>
-        </w:rPr>
-        <w:t>hunger</w:t>
-      </w:r>
-      <w:r>
-        <w:t xml:space="preserve"> </w:t>
-      </w:r>
-      <w:r>
-        <w:t>[ˈhʌŋgə</w:t>
-      </w:r>
-      <w:r>
-        <w:t>r</w:t>
-      </w:r>
-      <w:r>
-        <w:t>]</w:t>
-      </w:r>
-      <w:r>
-        <w:rPr>
-          <w:rFonts w:hint="eastAsia"/>
-        </w:rPr>
-        <w:t>饥饿</w:t>
-      </w:r>
-      <w:r>
-        <w:rPr>
-          <w:rFonts w:hint="eastAsia"/>
-        </w:rPr>
-        <w:t>/</w:t>
-      </w:r>
-      <w:r>
-        <w:rPr>
-          <w:rFonts w:hint="eastAsia"/>
-          <w:color w:val="4BACC6" w:themeColor="accent5"/>
-        </w:rPr>
-        <w:t>渴望</w:t>
-      </w:r>
-    </w:p>
-    <w:p>
-      <w:r>
-        <w:rPr>
-          <w:rFonts w:hint="eastAsia"/>
-        </w:rPr>
-        <w:tab/>
-      </w:r>
-      <w:r>
-        <w:rPr>
-          <w:rFonts w:hint="eastAsia"/>
-        </w:rPr>
-        <w:t>hope</w:t>
-      </w:r>
-      <w:r>
-        <w:t xml:space="preserve"> </w:t>
-      </w:r>
-      <w:r>
-        <w:rPr>
-          <w:rFonts w:hint="eastAsia"/>
-        </w:rPr>
-        <w:t>*</w:t>
-      </w:r>
-      <w:r>
-        <w:t>[həʊp]</w:t>
-      </w:r>
-      <w:r>
-        <w:rPr>
-          <w:rFonts w:hint="eastAsia"/>
-        </w:rPr>
-        <w:t>希望</w:t>
-      </w:r>
-    </w:p>
-    <w:p>
-      <w:r>
-        <w:rPr>
-          <w:rFonts w:hint="eastAsia"/>
-        </w:rPr>
-        <w:tab/>
-      </w:r>
-      <w:r>
-        <w:rPr>
-          <w:rFonts w:hint="eastAsia"/>
-        </w:rPr>
-        <w:t>prayer</w:t>
-      </w:r>
-      <w:r>
-        <w:t xml:space="preserve"> [preə</w:t>
-      </w:r>
-      <w:r>
-        <w:t>r</w:t>
-      </w:r>
-      <w:r>
-        <w:t>]</w:t>
-      </w:r>
-      <w:r>
-        <w:rPr>
-          <w:rFonts w:hint="eastAsia"/>
-          <w:color w:val="4BACC6" w:themeColor="accent5"/>
-        </w:rPr>
-        <w:t>祈祷</w:t>
-      </w:r>
-      <w:r>
-        <w:rPr>
-          <w:rFonts w:hint="eastAsia"/>
-        </w:rPr>
-        <w:t>/</w:t>
-      </w:r>
-      <w:r>
-        <w:rPr>
-          <w:rFonts w:hint="eastAsia"/>
-        </w:rPr>
-        <w:t>祈祷文</w:t>
-      </w:r>
-    </w:p>
-    <w:p>
-      <w:r>
-        <w:rPr>
-          <w:rFonts w:hint="eastAsia"/>
-        </w:rPr>
-        <w:tab/>
-      </w:r>
-      <w:r>
-        <w:rPr>
-          <w:rFonts w:hint="eastAsia"/>
-        </w:rPr>
-        <w:t>wish</w:t>
-      </w:r>
-      <w:r>
-        <w:t xml:space="preserve"> [wɪʃ]</w:t>
-      </w:r>
-      <w:r>
-        <w:rPr>
-          <w:rFonts w:hint="eastAsia"/>
-          <w:color w:val="4BACC6" w:themeColor="accent5"/>
-        </w:rPr>
-        <w:t>希望</w:t>
-      </w:r>
-      <w:r>
-        <w:rPr>
-          <w:rFonts w:hint="eastAsia"/>
-        </w:rPr>
-        <w:t>/</w:t>
-      </w:r>
-      <w:r>
-        <w:rPr>
-          <w:rFonts w:hint="eastAsia"/>
-        </w:rPr>
-        <w:t>祝愿</w:t>
-      </w:r>
-    </w:p>
-    <w:p>
-      <w:pPr>
-        <w:rPr>
-          <w:b/>
-        </w:rPr>
-      </w:pPr>
-      <w:r>
-        <w:rPr>
-          <w:rFonts w:hint="eastAsia"/>
-          <w:b/>
-        </w:rPr>
-        <w:t>4</w:t>
-      </w:r>
-      <w:r>
-        <w:rPr>
-          <w:rFonts w:hint="eastAsia"/>
-          <w:b/>
-        </w:rPr>
-        <w:t>生活</w:t>
-      </w:r>
-    </w:p>
-    <w:p>
-      <w:r>
-        <w:rPr>
-          <w:rFonts w:hint="eastAsia"/>
-        </w:rPr>
-        <w:tab/>
-      </w:r>
-      <w:r>
-        <w:rPr>
-          <w:rFonts w:hint="eastAsia"/>
-          <w:color w:val="C0504D" w:themeColor="accent2"/>
-        </w:rPr>
-        <w:t>人际</w:t>
-      </w:r>
-    </w:p>
-    <w:p>
-      <w:r>
-        <w:rPr>
-          <w:rFonts w:hint="eastAsia"/>
-        </w:rPr>
-        <w:tab/>
-        <w:t>acquaintance</w:t>
-      </w:r>
-      <w:r>
-        <w:t xml:space="preserve"> [əˈkweɪntəns]</w:t>
-      </w:r>
-      <w:r>
-        <w:rPr>
-          <w:rFonts w:hint="eastAsia"/>
-          <w:color w:val="4BACC6" w:themeColor="accent5"/>
-        </w:rPr>
-        <w:t>相识</w:t>
-      </w:r>
-      <w:r>
-        <w:rPr>
-          <w:rFonts w:hint="eastAsia"/>
-        </w:rPr>
-        <w:t>/</w:t>
-      </w:r>
-      <w:r>
-        <w:rPr>
-          <w:rFonts w:hint="eastAsia"/>
-        </w:rPr>
-        <w:t>熟人</w:t>
-      </w:r>
-    </w:p>
-    <w:p>
-      <w:r>
-        <w:rPr>
-          <w:rFonts w:hint="eastAsia"/>
-        </w:rPr>
-        <w:tab/>
-      </w:r>
-      <w:r>
-        <w:rPr>
-          <w:rFonts w:hint="eastAsia"/>
-        </w:rPr>
-        <w:t>friendship</w:t>
-      </w:r>
-      <w:r>
-        <w:t xml:space="preserve"> [ˈfrendʃɪp]</w:t>
-      </w:r>
-      <w:r>
-        <w:rPr>
-          <w:rFonts w:hint="eastAsia"/>
-        </w:rPr>
-        <w:t>友谊</w:t>
-      </w:r>
-    </w:p>
-    <w:p>
-      <w:r>
-        <w:tab/>
-      </w:r>
-      <w:r>
-        <w:rPr>
-          <w:rFonts w:hint="eastAsia"/>
-        </w:rPr>
-        <w:t>harmony</w:t>
-      </w:r>
-      <w:r>
-        <w:t xml:space="preserve"> [ˈh</w:t>
-      </w:r>
-      <w:r>
-        <w:rPr>
-          <w:rFonts w:hint="eastAsia"/>
-        </w:rPr>
-        <w:t>ɑ</w:t>
-      </w:r>
-      <w:r>
-        <w:t>:məni]</w:t>
-      </w:r>
-      <w:r>
-        <w:rPr>
-          <w:rFonts w:hint="eastAsia"/>
-        </w:rPr>
-        <w:t>融洽</w:t>
-      </w:r>
-    </w:p>
-    <w:p>
-      <w:r>
-        <w:rPr>
-          <w:rFonts w:hint="eastAsia"/>
-        </w:rPr>
-        <w:tab/>
-      </w:r>
-      <w:r>
-        <w:rPr>
-          <w:rFonts w:hint="eastAsia"/>
-          <w:color w:val="C0504D" w:themeColor="accent2"/>
-        </w:rPr>
-        <w:t>生计</w:t>
-      </w:r>
-      <w:r>
-        <w:rPr>
-          <w:rFonts w:hint="eastAsia"/>
-        </w:rPr>
-        <w:t>：有财力，不一定生计没问题</w:t>
-      </w:r>
-    </w:p>
-    <w:p>
-      <w:r>
-        <w:rPr>
-          <w:rFonts w:hint="eastAsia"/>
-        </w:rPr>
-        <w:tab/>
-      </w:r>
-      <w:r>
-        <w:rPr>
-          <w:rFonts w:hint="eastAsia"/>
-          <w:color w:val="C0504D" w:themeColor="accent2"/>
-        </w:rPr>
-        <w:t>运势</w:t>
-      </w:r>
-    </w:p>
-    <w:p>
-      <w:r>
-        <w:rPr>
-          <w:rFonts w:hint="eastAsia"/>
-        </w:rPr>
-        <w:tab/>
-        <w:t>calamity</w:t>
-      </w:r>
-      <w:r>
-        <w:t xml:space="preserve"> [kəˈlæməti]</w:t>
-      </w:r>
-      <w:r>
-        <w:rPr>
-          <w:rFonts w:hint="eastAsia"/>
-        </w:rPr>
-        <w:t>灾难</w:t>
-      </w:r>
-    </w:p>
-    <w:p>
-      <w:r>
-        <w:rPr>
-          <w:rFonts w:hint="eastAsia"/>
-        </w:rPr>
-        <w:tab/>
-      </w:r>
-      <w:r>
-        <w:rPr>
-          <w:rFonts w:hint="eastAsia"/>
-        </w:rPr>
-        <w:t>catastrophe</w:t>
-      </w:r>
-      <w:r>
-        <w:t xml:space="preserve"> [kəˈtæstrəfi]</w:t>
-      </w:r>
-      <w:r>
-        <w:rPr>
-          <w:rFonts w:hint="eastAsia"/>
-        </w:rPr>
-        <w:t>飞来横祸</w:t>
-      </w:r>
-    </w:p>
-    <w:p>
-      <w:r>
-        <w:rPr>
-          <w:rFonts w:hint="eastAsia"/>
-        </w:rPr>
-        <w:tab/>
-      </w:r>
-      <w:r>
-        <w:rPr>
-          <w:rFonts w:hint="eastAsia"/>
-        </w:rPr>
-        <w:t>disaster</w:t>
-      </w:r>
-      <w:r>
-        <w:t xml:space="preserve"> [dɪˈz</w:t>
-      </w:r>
-      <w:r>
-        <w:rPr>
-          <w:rFonts w:hint="eastAsia"/>
-        </w:rPr>
-        <w:t>ɑ</w:t>
-      </w:r>
-      <w:r>
-        <w:t>:stə</w:t>
-      </w:r>
-      <w:r>
-        <w:t>r</w:t>
-      </w:r>
-      <w:r>
-        <w:t>]</w:t>
-      </w:r>
-      <w:r>
-        <w:rPr>
-          <w:rFonts w:hint="eastAsia"/>
-        </w:rPr>
-        <w:t>灾难</w:t>
-      </w:r>
-    </w:p>
-    <w:p>
-      <w:r>
-        <w:rPr>
-          <w:rFonts w:hint="eastAsia"/>
-        </w:rPr>
-        <w:tab/>
-      </w:r>
-      <w:r>
-        <w:rPr>
-          <w:rFonts w:hint="eastAsia"/>
-        </w:rPr>
-        <w:t>distress</w:t>
-      </w:r>
-      <w:r>
-        <w:t xml:space="preserve"> [dɪˈstres]</w:t>
-      </w:r>
-      <w:r>
-        <w:rPr>
-          <w:rFonts w:hint="eastAsia"/>
-        </w:rPr>
-        <w:t>悲痛</w:t>
-      </w:r>
-      <w:r>
-        <w:rPr>
-          <w:rFonts w:hint="eastAsia"/>
-        </w:rPr>
-        <w:t>/</w:t>
-      </w:r>
-      <w:r>
-        <w:rPr>
-          <w:rFonts w:hint="eastAsia"/>
-          <w:color w:val="4BACC6" w:themeColor="accent5"/>
-        </w:rPr>
-        <w:t>不幸</w:t>
-      </w:r>
-    </w:p>
-    <w:p>
-      <w:r>
-        <w:rPr>
-          <w:rFonts w:hint="eastAsia"/>
-        </w:rPr>
-        <w:tab/>
-      </w:r>
-      <w:r>
-        <w:rPr>
-          <w:rFonts w:hint="eastAsia"/>
-        </w:rPr>
-        <w:t>doom</w:t>
-      </w:r>
-      <w:r>
-        <w:t xml:space="preserve"> [du:m]</w:t>
-      </w:r>
-      <w:r>
-        <w:rPr>
-          <w:rFonts w:hint="eastAsia"/>
-        </w:rPr>
-        <w:t>厄运</w:t>
-      </w:r>
-    </w:p>
-    <w:p>
-      <w:r>
-        <w:tab/>
-      </w:r>
-      <w:r>
-        <w:rPr>
-          <w:rFonts w:hint="eastAsia"/>
-        </w:rPr>
-        <w:t>luck</w:t>
-      </w:r>
-      <w:r>
-        <w:t xml:space="preserve"> [lʌk]</w:t>
-      </w:r>
-      <w:r>
-        <w:rPr>
-          <w:rFonts w:hint="eastAsia"/>
-        </w:rPr>
-        <w:t>运气</w:t>
-      </w:r>
-      <w:r>
-        <w:rPr>
-          <w:rFonts w:hint="eastAsia"/>
-        </w:rPr>
-        <w:t>/</w:t>
-      </w:r>
-      <w:r>
-        <w:rPr>
-          <w:rFonts w:hint="eastAsia"/>
-          <w:color w:val="4BACC6" w:themeColor="accent5"/>
-        </w:rPr>
-        <w:t>好运</w:t>
-      </w:r>
-    </w:p>
-    <w:p>
-      <w:r>
-        <w:rPr>
-          <w:rFonts w:hint="eastAsia"/>
-        </w:rPr>
-        <w:tab/>
-        <w:t>misfortune</w:t>
-      </w:r>
-      <w:r>
-        <w:t xml:space="preserve"> [ˌmɪsˈfɔ:tʃu:n]</w:t>
-      </w:r>
-      <w:r>
-        <w:rPr>
-          <w:rFonts w:hint="eastAsia"/>
-        </w:rPr>
-        <w:t>不幸</w:t>
-      </w:r>
-    </w:p>
-    <w:p>
-      <w:r>
-        <w:rPr>
-          <w:rFonts w:hint="eastAsia"/>
-        </w:rPr>
-        <w:tab/>
-      </w:r>
-      <w:r>
-        <w:t>plague [pleɪg]</w:t>
-      </w:r>
-      <w:r>
-        <w:rPr>
-          <w:rFonts w:hint="eastAsia"/>
-        </w:rPr>
-        <w:t>瘟疫</w:t>
-      </w:r>
-      <w:r>
-        <w:rPr>
-          <w:rFonts w:hint="eastAsia"/>
-        </w:rPr>
-        <w:t>/</w:t>
-      </w:r>
-      <w:r>
-        <w:rPr>
-          <w:rFonts w:hint="eastAsia"/>
-          <w:color w:val="4BACC6" w:themeColor="accent5"/>
-        </w:rPr>
-        <w:t>灾祸</w:t>
-      </w:r>
-    </w:p>
-    <w:p>
-      <w:r>
-        <w:rPr>
-          <w:rFonts w:hint="eastAsia"/>
-        </w:rPr>
-        <w:tab/>
-      </w:r>
-      <w:r>
-        <w:rPr>
-          <w:rFonts w:hint="eastAsia"/>
-        </w:rPr>
-        <w:t>survival</w:t>
-      </w:r>
-      <w:r>
-        <w:t xml:space="preserve"> [səˈvaɪvl]</w:t>
-      </w:r>
-      <w:r>
-        <w:rPr>
-          <w:rFonts w:hint="eastAsia"/>
-        </w:rPr>
-        <w:t>幸存</w:t>
-      </w:r>
-    </w:p>
-    <w:p>
-      <w:r>
-        <w:rPr>
-          <w:rFonts w:hint="eastAsia"/>
-        </w:rPr>
-        <w:tab/>
-      </w:r>
-      <w:r>
-        <w:rPr>
-          <w:rFonts w:hint="eastAsia"/>
-        </w:rPr>
-        <w:t>a dog's chance</w:t>
-      </w:r>
-      <w:r>
-        <w:rPr>
-          <w:rFonts w:hint="eastAsia"/>
-        </w:rPr>
-        <w:t>渺茫的机会</w:t>
-      </w:r>
-    </w:p>
-    <w:p>
-      <w:pPr>
-        <w:rPr>
-          <w:color w:val="C0504D" w:themeColor="accent2"/>
-        </w:rPr>
-      </w:pPr>
-      <w:r>
-        <w:rPr>
-          <w:rFonts w:hint="eastAsia"/>
-        </w:rPr>
-        <w:tab/>
-      </w:r>
-      <w:r>
-        <w:rPr>
-          <w:rFonts w:hint="eastAsia"/>
-          <w:color w:val="C0504D" w:themeColor="accent2"/>
-        </w:rPr>
-        <w:t>处境</w:t>
-      </w:r>
-    </w:p>
-    <w:p>
-      <w:r>
-        <w:rPr>
-          <w:rFonts w:hint="eastAsia"/>
-        </w:rPr>
-        <w:tab/>
-        <w:t>comfort</w:t>
-      </w:r>
-      <w:r>
-        <w:t xml:space="preserve"> [ˈkʌmfət]</w:t>
-      </w:r>
-      <w:r>
-        <w:rPr>
-          <w:rFonts w:hint="eastAsia"/>
-        </w:rPr>
-        <w:t>安慰</w:t>
-      </w:r>
-      <w:r>
-        <w:rPr>
-          <w:rFonts w:hint="eastAsia"/>
-        </w:rPr>
-        <w:t>/</w:t>
-      </w:r>
-      <w:r>
-        <w:rPr>
-          <w:rFonts w:hint="eastAsia"/>
-          <w:color w:val="4BACC6" w:themeColor="accent5"/>
-        </w:rPr>
-        <w:t>舒适</w:t>
-      </w:r>
-    </w:p>
-    <w:p>
-      <w:r>
-        <w:rPr>
-          <w:rFonts w:hint="eastAsia"/>
-        </w:rPr>
-        <w:tab/>
-      </w:r>
-      <w:r>
-        <w:rPr>
-          <w:rFonts w:hint="eastAsia"/>
-          <w:color w:val="C0504D" w:themeColor="accent2"/>
-        </w:rPr>
-        <w:t>状态</w:t>
-      </w:r>
-      <w:r>
-        <w:rPr>
-          <w:rFonts w:hint="eastAsia"/>
-        </w:rPr>
-        <w:t>：</w:t>
-      </w:r>
-      <w:r>
-        <w:rPr>
-          <w:rFonts w:hint="eastAsia"/>
-        </w:rPr>
-        <w:t>繁忙等</w:t>
-      </w:r>
-    </w:p>
-    <w:p>
-      <w:r>
-        <w:rPr>
-          <w:rFonts w:hint="eastAsia"/>
-        </w:rPr>
-        <w:tab/>
-      </w:r>
-      <w:r>
-        <w:rPr>
-          <w:rFonts w:hint="eastAsia"/>
-        </w:rPr>
-        <w:t>absence</w:t>
-      </w:r>
-      <w:r>
-        <w:t xml:space="preserve"> [ˈæbsəns]</w:t>
-      </w:r>
-      <w:r>
-        <w:rPr>
-          <w:rFonts w:hint="eastAsia"/>
-          <w:color w:val="4BACC6" w:themeColor="accent5"/>
-        </w:rPr>
-        <w:t>缺席</w:t>
-      </w:r>
-      <w:r>
-        <w:rPr>
-          <w:rFonts w:hint="eastAsia"/>
-        </w:rPr>
-        <w:t>/</w:t>
-      </w:r>
-      <w:r>
-        <w:rPr>
-          <w:rFonts w:hint="eastAsia"/>
-        </w:rPr>
-        <w:t>缺乏</w:t>
-      </w:r>
-    </w:p>
-    <w:p>
-      <w:r>
-        <w:rPr>
-          <w:rFonts w:hint="eastAsia"/>
-        </w:rPr>
-        <w:tab/>
-      </w:r>
-      <w:r>
-        <w:t>adaption [ə'dæpʃn]</w:t>
-      </w:r>
-      <w:r>
-        <w:rPr>
-          <w:color w:val="4BACC6" w:themeColor="accent5"/>
-        </w:rPr>
-        <w:t>适应</w:t>
-      </w:r>
-      <w:r>
-        <w:rPr>
-          <w:rFonts w:hint="eastAsia"/>
-        </w:rPr>
-        <w:t>/</w:t>
-      </w:r>
-      <w:r>
-        <w:rPr>
-          <w:rFonts w:hint="eastAsia"/>
-        </w:rPr>
-        <w:t>改编</w:t>
-      </w:r>
-    </w:p>
-    <w:p>
-      <w:r>
-        <w:rPr>
-          <w:rFonts w:hint="eastAsia"/>
-        </w:rPr>
-        <w:tab/>
-      </w:r>
-      <w:r>
-        <w:rPr>
-          <w:rFonts w:hint="eastAsia"/>
-        </w:rPr>
-        <w:t>attendance</w:t>
-      </w:r>
-      <w:r>
-        <w:t xml:space="preserve"> [əˈtendəns]</w:t>
-      </w:r>
-      <w:r>
-        <w:rPr>
-          <w:rFonts w:hint="eastAsia"/>
-        </w:rPr>
-        <w:t>出席</w:t>
-      </w:r>
-      <w:r>
-        <w:rPr>
-          <w:rFonts w:hint="eastAsia"/>
-        </w:rPr>
-        <w:t>/</w:t>
-      </w:r>
-      <w:r>
-        <w:rPr>
-          <w:rFonts w:hint="eastAsia"/>
-        </w:rPr>
-        <w:t>出席人数</w:t>
-      </w:r>
-    </w:p>
-    <w:p>
-      <w:r>
-        <w:rPr>
-          <w:rFonts w:hint="eastAsia"/>
-        </w:rPr>
-        <w:tab/>
-      </w:r>
-      <w:r>
-        <w:rPr>
-          <w:rFonts w:hint="eastAsia"/>
-        </w:rPr>
-        <w:t xml:space="preserve">election </w:t>
-      </w:r>
-      <w:r>
-        <w:t>[ɪˈlekʃn]</w:t>
-      </w:r>
-      <w:r>
-        <w:rPr>
-          <w:rFonts w:hint="eastAsia"/>
-        </w:rPr>
-        <w:t>选举</w:t>
-      </w:r>
-      <w:r>
-        <w:rPr>
-          <w:rFonts w:hint="eastAsia"/>
-        </w:rPr>
-        <w:t>/</w:t>
-      </w:r>
-      <w:r>
-        <w:rPr>
-          <w:rFonts w:hint="eastAsia"/>
-          <w:color w:val="4BACC6" w:themeColor="accent5"/>
-        </w:rPr>
-        <w:t>当选</w:t>
-      </w:r>
-    </w:p>
-    <w:p>
-      <w:r>
-        <w:rPr>
-          <w:rFonts w:hint="eastAsia"/>
-        </w:rPr>
-        <w:tab/>
-        <w:t>leisure</w:t>
-      </w:r>
-      <w:r>
-        <w:t xml:space="preserve"> [ˈleʒə</w:t>
-      </w:r>
-      <w:r>
-        <w:t>r</w:t>
-      </w:r>
-      <w:r>
-        <w:t>]</w:t>
-      </w:r>
-      <w:r>
-        <w:rPr>
-          <w:rFonts w:hint="eastAsia"/>
-        </w:rPr>
-        <w:t>闲暇</w:t>
-      </w:r>
-    </w:p>
-    <w:p>
-      <w:r>
-        <w:tab/>
-      </w:r>
-      <w:r>
-        <w:rPr>
-          <w:rFonts w:hint="eastAsia"/>
-        </w:rPr>
-        <w:t>o</w:t>
-      </w:r>
-      <w:r>
-        <w:t>rientation</w:t>
-      </w:r>
-      <w:r>
-        <w:t xml:space="preserve"> [ˌɔ:riənˈteɪʃn]</w:t>
-      </w:r>
-      <w:r>
-        <w:rPr>
-          <w:rFonts w:hint="eastAsia"/>
-        </w:rPr>
-        <w:t>方向</w:t>
-      </w:r>
-      <w:r>
-        <w:rPr>
-          <w:rFonts w:hint="eastAsia"/>
-        </w:rPr>
-        <w:t>/</w:t>
-      </w:r>
-      <w:r>
-        <w:rPr>
-          <w:rFonts w:hint="eastAsia"/>
-          <w:color w:val="4BACC6" w:themeColor="accent5"/>
-        </w:rPr>
-        <w:t>适应</w:t>
-      </w:r>
-    </w:p>
-    <w:p>
-      <w:r>
-        <w:rPr>
-          <w:rFonts w:hint="eastAsia"/>
-        </w:rPr>
-        <w:tab/>
-        <w:t>presence</w:t>
-      </w:r>
-      <w:r>
-        <w:t xml:space="preserve"> [ˈprezns]</w:t>
-      </w:r>
-      <w:r>
-        <w:rPr>
-          <w:rFonts w:hint="eastAsia"/>
-          <w:color w:val="4BACC6" w:themeColor="accent5"/>
-        </w:rPr>
-        <w:t>出席</w:t>
-      </w:r>
-      <w:r>
-        <w:rPr>
-          <w:rFonts w:hint="eastAsia"/>
-        </w:rPr>
-        <w:t>/</w:t>
-      </w:r>
-      <w:r>
-        <w:rPr>
-          <w:rFonts w:hint="eastAsia"/>
-        </w:rPr>
-        <w:t>仪表</w:t>
-      </w:r>
-    </w:p>
-    <w:p>
-      <w:r>
-        <w:rPr>
-          <w:rFonts w:hint="eastAsia"/>
-        </w:rPr>
-        <w:tab/>
-      </w:r>
-      <w:r>
-        <w:t>reign</w:t>
-      </w:r>
-      <w:r>
-        <w:t xml:space="preserve"> [reɪn]</w:t>
       </w:r>
       <w:bookmarkStart w:id="0" w:name="_GoBack"/>
       <w:bookmarkEnd w:id="0"/>
+    </w:p>
+    <w:p>
+      <w:r>
+        <w:rPr>
+          <w:rFonts w:hint="eastAsia"/>
+        </w:rPr>
+        <w:tab/>
+      </w:r>
+      <w:r>
+        <w:rPr>
+          <w:rFonts w:hint="eastAsia"/>
+        </w:rPr>
+        <w:t>review</w:t>
+      </w:r>
+      <w:r>
+        <w:t xml:space="preserve"> [rɪˈvju:]</w:t>
+      </w:r>
+      <w:r>
+        <w:rPr>
+          <w:rFonts w:hint="eastAsia"/>
+          <w:color w:val="4BACC6" w:themeColor="accent5"/>
+        </w:rPr>
+        <w:t>回顾</w:t>
+      </w:r>
+      <w:r>
+        <w:rPr>
+          <w:rFonts w:hint="eastAsia"/>
+        </w:rPr>
+        <w:t>/</w:t>
+      </w:r>
+      <w:r>
+        <w:rPr>
+          <w:rFonts w:hint="eastAsia"/>
+        </w:rPr>
+        <w:t>审查</w:t>
+      </w:r>
+      <w:r>
+        <w:rPr>
+          <w:rFonts w:hint="eastAsia"/>
+        </w:rPr>
+        <w:t>/</w:t>
+      </w:r>
+      <w:r>
+        <w:rPr>
+          <w:rFonts w:hint="eastAsia"/>
+        </w:rPr>
+        <w:t>复习</w:t>
+      </w:r>
+      <w:r>
+        <w:rPr>
+          <w:rFonts w:hint="eastAsia"/>
+        </w:rPr>
+        <w:t>/</w:t>
+      </w:r>
+      <w:r>
+        <w:rPr>
+          <w:rFonts w:hint="eastAsia"/>
+        </w:rPr>
+        <w:t>评论</w:t>
+      </w:r>
+    </w:p>
+    <w:p>
+      <w:r>
+        <w:rPr>
+          <w:rFonts w:hint="eastAsia"/>
+        </w:rPr>
+        <w:tab/>
+      </w:r>
+      <w:r>
+        <w:rPr>
+          <w:rFonts w:hint="eastAsia"/>
+        </w:rPr>
+        <w:t>whim</w:t>
+      </w:r>
+      <w:r>
+        <w:t xml:space="preserve"> [wɪm]</w:t>
+      </w:r>
+      <w:r>
+        <w:rPr>
+          <w:rFonts w:hint="eastAsia"/>
+        </w:rPr>
+        <w:t>心血来潮</w:t>
+      </w:r>
+    </w:p>
+    <w:p>
+      <w:r>
+        <w:rPr>
+          <w:rFonts w:hint="eastAsia"/>
+        </w:rPr>
+        <w:tab/>
+      </w:r>
+      <w:r>
+        <w:rPr>
+          <w:rFonts w:hint="eastAsia"/>
+          <w:color w:val="C0504D" w:themeColor="accent2"/>
+        </w:rPr>
+        <w:t>认知</w:t>
+      </w:r>
+      <w:r>
+        <w:rPr>
+          <w:rFonts w:hint="eastAsia"/>
+        </w:rPr>
+        <w:t>：</w:t>
+      </w:r>
+      <w:r>
+        <w:rPr>
+          <w:rFonts w:hint="eastAsia"/>
+        </w:rPr>
+        <w:t>了解、知道</w:t>
+      </w:r>
+      <w:r>
+        <w:rPr>
+          <w:rFonts w:hint="eastAsia"/>
+        </w:rPr>
+        <w:t>、认识、明白、理解</w:t>
+      </w:r>
+    </w:p>
+    <w:p>
+      <w:r>
+        <w:rPr>
+          <w:rFonts w:hint="eastAsia"/>
+        </w:rPr>
+        <w:tab/>
+        <w:t>knowledge</w:t>
+      </w:r>
+      <w:r>
+        <w:t xml:space="preserve"> [ˈnɒlɪdʒ]</w:t>
+      </w:r>
+      <w:r>
+        <w:rPr>
+          <w:rFonts w:hint="eastAsia"/>
+        </w:rPr>
+        <w:t>知识</w:t>
+      </w:r>
+      <w:r>
+        <w:rPr>
+          <w:rFonts w:hint="eastAsia"/>
+        </w:rPr>
+        <w:t>/</w:t>
+      </w:r>
+      <w:r>
+        <w:rPr>
+          <w:rFonts w:hint="eastAsia"/>
+          <w:color w:val="4BACC6" w:themeColor="accent5"/>
+        </w:rPr>
+        <w:t>了解</w:t>
+      </w:r>
+    </w:p>
+    <w:p>
+      <w:r>
+        <w:rPr>
+          <w:rFonts w:hint="eastAsia"/>
+        </w:rPr>
+        <w:tab/>
+      </w:r>
+      <w:r>
+        <w:t>misconception [ˌmɪskənˈsepʃn]</w:t>
+      </w:r>
+      <w:r>
+        <w:rPr>
+          <w:rFonts w:hint="eastAsia"/>
+        </w:rPr>
+        <w:t>误解</w:t>
+      </w:r>
+    </w:p>
+    <w:p>
+      <w:r>
+        <w:rPr>
+          <w:rFonts w:hint="eastAsia"/>
+        </w:rPr>
+        <w:tab/>
+        <w:t>recall</w:t>
+      </w:r>
+      <w:r>
+        <w:t xml:space="preserve"> [rɪˈkɔ:l]</w:t>
+      </w:r>
+      <w:r>
+        <w:rPr>
+          <w:rFonts w:hint="eastAsia"/>
+        </w:rPr>
+        <w:t>召回</w:t>
+      </w:r>
+      <w:r>
+        <w:rPr>
+          <w:rFonts w:hint="eastAsia"/>
+        </w:rPr>
+        <w:t>/</w:t>
+      </w:r>
+      <w:r>
+        <w:rPr>
+          <w:rFonts w:hint="eastAsia"/>
+          <w:color w:val="4BACC6" w:themeColor="accent5"/>
+        </w:rPr>
+        <w:t>回忆</w:t>
+      </w:r>
+    </w:p>
+    <w:p>
+      <w:r>
+        <w:rPr>
+          <w:rFonts w:hint="eastAsia"/>
+        </w:rPr>
+        <w:tab/>
+      </w:r>
+      <w:r>
+        <w:rPr>
+          <w:rFonts w:hint="eastAsia"/>
+        </w:rPr>
+        <w:t>understanding</w:t>
+      </w:r>
+      <w:r>
+        <w:t xml:space="preserve"> [ˌʌndəˈstændɪŋ]</w:t>
+      </w:r>
+      <w:r>
+        <w:rPr>
+          <w:rFonts w:hint="eastAsia"/>
+        </w:rPr>
+        <w:t>理解</w:t>
+      </w:r>
+    </w:p>
+    <w:p>
+      <w:r>
+        <w:rPr>
+          <w:rFonts w:hint="eastAsia"/>
+        </w:rPr>
+        <w:tab/>
+      </w:r>
+      <w:r>
+        <w:rPr>
+          <w:rFonts w:hint="eastAsia"/>
+          <w:color w:val="C0504D" w:themeColor="accent2"/>
+        </w:rPr>
+        <w:t>观点</w:t>
+      </w:r>
+      <w:r>
+        <w:rPr>
+          <w:rFonts w:hint="eastAsia"/>
+        </w:rPr>
+        <w:t>：主观决定</w:t>
+      </w:r>
+    </w:p>
+    <w:p>
+      <w:r>
+        <w:rPr>
+          <w:rFonts w:hint="eastAsia"/>
+          <w:color w:val="F79646" w:themeColor="accent6"/>
+        </w:rPr>
+        <w:t>承</w:t>
+      </w:r>
+      <w:r>
+        <w:rPr>
+          <w:rFonts w:hint="eastAsia"/>
+        </w:rPr>
+        <w:tab/>
+      </w:r>
+      <w:r>
+        <w:t>admission</w:t>
+      </w:r>
+      <w:r>
+        <w:t xml:space="preserve"> [ədˈmɪʃn]</w:t>
+      </w:r>
+      <w:r>
+        <w:rPr>
+          <w:rFonts w:hint="eastAsia"/>
+        </w:rPr>
+        <w:t>允许进入</w:t>
+      </w:r>
+      <w:r>
+        <w:rPr>
+          <w:rFonts w:hint="eastAsia"/>
+        </w:rPr>
+        <w:t>/</w:t>
+      </w:r>
+      <w:r>
+        <w:rPr>
+          <w:rFonts w:hint="eastAsia"/>
+        </w:rPr>
+        <w:t>入场费</w:t>
+      </w:r>
+      <w:r>
+        <w:rPr>
+          <w:rFonts w:hint="eastAsia"/>
+        </w:rPr>
+        <w:t>/</w:t>
+      </w:r>
+      <w:r>
+        <w:rPr>
+          <w:rFonts w:hint="eastAsia"/>
+          <w:color w:val="4BACC6" w:themeColor="accent5"/>
+        </w:rPr>
+        <w:t>承认</w:t>
+      </w:r>
+    </w:p>
+    <w:p>
+      <w:r>
+        <w:rPr>
+          <w:rFonts w:hint="eastAsia"/>
+        </w:rPr>
+        <w:tab/>
+        <w:t>confession</w:t>
+      </w:r>
+      <w:r>
+        <w:t xml:space="preserve"> [kənˈfeʃn]</w:t>
+      </w:r>
+      <w:r>
+        <w:rPr>
+          <w:rFonts w:hint="eastAsia"/>
+          <w:color w:val="4BACC6" w:themeColor="accent5"/>
+        </w:rPr>
+        <w:t>供认</w:t>
+      </w:r>
+      <w:r>
+        <w:rPr>
+          <w:rFonts w:hint="eastAsia"/>
+        </w:rPr>
+        <w:t>/</w:t>
+      </w:r>
+      <w:r>
+        <w:rPr>
+          <w:rFonts w:hint="eastAsia"/>
+        </w:rPr>
+        <w:t>忏悔</w:t>
+      </w:r>
+    </w:p>
+    <w:p>
+      <w:r>
+        <w:rPr>
+          <w:rFonts w:hint="eastAsia"/>
+          <w:color w:val="F79646" w:themeColor="accent6"/>
+        </w:rPr>
+        <w:t>同</w:t>
+      </w:r>
+      <w:r>
+        <w:rPr>
+          <w:rFonts w:hint="eastAsia"/>
+        </w:rPr>
+        <w:tab/>
+      </w:r>
+      <w:r>
+        <w:rPr>
+          <w:rFonts w:hint="eastAsia"/>
+        </w:rPr>
+        <w:t>accord</w:t>
+      </w:r>
+      <w:r>
+        <w:t xml:space="preserve"> [əˈkɔ:d]</w:t>
+      </w:r>
+      <w:r>
+        <w:rPr>
+          <w:rFonts w:hint="eastAsia"/>
+          <w:color w:val="4BACC6" w:themeColor="accent5"/>
+        </w:rPr>
+        <w:t>一致</w:t>
+      </w:r>
+      <w:r>
+        <w:rPr>
+          <w:rFonts w:hint="eastAsia"/>
+        </w:rPr>
+        <w:t>/</w:t>
+      </w:r>
+      <w:r>
+        <w:rPr>
+          <w:rFonts w:hint="eastAsia"/>
+        </w:rPr>
+        <w:t>条约</w:t>
+      </w:r>
+      <w:r>
+        <w:rPr>
+          <w:rFonts w:hint="eastAsia"/>
+        </w:rPr>
+        <w:tab/>
+      </w:r>
+      <w:r>
+        <w:rPr>
+          <w:rFonts w:hint="eastAsia"/>
+        </w:rPr>
+        <w:tab/>
+      </w:r>
+      <w:r>
+        <w:rPr>
+          <w:rFonts w:hint="eastAsia"/>
+        </w:rPr>
+        <w:tab/>
+      </w:r>
+      <w:r>
+        <w:rPr>
+          <w:rFonts w:hint="eastAsia"/>
+        </w:rPr>
+        <w:tab/>
+      </w:r>
+      <w:r>
+        <w:rPr>
+          <w:rFonts w:hint="eastAsia"/>
+        </w:rPr>
+        <w:tab/>
+      </w:r>
+      <w:r>
+        <w:rPr>
+          <w:rFonts w:hint="eastAsia"/>
+          <w:color w:val="0000FF"/>
+        </w:rPr>
+        <w:t>指思想意见上的一致</w:t>
+      </w:r>
+    </w:p>
+    <w:p>
+      <w:r>
+        <w:rPr>
+          <w:rFonts w:hint="eastAsia"/>
+        </w:rPr>
+        <w:tab/>
+        <w:t xml:space="preserve">agreement </w:t>
+      </w:r>
+      <w:r>
+        <w:t>[əˈgri:mənt]</w:t>
+      </w:r>
+      <w:r>
+        <w:rPr>
+          <w:rFonts w:hint="eastAsia"/>
+          <w:color w:val="4BACC6" w:themeColor="accent5"/>
+        </w:rPr>
+        <w:t>一致</w:t>
+      </w:r>
+      <w:r>
+        <w:rPr>
+          <w:rFonts w:hint="eastAsia"/>
+        </w:rPr>
+        <w:t>/</w:t>
+      </w:r>
+      <w:r>
+        <w:rPr>
+          <w:rFonts w:hint="eastAsia"/>
+        </w:rPr>
+        <w:t>协议</w:t>
+      </w:r>
+      <w:r>
+        <w:rPr>
+          <w:rFonts w:hint="eastAsia"/>
+        </w:rPr>
+        <w:tab/>
+      </w:r>
+      <w:r>
+        <w:rPr>
+          <w:rFonts w:hint="eastAsia"/>
+        </w:rPr>
+        <w:tab/>
+      </w:r>
+      <w:r>
+        <w:rPr>
+          <w:rFonts w:hint="eastAsia"/>
+        </w:rPr>
+        <w:tab/>
+      </w:r>
+      <w:r>
+        <w:rPr>
+          <w:rFonts w:hint="eastAsia"/>
+        </w:rPr>
+        <w:tab/>
+      </w:r>
+      <w:r>
+        <w:rPr>
+          <w:rFonts w:hint="eastAsia"/>
+          <w:color w:val="0000FF"/>
+        </w:rPr>
+        <w:t>多方平级</w:t>
+      </w:r>
+      <w:r>
+        <w:rPr>
+          <w:rFonts w:hint="eastAsia"/>
+          <w:color w:val="0000FF"/>
+        </w:rPr>
+        <w:t>的同意</w:t>
+      </w:r>
+    </w:p>
+    <w:p>
+      <w:r>
+        <w:rPr>
+          <w:rFonts w:hint="eastAsia"/>
+        </w:rPr>
+        <w:tab/>
+      </w:r>
+      <w:r>
+        <w:rPr>
+          <w:rFonts w:hint="eastAsia"/>
+        </w:rPr>
+        <w:t>consensus</w:t>
+      </w:r>
+      <w:r>
+        <w:t xml:space="preserve"> [kənˈsensəs]</w:t>
+      </w:r>
+      <w:r>
+        <w:rPr>
+          <w:rFonts w:hint="eastAsia"/>
+        </w:rPr>
+        <w:t>一致</w:t>
+      </w:r>
+      <w:r>
+        <w:rPr>
+          <w:rFonts w:hint="eastAsia"/>
+        </w:rPr>
+        <w:tab/>
+      </w:r>
+      <w:r>
+        <w:rPr>
+          <w:rFonts w:hint="eastAsia"/>
+        </w:rPr>
+        <w:tab/>
+      </w:r>
+      <w:r>
+        <w:rPr>
+          <w:rFonts w:hint="eastAsia"/>
+        </w:rPr>
+        <w:tab/>
+      </w:r>
+      <w:r>
+        <w:rPr>
+          <w:rFonts w:hint="eastAsia"/>
+        </w:rPr>
+        <w:tab/>
+      </w:r>
+      <w:r>
+        <w:rPr>
+          <w:rFonts w:hint="eastAsia"/>
+        </w:rPr>
+        <w:tab/>
+      </w:r>
+      <w:r>
+        <w:rPr>
+          <w:rFonts w:hint="eastAsia"/>
+          <w:color w:val="0000FF"/>
+        </w:rPr>
+        <w:t>指思想意见上的一致</w:t>
+      </w:r>
+    </w:p>
+    <w:p>
+      <w:r>
+        <w:rPr>
+          <w:rFonts w:hint="eastAsia"/>
+        </w:rPr>
+        <w:tab/>
+      </w:r>
+      <w:r>
+        <w:rPr>
+          <w:rFonts w:hint="eastAsia"/>
+        </w:rPr>
+        <w:t>approval</w:t>
+      </w:r>
+      <w:r>
+        <w:t xml:space="preserve"> </w:t>
+      </w:r>
+      <w:r>
+        <w:t>[əˈpru:vl]</w:t>
+      </w:r>
+      <w:r>
+        <w:rPr>
+          <w:rFonts w:hint="eastAsia"/>
+        </w:rPr>
+        <w:t>批准</w:t>
+      </w:r>
+      <w:r>
+        <w:rPr>
+          <w:rFonts w:hint="eastAsia"/>
+        </w:rPr>
+        <w:t>/</w:t>
+      </w:r>
+      <w:r>
+        <w:rPr>
+          <w:rFonts w:hint="eastAsia"/>
+          <w:color w:val="4BACC6" w:themeColor="accent5"/>
+        </w:rPr>
+        <w:t>赞同</w:t>
+      </w:r>
+      <w:r>
+        <w:rPr>
+          <w:rFonts w:hint="eastAsia"/>
+        </w:rPr>
+        <w:tab/>
+      </w:r>
+      <w:r>
+        <w:rPr>
+          <w:rFonts w:hint="eastAsia"/>
+        </w:rPr>
+        <w:tab/>
+      </w:r>
+      <w:r>
+        <w:rPr>
+          <w:rFonts w:hint="eastAsia"/>
+        </w:rPr>
+        <w:tab/>
+      </w:r>
+      <w:r>
+        <w:rPr>
+          <w:rFonts w:hint="eastAsia"/>
+        </w:rPr>
+        <w:tab/>
+      </w:r>
+      <w:r>
+        <w:rPr>
+          <w:rFonts w:hint="eastAsia"/>
+        </w:rPr>
+        <w:tab/>
+      </w:r>
+      <w:r>
+        <w:rPr>
+          <w:rFonts w:hint="eastAsia"/>
+          <w:color w:val="0000FF"/>
+        </w:rPr>
+        <w:t>单方的同意</w:t>
+      </w:r>
+      <w:r>
+        <w:rPr>
+          <w:rFonts w:hint="eastAsia"/>
+          <w:color w:val="0000FF"/>
+        </w:rPr>
+        <w:t>,</w:t>
+      </w:r>
+      <w:r>
+        <w:rPr>
+          <w:rFonts w:hint="eastAsia"/>
+          <w:color w:val="0000FF"/>
+        </w:rPr>
+        <w:t>上下或同级</w:t>
+      </w:r>
+    </w:p>
+    <w:p>
+      <w:r>
+        <w:rPr>
+          <w:rFonts w:hint="eastAsia"/>
+        </w:rPr>
+        <w:tab/>
+        <w:t>consent</w:t>
+      </w:r>
+      <w:r>
+        <w:t xml:space="preserve"> [kənˈsent]</w:t>
+      </w:r>
+      <w:r>
+        <w:rPr>
+          <w:rFonts w:hint="eastAsia"/>
+        </w:rPr>
+        <w:t>同意</w:t>
+      </w:r>
+      <w:r>
+        <w:rPr>
+          <w:rFonts w:hint="eastAsia"/>
+        </w:rPr>
+        <w:tab/>
+      </w:r>
+      <w:r>
+        <w:rPr>
+          <w:rFonts w:hint="eastAsia"/>
+        </w:rPr>
+        <w:tab/>
+      </w:r>
+      <w:r>
+        <w:rPr>
+          <w:rFonts w:hint="eastAsia"/>
+        </w:rPr>
+        <w:tab/>
+      </w:r>
+      <w:r>
+        <w:rPr>
+          <w:rFonts w:hint="eastAsia"/>
+        </w:rPr>
+        <w:tab/>
+      </w:r>
+      <w:r>
+        <w:rPr>
+          <w:rFonts w:hint="eastAsia"/>
+        </w:rPr>
+        <w:tab/>
+      </w:r>
+      <w:r>
+        <w:rPr>
+          <w:rFonts w:hint="eastAsia"/>
+        </w:rPr>
+        <w:tab/>
+      </w:r>
+      <w:r>
+        <w:rPr>
+          <w:rFonts w:hint="eastAsia"/>
+          <w:color w:val="0000FF"/>
+        </w:rPr>
+        <w:t>单方</w:t>
+      </w:r>
+      <w:r>
+        <w:rPr>
+          <w:rFonts w:hint="eastAsia"/>
+          <w:color w:val="0000FF"/>
+        </w:rPr>
+        <w:t>上</w:t>
+      </w:r>
+      <w:r>
+        <w:rPr>
+          <w:rFonts w:hint="eastAsia"/>
+          <w:color w:val="0000FF"/>
+        </w:rPr>
+        <w:t>对下</w:t>
+      </w:r>
+      <w:r>
+        <w:rPr>
+          <w:rFonts w:hint="eastAsia"/>
+          <w:color w:val="0000FF"/>
+        </w:rPr>
+        <w:t>的</w:t>
+      </w:r>
+      <w:r>
+        <w:rPr>
+          <w:rFonts w:hint="eastAsia"/>
+          <w:color w:val="0000FF"/>
+        </w:rPr>
+        <w:t>同意</w:t>
+      </w:r>
+    </w:p>
+    <w:p>
+      <w:r>
+        <w:rPr>
+          <w:rFonts w:hint="eastAsia"/>
+        </w:rPr>
+        <w:tab/>
+      </w:r>
+      <w:r>
+        <w:t>disagreement</w:t>
+      </w:r>
+      <w:r>
+        <w:t xml:space="preserve"> [ˌdɪsəˈgri:mənt]</w:t>
+      </w:r>
+      <w:r>
+        <w:rPr>
+          <w:rFonts w:hint="eastAsia"/>
+        </w:rPr>
+        <w:t>意见不一致</w:t>
+      </w:r>
+    </w:p>
+    <w:p>
+      <w:r>
+        <w:rPr>
+          <w:rFonts w:hint="eastAsia"/>
+        </w:rPr>
+        <w:tab/>
+      </w:r>
+      <w:r>
+        <w:rPr>
+          <w:rFonts w:hint="eastAsia"/>
+        </w:rPr>
+        <w:t>leave</w:t>
+      </w:r>
+      <w:r>
+        <w:t xml:space="preserve"> [li:v]</w:t>
+      </w:r>
+      <w:r>
+        <w:rPr>
+          <w:rFonts w:hint="eastAsia"/>
+        </w:rPr>
+        <w:t>休假</w:t>
+      </w:r>
+      <w:r>
+        <w:rPr>
+          <w:rFonts w:hint="eastAsia"/>
+        </w:rPr>
+        <w:t>/</w:t>
+      </w:r>
+      <w:r>
+        <w:rPr>
+          <w:rFonts w:hint="eastAsia"/>
+          <w:color w:val="4BACC6" w:themeColor="accent5"/>
+        </w:rPr>
+        <w:t>准许</w:t>
+      </w:r>
+      <w:r>
+        <w:rPr>
+          <w:rFonts w:hint="eastAsia"/>
+        </w:rPr>
+        <w:t>/</w:t>
+      </w:r>
+      <w:r>
+        <w:rPr>
+          <w:rFonts w:hint="eastAsia"/>
+        </w:rPr>
+        <w:t>告别</w:t>
+      </w:r>
+      <w:r>
+        <w:rPr>
+          <w:rFonts w:hint="eastAsia"/>
+        </w:rPr>
+        <w:tab/>
+      </w:r>
+      <w:r>
+        <w:rPr>
+          <w:rFonts w:hint="eastAsia"/>
+        </w:rPr>
+        <w:tab/>
+      </w:r>
+      <w:r>
+        <w:rPr>
+          <w:rFonts w:hint="eastAsia"/>
+        </w:rPr>
+        <w:tab/>
+      </w:r>
+      <w:r>
+        <w:rPr>
+          <w:rFonts w:hint="eastAsia"/>
+        </w:rPr>
+        <w:tab/>
+      </w:r>
+      <w:r>
+        <w:rPr>
+          <w:rFonts w:hint="eastAsia"/>
+        </w:rPr>
+        <w:tab/>
+      </w:r>
+      <w:r>
+        <w:rPr>
+          <w:rFonts w:hint="eastAsia"/>
+          <w:color w:val="0000FF"/>
+        </w:rPr>
+        <w:t>有授权性的</w:t>
+      </w:r>
+    </w:p>
+    <w:p>
+      <w:r>
+        <w:rPr>
+          <w:rFonts w:hint="eastAsia"/>
+        </w:rPr>
+        <w:tab/>
+      </w:r>
+      <w:r>
+        <w:rPr>
+          <w:rFonts w:hint="eastAsia"/>
+        </w:rPr>
+        <w:t>denial</w:t>
+      </w:r>
+      <w:r>
+        <w:t xml:space="preserve"> [dɪˈnaɪəl]</w:t>
+      </w:r>
+      <w:r>
+        <w:rPr>
+          <w:rFonts w:hint="eastAsia"/>
+        </w:rPr>
+        <w:t>拒绝</w:t>
+      </w:r>
+      <w:r>
+        <w:rPr>
+          <w:rFonts w:hint="eastAsia"/>
+        </w:rPr>
+        <w:t>/</w:t>
+      </w:r>
+      <w:r>
+        <w:rPr>
+          <w:rFonts w:hint="eastAsia"/>
+        </w:rPr>
+        <w:t>否认</w:t>
+      </w:r>
+      <w:r>
+        <w:rPr>
+          <w:rFonts w:hint="eastAsia"/>
+        </w:rPr>
+        <w:tab/>
+      </w:r>
+      <w:r>
+        <w:rPr>
+          <w:rFonts w:hint="eastAsia"/>
+        </w:rPr>
+        <w:tab/>
+      </w:r>
+      <w:r>
+        <w:rPr>
+          <w:rFonts w:hint="eastAsia"/>
+        </w:rPr>
+        <w:tab/>
+      </w:r>
+      <w:r>
+        <w:rPr>
+          <w:rFonts w:hint="eastAsia"/>
+        </w:rPr>
+        <w:tab/>
+      </w:r>
+      <w:r>
+        <w:rPr>
+          <w:rFonts w:hint="eastAsia"/>
+        </w:rPr>
+        <w:tab/>
+      </w:r>
+      <w:r>
+        <w:rPr>
+          <w:rFonts w:hint="eastAsia"/>
+          <w:color w:val="0000FF"/>
+        </w:rPr>
+        <w:t>对已发生事物的意志</w:t>
+      </w:r>
+    </w:p>
+    <w:p>
+      <w:r>
+        <w:rPr>
+          <w:rFonts w:hint="eastAsia"/>
+        </w:rPr>
+        <w:tab/>
+      </w:r>
+      <w:r>
+        <w:rPr>
+          <w:rFonts w:hint="eastAsia"/>
+        </w:rPr>
+        <w:t>division</w:t>
+      </w:r>
+      <w:r>
+        <w:t xml:space="preserve"> [dɪˈvɪʒn]</w:t>
+      </w:r>
+      <w:r>
+        <w:rPr>
+          <w:rFonts w:hint="eastAsia"/>
+        </w:rPr>
+        <w:t>分裂</w:t>
+      </w:r>
+      <w:r>
+        <w:rPr>
+          <w:rFonts w:hint="eastAsia"/>
+        </w:rPr>
+        <w:t>/</w:t>
+      </w:r>
+      <w:r>
+        <w:rPr>
+          <w:rFonts w:hint="eastAsia"/>
+          <w:color w:val="4BACC6" w:themeColor="accent5"/>
+        </w:rPr>
+        <w:t>分歧</w:t>
+      </w:r>
+      <w:r>
+        <w:rPr>
+          <w:rFonts w:hint="eastAsia"/>
+        </w:rPr>
+        <w:t>/</w:t>
+      </w:r>
+      <w:r>
+        <w:rPr>
+          <w:rFonts w:hint="eastAsia"/>
+        </w:rPr>
+        <w:t>除法</w:t>
+      </w:r>
+      <w:r>
+        <w:rPr>
+          <w:rFonts w:hint="eastAsia"/>
+        </w:rPr>
+        <w:t>/</w:t>
+      </w:r>
+      <w:r>
+        <w:rPr>
+          <w:rFonts w:hint="eastAsia"/>
+        </w:rPr>
+        <w:t>部门</w:t>
+      </w:r>
+    </w:p>
+    <w:p>
+      <w:r>
+        <w:rPr>
+          <w:rFonts w:hint="eastAsia"/>
+        </w:rPr>
+        <w:tab/>
+      </w:r>
+      <w:r>
+        <w:rPr>
+          <w:rFonts w:hint="eastAsia"/>
+        </w:rPr>
+        <w:t>gulf</w:t>
+      </w:r>
+      <w:r>
+        <w:rPr>
+          <w:rFonts w:hint="eastAsia"/>
+        </w:rPr>
+        <w:t xml:space="preserve"> </w:t>
+      </w:r>
+      <w:r>
+        <w:t>[</w:t>
+      </w:r>
+      <w:r>
+        <w:rPr>
+          <w:rFonts w:hint="eastAsia"/>
+        </w:rPr>
+        <w:t>ɡ</w:t>
+      </w:r>
+      <w:r>
+        <w:t>ʌlf]</w:t>
+      </w:r>
+      <w:r>
+        <w:rPr>
+          <w:rFonts w:hint="eastAsia"/>
+        </w:rPr>
+        <w:t>海湾</w:t>
+      </w:r>
+      <w:r>
+        <w:rPr>
+          <w:rFonts w:hint="eastAsia"/>
+        </w:rPr>
+        <w:t>/</w:t>
+      </w:r>
+      <w:r>
+        <w:rPr>
+          <w:rFonts w:hint="eastAsia"/>
+          <w:color w:val="4BACC6" w:themeColor="accent5"/>
+        </w:rPr>
+        <w:t>鸿沟</w:t>
+      </w:r>
+      <w:r>
+        <w:rPr>
+          <w:rFonts w:hint="eastAsia"/>
+          <w:color w:val="4BACC6" w:themeColor="accent5"/>
+        </w:rPr>
+        <w:t>(</w:t>
+      </w:r>
+      <w:r>
+        <w:rPr>
+          <w:rFonts w:hint="eastAsia"/>
+          <w:color w:val="4BACC6" w:themeColor="accent5"/>
+        </w:rPr>
+        <w:t>分歧</w:t>
+      </w:r>
+      <w:r>
+        <w:rPr>
+          <w:rFonts w:hint="eastAsia"/>
+          <w:color w:val="4BACC6" w:themeColor="accent5"/>
+        </w:rPr>
+        <w:t>)</w:t>
+      </w:r>
+    </w:p>
+    <w:p>
+      <w:r>
+        <w:rPr>
+          <w:rFonts w:hint="eastAsia"/>
+        </w:rPr>
+        <w:tab/>
+      </w:r>
+      <w:r>
+        <w:rPr>
+          <w:rFonts w:hint="eastAsia"/>
+        </w:rPr>
+        <w:t>no</w:t>
+      </w:r>
+      <w:r>
+        <w:t xml:space="preserve"> [nəʊ]</w:t>
+      </w:r>
+      <w:r>
+        <w:rPr>
+          <w:rFonts w:hint="eastAsia"/>
+          <w:color w:val="4BACC6" w:themeColor="accent5"/>
+        </w:rPr>
+        <w:t>否定</w:t>
+      </w:r>
+      <w:r>
+        <w:rPr>
+          <w:rFonts w:hint="eastAsia"/>
+        </w:rPr>
+        <w:t>/</w:t>
+      </w:r>
+      <w:r>
+        <w:rPr>
+          <w:rFonts w:hint="eastAsia"/>
+        </w:rPr>
+        <w:t>反对票</w:t>
+      </w:r>
+    </w:p>
+    <w:p>
+      <w:r>
+        <w:rPr>
+          <w:rFonts w:hint="eastAsia"/>
+        </w:rPr>
+        <w:tab/>
+      </w:r>
+      <w:r>
+        <w:rPr>
+          <w:rFonts w:hint="eastAsia"/>
+        </w:rPr>
+        <w:t>objection</w:t>
+      </w:r>
+      <w:r>
+        <w:t xml:space="preserve"> [əbˈdʒekʃn]</w:t>
+      </w:r>
+      <w:r>
+        <w:rPr>
+          <w:rFonts w:hint="eastAsia"/>
+        </w:rPr>
+        <w:t>反对</w:t>
+      </w:r>
+      <w:r>
+        <w:rPr>
+          <w:rFonts w:hint="eastAsia"/>
+        </w:rPr>
+        <w:t>(to)</w:t>
+      </w:r>
+    </w:p>
+    <w:p>
+      <w:r>
+        <w:rPr>
+          <w:rFonts w:hint="eastAsia"/>
+        </w:rPr>
+        <w:tab/>
+      </w:r>
+      <w:r>
+        <w:rPr>
+          <w:rFonts w:hint="eastAsia"/>
+        </w:rPr>
+        <w:t>protest</w:t>
+      </w:r>
+      <w:r>
+        <w:t xml:space="preserve"> [ˈprəʊtest]</w:t>
+      </w:r>
+      <w:r>
+        <w:rPr>
+          <w:rFonts w:hint="eastAsia"/>
+        </w:rPr>
+        <w:t>抗议</w:t>
+      </w:r>
+    </w:p>
+    <w:p>
+      <w:r>
+        <w:tab/>
+      </w:r>
+      <w:r>
+        <w:rPr>
+          <w:rFonts w:hint="eastAsia"/>
+        </w:rPr>
+        <w:t>recognition</w:t>
+      </w:r>
+      <w:r>
+        <w:t xml:space="preserve"> [ˌrekəgˈnɪʃn]</w:t>
+      </w:r>
+      <w:r>
+        <w:rPr>
+          <w:rFonts w:hint="eastAsia"/>
+        </w:rPr>
+        <w:t>认识</w:t>
+      </w:r>
+      <w:r>
+        <w:rPr>
+          <w:rFonts w:hint="eastAsia"/>
+        </w:rPr>
+        <w:t>/</w:t>
+      </w:r>
+      <w:r>
+        <w:rPr>
+          <w:rFonts w:hint="eastAsia"/>
+          <w:color w:val="4BACC6" w:themeColor="accent5"/>
+        </w:rPr>
+        <w:t>认可</w:t>
+      </w:r>
+    </w:p>
+    <w:p>
+      <w:r>
+        <w:rPr>
+          <w:rFonts w:hint="eastAsia"/>
+        </w:rPr>
+        <w:tab/>
+      </w:r>
+      <w:r>
+        <w:rPr>
+          <w:rFonts w:hint="eastAsia"/>
+        </w:rPr>
+        <w:t xml:space="preserve">refusal </w:t>
+      </w:r>
+      <w:r>
+        <w:t>[rɪˈfju:zl]</w:t>
+      </w:r>
+      <w:r>
+        <w:rPr>
+          <w:rFonts w:hint="eastAsia"/>
+        </w:rPr>
+        <w:t>拒绝</w:t>
+      </w:r>
+      <w:r>
+        <w:rPr>
+          <w:rFonts w:hint="eastAsia"/>
+        </w:rPr>
+        <w:tab/>
+      </w:r>
+      <w:r>
+        <w:rPr>
+          <w:rFonts w:hint="eastAsia"/>
+        </w:rPr>
+        <w:tab/>
+      </w:r>
+      <w:r>
+        <w:rPr>
+          <w:rFonts w:hint="eastAsia"/>
+        </w:rPr>
+        <w:tab/>
+      </w:r>
+      <w:r>
+        <w:rPr>
+          <w:rFonts w:hint="eastAsia"/>
+        </w:rPr>
+        <w:tab/>
+      </w:r>
+      <w:r>
+        <w:rPr>
+          <w:rFonts w:hint="eastAsia"/>
+        </w:rPr>
+        <w:tab/>
+      </w:r>
+      <w:r>
+        <w:rPr>
+          <w:rFonts w:hint="eastAsia"/>
+        </w:rPr>
+        <w:tab/>
+      </w:r>
+      <w:r>
+        <w:rPr>
+          <w:rFonts w:hint="eastAsia"/>
+          <w:color w:val="0000FF"/>
+        </w:rPr>
+        <w:t>对未发生事物的意志</w:t>
+      </w:r>
+    </w:p>
+    <w:p>
+      <w:r>
+        <w:rPr>
+          <w:rFonts w:hint="eastAsia"/>
+        </w:rPr>
+        <w:tab/>
+      </w:r>
+      <w:r>
+        <w:rPr>
+          <w:rFonts w:hint="eastAsia"/>
+          <w:color w:val="C0504D" w:themeColor="accent2"/>
+        </w:rPr>
+        <w:t>意向</w:t>
+      </w:r>
+      <w:r>
+        <w:rPr>
+          <w:rFonts w:hint="eastAsia"/>
+        </w:rPr>
+        <w:t>：</w:t>
+      </w:r>
+      <w:r>
+        <w:rPr>
+          <w:rFonts w:hint="eastAsia"/>
+        </w:rPr>
+        <w:t>意向的产物。要求、想要、选择、避免</w:t>
+      </w:r>
+    </w:p>
+    <w:p>
+      <w:r>
+        <w:rPr>
+          <w:rFonts w:hint="eastAsia"/>
+          <w:color w:val="F79646" w:themeColor="accent6"/>
+        </w:rPr>
+        <w:t>索</w:t>
+      </w:r>
+      <w:r>
+        <w:rPr>
+          <w:rFonts w:hint="eastAsia"/>
+        </w:rPr>
+        <w:tab/>
+        <w:t>claim</w:t>
+      </w:r>
+      <w:r>
+        <w:t xml:space="preserve"> [kleɪm]</w:t>
+      </w:r>
+      <w:r>
+        <w:rPr>
+          <w:rFonts w:hint="eastAsia"/>
+          <w:color w:val="4BACC6" w:themeColor="accent5"/>
+        </w:rPr>
+        <w:t>索取</w:t>
+      </w:r>
+      <w:r>
+        <w:rPr>
+          <w:rFonts w:hint="eastAsia"/>
+        </w:rPr>
+        <w:t>/</w:t>
+      </w:r>
+      <w:r>
+        <w:rPr>
+          <w:rFonts w:hint="eastAsia"/>
+        </w:rPr>
+        <w:t>声称</w:t>
+      </w:r>
+      <w:r>
+        <w:rPr>
+          <w:rFonts w:hint="eastAsia"/>
+        </w:rPr>
+        <w:t>(</w:t>
+      </w:r>
+      <w:r>
+        <w:rPr>
+          <w:rFonts w:hint="eastAsia"/>
+        </w:rPr>
+        <w:t>断言</w:t>
+      </w:r>
+      <w:r>
+        <w:rPr>
+          <w:rFonts w:hint="eastAsia"/>
+        </w:rPr>
+        <w:t>)</w:t>
+      </w:r>
+    </w:p>
+    <w:p>
+      <w:r>
+        <w:rPr>
+          <w:rFonts w:hint="eastAsia"/>
+        </w:rPr>
+        <w:tab/>
+        <w:t>demand</w:t>
+      </w:r>
+      <w:r>
+        <w:t xml:space="preserve"> [dɪˈm</w:t>
+      </w:r>
+      <w:r>
+        <w:rPr>
+          <w:rFonts w:hint="eastAsia"/>
+        </w:rPr>
+        <w:t>ɑ</w:t>
+      </w:r>
+      <w:r>
+        <w:t>:nd]</w:t>
+      </w:r>
+      <w:r>
+        <w:rPr>
+          <w:rFonts w:hint="eastAsia"/>
+        </w:rPr>
+        <w:t>要求</w:t>
+      </w:r>
+      <w:r>
+        <w:rPr>
+          <w:rFonts w:hint="eastAsia"/>
+        </w:rPr>
+        <w:t>/</w:t>
+      </w:r>
+      <w:r>
+        <w:rPr>
+          <w:rFonts w:hint="eastAsia"/>
+        </w:rPr>
+        <w:t>需要</w:t>
+      </w:r>
+    </w:p>
+    <w:p>
+      <w:r>
+        <w:rPr>
+          <w:rFonts w:hint="eastAsia"/>
+        </w:rPr>
+        <w:tab/>
+        <w:t>requirement</w:t>
+      </w:r>
+      <w:r>
+        <w:t xml:space="preserve"> [rɪˈkwaɪəmənt]</w:t>
+      </w:r>
+      <w:r>
+        <w:rPr>
+          <w:rFonts w:hint="eastAsia"/>
+        </w:rPr>
+        <w:t>要求</w:t>
+      </w:r>
+    </w:p>
+    <w:p>
+      <w:r>
+        <w:rPr>
+          <w:rFonts w:hint="eastAsia"/>
+          <w:color w:val="F79646" w:themeColor="accent6"/>
+        </w:rPr>
+        <w:t>决</w:t>
+      </w:r>
+      <w:r>
+        <w:rPr>
+          <w:rFonts w:hint="eastAsia"/>
+        </w:rPr>
+        <w:tab/>
+        <w:t>decision</w:t>
+      </w:r>
+      <w:r>
+        <w:t xml:space="preserve"> [dɪˈs</w:t>
+      </w:r>
+      <w:r>
+        <w:t>ɪʒ</w:t>
+      </w:r>
+      <w:r>
+        <w:t>n]</w:t>
+      </w:r>
+      <w:r>
+        <w:rPr>
+          <w:rFonts w:hint="eastAsia"/>
+          <w:color w:val="4BACC6" w:themeColor="accent5"/>
+        </w:rPr>
+        <w:t>决定</w:t>
+      </w:r>
+      <w:r>
+        <w:rPr>
+          <w:rFonts w:hint="eastAsia"/>
+        </w:rPr>
+        <w:t>/</w:t>
+      </w:r>
+      <w:r>
+        <w:rPr>
+          <w:rFonts w:hint="eastAsia"/>
+        </w:rPr>
+        <w:t>判决</w:t>
+      </w:r>
+      <w:r>
+        <w:rPr>
+          <w:rFonts w:hint="eastAsia"/>
+        </w:rPr>
+        <w:t>(</w:t>
+      </w:r>
+      <w:r>
+        <w:rPr>
+          <w:rFonts w:hint="eastAsia"/>
+        </w:rPr>
+        <w:t>法</w:t>
+      </w:r>
+      <w:r>
+        <w:rPr>
+          <w:rFonts w:hint="eastAsia"/>
+        </w:rPr>
+        <w:t>)</w:t>
+      </w:r>
+      <w:r>
+        <w:rPr>
+          <w:rFonts w:hint="eastAsia"/>
+        </w:rPr>
+        <w:t>/</w:t>
+      </w:r>
+      <w:r>
+        <w:rPr>
+          <w:rFonts w:hint="eastAsia"/>
+        </w:rPr>
+        <w:t>果断</w:t>
+      </w:r>
+    </w:p>
+    <w:p>
+      <w:r>
+        <w:rPr>
+          <w:rFonts w:hint="eastAsia"/>
+        </w:rPr>
+        <w:tab/>
+      </w:r>
+      <w:r>
+        <w:t>determination</w:t>
+      </w:r>
+      <w:r>
+        <w:t xml:space="preserve"> [dɪˌtɜ:mɪˈneɪʃn]</w:t>
+      </w:r>
+      <w:r>
+        <w:rPr>
+          <w:rFonts w:hint="eastAsia"/>
+        </w:rPr>
+        <w:t>决心</w:t>
+      </w:r>
+      <w:r>
+        <w:rPr>
+          <w:rFonts w:hint="eastAsia"/>
+        </w:rPr>
+        <w:t>/</w:t>
+      </w:r>
+      <w:r>
+        <w:rPr>
+          <w:rFonts w:hint="eastAsia"/>
+        </w:rPr>
+        <w:t>决定</w:t>
+      </w:r>
+    </w:p>
+    <w:p>
+      <w:r>
+        <w:rPr>
+          <w:rFonts w:hint="eastAsia"/>
+        </w:rPr>
+        <w:tab/>
+        <w:t>push</w:t>
+      </w:r>
+      <w:r>
+        <w:t xml:space="preserve"> [pʊʃ]</w:t>
+      </w:r>
+      <w:r>
+        <w:rPr>
+          <w:rFonts w:hint="eastAsia"/>
+        </w:rPr>
+        <w:t>推</w:t>
+      </w:r>
+      <w:r>
+        <w:rPr>
+          <w:rFonts w:hint="eastAsia"/>
+        </w:rPr>
+        <w:t>/</w:t>
+      </w:r>
+      <w:r>
+        <w:rPr>
+          <w:rFonts w:hint="eastAsia"/>
+          <w:color w:val="4BACC6" w:themeColor="accent5"/>
+        </w:rPr>
+        <w:t>决心</w:t>
+      </w:r>
+    </w:p>
+    <w:p>
+      <w:r>
+        <w:rPr>
+          <w:rFonts w:hint="eastAsia"/>
+        </w:rPr>
+        <w:tab/>
+        <w:t>resolution</w:t>
+      </w:r>
+      <w:r>
+        <w:t xml:space="preserve"> [ˌrezəˈlu:ʃn]</w:t>
+      </w:r>
+      <w:r>
+        <w:rPr>
+          <w:rFonts w:hint="eastAsia"/>
+          <w:color w:val="4BACC6" w:themeColor="accent5"/>
+        </w:rPr>
+        <w:t>正式决定</w:t>
+      </w:r>
+      <w:r>
+        <w:rPr>
+          <w:rFonts w:hint="eastAsia"/>
+          <w:color w:val="4BACC6" w:themeColor="accent5"/>
+        </w:rPr>
+        <w:t>,</w:t>
+      </w:r>
+      <w:r>
+        <w:rPr>
+          <w:rFonts w:hint="eastAsia"/>
+          <w:color w:val="4BACC6" w:themeColor="accent5"/>
+        </w:rPr>
+        <w:t>决议</w:t>
+      </w:r>
+      <w:r>
+        <w:rPr>
+          <w:rFonts w:hint="eastAsia"/>
+        </w:rPr>
+        <w:t>/</w:t>
+      </w:r>
+      <w:r>
+        <w:rPr>
+          <w:rFonts w:hint="eastAsia"/>
+        </w:rPr>
+        <w:t>解决</w:t>
+      </w:r>
+      <w:r>
+        <w:rPr>
+          <w:rFonts w:hint="eastAsia"/>
+        </w:rPr>
+        <w:t>/</w:t>
+      </w:r>
+      <w:r>
+        <w:rPr>
+          <w:rFonts w:hint="eastAsia"/>
+        </w:rPr>
+        <w:t>分辨率</w:t>
+      </w:r>
+    </w:p>
+    <w:p>
+      <w:r>
+        <w:rPr>
+          <w:rFonts w:hint="eastAsia"/>
+        </w:rPr>
+        <w:tab/>
+        <w:t>resolve</w:t>
+      </w:r>
+      <w:r>
+        <w:t xml:space="preserve"> [rɪˈzɒlv]</w:t>
+      </w:r>
+      <w:r>
+        <w:rPr>
+          <w:rFonts w:hint="eastAsia"/>
+        </w:rPr>
+        <w:t>决心</w:t>
+      </w:r>
+    </w:p>
+    <w:p>
+      <w:r>
+        <w:rPr>
+          <w:rFonts w:hint="eastAsia"/>
+          <w:color w:val="F79646" w:themeColor="accent6"/>
+        </w:rPr>
+        <w:t>视</w:t>
+      </w:r>
+      <w:r>
+        <w:rPr>
+          <w:rFonts w:hint="eastAsia"/>
+        </w:rPr>
+        <w:tab/>
+        <w:t>attention</w:t>
+      </w:r>
+      <w:r>
+        <w:t xml:space="preserve"> [əˈtenʃn]</w:t>
+      </w:r>
+      <w:r>
+        <w:rPr>
+          <w:rFonts w:hint="eastAsia"/>
+        </w:rPr>
+        <w:t>关注</w:t>
+      </w:r>
+    </w:p>
+    <w:p>
+      <w:r>
+        <w:rPr>
+          <w:rFonts w:hint="eastAsia"/>
+        </w:rPr>
+        <w:tab/>
+      </w:r>
+      <w:r>
+        <w:rPr>
+          <w:rFonts w:hint="eastAsia"/>
+        </w:rPr>
+        <w:t xml:space="preserve">concern </w:t>
+      </w:r>
+      <w:r>
+        <w:t>[kənˈsɜ:n]</w:t>
+      </w:r>
+      <w:r>
+        <w:rPr>
+          <w:rFonts w:hint="eastAsia"/>
+        </w:rPr>
+        <w:t>关切</w:t>
+      </w:r>
+    </w:p>
+    <w:p>
+      <w:r>
+        <w:rPr>
+          <w:rFonts w:hint="eastAsia"/>
+        </w:rPr>
+        <w:tab/>
+      </w:r>
+      <w:r>
+        <w:rPr>
+          <w:rFonts w:hint="eastAsia"/>
+        </w:rPr>
+        <w:t>dis</w:t>
+      </w:r>
+      <w:r>
+        <w:t>regard</w:t>
+      </w:r>
+      <w:r>
+        <w:t xml:space="preserve"> [ˌdɪsrɪˈg</w:t>
+      </w:r>
+      <w:r>
+        <w:rPr>
+          <w:rFonts w:hint="eastAsia"/>
+        </w:rPr>
+        <w:t>ɑ</w:t>
+      </w:r>
+      <w:r>
+        <w:t>:d]</w:t>
+      </w:r>
+      <w:r>
+        <w:rPr>
+          <w:rFonts w:hint="eastAsia"/>
+        </w:rPr>
+        <w:t>无视</w:t>
+      </w:r>
+    </w:p>
+    <w:p>
+      <w:r>
+        <w:tab/>
+      </w:r>
+      <w:r>
+        <w:rPr>
+          <w:rFonts w:hint="eastAsia"/>
+        </w:rPr>
+        <w:t>neglect</w:t>
+      </w:r>
+      <w:r>
+        <w:t xml:space="preserve"> [nɪˈglekt]</w:t>
+      </w:r>
+      <w:r>
+        <w:rPr>
+          <w:rFonts w:hint="eastAsia"/>
+          <w:color w:val="4BACC6" w:themeColor="accent5"/>
+        </w:rPr>
+        <w:t>忽视</w:t>
+      </w:r>
+      <w:r>
+        <w:rPr>
+          <w:rFonts w:hint="eastAsia"/>
+        </w:rPr>
+        <w:t>/</w:t>
+      </w:r>
+      <w:r>
+        <w:rPr>
+          <w:rFonts w:hint="eastAsia"/>
+        </w:rPr>
+        <w:t>疏忽</w:t>
+      </w:r>
+    </w:p>
+    <w:p>
+      <w:r>
+        <w:rPr>
+          <w:rFonts w:hint="eastAsia"/>
+        </w:rPr>
+        <w:tab/>
+        <w:t xml:space="preserve">regard </w:t>
+      </w:r>
+      <w:r>
+        <w:t>[rɪˈg</w:t>
+      </w:r>
+      <w:r>
+        <w:rPr>
+          <w:rFonts w:hint="eastAsia"/>
+        </w:rPr>
+        <w:t>ɑ</w:t>
+      </w:r>
+      <w:r>
+        <w:t>:d]</w:t>
+      </w:r>
+      <w:r>
+        <w:rPr>
+          <w:rFonts w:hint="eastAsia"/>
+          <w:color w:val="4BACC6" w:themeColor="accent5"/>
+        </w:rPr>
+        <w:t>关注</w:t>
+      </w:r>
+      <w:r>
+        <w:rPr>
+          <w:rFonts w:hint="eastAsia"/>
+        </w:rPr>
+        <w:t>/</w:t>
+      </w:r>
+      <w:r>
+        <w:rPr>
+          <w:rFonts w:hint="eastAsia"/>
+        </w:rPr>
+        <w:t>尊敬</w:t>
+      </w:r>
+    </w:p>
+    <w:p>
+      <w:r>
+        <w:rPr>
+          <w:rFonts w:hint="eastAsia"/>
+        </w:rPr>
+        <w:lastRenderedPageBreak/>
+        <w:tab/>
+        <w:t>respect</w:t>
+      </w:r>
+      <w:r>
+        <w:t xml:space="preserve"> [rɪˈspekt]</w:t>
+      </w:r>
+      <w:r>
+        <w:rPr>
+          <w:rFonts w:hint="eastAsia"/>
+        </w:rPr>
+        <w:t>尊敬</w:t>
+      </w:r>
+      <w:r>
+        <w:rPr>
+          <w:rFonts w:hint="eastAsia"/>
+        </w:rPr>
+        <w:t>/</w:t>
+      </w:r>
+      <w:r>
+        <w:rPr>
+          <w:rFonts w:hint="eastAsia"/>
+          <w:color w:val="4BACC6" w:themeColor="accent5"/>
+        </w:rPr>
+        <w:t>顾及</w:t>
+      </w:r>
+    </w:p>
+    <w:p>
+      <w:r>
+        <w:rPr>
+          <w:rFonts w:hint="eastAsia"/>
+          <w:color w:val="F79646" w:themeColor="accent6"/>
+        </w:rPr>
+        <w:t>意</w:t>
+      </w:r>
+      <w:r>
+        <w:rPr>
+          <w:rFonts w:hint="eastAsia"/>
+        </w:rPr>
+        <w:tab/>
+      </w:r>
+      <w:r>
+        <w:rPr>
+          <w:rFonts w:hint="eastAsia"/>
+        </w:rPr>
+        <w:t>need</w:t>
+      </w:r>
+      <w:r>
+        <w:t xml:space="preserve"> [ni:d]</w:t>
+      </w:r>
+      <w:r>
+        <w:rPr>
+          <w:rFonts w:hint="eastAsia"/>
+        </w:rPr>
+        <w:t>需要</w:t>
+      </w:r>
+    </w:p>
+    <w:p>
+      <w:r>
+        <w:rPr>
+          <w:rFonts w:hint="eastAsia"/>
+        </w:rPr>
+        <w:tab/>
+      </w:r>
+      <w:r>
+        <w:rPr>
+          <w:rFonts w:hint="eastAsia"/>
+        </w:rPr>
+        <w:t>p</w:t>
+      </w:r>
+      <w:r>
+        <w:t>lea</w:t>
+      </w:r>
+      <w:r>
+        <w:t xml:space="preserve"> [pli:]</w:t>
+      </w:r>
+      <w:r>
+        <w:rPr>
+          <w:rFonts w:hint="eastAsia"/>
+          <w:color w:val="4BACC6" w:themeColor="accent5"/>
+        </w:rPr>
+        <w:t>恳求</w:t>
+      </w:r>
+      <w:r>
+        <w:rPr>
+          <w:rFonts w:hint="eastAsia"/>
+        </w:rPr>
+        <w:t>/</w:t>
+      </w:r>
+      <w:r>
+        <w:rPr>
+          <w:rFonts w:hint="eastAsia"/>
+        </w:rPr>
+        <w:t>辩护</w:t>
+      </w:r>
+    </w:p>
+    <w:p>
+      <w:r>
+        <w:tab/>
+      </w:r>
+      <w:r>
+        <w:rPr>
+          <w:rFonts w:hint="eastAsia"/>
+        </w:rPr>
+        <w:t>request</w:t>
+      </w:r>
+      <w:r>
+        <w:t xml:space="preserve"> [rɪˈkwest]</w:t>
+      </w:r>
+      <w:r>
+        <w:rPr>
+          <w:rFonts w:hint="eastAsia"/>
+        </w:rPr>
+        <w:t>请求</w:t>
+      </w:r>
+    </w:p>
+    <w:p>
+      <w:r>
+        <w:rPr>
+          <w:rFonts w:hint="eastAsia"/>
+        </w:rPr>
+        <w:tab/>
+        <w:t>want</w:t>
+      </w:r>
+      <w:r>
+        <w:t xml:space="preserve"> [wɒnt]</w:t>
+      </w:r>
+      <w:r>
+        <w:rPr>
+          <w:rFonts w:hint="eastAsia"/>
+        </w:rPr>
+        <w:t>(</w:t>
+      </w:r>
+      <w:r>
+        <w:rPr>
+          <w:rFonts w:hint="eastAsia"/>
+        </w:rPr>
+        <w:t>物</w:t>
+      </w:r>
+      <w:r>
+        <w:rPr>
+          <w:rFonts w:hint="eastAsia"/>
+        </w:rPr>
+        <w:t>)</w:t>
+      </w:r>
+      <w:r>
+        <w:rPr>
+          <w:rFonts w:hint="eastAsia"/>
+        </w:rPr>
+        <w:t>缺乏</w:t>
+      </w:r>
+      <w:r>
+        <w:rPr>
+          <w:rFonts w:hint="eastAsia"/>
+        </w:rPr>
+        <w:t>/</w:t>
+      </w:r>
+      <w:r>
+        <w:rPr>
+          <w:rFonts w:hint="eastAsia"/>
+          <w:color w:val="4BACC6" w:themeColor="accent5"/>
+        </w:rPr>
+        <w:t>需要</w:t>
+      </w:r>
+    </w:p>
+    <w:p>
+      <w:r>
+        <w:rPr>
+          <w:rFonts w:hint="eastAsia"/>
+        </w:rPr>
+        <w:tab/>
+      </w:r>
+      <w:r>
+        <w:rPr>
+          <w:rFonts w:hint="eastAsia"/>
+          <w:color w:val="C0504D" w:themeColor="accent2"/>
+        </w:rPr>
+        <w:t>意愿</w:t>
+      </w:r>
+      <w:r>
+        <w:rPr>
+          <w:rFonts w:hint="eastAsia"/>
+        </w:rPr>
+        <w:t>：意愿的产物。指望</w:t>
+      </w:r>
+    </w:p>
+    <w:p>
+      <w:r>
+        <w:rPr>
+          <w:rFonts w:hint="eastAsia"/>
+        </w:rPr>
+        <w:tab/>
+        <w:t>confession</w:t>
+      </w:r>
+      <w:r>
+        <w:t xml:space="preserve"> [kənˈfeʃn]</w:t>
+      </w:r>
+      <w:r>
+        <w:rPr>
+          <w:rFonts w:hint="eastAsia"/>
+        </w:rPr>
+        <w:t>供认</w:t>
+      </w:r>
+      <w:r>
+        <w:rPr>
+          <w:rFonts w:hint="eastAsia"/>
+        </w:rPr>
+        <w:t>/</w:t>
+      </w:r>
+      <w:r>
+        <w:rPr>
+          <w:rFonts w:hint="eastAsia"/>
+          <w:color w:val="4BACC6" w:themeColor="accent5"/>
+        </w:rPr>
+        <w:t>忏悔</w:t>
+      </w:r>
+    </w:p>
+    <w:p>
+      <w:r>
+        <w:rPr>
+          <w:rFonts w:hint="eastAsia"/>
+        </w:rPr>
+        <w:tab/>
+        <w:t>desire</w:t>
+      </w:r>
+      <w:r>
+        <w:t xml:space="preserve"> [dɪˈzaɪə</w:t>
+      </w:r>
+      <w:r>
+        <w:t>r</w:t>
+      </w:r>
+      <w:r>
+        <w:t>]</w:t>
+      </w:r>
+      <w:r>
+        <w:rPr>
+          <w:rFonts w:hint="eastAsia"/>
+        </w:rPr>
+        <w:t>渴望</w:t>
+      </w:r>
+    </w:p>
+    <w:p>
+      <w:r>
+        <w:rPr>
+          <w:rFonts w:hint="eastAsia"/>
+        </w:rPr>
+        <w:tab/>
+      </w:r>
+      <w:r>
+        <w:t>expectation</w:t>
+      </w:r>
+      <w:r>
+        <w:t xml:space="preserve"> [ˌekspekˈteɪʃn]</w:t>
+      </w:r>
+      <w:r>
+        <w:rPr>
+          <w:rFonts w:hint="eastAsia"/>
+        </w:rPr>
+        <w:t>期待</w:t>
+      </w:r>
+    </w:p>
+    <w:p>
+      <w:r>
+        <w:rPr>
+          <w:rFonts w:hint="eastAsia"/>
+        </w:rPr>
+        <w:tab/>
+      </w:r>
+      <w:r>
+        <w:rPr>
+          <w:rFonts w:hint="eastAsia"/>
+        </w:rPr>
+        <w:t>hunger</w:t>
+      </w:r>
+      <w:r>
+        <w:t xml:space="preserve"> </w:t>
+      </w:r>
+      <w:r>
+        <w:t>[ˈhʌŋgə</w:t>
+      </w:r>
+      <w:r>
+        <w:t>r</w:t>
+      </w:r>
+      <w:r>
+        <w:t>]</w:t>
+      </w:r>
+      <w:r>
+        <w:rPr>
+          <w:rFonts w:hint="eastAsia"/>
+        </w:rPr>
+        <w:t>饥饿</w:t>
+      </w:r>
+      <w:r>
+        <w:rPr>
+          <w:rFonts w:hint="eastAsia"/>
+        </w:rPr>
+        <w:t>/</w:t>
+      </w:r>
+      <w:r>
+        <w:rPr>
+          <w:rFonts w:hint="eastAsia"/>
+          <w:color w:val="4BACC6" w:themeColor="accent5"/>
+        </w:rPr>
+        <w:t>渴望</w:t>
+      </w:r>
+    </w:p>
+    <w:p>
+      <w:r>
+        <w:rPr>
+          <w:rFonts w:hint="eastAsia"/>
+        </w:rPr>
+        <w:tab/>
+      </w:r>
+      <w:r>
+        <w:rPr>
+          <w:rFonts w:hint="eastAsia"/>
+        </w:rPr>
+        <w:t>hope</w:t>
+      </w:r>
+      <w:r>
+        <w:t xml:space="preserve"> </w:t>
+      </w:r>
+      <w:r>
+        <w:rPr>
+          <w:rFonts w:hint="eastAsia"/>
+        </w:rPr>
+        <w:t>*</w:t>
+      </w:r>
+      <w:r>
+        <w:t>[həʊp]</w:t>
+      </w:r>
+      <w:r>
+        <w:rPr>
+          <w:rFonts w:hint="eastAsia"/>
+        </w:rPr>
+        <w:t>希望</w:t>
+      </w:r>
+    </w:p>
+    <w:p>
+      <w:r>
+        <w:rPr>
+          <w:rFonts w:hint="eastAsia"/>
+        </w:rPr>
+        <w:tab/>
+      </w:r>
+      <w:r>
+        <w:rPr>
+          <w:rFonts w:hint="eastAsia"/>
+        </w:rPr>
+        <w:t>prayer</w:t>
+      </w:r>
+      <w:r>
+        <w:t xml:space="preserve"> [preə</w:t>
+      </w:r>
+      <w:r>
+        <w:t>r</w:t>
+      </w:r>
+      <w:r>
+        <w:t>]</w:t>
+      </w:r>
+      <w:r>
+        <w:rPr>
+          <w:rFonts w:hint="eastAsia"/>
+          <w:color w:val="4BACC6" w:themeColor="accent5"/>
+        </w:rPr>
+        <w:t>祈祷</w:t>
+      </w:r>
+      <w:r>
+        <w:rPr>
+          <w:rFonts w:hint="eastAsia"/>
+        </w:rPr>
+        <w:t>/</w:t>
+      </w:r>
+      <w:r>
+        <w:rPr>
+          <w:rFonts w:hint="eastAsia"/>
+        </w:rPr>
+        <w:t>祈祷文</w:t>
+      </w:r>
+    </w:p>
+    <w:p>
+      <w:r>
+        <w:rPr>
+          <w:rFonts w:hint="eastAsia"/>
+        </w:rPr>
+        <w:tab/>
+      </w:r>
+      <w:r>
+        <w:rPr>
+          <w:rFonts w:hint="eastAsia"/>
+        </w:rPr>
+        <w:t>wish</w:t>
+      </w:r>
+      <w:r>
+        <w:t xml:space="preserve"> [wɪʃ]</w:t>
+      </w:r>
+      <w:r>
+        <w:rPr>
+          <w:rFonts w:hint="eastAsia"/>
+          <w:color w:val="4BACC6" w:themeColor="accent5"/>
+        </w:rPr>
+        <w:t>希望</w:t>
+      </w:r>
+      <w:r>
+        <w:rPr>
+          <w:rFonts w:hint="eastAsia"/>
+        </w:rPr>
+        <w:t>/</w:t>
+      </w:r>
+      <w:r>
+        <w:rPr>
+          <w:rFonts w:hint="eastAsia"/>
+        </w:rPr>
+        <w:t>祝愿</w:t>
+      </w:r>
+    </w:p>
+    <w:p>
+      <w:pPr>
+        <w:rPr>
+          <w:b/>
+        </w:rPr>
+      </w:pPr>
+      <w:r>
+        <w:rPr>
+          <w:rFonts w:hint="eastAsia"/>
+          <w:b/>
+        </w:rPr>
+        <w:t>4</w:t>
+      </w:r>
+      <w:r>
+        <w:rPr>
+          <w:rFonts w:hint="eastAsia"/>
+          <w:b/>
+        </w:rPr>
+        <w:t>生活</w:t>
+      </w:r>
+    </w:p>
+    <w:p>
+      <w:r>
+        <w:rPr>
+          <w:rFonts w:hint="eastAsia"/>
+        </w:rPr>
+        <w:tab/>
+      </w:r>
+      <w:r>
+        <w:rPr>
+          <w:rFonts w:hint="eastAsia"/>
+          <w:color w:val="C0504D" w:themeColor="accent2"/>
+        </w:rPr>
+        <w:t>人际</w:t>
+      </w:r>
+    </w:p>
+    <w:p>
+      <w:r>
+        <w:rPr>
+          <w:rFonts w:hint="eastAsia"/>
+        </w:rPr>
+        <w:tab/>
+        <w:t>acquaintance</w:t>
+      </w:r>
+      <w:r>
+        <w:t xml:space="preserve"> [əˈkweɪntəns]</w:t>
+      </w:r>
+      <w:r>
+        <w:rPr>
+          <w:rFonts w:hint="eastAsia"/>
+          <w:color w:val="4BACC6" w:themeColor="accent5"/>
+        </w:rPr>
+        <w:t>相识</w:t>
+      </w:r>
+      <w:r>
+        <w:rPr>
+          <w:rFonts w:hint="eastAsia"/>
+        </w:rPr>
+        <w:t>/</w:t>
+      </w:r>
+      <w:r>
+        <w:rPr>
+          <w:rFonts w:hint="eastAsia"/>
+        </w:rPr>
+        <w:t>熟人</w:t>
+      </w:r>
+    </w:p>
+    <w:p>
+      <w:r>
+        <w:rPr>
+          <w:rFonts w:hint="eastAsia"/>
+        </w:rPr>
+        <w:tab/>
+      </w:r>
+      <w:r>
+        <w:rPr>
+          <w:rFonts w:hint="eastAsia"/>
+        </w:rPr>
+        <w:t>friendship</w:t>
+      </w:r>
+      <w:r>
+        <w:t xml:space="preserve"> [ˈfrendʃɪp]</w:t>
+      </w:r>
+      <w:r>
+        <w:rPr>
+          <w:rFonts w:hint="eastAsia"/>
+        </w:rPr>
+        <w:t>友谊</w:t>
+      </w:r>
+    </w:p>
+    <w:p>
+      <w:r>
+        <w:tab/>
+      </w:r>
+      <w:r>
+        <w:rPr>
+          <w:rFonts w:hint="eastAsia"/>
+        </w:rPr>
+        <w:t>harmony</w:t>
+      </w:r>
+      <w:r>
+        <w:t xml:space="preserve"> [ˈh</w:t>
+      </w:r>
+      <w:r>
+        <w:rPr>
+          <w:rFonts w:hint="eastAsia"/>
+        </w:rPr>
+        <w:t>ɑ</w:t>
+      </w:r>
+      <w:r>
+        <w:t>:məni]</w:t>
+      </w:r>
+      <w:r>
+        <w:rPr>
+          <w:rFonts w:hint="eastAsia"/>
+        </w:rPr>
+        <w:t>融洽</w:t>
+      </w:r>
+    </w:p>
+    <w:p>
+      <w:r>
+        <w:rPr>
+          <w:rFonts w:hint="eastAsia"/>
+        </w:rPr>
+        <w:tab/>
+      </w:r>
+      <w:r>
+        <w:rPr>
+          <w:rFonts w:hint="eastAsia"/>
+          <w:color w:val="C0504D" w:themeColor="accent2"/>
+        </w:rPr>
+        <w:t>生计</w:t>
+      </w:r>
+      <w:r>
+        <w:rPr>
+          <w:rFonts w:hint="eastAsia"/>
+        </w:rPr>
+        <w:t>：有财力，不一定生计没问题</w:t>
+      </w:r>
+    </w:p>
+    <w:p>
+      <w:r>
+        <w:rPr>
+          <w:rFonts w:hint="eastAsia"/>
+        </w:rPr>
+        <w:tab/>
+      </w:r>
+      <w:r>
+        <w:rPr>
+          <w:rFonts w:hint="eastAsia"/>
+          <w:color w:val="C0504D" w:themeColor="accent2"/>
+        </w:rPr>
+        <w:t>运势</w:t>
+      </w:r>
+    </w:p>
+    <w:p>
+      <w:r>
+        <w:rPr>
+          <w:rFonts w:hint="eastAsia"/>
+        </w:rPr>
+        <w:tab/>
+        <w:t>calamity</w:t>
+      </w:r>
+      <w:r>
+        <w:t xml:space="preserve"> [kəˈlæməti]</w:t>
+      </w:r>
+      <w:r>
+        <w:rPr>
+          <w:rFonts w:hint="eastAsia"/>
+        </w:rPr>
+        <w:t>灾难</w:t>
+      </w:r>
+    </w:p>
+    <w:p>
+      <w:r>
+        <w:rPr>
+          <w:rFonts w:hint="eastAsia"/>
+        </w:rPr>
+        <w:tab/>
+      </w:r>
+      <w:r>
+        <w:rPr>
+          <w:rFonts w:hint="eastAsia"/>
+        </w:rPr>
+        <w:t>catastrophe</w:t>
+      </w:r>
+      <w:r>
+        <w:t xml:space="preserve"> [kəˈtæstrəfi]</w:t>
+      </w:r>
+      <w:r>
+        <w:rPr>
+          <w:rFonts w:hint="eastAsia"/>
+        </w:rPr>
+        <w:t>飞来横祸</w:t>
+      </w:r>
+    </w:p>
+    <w:p>
+      <w:r>
+        <w:rPr>
+          <w:rFonts w:hint="eastAsia"/>
+        </w:rPr>
+        <w:tab/>
+      </w:r>
+      <w:r>
+        <w:rPr>
+          <w:rFonts w:hint="eastAsia"/>
+        </w:rPr>
+        <w:t>disaster</w:t>
+      </w:r>
+      <w:r>
+        <w:t xml:space="preserve"> [dɪˈz</w:t>
+      </w:r>
+      <w:r>
+        <w:rPr>
+          <w:rFonts w:hint="eastAsia"/>
+        </w:rPr>
+        <w:t>ɑ</w:t>
+      </w:r>
+      <w:r>
+        <w:t>:stə</w:t>
+      </w:r>
+      <w:r>
+        <w:t>r</w:t>
+      </w:r>
+      <w:r>
+        <w:t>]</w:t>
+      </w:r>
+      <w:r>
+        <w:rPr>
+          <w:rFonts w:hint="eastAsia"/>
+        </w:rPr>
+        <w:t>灾难</w:t>
+      </w:r>
+    </w:p>
+    <w:p>
+      <w:r>
+        <w:rPr>
+          <w:rFonts w:hint="eastAsia"/>
+        </w:rPr>
+        <w:tab/>
+      </w:r>
+      <w:r>
+        <w:rPr>
+          <w:rFonts w:hint="eastAsia"/>
+        </w:rPr>
+        <w:t>distress</w:t>
+      </w:r>
+      <w:r>
+        <w:t xml:space="preserve"> [dɪˈstres]</w:t>
+      </w:r>
+      <w:r>
+        <w:rPr>
+          <w:rFonts w:hint="eastAsia"/>
+        </w:rPr>
+        <w:t>悲痛</w:t>
+      </w:r>
+      <w:r>
+        <w:rPr>
+          <w:rFonts w:hint="eastAsia"/>
+        </w:rPr>
+        <w:t>/</w:t>
+      </w:r>
+      <w:r>
+        <w:rPr>
+          <w:rFonts w:hint="eastAsia"/>
+          <w:color w:val="4BACC6" w:themeColor="accent5"/>
+        </w:rPr>
+        <w:t>不幸</w:t>
+      </w:r>
+    </w:p>
+    <w:p>
+      <w:r>
+        <w:rPr>
+          <w:rFonts w:hint="eastAsia"/>
+        </w:rPr>
+        <w:tab/>
+      </w:r>
+      <w:r>
+        <w:rPr>
+          <w:rFonts w:hint="eastAsia"/>
+        </w:rPr>
+        <w:t>doom</w:t>
+      </w:r>
+      <w:r>
+        <w:t xml:space="preserve"> [du:m]</w:t>
+      </w:r>
+      <w:r>
+        <w:rPr>
+          <w:rFonts w:hint="eastAsia"/>
+        </w:rPr>
+        <w:t>厄运</w:t>
+      </w:r>
+    </w:p>
+    <w:p>
+      <w:r>
+        <w:tab/>
+      </w:r>
+      <w:r>
+        <w:rPr>
+          <w:rFonts w:hint="eastAsia"/>
+        </w:rPr>
+        <w:t>luck</w:t>
+      </w:r>
+      <w:r>
+        <w:t xml:space="preserve"> [lʌk]</w:t>
+      </w:r>
+      <w:r>
+        <w:rPr>
+          <w:rFonts w:hint="eastAsia"/>
+        </w:rPr>
+        <w:t>运气</w:t>
+      </w:r>
+      <w:r>
+        <w:rPr>
+          <w:rFonts w:hint="eastAsia"/>
+        </w:rPr>
+        <w:t>/</w:t>
+      </w:r>
+      <w:r>
+        <w:rPr>
+          <w:rFonts w:hint="eastAsia"/>
+          <w:color w:val="4BACC6" w:themeColor="accent5"/>
+        </w:rPr>
+        <w:t>好运</w:t>
+      </w:r>
+    </w:p>
+    <w:p>
+      <w:r>
+        <w:rPr>
+          <w:rFonts w:hint="eastAsia"/>
+        </w:rPr>
+        <w:tab/>
+        <w:t>misfortune</w:t>
+      </w:r>
+      <w:r>
+        <w:t xml:space="preserve"> [ˌmɪsˈfɔ:tʃu:n]</w:t>
+      </w:r>
+      <w:r>
+        <w:rPr>
+          <w:rFonts w:hint="eastAsia"/>
+        </w:rPr>
+        <w:t>不幸</w:t>
+      </w:r>
+    </w:p>
+    <w:p>
+      <w:r>
+        <w:rPr>
+          <w:rFonts w:hint="eastAsia"/>
+        </w:rPr>
+        <w:tab/>
+      </w:r>
+      <w:r>
+        <w:t>plague [pleɪg]</w:t>
+      </w:r>
+      <w:r>
+        <w:rPr>
+          <w:rFonts w:hint="eastAsia"/>
+        </w:rPr>
+        <w:t>瘟疫</w:t>
+      </w:r>
+      <w:r>
+        <w:rPr>
+          <w:rFonts w:hint="eastAsia"/>
+        </w:rPr>
+        <w:t>/</w:t>
+      </w:r>
+      <w:r>
+        <w:rPr>
+          <w:rFonts w:hint="eastAsia"/>
+          <w:color w:val="4BACC6" w:themeColor="accent5"/>
+        </w:rPr>
+        <w:t>灾祸</w:t>
+      </w:r>
+    </w:p>
+    <w:p>
+      <w:r>
+        <w:rPr>
+          <w:rFonts w:hint="eastAsia"/>
+        </w:rPr>
+        <w:tab/>
+      </w:r>
+      <w:r>
+        <w:rPr>
+          <w:rFonts w:hint="eastAsia"/>
+        </w:rPr>
+        <w:t>survival</w:t>
+      </w:r>
+      <w:r>
+        <w:t xml:space="preserve"> [səˈvaɪvl]</w:t>
+      </w:r>
+      <w:r>
+        <w:rPr>
+          <w:rFonts w:hint="eastAsia"/>
+        </w:rPr>
+        <w:t>幸存</w:t>
+      </w:r>
+    </w:p>
+    <w:p>
+      <w:r>
+        <w:rPr>
+          <w:rFonts w:hint="eastAsia"/>
+        </w:rPr>
+        <w:tab/>
+      </w:r>
+      <w:r>
+        <w:rPr>
+          <w:rFonts w:hint="eastAsia"/>
+        </w:rPr>
+        <w:t>a dog's chance</w:t>
+      </w:r>
+      <w:r>
+        <w:rPr>
+          <w:rFonts w:hint="eastAsia"/>
+        </w:rPr>
+        <w:t>渺茫的机会</w:t>
+      </w:r>
+    </w:p>
+    <w:p>
+      <w:pPr>
+        <w:rPr>
+          <w:color w:val="C0504D" w:themeColor="accent2"/>
+        </w:rPr>
+      </w:pPr>
+      <w:r>
+        <w:rPr>
+          <w:rFonts w:hint="eastAsia"/>
+        </w:rPr>
+        <w:tab/>
+      </w:r>
+      <w:r>
+        <w:rPr>
+          <w:rFonts w:hint="eastAsia"/>
+          <w:color w:val="C0504D" w:themeColor="accent2"/>
+        </w:rPr>
+        <w:t>处境</w:t>
+      </w:r>
+    </w:p>
+    <w:p>
+      <w:r>
+        <w:rPr>
+          <w:rFonts w:hint="eastAsia"/>
+        </w:rPr>
+        <w:tab/>
+        <w:t>comfort</w:t>
+      </w:r>
+      <w:r>
+        <w:t xml:space="preserve"> [ˈkʌmfət]</w:t>
+      </w:r>
+      <w:r>
+        <w:rPr>
+          <w:rFonts w:hint="eastAsia"/>
+        </w:rPr>
+        <w:t>安慰</w:t>
+      </w:r>
+      <w:r>
+        <w:rPr>
+          <w:rFonts w:hint="eastAsia"/>
+        </w:rPr>
+        <w:t>/</w:t>
+      </w:r>
+      <w:r>
+        <w:rPr>
+          <w:rFonts w:hint="eastAsia"/>
+          <w:color w:val="4BACC6" w:themeColor="accent5"/>
+        </w:rPr>
+        <w:t>舒适</w:t>
+      </w:r>
+    </w:p>
+    <w:p>
+      <w:r>
+        <w:rPr>
+          <w:rFonts w:hint="eastAsia"/>
+        </w:rPr>
+        <w:tab/>
+      </w:r>
+      <w:r>
+        <w:rPr>
+          <w:rFonts w:hint="eastAsia"/>
+          <w:color w:val="C0504D" w:themeColor="accent2"/>
+        </w:rPr>
+        <w:t>状态</w:t>
+      </w:r>
+      <w:r>
+        <w:rPr>
+          <w:rFonts w:hint="eastAsia"/>
+        </w:rPr>
+        <w:t>：</w:t>
+      </w:r>
+      <w:r>
+        <w:rPr>
+          <w:rFonts w:hint="eastAsia"/>
+        </w:rPr>
+        <w:t>繁忙等</w:t>
+      </w:r>
+    </w:p>
+    <w:p>
+      <w:r>
+        <w:rPr>
+          <w:rFonts w:hint="eastAsia"/>
+        </w:rPr>
+        <w:tab/>
+      </w:r>
+      <w:r>
+        <w:rPr>
+          <w:rFonts w:hint="eastAsia"/>
+        </w:rPr>
+        <w:t>absence</w:t>
+      </w:r>
+      <w:r>
+        <w:t xml:space="preserve"> [ˈæbsəns]</w:t>
+      </w:r>
+      <w:r>
+        <w:rPr>
+          <w:rFonts w:hint="eastAsia"/>
+          <w:color w:val="4BACC6" w:themeColor="accent5"/>
+        </w:rPr>
+        <w:t>缺席</w:t>
+      </w:r>
+      <w:r>
+        <w:rPr>
+          <w:rFonts w:hint="eastAsia"/>
+        </w:rPr>
+        <w:t>/</w:t>
+      </w:r>
+      <w:r>
+        <w:rPr>
+          <w:rFonts w:hint="eastAsia"/>
+        </w:rPr>
+        <w:t>缺乏</w:t>
+      </w:r>
+    </w:p>
+    <w:p>
+      <w:r>
+        <w:rPr>
+          <w:rFonts w:hint="eastAsia"/>
+        </w:rPr>
+        <w:tab/>
+      </w:r>
+      <w:r>
+        <w:t>adaption [ə'dæpʃn]</w:t>
+      </w:r>
+      <w:r>
+        <w:rPr>
+          <w:color w:val="4BACC6" w:themeColor="accent5"/>
+        </w:rPr>
+        <w:t>适应</w:t>
+      </w:r>
+      <w:r>
+        <w:rPr>
+          <w:rFonts w:hint="eastAsia"/>
+        </w:rPr>
+        <w:t>/</w:t>
+      </w:r>
+      <w:r>
+        <w:rPr>
+          <w:rFonts w:hint="eastAsia"/>
+        </w:rPr>
+        <w:t>改编</w:t>
+      </w:r>
+    </w:p>
+    <w:p>
+      <w:r>
+        <w:rPr>
+          <w:rFonts w:hint="eastAsia"/>
+        </w:rPr>
+        <w:tab/>
+      </w:r>
+      <w:r>
+        <w:rPr>
+          <w:rFonts w:hint="eastAsia"/>
+        </w:rPr>
+        <w:t>attendance</w:t>
+      </w:r>
+      <w:r>
+        <w:t xml:space="preserve"> [əˈtendəns]</w:t>
+      </w:r>
+      <w:r>
+        <w:rPr>
+          <w:rFonts w:hint="eastAsia"/>
+        </w:rPr>
+        <w:t>出席</w:t>
+      </w:r>
+      <w:r>
+        <w:rPr>
+          <w:rFonts w:hint="eastAsia"/>
+        </w:rPr>
+        <w:t>/</w:t>
+      </w:r>
+      <w:r>
+        <w:rPr>
+          <w:rFonts w:hint="eastAsia"/>
+        </w:rPr>
+        <w:t>出席人数</w:t>
+      </w:r>
+    </w:p>
+    <w:p>
+      <w:r>
+        <w:rPr>
+          <w:rFonts w:hint="eastAsia"/>
+        </w:rPr>
+        <w:tab/>
+      </w:r>
+      <w:r>
+        <w:rPr>
+          <w:rFonts w:hint="eastAsia"/>
+        </w:rPr>
+        <w:t xml:space="preserve">election </w:t>
+      </w:r>
+      <w:r>
+        <w:t>[ɪˈlekʃn]</w:t>
+      </w:r>
+      <w:r>
+        <w:rPr>
+          <w:rFonts w:hint="eastAsia"/>
+        </w:rPr>
+        <w:t>选举</w:t>
+      </w:r>
+      <w:r>
+        <w:rPr>
+          <w:rFonts w:hint="eastAsia"/>
+        </w:rPr>
+        <w:t>/</w:t>
+      </w:r>
+      <w:r>
+        <w:rPr>
+          <w:rFonts w:hint="eastAsia"/>
+          <w:color w:val="4BACC6" w:themeColor="accent5"/>
+        </w:rPr>
+        <w:t>当选</w:t>
+      </w:r>
+    </w:p>
+    <w:p>
+      <w:r>
+        <w:rPr>
+          <w:rFonts w:hint="eastAsia"/>
+        </w:rPr>
+        <w:tab/>
+        <w:t>leisure</w:t>
+      </w:r>
+      <w:r>
+        <w:t xml:space="preserve"> [ˈleʒə</w:t>
+      </w:r>
+      <w:r>
+        <w:t>r</w:t>
+      </w:r>
+      <w:r>
+        <w:t>]</w:t>
+      </w:r>
+      <w:r>
+        <w:rPr>
+          <w:rFonts w:hint="eastAsia"/>
+        </w:rPr>
+        <w:t>闲暇</w:t>
+      </w:r>
+    </w:p>
+    <w:p>
+      <w:r>
+        <w:tab/>
+      </w:r>
+      <w:r>
+        <w:rPr>
+          <w:rFonts w:hint="eastAsia"/>
+        </w:rPr>
+        <w:t>o</w:t>
+      </w:r>
+      <w:r>
+        <w:t>rientation</w:t>
+      </w:r>
+      <w:r>
+        <w:t xml:space="preserve"> [ˌɔ:riənˈteɪʃn]</w:t>
+      </w:r>
+      <w:r>
+        <w:rPr>
+          <w:rFonts w:hint="eastAsia"/>
+        </w:rPr>
+        <w:t>方向</w:t>
+      </w:r>
+      <w:r>
+        <w:rPr>
+          <w:rFonts w:hint="eastAsia"/>
+        </w:rPr>
+        <w:t>/</w:t>
+      </w:r>
+      <w:r>
+        <w:rPr>
+          <w:rFonts w:hint="eastAsia"/>
+          <w:color w:val="4BACC6" w:themeColor="accent5"/>
+        </w:rPr>
+        <w:t>适应</w:t>
+      </w:r>
+    </w:p>
+    <w:p>
+      <w:r>
+        <w:rPr>
+          <w:rFonts w:hint="eastAsia"/>
+        </w:rPr>
+        <w:tab/>
+        <w:t>presence</w:t>
+      </w:r>
+      <w:r>
+        <w:t xml:space="preserve"> [ˈprezns]</w:t>
+      </w:r>
+      <w:r>
+        <w:rPr>
+          <w:rFonts w:hint="eastAsia"/>
+          <w:color w:val="4BACC6" w:themeColor="accent5"/>
+        </w:rPr>
+        <w:t>出席</w:t>
+      </w:r>
+      <w:r>
+        <w:rPr>
+          <w:rFonts w:hint="eastAsia"/>
+        </w:rPr>
+        <w:t>/</w:t>
+      </w:r>
+      <w:r>
+        <w:rPr>
+          <w:rFonts w:hint="eastAsia"/>
+        </w:rPr>
+        <w:t>仪表</w:t>
+      </w:r>
+    </w:p>
+    <w:p>
+      <w:r>
+        <w:rPr>
+          <w:rFonts w:hint="eastAsia"/>
+        </w:rPr>
+        <w:tab/>
+      </w:r>
+      <w:r>
+        <w:t>reign</w:t>
+      </w:r>
+      <w:r>
+        <w:t xml:space="preserve"> [reɪn]</w:t>
+      </w:r>
       <w:r>
         <w:rPr>
           <w:rFonts w:hint="eastAsia"/>

--- a/名词/名描-人物.docx
+++ b/名词/名描-人物.docx
@@ -11978,8 +11978,6 @@
       <w:r>
         <w:t>,</w:t>
       </w:r>
-      <w:bookmarkStart w:id="0" w:name="_GoBack"/>
-      <w:bookmarkEnd w:id="0"/>
       <w:r>
         <w:rPr>
           <w:rFonts w:hint="eastAsia"/>
@@ -21836,6 +21834,27 @@
         </w:rPr>
         <w:t>幸存</w:t>
       </w:r>
+    </w:p>
+    <w:p>
+      <w:pPr>
+        <w:rPr>
+          <w:rFonts w:hint="eastAsia"/>
+        </w:rPr>
+      </w:pPr>
+      <w:r>
+        <w:tab/>
+      </w:r>
+      <w:r>
+        <w:t>tragedy [ˈtrædʒədi]</w:t>
+      </w:r>
+      <w:r>
+        <w:rPr>
+          <w:rFonts w:hint="eastAsia"/>
+        </w:rPr>
+        <w:t>悲剧</w:t>
+      </w:r>
+      <w:bookmarkStart w:id="0" w:name="_GoBack"/>
+      <w:bookmarkEnd w:id="0"/>
     </w:p>
     <w:p>
       <w:r>

--- a/名词/名描-人物.docx
+++ b/名词/名描-人物.docx
@@ -7476,22 +7476,11 @@
       <w:r>
         <w:rPr>
           <w:rFonts w:hint="eastAsia"/>
-          <w:color w:val="4BACC6" w:themeColor="accent5"/>
         </w:rPr>
         <w:t>睡眠</w:t>
       </w:r>
-      <w:r>
-        <w:rPr>
-          <w:rFonts w:hint="eastAsia"/>
-        </w:rPr>
-        <w:t>/</w:t>
-      </w:r>
-      <w:r>
-        <w:rPr>
-          <w:rFonts w:hint="eastAsia"/>
-        </w:rPr>
-        <w:t>眼屎</w:t>
-      </w:r>
+      <w:bookmarkStart w:id="0" w:name="_GoBack"/>
+      <w:bookmarkEnd w:id="0"/>
     </w:p>
     <w:p>
       <w:r>
@@ -15565,11 +15554,6 @@
       </w:r>
     </w:p>
     <w:p>
-      <w:pPr>
-        <w:rPr>
-          <w:rFonts w:hint="eastAsia"/>
-        </w:rPr>
-      </w:pPr>
       <w:r>
         <w:tab/>
       </w:r>
@@ -15597,7 +15581,6 @@
         </w:rPr>
         <w:t>/</w:t>
       </w:r>
-      <w:bookmarkStart w:id="0" w:name="_GoBack"/>
       <w:r>
         <w:rPr>
           <w:rFonts w:hint="eastAsia"/>
@@ -15605,7 +15588,6 @@
         </w:rPr>
         <w:t>痛苦</w:t>
       </w:r>
-      <w:bookmarkEnd w:id="0"/>
       <w:r>
         <w:tab/>
       </w:r>

--- a/名词/名描-人物.docx
+++ b/名词/名描-人物.docx
@@ -4693,2794 +4693,2808 @@
       </w:r>
     </w:p>
     <w:p>
-      <w:r>
-        <w:rPr>
-          <w:rFonts w:hint="eastAsia"/>
-        </w:rPr>
-        <w:tab/>
-      </w:r>
-      <w:r>
-        <w:rPr>
-          <w:rFonts w:hint="eastAsia"/>
-        </w:rPr>
-        <w:t>post</w:t>
-      </w:r>
-      <w:r>
-        <w:t xml:space="preserve"> [pəʊst]</w:t>
-      </w:r>
-      <w:r>
-        <w:rPr>
-          <w:rFonts w:hint="eastAsia"/>
-          <w:color w:val="4BACC6" w:themeColor="accent5"/>
-        </w:rPr>
-        <w:t>岗位</w:t>
-      </w:r>
-      <w:r>
-        <w:rPr>
-          <w:rFonts w:hint="eastAsia"/>
-        </w:rPr>
-        <w:t>/</w:t>
-      </w:r>
-      <w:r>
-        <w:rPr>
-          <w:rFonts w:hint="eastAsia"/>
-        </w:rPr>
-        <w:t>邮政</w:t>
-      </w:r>
-    </w:p>
-    <w:p>
-      <w:r>
-        <w:rPr>
-          <w:rFonts w:hint="eastAsia"/>
-        </w:rPr>
-        <w:tab/>
-      </w:r>
-      <w:r>
-        <w:rPr>
-          <w:rFonts w:hint="eastAsia"/>
-        </w:rPr>
-        <w:t>pre</w:t>
-      </w:r>
-      <w:r>
-        <w:t>stige</w:t>
-      </w:r>
-      <w:r>
-        <w:t xml:space="preserve"> [preˈsti:ʒ]</w:t>
-      </w:r>
-      <w:r>
-        <w:rPr>
-          <w:rFonts w:hint="eastAsia"/>
-        </w:rPr>
-        <w:t>威望</w:t>
-      </w:r>
-    </w:p>
-    <w:p>
-      <w:r>
-        <w:tab/>
-      </w:r>
-      <w:r>
-        <w:t>profession</w:t>
-      </w:r>
-      <w:r>
-        <w:t xml:space="preserve"> [prəˈfeʃn]</w:t>
-      </w:r>
-      <w:r>
-        <w:rPr>
-          <w:rFonts w:hint="eastAsia"/>
-        </w:rPr>
-        <w:t>职业</w:t>
-      </w:r>
-    </w:p>
-    <w:p>
-      <w:r>
-        <w:rPr>
-          <w:rFonts w:hint="eastAsia"/>
-        </w:rPr>
-        <w:tab/>
-      </w:r>
-      <w:r>
-        <w:rPr>
-          <w:rFonts w:hint="eastAsia"/>
-        </w:rPr>
-        <w:t>pursuit</w:t>
-      </w:r>
-      <w:r>
-        <w:t xml:space="preserve"> [pəˈsju:t]</w:t>
-      </w:r>
-      <w:r>
-        <w:rPr>
-          <w:rFonts w:hint="eastAsia"/>
-        </w:rPr>
-        <w:t>追赶</w:t>
-      </w:r>
-      <w:r>
-        <w:rPr>
-          <w:rFonts w:hint="eastAsia"/>
-        </w:rPr>
-        <w:t>/</w:t>
-      </w:r>
-      <w:r>
-        <w:rPr>
-          <w:rFonts w:hint="eastAsia"/>
-          <w:color w:val="4BACC6" w:themeColor="accent5"/>
-        </w:rPr>
-        <w:t>职业</w:t>
-      </w:r>
-    </w:p>
-    <w:p>
-      <w:r>
-        <w:tab/>
-      </w:r>
-      <w:r>
-        <w:rPr>
-          <w:rFonts w:hint="eastAsia"/>
-        </w:rPr>
-        <w:t>qualification</w:t>
-      </w:r>
-      <w:r>
-        <w:t xml:space="preserve"> [ˌkwɒlɪfɪˈkeɪʃn]</w:t>
-      </w:r>
-      <w:r>
-        <w:rPr>
-          <w:rFonts w:hint="eastAsia"/>
-          <w:color w:val="4BACC6" w:themeColor="accent5"/>
-        </w:rPr>
-        <w:t>资格</w:t>
-      </w:r>
-      <w:r>
-        <w:rPr>
-          <w:rFonts w:hint="eastAsia"/>
-        </w:rPr>
-        <w:t>/</w:t>
-      </w:r>
-      <w:r>
-        <w:rPr>
-          <w:rFonts w:hint="eastAsia"/>
-        </w:rPr>
-        <w:t>限定</w:t>
-      </w:r>
-    </w:p>
-    <w:p>
       <w:pPr>
         <w:rPr>
-          <w:color w:val="C0504D" w:themeColor="accent2"/>
+          <w:rFonts w:hint="eastAsia"/>
         </w:rPr>
       </w:pPr>
-      <w:r>
-        <w:rPr>
-          <w:rFonts w:hint="eastAsia"/>
-        </w:rPr>
-        <w:tab/>
-        <w:t>rank</w:t>
-      </w:r>
-      <w:r>
-        <w:t xml:space="preserve"> [ræŋk]</w:t>
-      </w:r>
-      <w:r>
-        <w:rPr>
-          <w:rFonts w:hint="eastAsia"/>
-          <w:color w:val="4BACC6" w:themeColor="accent5"/>
-        </w:rPr>
-        <w:t>级别</w:t>
-      </w:r>
-      <w:r>
-        <w:rPr>
-          <w:rFonts w:hint="eastAsia"/>
-        </w:rPr>
-        <w:t>/</w:t>
-      </w:r>
-      <w:r>
-        <w:rPr>
-          <w:rFonts w:hint="eastAsia"/>
-          <w:color w:val="4BACC6" w:themeColor="accent5"/>
-        </w:rPr>
-        <w:t>军衔</w:t>
-      </w:r>
-      <w:r>
-        <w:rPr>
-          <w:rFonts w:hint="eastAsia"/>
-          <w:color w:val="4BACC6" w:themeColor="accent5"/>
-        </w:rPr>
-        <w:t>,</w:t>
-      </w:r>
-      <w:r>
-        <w:rPr>
-          <w:rFonts w:hint="eastAsia"/>
-          <w:color w:val="4BACC6" w:themeColor="accent5"/>
-        </w:rPr>
-        <w:t>警衔</w:t>
-      </w:r>
-      <w:r>
-        <w:rPr>
-          <w:rFonts w:hint="eastAsia"/>
-          <w:color w:val="4BACC6" w:themeColor="accent5"/>
-        </w:rPr>
-        <w:t>,</w:t>
-      </w:r>
-      <w:r>
-        <w:rPr>
-          <w:rFonts w:hint="eastAsia"/>
-          <w:color w:val="4BACC6" w:themeColor="accent5"/>
-        </w:rPr>
-        <w:t>官衔</w:t>
-      </w:r>
-      <w:r>
-        <w:rPr>
-          <w:rFonts w:hint="eastAsia"/>
-        </w:rPr>
-        <w:t>/</w:t>
-      </w:r>
-      <w:r>
-        <w:rPr>
-          <w:rFonts w:hint="eastAsia"/>
-        </w:rPr>
-        <w:t>排</w:t>
-      </w:r>
-      <w:r>
-        <w:rPr>
-          <w:rFonts w:hint="eastAsia"/>
-        </w:rPr>
-        <w:t>,</w:t>
-      </w:r>
-      <w:r>
-        <w:rPr>
-          <w:rFonts w:hint="eastAsia"/>
-        </w:rPr>
-        <w:t>列</w:t>
-      </w:r>
-      <w:r>
-        <w:rPr>
-          <w:rFonts w:hint="eastAsia"/>
-        </w:rPr>
-        <w:tab/>
-      </w:r>
-      <w:r>
-        <w:rPr>
-          <w:rFonts w:hint="eastAsia"/>
-        </w:rPr>
-        <w:tab/>
-      </w:r>
-      <w:r>
-        <w:rPr>
-          <w:rFonts w:hint="eastAsia"/>
-        </w:rPr>
-        <w:tab/>
-      </w:r>
-      <w:r>
-        <w:rPr>
-          <w:rFonts w:hint="eastAsia"/>
-          <w:color w:val="0000FF"/>
-        </w:rPr>
-        <w:t>强调不同社会地位</w:t>
-      </w:r>
-    </w:p>
-    <w:p>
-      <w:r>
-        <w:rPr>
-          <w:rFonts w:hint="eastAsia"/>
-        </w:rPr>
-        <w:tab/>
-      </w:r>
-      <w:r>
-        <w:rPr>
-          <w:rFonts w:hint="eastAsia"/>
-        </w:rPr>
-        <w:t>record</w:t>
-      </w:r>
-      <w:r>
-        <w:t xml:space="preserve"> [ˈrekɔ:d]</w:t>
-      </w:r>
-      <w:r>
-        <w:rPr>
-          <w:rFonts w:hint="eastAsia"/>
-        </w:rPr>
-        <w:t>记录</w:t>
-      </w:r>
-      <w:r>
-        <w:rPr>
-          <w:rFonts w:hint="eastAsia"/>
-        </w:rPr>
-        <w:t>/</w:t>
-      </w:r>
-      <w:r>
-        <w:rPr>
-          <w:rFonts w:hint="eastAsia"/>
-          <w:color w:val="4BACC6" w:themeColor="accent5"/>
-        </w:rPr>
-        <w:t>履历</w:t>
-      </w:r>
-    </w:p>
-    <w:p>
-      <w:r>
-        <w:rPr>
-          <w:rFonts w:hint="eastAsia"/>
-        </w:rPr>
-        <w:tab/>
-      </w:r>
-      <w:r>
-        <w:t>reputation</w:t>
-      </w:r>
-      <w:r>
-        <w:t xml:space="preserve"> [ˌrepjuˈteɪʃn]</w:t>
-      </w:r>
-      <w:r>
-        <w:rPr>
-          <w:rFonts w:hint="eastAsia"/>
-        </w:rPr>
-        <w:t>名气</w:t>
-      </w:r>
-    </w:p>
-    <w:p>
-      <w:r>
-        <w:rPr>
-          <w:rFonts w:hint="eastAsia"/>
-        </w:rPr>
-        <w:tab/>
-      </w:r>
-      <w:r>
-        <w:rPr>
-          <w:rFonts w:hint="eastAsia"/>
-        </w:rPr>
-        <w:t>role</w:t>
-      </w:r>
-      <w:r>
-        <w:t xml:space="preserve"> [rəʊl]</w:t>
-      </w:r>
-      <w:r>
-        <w:rPr>
-          <w:rFonts w:hint="eastAsia"/>
-        </w:rPr>
-        <w:t>作用</w:t>
-      </w:r>
-      <w:r>
-        <w:rPr>
-          <w:rFonts w:hint="eastAsia"/>
-        </w:rPr>
-        <w:t>/</w:t>
-      </w:r>
-      <w:r>
-        <w:rPr>
-          <w:rFonts w:hint="eastAsia"/>
-          <w:color w:val="4BACC6" w:themeColor="accent5"/>
-        </w:rPr>
-        <w:t>角色</w:t>
-      </w:r>
-    </w:p>
-    <w:p>
-      <w:r>
-        <w:rPr>
-          <w:rFonts w:hint="eastAsia"/>
-        </w:rPr>
-        <w:tab/>
-      </w:r>
-      <w:r>
-        <w:rPr>
-          <w:rFonts w:hint="eastAsia"/>
-        </w:rPr>
-        <w:t>status</w:t>
-      </w:r>
-      <w:r>
-        <w:t xml:space="preserve"> [ˈsteɪtəs]</w:t>
-      </w:r>
-      <w:r>
-        <w:rPr>
-          <w:rFonts w:hint="eastAsia"/>
-          <w:color w:val="4BACC6" w:themeColor="accent5"/>
-        </w:rPr>
-        <w:t>地位</w:t>
-      </w:r>
-      <w:r>
-        <w:rPr>
-          <w:rFonts w:hint="eastAsia"/>
-        </w:rPr>
-        <w:t>/</w:t>
-      </w:r>
-      <w:r>
-        <w:rPr>
-          <w:rFonts w:hint="eastAsia"/>
-        </w:rPr>
-        <w:t>情形</w:t>
-      </w:r>
-    </w:p>
-    <w:p>
-      <w:r>
-        <w:rPr>
-          <w:rFonts w:hint="eastAsia"/>
-        </w:rPr>
-        <w:tab/>
-        <w:t>title</w:t>
-      </w:r>
-      <w:r>
-        <w:t xml:space="preserve"> [ˈtaɪtl]</w:t>
-      </w:r>
-      <w:r>
-        <w:rPr>
-          <w:rFonts w:hint="eastAsia"/>
-        </w:rPr>
-        <w:t>标题</w:t>
-      </w:r>
-      <w:r>
-        <w:rPr>
-          <w:rFonts w:hint="eastAsia"/>
-        </w:rPr>
-        <w:t>/</w:t>
-      </w:r>
-      <w:r>
-        <w:rPr>
-          <w:rFonts w:hint="eastAsia"/>
-          <w:color w:val="4BACC6" w:themeColor="accent5"/>
-        </w:rPr>
-        <w:t>称呼</w:t>
-      </w:r>
-      <w:r>
-        <w:rPr>
-          <w:rFonts w:hint="eastAsia"/>
-          <w:color w:val="4BACC6" w:themeColor="accent5"/>
-        </w:rPr>
-        <w:t>,</w:t>
-      </w:r>
-      <w:r>
-        <w:rPr>
-          <w:rFonts w:hint="eastAsia"/>
-          <w:color w:val="4BACC6" w:themeColor="accent5"/>
-        </w:rPr>
-        <w:t>头衔</w:t>
-      </w:r>
-      <w:r>
-        <w:rPr>
-          <w:rFonts w:hint="eastAsia"/>
-        </w:rPr>
-        <w:t>/</w:t>
-      </w:r>
-      <w:r>
-        <w:rPr>
-          <w:rFonts w:hint="eastAsia"/>
-        </w:rPr>
-        <w:t>所有权</w:t>
-      </w:r>
-    </w:p>
-    <w:p>
-      <w:r>
-        <w:tab/>
-      </w:r>
-      <w:r>
-        <w:rPr>
-          <w:rFonts w:hint="eastAsia"/>
-        </w:rPr>
-        <w:t>vocation</w:t>
-      </w:r>
-      <w:r>
-        <w:t xml:space="preserve"> [vəʊˈkeɪʃn]</w:t>
-      </w:r>
-      <w:r>
-        <w:rPr>
-          <w:rFonts w:hint="eastAsia"/>
-        </w:rPr>
-        <w:t>职业</w:t>
-      </w:r>
-    </w:p>
-    <w:p>
-      <w:r>
-        <w:rPr>
-          <w:rFonts w:hint="eastAsia"/>
-        </w:rPr>
-        <w:tab/>
-      </w:r>
-      <w:r>
-        <w:rPr>
-          <w:rFonts w:hint="eastAsia"/>
-        </w:rPr>
-        <w:t>work</w:t>
-      </w:r>
-      <w:r>
-        <w:t xml:space="preserve"> [wɜ:k]</w:t>
-      </w:r>
-      <w:r>
-        <w:rPr>
-          <w:rFonts w:hint="eastAsia"/>
-        </w:rPr>
-        <w:t>活儿</w:t>
-      </w:r>
-      <w:r>
-        <w:rPr>
-          <w:rFonts w:hint="eastAsia"/>
-        </w:rPr>
-        <w:t>/</w:t>
-      </w:r>
-      <w:r>
-        <w:rPr>
-          <w:rFonts w:hint="eastAsia"/>
-          <w:color w:val="4BACC6" w:themeColor="accent5"/>
-        </w:rPr>
-        <w:t>职业</w:t>
-      </w:r>
-      <w:r>
-        <w:rPr>
-          <w:rFonts w:hint="eastAsia"/>
-        </w:rPr>
-        <w:t>/</w:t>
-      </w:r>
-      <w:r>
-        <w:rPr>
-          <w:rFonts w:hint="eastAsia"/>
-        </w:rPr>
-        <w:t>作品</w:t>
-      </w:r>
-      <w:r>
-        <w:rPr>
-          <w:rFonts w:hint="eastAsia"/>
-        </w:rPr>
-        <w:t>,</w:t>
-      </w:r>
-      <w:r>
-        <w:rPr>
-          <w:rFonts w:hint="eastAsia"/>
-        </w:rPr>
-        <w:t>成果</w:t>
-      </w:r>
-      <w:r>
-        <w:rPr>
-          <w:rFonts w:hint="eastAsia"/>
-        </w:rPr>
-        <w:t>/</w:t>
-      </w:r>
-      <w:r>
-        <w:rPr>
-          <w:rFonts w:hint="eastAsia"/>
-        </w:rPr>
-        <w:t>功</w:t>
-      </w:r>
-      <w:r>
-        <w:rPr>
-          <w:rFonts w:hint="eastAsia"/>
-        </w:rPr>
-        <w:t>(</w:t>
-      </w:r>
-      <w:r>
-        <w:rPr>
-          <w:rFonts w:hint="eastAsia"/>
-        </w:rPr>
-        <w:t>物理</w:t>
-      </w:r>
-      <w:r>
-        <w:rPr>
-          <w:rFonts w:hint="eastAsia"/>
-        </w:rPr>
-        <w:t>)</w:t>
-      </w:r>
-    </w:p>
-    <w:p>
-      <w:pPr>
-        <w:rPr>
-          <w:color w:val="C0504D" w:themeColor="accent2"/>
-        </w:rPr>
-      </w:pPr>
-      <w:r>
-        <w:rPr>
-          <w:rFonts w:hint="eastAsia"/>
-          <w:color w:val="C0504D" w:themeColor="accent2"/>
-        </w:rPr>
-        <w:tab/>
-      </w:r>
-      <w:r>
-        <w:rPr>
-          <w:rFonts w:hint="eastAsia"/>
-          <w:color w:val="C0504D" w:themeColor="accent2"/>
-        </w:rPr>
-        <w:t>权义</w:t>
-      </w:r>
-    </w:p>
-    <w:p>
-      <w:r>
-        <w:rPr>
-          <w:rFonts w:hint="eastAsia"/>
-          <w:color w:val="F79646" w:themeColor="accent6"/>
-        </w:rPr>
-        <w:t>权</w:t>
-      </w:r>
-      <w:r>
-        <w:rPr>
-          <w:rFonts w:hint="eastAsia"/>
-        </w:rPr>
-        <w:tab/>
-      </w:r>
-      <w:r>
-        <w:rPr>
-          <w:rFonts w:hint="eastAsia"/>
-        </w:rPr>
-        <w:t>authority</w:t>
-      </w:r>
-      <w:r>
-        <w:t xml:space="preserve"> [ɔ:ˈθɒrəti]</w:t>
-      </w:r>
-      <w:r>
-        <w:rPr>
-          <w:rFonts w:hint="eastAsia"/>
-          <w:color w:val="4BACC6" w:themeColor="accent5"/>
-        </w:rPr>
-        <w:t>权威</w:t>
-      </w:r>
-      <w:r>
-        <w:rPr>
-          <w:rFonts w:hint="eastAsia"/>
-        </w:rPr>
-        <w:t>/</w:t>
-      </w:r>
-      <w:r>
-        <w:rPr>
-          <w:rFonts w:hint="eastAsia"/>
-        </w:rPr>
-        <w:t>官方</w:t>
-      </w:r>
-      <w:r>
-        <w:rPr>
-          <w:rFonts w:hint="eastAsia"/>
-        </w:rPr>
-        <w:tab/>
-      </w:r>
-      <w:r>
-        <w:rPr>
-          <w:rFonts w:hint="eastAsia"/>
-        </w:rPr>
-        <w:tab/>
-      </w:r>
-      <w:r>
-        <w:rPr>
-          <w:rFonts w:hint="eastAsia"/>
-        </w:rPr>
-        <w:tab/>
-      </w:r>
-      <w:r>
-        <w:rPr>
-          <w:rFonts w:hint="eastAsia"/>
-        </w:rPr>
-        <w:tab/>
-      </w:r>
-      <w:r>
-        <w:rPr>
-          <w:rFonts w:hint="eastAsia"/>
-          <w:color w:val="0000FF"/>
-        </w:rPr>
-        <w:t>权利</w:t>
-      </w:r>
-      <w:r>
-        <w:rPr>
-          <w:rFonts w:hint="eastAsia"/>
-          <w:color w:val="0000FF"/>
-        </w:rPr>
-        <w:t>+</w:t>
-      </w:r>
-      <w:r>
-        <w:rPr>
-          <w:rFonts w:hint="eastAsia"/>
-          <w:color w:val="0000FF"/>
-        </w:rPr>
-        <w:t>职权</w:t>
-      </w:r>
-      <w:r>
-        <w:rPr>
-          <w:rFonts w:hint="eastAsia"/>
-          <w:color w:val="0000FF"/>
-        </w:rPr>
-        <w:t>(</w:t>
-      </w:r>
-      <w:r>
-        <w:rPr>
-          <w:rFonts w:hint="eastAsia"/>
-          <w:color w:val="0000FF"/>
-        </w:rPr>
-        <w:t>总理</w:t>
-      </w:r>
-      <w:r>
-        <w:rPr>
-          <w:rFonts w:hint="eastAsia"/>
-          <w:color w:val="0000FF"/>
-        </w:rPr>
-        <w:t>:</w:t>
-      </w:r>
-      <w:r>
-        <w:rPr>
-          <w:rFonts w:hint="eastAsia"/>
-          <w:color w:val="0000FF"/>
-        </w:rPr>
-        <w:t>权利</w:t>
-      </w:r>
-      <w:r>
-        <w:rPr>
-          <w:rFonts w:hint="eastAsia"/>
-          <w:color w:val="0000FF"/>
-        </w:rPr>
-        <w:t>,</w:t>
-      </w:r>
-      <w:r>
-        <w:rPr>
-          <w:rFonts w:hint="eastAsia"/>
-          <w:color w:val="0000FF"/>
-        </w:rPr>
-        <w:t>主席</w:t>
-      </w:r>
-      <w:r>
-        <w:rPr>
-          <w:rFonts w:hint="eastAsia"/>
-          <w:color w:val="0000FF"/>
-        </w:rPr>
-        <w:t>:</w:t>
-      </w:r>
-      <w:r>
-        <w:rPr>
-          <w:rFonts w:hint="eastAsia"/>
-          <w:color w:val="0000FF"/>
-        </w:rPr>
-        <w:t>职权</w:t>
-      </w:r>
-      <w:r>
-        <w:rPr>
-          <w:rFonts w:hint="eastAsia"/>
-          <w:color w:val="0000FF"/>
-        </w:rPr>
-        <w:t>)</w:t>
-      </w:r>
-    </w:p>
-    <w:p>
-      <w:r>
-        <w:rPr>
-          <w:rFonts w:hint="eastAsia"/>
-        </w:rPr>
-        <w:tab/>
-        <w:t>orbit</w:t>
-      </w:r>
-      <w:r>
-        <w:t xml:space="preserve"> [ˈɔ:bɪt]</w:t>
-      </w:r>
-      <w:r>
-        <w:rPr>
-          <w:rFonts w:hint="eastAsia"/>
-        </w:rPr>
-        <w:t>轨道</w:t>
-      </w:r>
-      <w:r>
-        <w:rPr>
-          <w:rFonts w:hint="eastAsia"/>
-        </w:rPr>
-        <w:t>/</w:t>
-      </w:r>
-      <w:r>
-        <w:rPr>
-          <w:rFonts w:hint="eastAsia"/>
-          <w:color w:val="4BACC6" w:themeColor="accent5"/>
-        </w:rPr>
-        <w:t>势力范围</w:t>
-      </w:r>
-    </w:p>
-    <w:p>
-      <w:r>
-        <w:rPr>
-          <w:rFonts w:hint="eastAsia"/>
-        </w:rPr>
-        <w:tab/>
-        <w:t>office</w:t>
-      </w:r>
-      <w:r>
-        <w:t xml:space="preserve"> [ˈɒfɪs]</w:t>
-      </w:r>
-      <w:r>
-        <w:rPr>
-          <w:rFonts w:hint="eastAsia"/>
-        </w:rPr>
-        <w:t>办公点</w:t>
-      </w:r>
-      <w:r>
-        <w:rPr>
-          <w:rFonts w:hint="eastAsia"/>
-        </w:rPr>
-        <w:t>/</w:t>
-      </w:r>
-      <w:r>
-        <w:rPr>
-          <w:rFonts w:hint="eastAsia"/>
-          <w:color w:val="4BACC6" w:themeColor="accent5"/>
-        </w:rPr>
-        <w:t>职务</w:t>
-      </w:r>
-    </w:p>
-    <w:p>
-      <w:r>
-        <w:rPr>
-          <w:rFonts w:hint="eastAsia"/>
-        </w:rPr>
-        <w:tab/>
-      </w:r>
-      <w:r>
-        <w:rPr>
-          <w:rFonts w:hint="eastAsia"/>
-        </w:rPr>
-        <w:t>power</w:t>
-      </w:r>
-      <w:r>
-        <w:t xml:space="preserve"> [ˈpaʊə</w:t>
-      </w:r>
-      <w:r>
-        <w:t>r</w:t>
-      </w:r>
-      <w:r>
-        <w:t>]</w:t>
-      </w:r>
-      <w:r>
-        <w:rPr>
-          <w:rFonts w:hint="eastAsia"/>
-          <w:color w:val="4BACC6" w:themeColor="accent5"/>
-        </w:rPr>
-        <w:t>权利</w:t>
-      </w:r>
-      <w:r>
-        <w:rPr>
-          <w:rFonts w:hint="eastAsia"/>
-        </w:rPr>
-        <w:t>/</w:t>
-      </w:r>
-      <w:r>
-        <w:rPr>
-          <w:rFonts w:hint="eastAsia"/>
-        </w:rPr>
-        <w:t>能力</w:t>
-      </w:r>
-      <w:r>
-        <w:rPr>
-          <w:rFonts w:hint="eastAsia"/>
-        </w:rPr>
-        <w:t>/</w:t>
-      </w:r>
-      <w:r>
-        <w:rPr>
-          <w:rFonts w:hint="eastAsia"/>
-        </w:rPr>
-        <w:t>动力</w:t>
-      </w:r>
-      <w:r>
-        <w:rPr>
-          <w:rFonts w:hint="eastAsia"/>
-        </w:rPr>
-        <w:t>/</w:t>
-      </w:r>
-      <w:r>
-        <w:rPr>
-          <w:rFonts w:hint="eastAsia"/>
-        </w:rPr>
-        <w:t>大国</w:t>
-      </w:r>
-      <w:r>
-        <w:rPr>
-          <w:rFonts w:hint="eastAsia"/>
-        </w:rPr>
-        <w:t>/</w:t>
-      </w:r>
-      <w:r>
-        <w:rPr>
-          <w:rFonts w:hint="eastAsia"/>
-        </w:rPr>
-        <w:t>乘方</w:t>
-      </w:r>
-    </w:p>
-    <w:p>
-      <w:r>
-        <w:rPr>
-          <w:rFonts w:hint="eastAsia"/>
-        </w:rPr>
-        <w:tab/>
-        <w:t>right</w:t>
-      </w:r>
-      <w:r>
-        <w:t xml:space="preserve"> [raɪt]</w:t>
-      </w:r>
-      <w:r>
-        <w:rPr>
-          <w:rFonts w:hint="eastAsia"/>
-        </w:rPr>
-        <w:t>右边</w:t>
-      </w:r>
-      <w:r>
-        <w:rPr>
-          <w:rFonts w:hint="eastAsia"/>
-        </w:rPr>
-        <w:t>/</w:t>
-      </w:r>
-      <w:r>
-        <w:rPr>
-          <w:rFonts w:hint="eastAsia"/>
-          <w:color w:val="4BACC6" w:themeColor="accent5"/>
-        </w:rPr>
-        <w:t>权利</w:t>
-      </w:r>
-      <w:r>
-        <w:rPr>
-          <w:rFonts w:hint="eastAsia"/>
-        </w:rPr>
-        <w:t>/</w:t>
-      </w:r>
-      <w:r>
-        <w:rPr>
-          <w:rFonts w:hint="eastAsia"/>
-        </w:rPr>
-        <w:t>正确</w:t>
-      </w:r>
-      <w:r>
-        <w:rPr>
-          <w:rFonts w:hint="eastAsia"/>
-        </w:rPr>
-        <w:t>/</w:t>
-      </w:r>
-      <w:r>
-        <w:rPr>
-          <w:rFonts w:hint="eastAsia"/>
-        </w:rPr>
-        <w:t>右手拳</w:t>
-      </w:r>
-    </w:p>
-    <w:p>
-      <w:r>
-        <w:rPr>
-          <w:rFonts w:hint="eastAsia"/>
-        </w:rPr>
-        <w:tab/>
-        <w:t>teeth</w:t>
-      </w:r>
-      <w:r>
-        <w:t xml:space="preserve"> </w:t>
-      </w:r>
-      <w:r>
-        <w:rPr>
-          <w:rFonts w:hint="eastAsia"/>
-        </w:rPr>
-        <w:t>*</w:t>
-      </w:r>
-      <w:r>
-        <w:t>[ti:θ]</w:t>
-      </w:r>
-      <w:r>
-        <w:rPr>
-          <w:rFonts w:hint="eastAsia"/>
-        </w:rPr>
-        <w:t>权利</w:t>
-      </w:r>
-    </w:p>
-    <w:p>
-      <w:r>
-        <w:rPr>
-          <w:rFonts w:hint="eastAsia"/>
-          <w:color w:val="F79646" w:themeColor="accent6"/>
-        </w:rPr>
-        <w:t>义</w:t>
-      </w:r>
-      <w:r>
-        <w:rPr>
-          <w:rFonts w:hint="eastAsia"/>
-        </w:rPr>
-        <w:tab/>
-      </w:r>
-      <w:r>
-        <w:rPr>
-          <w:rFonts w:hint="eastAsia"/>
-        </w:rPr>
-        <w:t>blame</w:t>
-      </w:r>
-      <w:r>
-        <w:t xml:space="preserve"> [bleɪm]</w:t>
-      </w:r>
-      <w:r>
-        <w:rPr>
-          <w:rFonts w:hint="eastAsia"/>
-          <w:color w:val="4BACC6" w:themeColor="accent5"/>
-        </w:rPr>
-        <w:t>责任</w:t>
-      </w:r>
-      <w:r>
-        <w:rPr>
-          <w:rFonts w:hint="eastAsia"/>
-        </w:rPr>
-        <w:t>/</w:t>
-      </w:r>
-      <w:r>
-        <w:rPr>
-          <w:rFonts w:hint="eastAsia"/>
-        </w:rPr>
-        <w:t>指责</w:t>
-      </w:r>
-      <w:r>
-        <w:rPr>
-          <w:rFonts w:hint="eastAsia"/>
-        </w:rPr>
-        <w:tab/>
-      </w:r>
-      <w:r>
-        <w:rPr>
-          <w:rFonts w:hint="eastAsia"/>
-        </w:rPr>
-        <w:tab/>
-      </w:r>
-      <w:r>
-        <w:rPr>
-          <w:rFonts w:hint="eastAsia"/>
-        </w:rPr>
-        <w:tab/>
-      </w:r>
-      <w:r>
-        <w:rPr>
-          <w:rFonts w:hint="eastAsia"/>
-        </w:rPr>
-        <w:tab/>
-      </w:r>
-      <w:r>
-        <w:rPr>
-          <w:rFonts w:hint="eastAsia"/>
-        </w:rPr>
-        <w:tab/>
-      </w:r>
-      <w:r>
-        <w:rPr>
-          <w:rFonts w:hint="eastAsia"/>
-        </w:rPr>
-        <w:tab/>
-      </w:r>
-      <w:r>
-        <w:rPr>
-          <w:rFonts w:hint="eastAsia"/>
-          <w:color w:val="0000FF"/>
-        </w:rPr>
-        <w:t>不利后果的义务</w:t>
-      </w:r>
-    </w:p>
-    <w:p>
-      <w:r>
-        <w:rPr>
-          <w:rFonts w:hint="eastAsia"/>
-        </w:rPr>
-        <w:tab/>
-      </w:r>
-      <w:r>
-        <w:rPr>
-          <w:rFonts w:hint="eastAsia"/>
-        </w:rPr>
-        <w:t>duty</w:t>
-      </w:r>
-      <w:r>
-        <w:t xml:space="preserve"> [ˈdju:ti]</w:t>
-      </w:r>
-      <w:r>
-        <w:rPr>
-          <w:rFonts w:hint="eastAsia"/>
-          <w:color w:val="4BACC6" w:themeColor="accent5"/>
-        </w:rPr>
-        <w:t>职责</w:t>
-      </w:r>
-      <w:r>
-        <w:rPr>
-          <w:rFonts w:hint="eastAsia"/>
-        </w:rPr>
-        <w:t>/</w:t>
-      </w:r>
-      <w:r>
-        <w:rPr>
-          <w:rFonts w:hint="eastAsia"/>
-        </w:rPr>
-        <w:t>税</w:t>
-      </w:r>
-    </w:p>
-    <w:p>
-      <w:r>
-        <w:rPr>
-          <w:rFonts w:hint="eastAsia"/>
-        </w:rPr>
-        <w:tab/>
-      </w:r>
-      <w:r>
-        <w:rPr>
-          <w:rFonts w:hint="eastAsia"/>
-        </w:rPr>
-        <w:t>·</w:t>
-      </w:r>
-      <w:r>
-        <w:rPr>
-          <w:rFonts w:hint="eastAsia"/>
-        </w:rPr>
-        <w:t>duty bound</w:t>
-      </w:r>
-      <w:r>
-        <w:rPr>
-          <w:rFonts w:hint="eastAsia"/>
-        </w:rPr>
-        <w:t>义不容辞</w:t>
-      </w:r>
-    </w:p>
-    <w:p>
-      <w:r>
-        <w:rPr>
-          <w:rFonts w:hint="eastAsia"/>
-        </w:rPr>
-        <w:tab/>
-      </w:r>
-      <w:r>
-        <w:rPr>
-          <w:rFonts w:hint="eastAsia"/>
-        </w:rPr>
-        <w:t>lia</w:t>
-      </w:r>
-      <w:r>
-        <w:t>bility</w:t>
-      </w:r>
-      <w:r>
-        <w:t xml:space="preserve"> [ˌlaɪəˈbɪləti]</w:t>
-      </w:r>
-      <w:r>
-        <w:rPr>
-          <w:rFonts w:hint="eastAsia"/>
-          <w:color w:val="4BACC6" w:themeColor="accent5"/>
-        </w:rPr>
-        <w:t>责任</w:t>
-      </w:r>
-      <w:r>
-        <w:rPr>
-          <w:rFonts w:hint="eastAsia"/>
-        </w:rPr>
-        <w:t>/</w:t>
-      </w:r>
-      <w:r>
-        <w:rPr>
-          <w:rFonts w:hint="eastAsia"/>
-        </w:rPr>
-        <w:t>债务</w:t>
-      </w:r>
-    </w:p>
-    <w:p>
-      <w:r>
-        <w:tab/>
-      </w:r>
-      <w:r>
-        <w:rPr>
-          <w:rFonts w:hint="eastAsia"/>
-        </w:rPr>
-        <w:t>obligation</w:t>
-      </w:r>
-      <w:r>
-        <w:t xml:space="preserve"> [ˌɒblɪˈgeɪʃn]</w:t>
-      </w:r>
-      <w:r>
-        <w:rPr>
-          <w:rFonts w:hint="eastAsia"/>
-        </w:rPr>
-        <w:t>义务</w:t>
-      </w:r>
-    </w:p>
-    <w:p>
-      <w:r>
-        <w:rPr>
-          <w:rFonts w:hint="eastAsia"/>
-        </w:rPr>
-        <w:tab/>
-      </w:r>
-      <w:r>
-        <w:rPr>
-          <w:rFonts w:hint="eastAsia"/>
-        </w:rPr>
-        <w:t>responsibility</w:t>
-      </w:r>
-      <w:r>
-        <w:t xml:space="preserve"> [rɪˌspɒnsəˈbɪləti]</w:t>
-      </w:r>
-      <w:r>
-        <w:rPr>
-          <w:rFonts w:hint="eastAsia"/>
-        </w:rPr>
-        <w:t>责任</w:t>
-      </w:r>
-    </w:p>
-    <w:p>
-      <w:pPr>
-        <w:rPr>
-          <w:color w:val="C0504D" w:themeColor="accent2"/>
-        </w:rPr>
-      </w:pPr>
-      <w:r>
-        <w:rPr>
-          <w:rFonts w:hint="eastAsia"/>
-          <w:color w:val="C0504D" w:themeColor="accent2"/>
-        </w:rPr>
-        <w:tab/>
-      </w:r>
-      <w:r>
-        <w:rPr>
-          <w:rFonts w:hint="eastAsia"/>
-          <w:color w:val="C0504D" w:themeColor="accent2"/>
-        </w:rPr>
-        <w:t>机遇</w:t>
-      </w:r>
-      <w:r>
-        <w:rPr>
-          <w:rFonts w:hint="eastAsia"/>
-        </w:rPr>
-        <w:t xml:space="preserve"> </w:t>
-      </w:r>
-    </w:p>
-    <w:p>
-      <w:r>
-        <w:rPr>
-          <w:rFonts w:hint="eastAsia"/>
-        </w:rPr>
-        <w:tab/>
-      </w:r>
-      <w:r>
-        <w:rPr>
-          <w:rFonts w:hint="eastAsia"/>
-        </w:rPr>
-        <w:t xml:space="preserve">break </w:t>
-      </w:r>
-      <w:r>
-        <w:t>[breɪk]</w:t>
-      </w:r>
-      <w:r>
-        <w:rPr>
-          <w:rFonts w:hint="eastAsia"/>
-        </w:rPr>
-        <w:t>破裂</w:t>
-      </w:r>
-      <w:r>
-        <w:rPr>
-          <w:rFonts w:hint="eastAsia"/>
-        </w:rPr>
-        <w:t>/</w:t>
-      </w:r>
-      <w:r>
-        <w:rPr>
-          <w:rFonts w:hint="eastAsia"/>
-        </w:rPr>
-        <w:t>中断</w:t>
-      </w:r>
-      <w:r>
-        <w:rPr>
-          <w:rFonts w:hint="eastAsia"/>
-        </w:rPr>
-        <w:t>/</w:t>
-      </w:r>
-      <w:r>
-        <w:rPr>
-          <w:rFonts w:hint="eastAsia"/>
-          <w:color w:val="4BACC6" w:themeColor="accent5"/>
-        </w:rPr>
-        <w:t>机会</w:t>
-      </w:r>
-    </w:p>
-    <w:p>
-      <w:r>
-        <w:rPr>
-          <w:rFonts w:hint="eastAsia"/>
-        </w:rPr>
-        <w:tab/>
-        <w:t>chance</w:t>
-      </w:r>
-      <w:r>
-        <w:t xml:space="preserve"> [tʃ</w:t>
-      </w:r>
-      <w:r>
-        <w:rPr>
-          <w:rFonts w:hint="eastAsia"/>
-        </w:rPr>
-        <w:t>ɑ</w:t>
-      </w:r>
-      <w:r>
-        <w:t>:ns]</w:t>
-      </w:r>
-      <w:r>
-        <w:rPr>
-          <w:rFonts w:hint="eastAsia"/>
-        </w:rPr>
-        <w:t>机会</w:t>
-      </w:r>
-    </w:p>
-    <w:p>
-      <w:r>
-        <w:rPr>
-          <w:rFonts w:hint="eastAsia"/>
-        </w:rPr>
-        <w:lastRenderedPageBreak/>
-        <w:tab/>
-      </w:r>
-      <w:r>
-        <w:rPr>
-          <w:rFonts w:hint="eastAsia"/>
-        </w:rPr>
-        <w:t>destiny</w:t>
-      </w:r>
-      <w:r>
-        <w:t xml:space="preserve"> [ˈdestəni]</w:t>
-      </w:r>
-      <w:r>
-        <w:rPr>
-          <w:rFonts w:hint="eastAsia"/>
-        </w:rPr>
-        <w:t>命运</w:t>
-      </w:r>
-    </w:p>
-    <w:p>
-      <w:r>
-        <w:tab/>
-      </w:r>
-      <w:r>
-        <w:rPr>
-          <w:rFonts w:hint="eastAsia"/>
-        </w:rPr>
-        <w:t>fate</w:t>
-      </w:r>
-      <w:r>
-        <w:t xml:space="preserve"> [feɪt]</w:t>
-      </w:r>
-      <w:r>
-        <w:rPr>
-          <w:rFonts w:hint="eastAsia"/>
-        </w:rPr>
-        <w:t>命运</w:t>
-      </w:r>
-    </w:p>
-    <w:p>
-      <w:r>
-        <w:rPr>
-          <w:rFonts w:hint="eastAsia"/>
-        </w:rPr>
-        <w:tab/>
-      </w:r>
-      <w:r>
-        <w:rPr>
-          <w:rFonts w:hint="eastAsia"/>
-        </w:rPr>
-        <w:t>fortune</w:t>
-      </w:r>
-      <w:r>
-        <w:t xml:space="preserve"> [ˈfɔ:tʃu:n]</w:t>
-      </w:r>
-      <w:r>
-        <w:rPr>
-          <w:rFonts w:hint="eastAsia"/>
-          <w:color w:val="4BACC6" w:themeColor="accent5"/>
-        </w:rPr>
-        <w:t>运气</w:t>
-      </w:r>
-      <w:r>
-        <w:rPr>
-          <w:rFonts w:hint="eastAsia"/>
-        </w:rPr>
-        <w:t>/</w:t>
-      </w:r>
-      <w:r>
-        <w:rPr>
-          <w:rFonts w:hint="eastAsia"/>
-        </w:rPr>
-        <w:t>财富</w:t>
-      </w:r>
-    </w:p>
-    <w:p>
-      <w:r>
-        <w:rPr>
-          <w:rFonts w:hint="eastAsia"/>
-        </w:rPr>
-        <w:tab/>
-      </w:r>
-      <w:r>
-        <w:rPr>
-          <w:rFonts w:hint="eastAsia"/>
-        </w:rPr>
-        <w:t>future</w:t>
-      </w:r>
-      <w:r>
-        <w:t xml:space="preserve"> [ˈfju:tʃə</w:t>
-      </w:r>
-      <w:r>
-        <w:t>r</w:t>
-      </w:r>
-      <w:r>
-        <w:t>]</w:t>
-      </w:r>
-      <w:r>
-        <w:rPr>
-          <w:rFonts w:hint="eastAsia"/>
-        </w:rPr>
-        <w:t>将来</w:t>
-      </w:r>
-      <w:r>
-        <w:rPr>
-          <w:rFonts w:hint="eastAsia"/>
-        </w:rPr>
-        <w:t>/</w:t>
-      </w:r>
-      <w:r>
-        <w:rPr>
-          <w:rFonts w:hint="eastAsia"/>
-          <w:color w:val="4BACC6" w:themeColor="accent5"/>
-        </w:rPr>
-        <w:t>前途</w:t>
-      </w:r>
-    </w:p>
-    <w:p>
-      <w:r>
-        <w:rPr>
-          <w:rFonts w:hint="eastAsia"/>
-        </w:rPr>
-        <w:tab/>
-        <w:t>luck</w:t>
-      </w:r>
-      <w:r>
-        <w:t xml:space="preserve"> [lʌk]</w:t>
-      </w:r>
-      <w:r>
-        <w:rPr>
-          <w:rFonts w:hint="eastAsia"/>
-          <w:color w:val="4BACC6" w:themeColor="accent5"/>
-        </w:rPr>
-        <w:t>运气</w:t>
-      </w:r>
-      <w:r>
-        <w:rPr>
-          <w:rFonts w:hint="eastAsia"/>
-        </w:rPr>
-        <w:t>/</w:t>
-      </w:r>
-      <w:r>
-        <w:rPr>
-          <w:rFonts w:hint="eastAsia"/>
-        </w:rPr>
-        <w:t>好运</w:t>
-      </w:r>
-    </w:p>
-    <w:p>
-      <w:r>
-        <w:rPr>
-          <w:rFonts w:hint="eastAsia"/>
-        </w:rPr>
-        <w:tab/>
-        <w:t>occasion</w:t>
-      </w:r>
-      <w:r>
-        <w:t xml:space="preserve"> [əˈkeɪʒn]</w:t>
-      </w:r>
-      <w:r>
-        <w:rPr>
-          <w:rFonts w:hint="eastAsia"/>
-        </w:rPr>
-        <w:t>场合</w:t>
-      </w:r>
-      <w:r>
-        <w:rPr>
-          <w:rFonts w:hint="eastAsia"/>
-        </w:rPr>
-        <w:t>/</w:t>
-      </w:r>
-      <w:r>
-        <w:rPr>
-          <w:rFonts w:hint="eastAsia"/>
-          <w:color w:val="4BACC6" w:themeColor="accent5"/>
-        </w:rPr>
-        <w:t>机会</w:t>
-      </w:r>
-      <w:r>
-        <w:rPr>
-          <w:rFonts w:hint="eastAsia"/>
-        </w:rPr>
-        <w:t>/</w:t>
-      </w:r>
-      <w:r>
-        <w:rPr>
-          <w:rFonts w:hint="eastAsia"/>
-        </w:rPr>
-        <w:t>原因</w:t>
-      </w:r>
-    </w:p>
-    <w:p>
-      <w:r>
-        <w:rPr>
-          <w:rFonts w:hint="eastAsia"/>
-        </w:rPr>
-        <w:tab/>
-        <w:t>opportunity</w:t>
-      </w:r>
-      <w:r>
-        <w:t xml:space="preserve"> [ˌɒpəˈtju:nəti]</w:t>
-      </w:r>
-      <w:r>
-        <w:rPr>
-          <w:rFonts w:hint="eastAsia"/>
-        </w:rPr>
-        <w:t>机会</w:t>
-      </w:r>
-    </w:p>
-    <w:p>
-      <w:r>
-        <w:rPr>
-          <w:rFonts w:hint="eastAsia"/>
-        </w:rPr>
-        <w:tab/>
-        <w:t>room</w:t>
-      </w:r>
-      <w:r>
-        <w:t xml:space="preserve"> [ru:m]</w:t>
-      </w:r>
-      <w:r>
-        <w:rPr>
-          <w:rFonts w:hint="eastAsia"/>
-        </w:rPr>
-        <w:t>房间</w:t>
-      </w:r>
-      <w:r>
-        <w:rPr>
-          <w:rFonts w:hint="eastAsia"/>
-        </w:rPr>
-        <w:t>/</w:t>
-      </w:r>
-      <w:r>
-        <w:rPr>
-          <w:rFonts w:hint="eastAsia"/>
-        </w:rPr>
-        <w:t>空间</w:t>
-      </w:r>
-      <w:r>
-        <w:rPr>
-          <w:rFonts w:hint="eastAsia"/>
-        </w:rPr>
-        <w:t>/</w:t>
-      </w:r>
-      <w:r>
-        <w:rPr>
-          <w:rFonts w:hint="eastAsia"/>
-          <w:color w:val="4BACC6" w:themeColor="accent5"/>
-        </w:rPr>
-        <w:t>余地</w:t>
-      </w:r>
-      <w:r>
-        <w:rPr>
-          <w:rFonts w:hint="eastAsia"/>
-          <w:color w:val="4BACC6" w:themeColor="accent5"/>
-        </w:rPr>
-        <w:t>,</w:t>
-      </w:r>
-      <w:r>
-        <w:rPr>
-          <w:rFonts w:hint="eastAsia"/>
-          <w:color w:val="4BACC6" w:themeColor="accent5"/>
-        </w:rPr>
-        <w:t>机会</w:t>
-      </w:r>
-      <w:r>
-        <w:rPr>
-          <w:rFonts w:hint="eastAsia"/>
-        </w:rPr>
-        <w:tab/>
-      </w:r>
-      <w:r>
-        <w:rPr>
-          <w:rFonts w:hint="eastAsia"/>
-        </w:rPr>
-        <w:tab/>
-      </w:r>
-      <w:r>
-        <w:rPr>
-          <w:rFonts w:hint="eastAsia"/>
-        </w:rPr>
-        <w:tab/>
-      </w:r>
-      <w:r>
-        <w:rPr>
-          <w:rFonts w:hint="eastAsia"/>
-        </w:rPr>
-        <w:tab/>
-      </w:r>
-      <w:r>
-        <w:rPr>
-          <w:rFonts w:hint="eastAsia"/>
-          <w:color w:val="0000FF"/>
-        </w:rPr>
-        <w:t>发生后的</w:t>
-      </w:r>
-      <w:r>
-        <w:rPr>
-          <w:rFonts w:hint="eastAsia"/>
-          <w:color w:val="0000FF"/>
-        </w:rPr>
-        <w:t>机会</w:t>
-      </w:r>
-    </w:p>
-    <w:p>
-      <w:r>
-        <w:rPr>
-          <w:rFonts w:hint="eastAsia"/>
-        </w:rPr>
-        <w:tab/>
-      </w:r>
-      <w:r>
-        <w:rPr>
-          <w:rFonts w:hint="eastAsia"/>
-        </w:rPr>
-        <w:t>scope</w:t>
-      </w:r>
-      <w:r>
-        <w:t xml:space="preserve"> [skoʊp]</w:t>
-      </w:r>
-      <w:r>
-        <w:rPr>
-          <w:rFonts w:hint="eastAsia"/>
-        </w:rPr>
-        <w:t>范围</w:t>
-      </w:r>
-      <w:r>
-        <w:rPr>
-          <w:rFonts w:hint="eastAsia"/>
-        </w:rPr>
-        <w:t>/</w:t>
-      </w:r>
-      <w:r>
-        <w:rPr>
-          <w:rFonts w:hint="eastAsia"/>
-          <w:color w:val="4BACC6" w:themeColor="accent5"/>
-        </w:rPr>
-        <w:t>余地</w:t>
-      </w:r>
-      <w:r>
-        <w:rPr>
-          <w:rFonts w:hint="eastAsia"/>
-          <w:color w:val="4BACC6" w:themeColor="accent5"/>
-        </w:rPr>
-        <w:t>,</w:t>
-      </w:r>
-      <w:r>
-        <w:rPr>
-          <w:rFonts w:hint="eastAsia"/>
-          <w:color w:val="4BACC6" w:themeColor="accent5"/>
-        </w:rPr>
-        <w:t>机会</w:t>
-      </w:r>
-      <w:r>
-        <w:rPr>
-          <w:rFonts w:hint="eastAsia"/>
-        </w:rPr>
-        <w:tab/>
-      </w:r>
-      <w:r>
-        <w:rPr>
-          <w:rFonts w:hint="eastAsia"/>
-        </w:rPr>
-        <w:tab/>
-      </w:r>
-      <w:r>
-        <w:rPr>
-          <w:rFonts w:hint="eastAsia"/>
-        </w:rPr>
-        <w:tab/>
-      </w:r>
-      <w:r>
-        <w:rPr>
-          <w:rFonts w:hint="eastAsia"/>
-        </w:rPr>
-        <w:tab/>
-      </w:r>
-      <w:r>
-        <w:rPr>
-          <w:rFonts w:hint="eastAsia"/>
-          <w:color w:val="0000FF"/>
-        </w:rPr>
-        <w:t>发生后的</w:t>
-      </w:r>
-      <w:r>
-        <w:rPr>
-          <w:rFonts w:hint="eastAsia"/>
-          <w:color w:val="0000FF"/>
-        </w:rPr>
-        <w:t>机会</w:t>
-      </w:r>
-    </w:p>
-    <w:p>
-      <w:pPr>
-        <w:rPr>
-          <w:color w:val="4BACC6" w:themeColor="accent5"/>
-        </w:rPr>
-      </w:pPr>
-      <w:r>
-        <w:rPr>
-          <w:rFonts w:hint="eastAsia"/>
-        </w:rPr>
-        <w:tab/>
-        <w:t>star</w:t>
-      </w:r>
-      <w:r>
-        <w:rPr>
-          <w:rFonts w:hint="eastAsia"/>
-        </w:rPr>
-        <w:t xml:space="preserve"> [st</w:t>
-      </w:r>
-      <w:r>
-        <w:rPr>
-          <w:rFonts w:hint="eastAsia"/>
-        </w:rPr>
-        <w:t>ɑ</w:t>
-      </w:r>
-      <w:r>
-        <w:rPr>
-          <w:rFonts w:hint="eastAsia"/>
-        </w:rPr>
-        <w:t>:r</w:t>
-      </w:r>
-      <w:r>
-        <w:rPr>
-          <w:rFonts w:hint="eastAsia"/>
-        </w:rPr>
-        <w:t>]</w:t>
-      </w:r>
-      <w:r>
-        <w:rPr>
-          <w:rFonts w:hint="eastAsia"/>
-        </w:rPr>
-        <w:t>星</w:t>
-      </w:r>
-      <w:r>
-        <w:rPr>
-          <w:rFonts w:hint="eastAsia"/>
-        </w:rPr>
-        <w:t>/</w:t>
-      </w:r>
-      <w:r>
-        <w:rPr>
-          <w:rFonts w:hint="eastAsia"/>
-        </w:rPr>
-        <w:t>星形</w:t>
-      </w:r>
-      <w:r>
-        <w:rPr>
-          <w:rFonts w:hint="eastAsia"/>
-        </w:rPr>
-        <w:t>/</w:t>
-      </w:r>
-      <w:r>
-        <w:rPr>
-          <w:rFonts w:hint="eastAsia"/>
-        </w:rPr>
-        <w:t>明星</w:t>
-      </w:r>
-      <w:r>
-        <w:rPr>
-          <w:rFonts w:hint="eastAsia"/>
-        </w:rPr>
-        <w:t>/</w:t>
-      </w:r>
-      <w:r>
-        <w:rPr>
-          <w:rFonts w:hint="eastAsia"/>
-          <w:color w:val="4BACC6" w:themeColor="accent5"/>
-        </w:rPr>
-        <w:t>星宿</w:t>
-      </w:r>
-      <w:r>
-        <w:rPr>
-          <w:rFonts w:hint="eastAsia"/>
-          <w:color w:val="4BACC6" w:themeColor="accent5"/>
-        </w:rPr>
-        <w:t>(</w:t>
-      </w:r>
-      <w:r>
-        <w:rPr>
-          <w:rFonts w:hint="eastAsia"/>
-          <w:color w:val="4BACC6" w:themeColor="accent5"/>
-        </w:rPr>
-        <w:t>命运</w:t>
-      </w:r>
-      <w:r>
-        <w:rPr>
-          <w:rFonts w:hint="eastAsia"/>
-          <w:color w:val="4BACC6" w:themeColor="accent5"/>
-        </w:rPr>
-        <w:t>)</w:t>
-      </w:r>
-    </w:p>
-    <w:p>
-      <w:r>
-        <w:rPr>
-          <w:rFonts w:hint="eastAsia"/>
-        </w:rPr>
-        <w:tab/>
-        <w:t>stars</w:t>
-      </w:r>
-      <w:r>
-        <w:t> [st</w:t>
-      </w:r>
-      <w:r>
-        <w:t>ɑːz</w:t>
-      </w:r>
-      <w:r>
-        <w:t>]</w:t>
-      </w:r>
-      <w:r>
-        <w:rPr>
-          <w:rFonts w:hint="eastAsia"/>
-        </w:rPr>
-        <w:t>星象</w:t>
-      </w:r>
-      <w:r>
-        <w:rPr>
-          <w:rFonts w:hint="eastAsia"/>
-        </w:rPr>
-        <w:t>(</w:t>
-      </w:r>
-      <w:r>
-        <w:rPr>
-          <w:rFonts w:hint="eastAsia"/>
-        </w:rPr>
-        <w:t>命运</w:t>
-      </w:r>
-      <w:r>
-        <w:rPr>
-          <w:rFonts w:hint="eastAsia"/>
-        </w:rPr>
-        <w:t>)</w:t>
-      </w:r>
-    </w:p>
-    <w:p>
-      <w:r>
-        <w:rPr>
-          <w:rFonts w:hint="eastAsia"/>
-        </w:rPr>
-        <w:tab/>
-      </w:r>
-      <w:r>
-        <w:rPr>
-          <w:rFonts w:hint="eastAsia"/>
-        </w:rPr>
-        <w:t>turn</w:t>
-      </w:r>
-      <w:r>
-        <w:rPr>
-          <w:rFonts w:hint="eastAsia"/>
-        </w:rPr>
-        <w:t xml:space="preserve"> </w:t>
-      </w:r>
-      <w:r>
-        <w:t>[tɜ:n]</w:t>
-      </w:r>
-      <w:r>
-        <w:rPr>
-          <w:rFonts w:hint="eastAsia"/>
-        </w:rPr>
-        <w:t>转</w:t>
-      </w:r>
-      <w:r>
-        <w:rPr>
-          <w:rFonts w:hint="eastAsia"/>
-        </w:rPr>
-        <w:t>动</w:t>
-      </w:r>
-      <w:r>
-        <w:rPr>
-          <w:rFonts w:hint="eastAsia"/>
-        </w:rPr>
-        <w:t>,</w:t>
-      </w:r>
-      <w:r>
-        <w:rPr>
-          <w:rFonts w:hint="eastAsia"/>
-        </w:rPr>
-        <w:t>向</w:t>
-      </w:r>
-      <w:r>
-        <w:rPr>
-          <w:rFonts w:hint="eastAsia"/>
-        </w:rPr>
-        <w:t>/</w:t>
-      </w:r>
-      <w:r>
-        <w:rPr>
-          <w:rFonts w:hint="eastAsia"/>
-        </w:rPr>
-        <w:t>转变</w:t>
-      </w:r>
-      <w:r>
-        <w:rPr>
-          <w:rFonts w:hint="eastAsia"/>
-        </w:rPr>
-        <w:t>/</w:t>
-      </w:r>
-      <w:r>
-        <w:rPr>
-          <w:rFonts w:hint="eastAsia"/>
-          <w:color w:val="4BACC6" w:themeColor="accent5"/>
-        </w:rPr>
-        <w:t>轮到</w:t>
-      </w:r>
-    </w:p>
-    <w:p>
-      <w:pPr>
-        <w:rPr>
-          <w:b/>
-        </w:rPr>
-      </w:pPr>
-      <w:r>
-        <w:rPr>
-          <w:rFonts w:hint="eastAsia"/>
-          <w:b/>
-        </w:rPr>
-        <w:t>3</w:t>
-      </w:r>
-      <w:r>
-        <w:rPr>
-          <w:rFonts w:hint="eastAsia"/>
-          <w:b/>
-        </w:rPr>
-        <w:t>表现</w:t>
-      </w:r>
-      <w:r>
-        <w:rPr>
-          <w:rFonts w:hint="eastAsia"/>
-          <w:b/>
-        </w:rPr>
-        <w:t>属性</w:t>
-      </w:r>
-    </w:p>
-    <w:p>
-      <w:r>
-        <w:rPr>
-          <w:rFonts w:hint="eastAsia"/>
-        </w:rPr>
-        <w:tab/>
-      </w:r>
-      <w:r>
-        <w:rPr>
-          <w:rFonts w:hint="eastAsia"/>
-          <w:color w:val="C0504D" w:themeColor="accent2"/>
-        </w:rPr>
-        <w:t>身体</w:t>
-      </w:r>
-      <w:r>
-        <w:rPr>
-          <w:rFonts w:hint="eastAsia"/>
-        </w:rPr>
-        <w:t>：表情、姿态、衣着、言语、健康</w:t>
-      </w:r>
-      <w:r>
-        <w:rPr>
-          <w:rFonts w:hint="eastAsia"/>
-        </w:rPr>
-        <w:t>、精气</w:t>
-      </w:r>
-    </w:p>
-    <w:p>
-      <w:r>
-        <w:rPr>
-          <w:rFonts w:hint="eastAsia"/>
-        </w:rPr>
-        <w:tab/>
-      </w:r>
-      <w:r>
-        <w:rPr>
-          <w:rFonts w:hint="eastAsia"/>
-        </w:rPr>
-        <w:t>appetite</w:t>
-      </w:r>
-      <w:r>
-        <w:t xml:space="preserve"> [ˈæpɪtaɪt]</w:t>
-      </w:r>
-      <w:r>
-        <w:rPr>
-          <w:rFonts w:hint="eastAsia"/>
-        </w:rPr>
-        <w:t>食欲</w:t>
-      </w:r>
-    </w:p>
-    <w:p>
-      <w:r>
-        <w:rPr>
-          <w:rFonts w:hint="eastAsia"/>
-        </w:rPr>
-        <w:tab/>
-      </w:r>
-      <w:r>
-        <w:rPr>
-          <w:rFonts w:hint="eastAsia"/>
-        </w:rPr>
-        <w:t>attitude</w:t>
-      </w:r>
-      <w:r>
-        <w:t xml:space="preserve"> [ˈætɪtju:d]</w:t>
-      </w:r>
-      <w:r>
-        <w:rPr>
-          <w:rFonts w:hint="eastAsia"/>
-        </w:rPr>
-        <w:t>态度</w:t>
-      </w:r>
-      <w:r>
-        <w:rPr>
-          <w:rFonts w:hint="eastAsia"/>
-        </w:rPr>
-        <w:t>/</w:t>
-      </w:r>
-      <w:r>
-        <w:rPr>
-          <w:rFonts w:hint="eastAsia"/>
-          <w:color w:val="4BACC6" w:themeColor="accent5"/>
-        </w:rPr>
-        <w:t>姿势</w:t>
-      </w:r>
-    </w:p>
-    <w:p>
-      <w:r>
-        <w:rPr>
-          <w:rFonts w:hint="eastAsia"/>
-        </w:rPr>
-        <w:tab/>
-      </w:r>
-      <w:r>
-        <w:rPr>
-          <w:rFonts w:hint="eastAsia"/>
-        </w:rPr>
-        <w:t>bearing</w:t>
-      </w:r>
-      <w:r>
-        <w:t xml:space="preserve"> [ˈbeərɪŋ]</w:t>
-      </w:r>
-      <w:r>
-        <w:rPr>
-          <w:rFonts w:hint="eastAsia"/>
-          <w:color w:val="4BACC6" w:themeColor="accent5"/>
-        </w:rPr>
-        <w:t>举止</w:t>
-      </w:r>
-      <w:r>
-        <w:rPr>
-          <w:rFonts w:hint="eastAsia"/>
-        </w:rPr>
-        <w:t>/</w:t>
-      </w:r>
-      <w:r>
-        <w:rPr>
-          <w:rFonts w:hint="eastAsia"/>
-        </w:rPr>
-        <w:t>方位</w:t>
-      </w:r>
-      <w:r>
-        <w:rPr>
-          <w:rFonts w:hint="eastAsia"/>
-        </w:rPr>
-        <w:t>/</w:t>
-      </w:r>
-      <w:r>
-        <w:rPr>
-          <w:rFonts w:hint="eastAsia"/>
-        </w:rPr>
-        <w:t>轴承</w:t>
-      </w:r>
-    </w:p>
-    <w:p>
-      <w:r>
-        <w:rPr>
-          <w:rFonts w:hint="eastAsia"/>
-        </w:rPr>
-        <w:tab/>
-      </w:r>
-      <w:r>
-        <w:rPr>
-          <w:rFonts w:hint="eastAsia"/>
-        </w:rPr>
-        <w:t>behavior</w:t>
-      </w:r>
-      <w:r>
-        <w:t xml:space="preserve"> [bɪ'heɪvjə]</w:t>
-      </w:r>
-      <w:r>
-        <w:rPr>
-          <w:rFonts w:hint="eastAsia"/>
-        </w:rPr>
-        <w:t>行为</w:t>
-      </w:r>
-    </w:p>
-    <w:p>
-      <w:r>
-        <w:rPr>
-          <w:rFonts w:hint="eastAsia"/>
-        </w:rPr>
-        <w:tab/>
-      </w:r>
-      <w:r>
-        <w:rPr>
-          <w:rFonts w:hint="eastAsia"/>
-        </w:rPr>
-        <w:t>breath</w:t>
-      </w:r>
-      <w:r>
-        <w:t xml:space="preserve"> [breθ]</w:t>
-      </w:r>
-      <w:r>
-        <w:rPr>
-          <w:rFonts w:hint="eastAsia"/>
-        </w:rPr>
-        <w:t>呼吸</w:t>
-      </w:r>
-      <w:r>
-        <w:rPr>
-          <w:rFonts w:hint="eastAsia"/>
-        </w:rPr>
-        <w:t>/</w:t>
-      </w:r>
-      <w:r>
-        <w:rPr>
-          <w:rFonts w:hint="eastAsia"/>
-        </w:rPr>
-        <w:t>气息</w:t>
-      </w:r>
-    </w:p>
-    <w:p>
-      <w:r>
-        <w:rPr>
-          <w:rFonts w:hint="eastAsia"/>
-        </w:rPr>
-        <w:tab/>
-      </w:r>
-      <w:r>
-        <w:rPr>
-          <w:rFonts w:hint="eastAsia"/>
-        </w:rPr>
-        <w:t xml:space="preserve">carriage </w:t>
-      </w:r>
-      <w:r>
-        <w:t>[ˈkærɪdʒ]</w:t>
-      </w:r>
-      <w:r>
-        <w:rPr>
-          <w:rFonts w:hint="eastAsia"/>
-        </w:rPr>
-        <w:t>马车</w:t>
-      </w:r>
-      <w:r>
-        <w:rPr>
-          <w:rFonts w:hint="eastAsia"/>
-        </w:rPr>
-        <w:t>/</w:t>
-      </w:r>
-      <w:r>
-        <w:rPr>
-          <w:rFonts w:hint="eastAsia"/>
-        </w:rPr>
-        <w:t>车厢</w:t>
-      </w:r>
-      <w:r>
-        <w:rPr>
-          <w:rFonts w:hint="eastAsia"/>
-        </w:rPr>
-        <w:t>/</w:t>
-      </w:r>
-      <w:r>
-        <w:rPr>
-          <w:rFonts w:hint="eastAsia"/>
-          <w:color w:val="4BACC6" w:themeColor="accent5"/>
-        </w:rPr>
-        <w:t>举止</w:t>
-      </w:r>
-      <w:r>
-        <w:rPr>
-          <w:rFonts w:hint="eastAsia"/>
-        </w:rPr>
-        <w:t>/</w:t>
-      </w:r>
-      <w:r>
-        <w:rPr>
-          <w:rFonts w:hint="eastAsia"/>
-        </w:rPr>
-        <w:t>运输</w:t>
-      </w:r>
-      <w:r>
-        <w:rPr>
-          <w:rFonts w:hint="eastAsia"/>
-        </w:rPr>
-        <w:t>/</w:t>
-      </w:r>
-      <w:r>
-        <w:rPr>
-          <w:rFonts w:hint="eastAsia"/>
-        </w:rPr>
-        <w:t>运费</w:t>
-      </w:r>
-    </w:p>
-    <w:p>
-      <w:r>
-        <w:rPr>
-          <w:rFonts w:hint="eastAsia"/>
-        </w:rPr>
-        <w:tab/>
-      </w:r>
-      <w:r>
-        <w:rPr>
-          <w:rFonts w:hint="eastAsia"/>
-        </w:rPr>
-        <w:t>conduct</w:t>
-      </w:r>
-      <w:r>
-        <w:t xml:space="preserve"> [kənˈdʌkt]</w:t>
-      </w:r>
-      <w:r>
-        <w:rPr>
-          <w:rFonts w:hint="eastAsia"/>
-          <w:color w:val="4BACC6" w:themeColor="accent5"/>
-        </w:rPr>
-        <w:t>举止</w:t>
-      </w:r>
-      <w:r>
-        <w:rPr>
-          <w:rFonts w:hint="eastAsia"/>
-        </w:rPr>
-        <w:t>/</w:t>
-      </w:r>
-      <w:r>
-        <w:rPr>
-          <w:rFonts w:hint="eastAsia"/>
-        </w:rPr>
-        <w:t>引导</w:t>
-      </w:r>
-    </w:p>
-    <w:p>
-      <w:r>
-        <w:rPr>
-          <w:rFonts w:hint="eastAsia"/>
-        </w:rPr>
-        <w:tab/>
-      </w:r>
-      <w:r>
-        <w:t>energy [ˈenədʒi]</w:t>
-      </w:r>
-      <w:r>
-        <w:rPr>
-          <w:rFonts w:hint="eastAsia"/>
-          <w:color w:val="4BACC6" w:themeColor="accent5"/>
-        </w:rPr>
-        <w:t>精力</w:t>
-      </w:r>
-      <w:r>
-        <w:rPr>
-          <w:rFonts w:hint="eastAsia"/>
-        </w:rPr>
-        <w:t>/</w:t>
-      </w:r>
-      <w:r>
-        <w:rPr>
-          <w:rFonts w:hint="eastAsia"/>
-        </w:rPr>
-        <w:t>能量</w:t>
-      </w:r>
-    </w:p>
-    <w:p>
-      <w:r>
-        <w:rPr>
-          <w:rFonts w:hint="eastAsia"/>
-        </w:rPr>
-        <w:tab/>
-      </w:r>
-      <w:r>
-        <w:rPr>
-          <w:rFonts w:hint="eastAsia"/>
-        </w:rPr>
-        <w:t>expression</w:t>
-      </w:r>
-      <w:r>
-        <w:t xml:space="preserve"> [ɪkˈspreʃn]</w:t>
-      </w:r>
-      <w:r>
-        <w:rPr>
-          <w:rFonts w:hint="eastAsia"/>
-        </w:rPr>
-        <w:t>表达</w:t>
-      </w:r>
-      <w:r>
-        <w:rPr>
-          <w:rFonts w:hint="eastAsia"/>
-        </w:rPr>
-        <w:t>/</w:t>
-      </w:r>
-      <w:r>
-        <w:rPr>
-          <w:rFonts w:hint="eastAsia"/>
-          <w:color w:val="4BACC6" w:themeColor="accent5"/>
-        </w:rPr>
-        <w:t>表情</w:t>
-      </w:r>
-    </w:p>
-    <w:p>
-      <w:r>
-        <w:rPr>
-          <w:rFonts w:hint="eastAsia"/>
-        </w:rPr>
-        <w:tab/>
-      </w:r>
-      <w:r>
-        <w:t>gesture</w:t>
-      </w:r>
-      <w:r>
-        <w:t xml:space="preserve"> [ˈdʒestʃə</w:t>
-      </w:r>
-      <w:r>
-        <w:t>r</w:t>
-      </w:r>
-      <w:r>
-        <w:t>]</w:t>
-      </w:r>
-      <w:r>
-        <w:rPr>
-          <w:rFonts w:hint="eastAsia"/>
-        </w:rPr>
-        <w:t>手势</w:t>
-      </w:r>
-      <w:r>
-        <w:rPr>
-          <w:rFonts w:hint="eastAsia"/>
-        </w:rPr>
-        <w:t>/</w:t>
-      </w:r>
-      <w:r>
-        <w:rPr>
-          <w:rFonts w:hint="eastAsia"/>
-        </w:rPr>
-        <w:t>姿势</w:t>
-      </w:r>
-      <w:r>
-        <w:t xml:space="preserve"> </w:t>
-      </w:r>
-    </w:p>
-    <w:p>
-      <w:r>
-        <w:rPr>
-          <w:rFonts w:hint="eastAsia"/>
-        </w:rPr>
-        <w:tab/>
-        <w:t>headache</w:t>
-      </w:r>
-      <w:r>
-        <w:t xml:space="preserve"> [ˈhedeɪk]</w:t>
-      </w:r>
-      <w:r>
-        <w:rPr>
-          <w:rFonts w:hint="eastAsia"/>
-        </w:rPr>
-        <w:t>头疼</w:t>
-      </w:r>
-    </w:p>
-    <w:p>
-      <w:r>
-        <w:rPr>
-          <w:rFonts w:hint="eastAsia"/>
-        </w:rPr>
-        <w:tab/>
-        <w:t>health</w:t>
-      </w:r>
-      <w:r>
-        <w:t xml:space="preserve"> [helθ]</w:t>
-      </w:r>
-      <w:r>
-        <w:rPr>
-          <w:rFonts w:hint="eastAsia"/>
-        </w:rPr>
-        <w:t>健康状况</w:t>
-      </w:r>
-    </w:p>
-    <w:p>
-      <w:r>
-        <w:rPr>
-          <w:rFonts w:hint="eastAsia"/>
-        </w:rPr>
-        <w:tab/>
-      </w:r>
-      <w:r>
-        <w:rPr>
-          <w:rFonts w:hint="eastAsia"/>
-        </w:rPr>
-        <w:t xml:space="preserve">life </w:t>
-      </w:r>
-      <w:r>
-        <w:t>[laɪf]</w:t>
-      </w:r>
-      <w:r>
-        <w:rPr>
-          <w:rFonts w:hint="eastAsia"/>
-          <w:color w:val="4BACC6" w:themeColor="accent5"/>
-        </w:rPr>
-        <w:t>生命</w:t>
-      </w:r>
-      <w:r>
-        <w:rPr>
-          <w:rFonts w:hint="eastAsia"/>
-        </w:rPr>
-        <w:t>/</w:t>
-      </w:r>
-      <w:r>
-        <w:rPr>
-          <w:rFonts w:hint="eastAsia"/>
-        </w:rPr>
-        <w:t>生物</w:t>
-      </w:r>
-      <w:r>
-        <w:rPr>
-          <w:rFonts w:hint="eastAsia"/>
-        </w:rPr>
-        <w:t>/</w:t>
-      </w:r>
-      <w:r>
-        <w:rPr>
-          <w:rFonts w:hint="eastAsia"/>
-        </w:rPr>
-        <w:t>生活</w:t>
-      </w:r>
-      <w:r>
-        <w:rPr>
-          <w:rFonts w:hint="eastAsia"/>
-        </w:rPr>
-        <w:t>/</w:t>
-      </w:r>
-      <w:r>
-        <w:rPr>
-          <w:rFonts w:hint="eastAsia"/>
-        </w:rPr>
-        <w:t>一生</w:t>
-      </w:r>
-      <w:r>
-        <w:rPr>
-          <w:rFonts w:hint="eastAsia"/>
-        </w:rPr>
-        <w:t>/</w:t>
-      </w:r>
-      <w:r>
-        <w:rPr>
-          <w:rFonts w:hint="eastAsia"/>
-        </w:rPr>
-        <w:t>无期徒刑</w:t>
-      </w:r>
-      <w:r>
-        <w:rPr>
-          <w:rFonts w:hint="eastAsia"/>
-        </w:rPr>
-        <w:t>(</w:t>
-      </w:r>
-      <w:r>
-        <w:rPr>
-          <w:rFonts w:hint="eastAsia"/>
-        </w:rPr>
-        <w:t>法</w:t>
-      </w:r>
-      <w:r>
-        <w:rPr>
-          <w:rFonts w:hint="eastAsia"/>
-        </w:rPr>
-        <w:t>)</w:t>
-      </w:r>
-    </w:p>
-    <w:p>
-      <w:r>
-        <w:rPr>
-          <w:rFonts w:hint="eastAsia"/>
-        </w:rPr>
-        <w:tab/>
-        <w:t>motion</w:t>
-      </w:r>
-      <w:r>
-        <w:t xml:space="preserve"> [ˈmoʊʃn]</w:t>
-      </w:r>
-      <w:r>
-        <w:rPr>
-          <w:rFonts w:hint="eastAsia"/>
-        </w:rPr>
-        <w:t>运动</w:t>
-      </w:r>
-      <w:r>
-        <w:rPr>
-          <w:rFonts w:hint="eastAsia"/>
-        </w:rPr>
-        <w:t>/</w:t>
-      </w:r>
-      <w:r>
-        <w:rPr>
-          <w:rFonts w:hint="eastAsia"/>
-          <w:color w:val="4BACC6" w:themeColor="accent5"/>
-        </w:rPr>
-        <w:t>手势</w:t>
-      </w:r>
-      <w:r>
-        <w:rPr>
-          <w:rFonts w:hint="eastAsia"/>
-        </w:rPr>
-        <w:t>/</w:t>
-      </w:r>
-      <w:r>
-        <w:rPr>
-          <w:rFonts w:hint="eastAsia"/>
-        </w:rPr>
-        <w:t>提议</w:t>
-      </w:r>
-    </w:p>
-    <w:p>
-      <w:r>
-        <w:rPr>
-          <w:rFonts w:hint="eastAsia"/>
-        </w:rPr>
-        <w:tab/>
-        <w:t>movement</w:t>
-      </w:r>
-      <w:r>
-        <w:t xml:space="preserve"> [ˈmu:vmənt]</w:t>
-      </w:r>
-      <w:r>
-        <w:rPr>
-          <w:rFonts w:hint="eastAsia"/>
-          <w:color w:val="4BACC6" w:themeColor="accent5"/>
-        </w:rPr>
-        <w:t>动作</w:t>
-      </w:r>
-      <w:r>
-        <w:rPr>
-          <w:rFonts w:hint="eastAsia"/>
-        </w:rPr>
-        <w:t>/</w:t>
-      </w:r>
-      <w:r>
-        <w:rPr>
-          <w:rFonts w:hint="eastAsia"/>
-        </w:rPr>
-        <w:t>变动</w:t>
-      </w:r>
-      <w:r>
-        <w:rPr>
-          <w:rFonts w:hint="eastAsia"/>
-        </w:rPr>
-        <w:t>/</w:t>
-      </w:r>
-      <w:r>
-        <w:rPr>
-          <w:rFonts w:hint="eastAsia"/>
-        </w:rPr>
-        <w:t>社会运动</w:t>
-      </w:r>
-      <w:r>
-        <w:rPr>
-          <w:rFonts w:hint="eastAsia"/>
-        </w:rPr>
-        <w:t>/</w:t>
-      </w:r>
-      <w:r>
-        <w:rPr>
-          <w:rFonts w:hint="eastAsia"/>
-        </w:rPr>
-        <w:t>移动</w:t>
-      </w:r>
-      <w:r>
-        <w:rPr>
-          <w:rFonts w:hint="eastAsia"/>
-        </w:rPr>
-        <w:t>/</w:t>
-      </w:r>
-      <w:r>
-        <w:rPr>
-          <w:rFonts w:hint="eastAsia"/>
-        </w:rPr>
-        <w:t>乐章</w:t>
-      </w:r>
-    </w:p>
-    <w:p>
-      <w:r>
-        <w:rPr>
-          <w:rFonts w:hint="eastAsia"/>
-        </w:rPr>
-        <w:tab/>
-      </w:r>
-      <w:r>
-        <w:rPr>
-          <w:rFonts w:hint="eastAsia"/>
-        </w:rPr>
-        <w:t>posture</w:t>
-      </w:r>
-      <w:r>
-        <w:t xml:space="preserve"> [ˈpɒstʃə</w:t>
-      </w:r>
-      <w:r>
-        <w:t>r</w:t>
-      </w:r>
-      <w:r>
-        <w:t>]</w:t>
-      </w:r>
-      <w:r>
-        <w:rPr>
-          <w:rFonts w:hint="eastAsia"/>
-          <w:color w:val="4BACC6" w:themeColor="accent5"/>
-        </w:rPr>
-        <w:t>姿势</w:t>
-      </w:r>
-      <w:r>
-        <w:rPr>
-          <w:rFonts w:hint="eastAsia"/>
-        </w:rPr>
-        <w:t>/</w:t>
-      </w:r>
-      <w:r>
-        <w:rPr>
-          <w:rFonts w:hint="eastAsia"/>
-        </w:rPr>
-        <w:t>态度</w:t>
-      </w:r>
-    </w:p>
-    <w:p>
-      <w:r>
-        <w:tab/>
-      </w:r>
-      <w:r>
-        <w:rPr>
-          <w:rFonts w:hint="eastAsia"/>
-        </w:rPr>
-        <w:t>pulse</w:t>
-      </w:r>
-      <w:r>
-        <w:t xml:space="preserve"> [pʌls]</w:t>
-      </w:r>
-      <w:r>
-        <w:rPr>
-          <w:rFonts w:hint="eastAsia"/>
-          <w:color w:val="4BACC6" w:themeColor="accent5"/>
-        </w:rPr>
-        <w:t>脉搏</w:t>
-      </w:r>
-      <w:r>
-        <w:rPr>
-          <w:rFonts w:hint="eastAsia"/>
-        </w:rPr>
-        <w:t>/</w:t>
-      </w:r>
-      <w:r>
-        <w:rPr>
-          <w:rFonts w:hint="eastAsia"/>
-        </w:rPr>
-        <w:t>脉冲</w:t>
-      </w:r>
-    </w:p>
-    <w:p>
-      <w:r>
-        <w:rPr>
-          <w:rFonts w:hint="eastAsia"/>
-        </w:rPr>
-        <w:tab/>
-      </w:r>
-      <w:r>
-        <w:rPr>
-          <w:rFonts w:hint="eastAsia"/>
-        </w:rPr>
-        <w:t>sight</w:t>
-      </w:r>
-      <w:r>
-        <w:t xml:space="preserve"> [saɪt]</w:t>
-      </w:r>
-      <w:r>
-        <w:rPr>
-          <w:rFonts w:hint="eastAsia"/>
-        </w:rPr>
-        <w:t>景象</w:t>
-      </w:r>
-      <w:r>
-        <w:rPr>
-          <w:rFonts w:hint="eastAsia"/>
-        </w:rPr>
-        <w:t>/</w:t>
-      </w:r>
-      <w:r>
-        <w:rPr>
-          <w:rFonts w:hint="eastAsia"/>
-          <w:color w:val="4BACC6" w:themeColor="accent5"/>
-        </w:rPr>
-        <w:t>视线</w:t>
-      </w:r>
-      <w:r>
-        <w:rPr>
-          <w:rFonts w:hint="eastAsia"/>
-        </w:rPr>
-        <w:t>/</w:t>
-      </w:r>
-      <w:r>
-        <w:rPr>
-          <w:rFonts w:hint="eastAsia"/>
-        </w:rPr>
-        <w:t>看见</w:t>
-      </w:r>
-      <w:r>
-        <w:rPr>
-          <w:rFonts w:hint="eastAsia"/>
-        </w:rPr>
-        <w:tab/>
-      </w:r>
-      <w:r>
-        <w:rPr>
-          <w:rFonts w:hint="eastAsia"/>
-        </w:rPr>
-        <w:tab/>
-      </w:r>
-      <w:r>
-        <w:rPr>
-          <w:rFonts w:hint="eastAsia"/>
-        </w:rPr>
-        <w:tab/>
-      </w:r>
-      <w:r>
-        <w:rPr>
-          <w:rFonts w:hint="eastAsia"/>
-        </w:rPr>
-        <w:tab/>
-      </w:r>
-      <w:r>
-        <w:rPr>
-          <w:rFonts w:hint="eastAsia"/>
-        </w:rPr>
-        <w:tab/>
-      </w:r>
-      <w:r>
-        <w:rPr>
-          <w:rFonts w:hint="eastAsia"/>
-          <w:color w:val="0000FF"/>
-        </w:rPr>
-        <w:t>指眼睛能看到的区域</w:t>
-      </w:r>
-    </w:p>
-    <w:p>
-      <w:r>
-        <w:rPr>
-          <w:rFonts w:hint="eastAsia"/>
-        </w:rPr>
-        <w:tab/>
-        <w:t>sign</w:t>
-      </w:r>
-      <w:r>
-        <w:t xml:space="preserve"> [saɪn]</w:t>
-      </w:r>
-      <w:r>
-        <w:rPr>
-          <w:rFonts w:hint="eastAsia"/>
-        </w:rPr>
-        <w:t>符号</w:t>
-      </w:r>
-      <w:r>
-        <w:rPr>
-          <w:rFonts w:hint="eastAsia"/>
-        </w:rPr>
-        <w:t>/</w:t>
-      </w:r>
-      <w:r>
-        <w:rPr>
-          <w:rFonts w:hint="eastAsia"/>
-          <w:color w:val="4BACC6" w:themeColor="accent5"/>
-        </w:rPr>
-        <w:t>手势</w:t>
-      </w:r>
-      <w:r>
-        <w:rPr>
-          <w:rFonts w:hint="eastAsia"/>
-        </w:rPr>
-        <w:t>/</w:t>
-      </w:r>
-      <w:r>
-        <w:rPr>
-          <w:rFonts w:hint="eastAsia"/>
-        </w:rPr>
-        <w:t>迹象</w:t>
-      </w:r>
-    </w:p>
-    <w:p>
-      <w:r>
-        <w:rPr>
-          <w:rFonts w:hint="eastAsia"/>
-        </w:rPr>
-        <w:tab/>
-        <w:t>sleep</w:t>
-      </w:r>
-      <w:r>
-        <w:t xml:space="preserve"> [sli:p]</w:t>
-      </w:r>
-      <w:r>
-        <w:rPr>
-          <w:rFonts w:hint="eastAsia"/>
-        </w:rPr>
-        <w:t>睡眠</w:t>
-      </w:r>
       <w:bookmarkStart w:id="0" w:name="_GoBack"/>
       <w:bookmarkEnd w:id="0"/>
+      <w:r>
+        <w:tab/>
+      </w:r>
+      <w:r>
+        <w:rPr>
+          <w:rFonts w:hint="eastAsia"/>
+        </w:rPr>
+        <w:t>post</w:t>
+      </w:r>
+      <w:r>
+        <w:t xml:space="preserve"> [pəʊst]</w:t>
+      </w:r>
+      <w:r>
+        <w:rPr>
+          <w:rFonts w:hint="eastAsia"/>
+          <w:color w:val="4BACC6" w:themeColor="accent5"/>
+        </w:rPr>
+        <w:t>岗位</w:t>
+      </w:r>
+      <w:r>
+        <w:rPr>
+          <w:rFonts w:hint="eastAsia"/>
+        </w:rPr>
+        <w:t>/</w:t>
+      </w:r>
+      <w:r>
+        <w:rPr>
+          <w:rFonts w:hint="eastAsia"/>
+        </w:rPr>
+        <w:t>邮政</w:t>
+      </w:r>
+      <w:r>
+        <w:rPr>
+          <w:rFonts w:hint="eastAsia"/>
+        </w:rPr>
+        <w:t>/</w:t>
+      </w:r>
+      <w:r>
+        <w:rPr>
+          <w:rFonts w:hint="eastAsia"/>
+        </w:rPr>
+        <w:t>邮件</w:t>
+      </w:r>
+    </w:p>
+    <w:p>
+      <w:r>
+        <w:rPr>
+          <w:rFonts w:hint="eastAsia"/>
+        </w:rPr>
+        <w:tab/>
+      </w:r>
+      <w:r>
+        <w:rPr>
+          <w:rFonts w:hint="eastAsia"/>
+        </w:rPr>
+        <w:t>pre</w:t>
+      </w:r>
+      <w:r>
+        <w:t>stige</w:t>
+      </w:r>
+      <w:r>
+        <w:t xml:space="preserve"> [preˈsti:ʒ]</w:t>
+      </w:r>
+      <w:r>
+        <w:rPr>
+          <w:rFonts w:hint="eastAsia"/>
+        </w:rPr>
+        <w:t>威望</w:t>
+      </w:r>
+    </w:p>
+    <w:p>
+      <w:r>
+        <w:tab/>
+      </w:r>
+      <w:r>
+        <w:t>profession</w:t>
+      </w:r>
+      <w:r>
+        <w:t xml:space="preserve"> [prəˈfeʃn]</w:t>
+      </w:r>
+      <w:r>
+        <w:rPr>
+          <w:rFonts w:hint="eastAsia"/>
+        </w:rPr>
+        <w:t>职业</w:t>
+      </w:r>
+    </w:p>
+    <w:p>
+      <w:r>
+        <w:rPr>
+          <w:rFonts w:hint="eastAsia"/>
+        </w:rPr>
+        <w:tab/>
+      </w:r>
+      <w:r>
+        <w:rPr>
+          <w:rFonts w:hint="eastAsia"/>
+        </w:rPr>
+        <w:t>pursuit</w:t>
+      </w:r>
+      <w:r>
+        <w:t xml:space="preserve"> [pəˈsju:t]</w:t>
+      </w:r>
+      <w:r>
+        <w:rPr>
+          <w:rFonts w:hint="eastAsia"/>
+        </w:rPr>
+        <w:t>追赶</w:t>
+      </w:r>
+      <w:r>
+        <w:rPr>
+          <w:rFonts w:hint="eastAsia"/>
+        </w:rPr>
+        <w:t>/</w:t>
+      </w:r>
+      <w:r>
+        <w:rPr>
+          <w:rFonts w:hint="eastAsia"/>
+          <w:color w:val="4BACC6" w:themeColor="accent5"/>
+        </w:rPr>
+        <w:t>职业</w:t>
+      </w:r>
+    </w:p>
+    <w:p>
+      <w:r>
+        <w:tab/>
+      </w:r>
+      <w:r>
+        <w:rPr>
+          <w:rFonts w:hint="eastAsia"/>
+        </w:rPr>
+        <w:t>qualification</w:t>
+      </w:r>
+      <w:r>
+        <w:t xml:space="preserve"> [ˌkwɒlɪfɪˈkeɪʃn]</w:t>
+      </w:r>
+      <w:r>
+        <w:rPr>
+          <w:rFonts w:hint="eastAsia"/>
+          <w:color w:val="4BACC6" w:themeColor="accent5"/>
+        </w:rPr>
+        <w:t>资格</w:t>
+      </w:r>
+      <w:r>
+        <w:rPr>
+          <w:rFonts w:hint="eastAsia"/>
+        </w:rPr>
+        <w:t>/</w:t>
+      </w:r>
+      <w:r>
+        <w:rPr>
+          <w:rFonts w:hint="eastAsia"/>
+        </w:rPr>
+        <w:t>限定</w:t>
+      </w:r>
+    </w:p>
+    <w:p>
+      <w:pPr>
+        <w:rPr>
+          <w:color w:val="C0504D" w:themeColor="accent2"/>
+        </w:rPr>
+      </w:pPr>
+      <w:r>
+        <w:rPr>
+          <w:rFonts w:hint="eastAsia"/>
+        </w:rPr>
+        <w:tab/>
+        <w:t>rank</w:t>
+      </w:r>
+      <w:r>
+        <w:t xml:space="preserve"> [ræŋk]</w:t>
+      </w:r>
+      <w:r>
+        <w:rPr>
+          <w:rFonts w:hint="eastAsia"/>
+          <w:color w:val="4BACC6" w:themeColor="accent5"/>
+        </w:rPr>
+        <w:t>级别</w:t>
+      </w:r>
+      <w:r>
+        <w:rPr>
+          <w:rFonts w:hint="eastAsia"/>
+        </w:rPr>
+        <w:t>/</w:t>
+      </w:r>
+      <w:r>
+        <w:rPr>
+          <w:rFonts w:hint="eastAsia"/>
+          <w:color w:val="4BACC6" w:themeColor="accent5"/>
+        </w:rPr>
+        <w:t>军衔</w:t>
+      </w:r>
+      <w:r>
+        <w:rPr>
+          <w:rFonts w:hint="eastAsia"/>
+          <w:color w:val="4BACC6" w:themeColor="accent5"/>
+        </w:rPr>
+        <w:t>,</w:t>
+      </w:r>
+      <w:r>
+        <w:rPr>
+          <w:rFonts w:hint="eastAsia"/>
+          <w:color w:val="4BACC6" w:themeColor="accent5"/>
+        </w:rPr>
+        <w:t>警衔</w:t>
+      </w:r>
+      <w:r>
+        <w:rPr>
+          <w:rFonts w:hint="eastAsia"/>
+          <w:color w:val="4BACC6" w:themeColor="accent5"/>
+        </w:rPr>
+        <w:t>,</w:t>
+      </w:r>
+      <w:r>
+        <w:rPr>
+          <w:rFonts w:hint="eastAsia"/>
+          <w:color w:val="4BACC6" w:themeColor="accent5"/>
+        </w:rPr>
+        <w:t>官衔</w:t>
+      </w:r>
+      <w:r>
+        <w:rPr>
+          <w:rFonts w:hint="eastAsia"/>
+        </w:rPr>
+        <w:t>/</w:t>
+      </w:r>
+      <w:r>
+        <w:rPr>
+          <w:rFonts w:hint="eastAsia"/>
+        </w:rPr>
+        <w:t>排</w:t>
+      </w:r>
+      <w:r>
+        <w:rPr>
+          <w:rFonts w:hint="eastAsia"/>
+        </w:rPr>
+        <w:t>,</w:t>
+      </w:r>
+      <w:r>
+        <w:rPr>
+          <w:rFonts w:hint="eastAsia"/>
+        </w:rPr>
+        <w:t>列</w:t>
+      </w:r>
+      <w:r>
+        <w:rPr>
+          <w:rFonts w:hint="eastAsia"/>
+        </w:rPr>
+        <w:tab/>
+      </w:r>
+      <w:r>
+        <w:rPr>
+          <w:rFonts w:hint="eastAsia"/>
+        </w:rPr>
+        <w:tab/>
+      </w:r>
+      <w:r>
+        <w:rPr>
+          <w:rFonts w:hint="eastAsia"/>
+        </w:rPr>
+        <w:tab/>
+      </w:r>
+      <w:r>
+        <w:rPr>
+          <w:rFonts w:hint="eastAsia"/>
+          <w:color w:val="0000FF"/>
+        </w:rPr>
+        <w:t>强调不同社会地位</w:t>
+      </w:r>
+    </w:p>
+    <w:p>
+      <w:r>
+        <w:rPr>
+          <w:rFonts w:hint="eastAsia"/>
+        </w:rPr>
+        <w:tab/>
+      </w:r>
+      <w:r>
+        <w:rPr>
+          <w:rFonts w:hint="eastAsia"/>
+        </w:rPr>
+        <w:t>record</w:t>
+      </w:r>
+      <w:r>
+        <w:t xml:space="preserve"> [ˈrekɔ:d]</w:t>
+      </w:r>
+      <w:r>
+        <w:rPr>
+          <w:rFonts w:hint="eastAsia"/>
+        </w:rPr>
+        <w:t>记录</w:t>
+      </w:r>
+      <w:r>
+        <w:rPr>
+          <w:rFonts w:hint="eastAsia"/>
+        </w:rPr>
+        <w:t>/</w:t>
+      </w:r>
+      <w:r>
+        <w:rPr>
+          <w:rFonts w:hint="eastAsia"/>
+          <w:color w:val="4BACC6" w:themeColor="accent5"/>
+        </w:rPr>
+        <w:t>履历</w:t>
+      </w:r>
+    </w:p>
+    <w:p>
+      <w:r>
+        <w:rPr>
+          <w:rFonts w:hint="eastAsia"/>
+        </w:rPr>
+        <w:tab/>
+      </w:r>
+      <w:r>
+        <w:t>reputation</w:t>
+      </w:r>
+      <w:r>
+        <w:t xml:space="preserve"> [ˌrepjuˈteɪʃn]</w:t>
+      </w:r>
+      <w:r>
+        <w:rPr>
+          <w:rFonts w:hint="eastAsia"/>
+        </w:rPr>
+        <w:t>名气</w:t>
+      </w:r>
+    </w:p>
+    <w:p>
+      <w:r>
+        <w:rPr>
+          <w:rFonts w:hint="eastAsia"/>
+        </w:rPr>
+        <w:tab/>
+      </w:r>
+      <w:r>
+        <w:rPr>
+          <w:rFonts w:hint="eastAsia"/>
+        </w:rPr>
+        <w:t>role</w:t>
+      </w:r>
+      <w:r>
+        <w:t xml:space="preserve"> [rəʊl]</w:t>
+      </w:r>
+      <w:r>
+        <w:rPr>
+          <w:rFonts w:hint="eastAsia"/>
+        </w:rPr>
+        <w:t>作用</w:t>
+      </w:r>
+      <w:r>
+        <w:rPr>
+          <w:rFonts w:hint="eastAsia"/>
+        </w:rPr>
+        <w:t>/</w:t>
+      </w:r>
+      <w:r>
+        <w:rPr>
+          <w:rFonts w:hint="eastAsia"/>
+          <w:color w:val="4BACC6" w:themeColor="accent5"/>
+        </w:rPr>
+        <w:t>角色</w:t>
+      </w:r>
+    </w:p>
+    <w:p>
+      <w:r>
+        <w:rPr>
+          <w:rFonts w:hint="eastAsia"/>
+        </w:rPr>
+        <w:tab/>
+      </w:r>
+      <w:r>
+        <w:rPr>
+          <w:rFonts w:hint="eastAsia"/>
+        </w:rPr>
+        <w:t>status</w:t>
+      </w:r>
+      <w:r>
+        <w:t xml:space="preserve"> [ˈsteɪtəs]</w:t>
+      </w:r>
+      <w:r>
+        <w:rPr>
+          <w:rFonts w:hint="eastAsia"/>
+          <w:color w:val="4BACC6" w:themeColor="accent5"/>
+        </w:rPr>
+        <w:t>地位</w:t>
+      </w:r>
+      <w:r>
+        <w:rPr>
+          <w:rFonts w:hint="eastAsia"/>
+        </w:rPr>
+        <w:t>/</w:t>
+      </w:r>
+      <w:r>
+        <w:rPr>
+          <w:rFonts w:hint="eastAsia"/>
+        </w:rPr>
+        <w:t>情形</w:t>
+      </w:r>
+    </w:p>
+    <w:p>
+      <w:r>
+        <w:rPr>
+          <w:rFonts w:hint="eastAsia"/>
+        </w:rPr>
+        <w:tab/>
+        <w:t>title</w:t>
+      </w:r>
+      <w:r>
+        <w:t xml:space="preserve"> [ˈtaɪtl]</w:t>
+      </w:r>
+      <w:r>
+        <w:rPr>
+          <w:rFonts w:hint="eastAsia"/>
+        </w:rPr>
+        <w:t>标题</w:t>
+      </w:r>
+      <w:r>
+        <w:rPr>
+          <w:rFonts w:hint="eastAsia"/>
+        </w:rPr>
+        <w:t>/</w:t>
+      </w:r>
+      <w:r>
+        <w:rPr>
+          <w:rFonts w:hint="eastAsia"/>
+          <w:color w:val="4BACC6" w:themeColor="accent5"/>
+        </w:rPr>
+        <w:t>称呼</w:t>
+      </w:r>
+      <w:r>
+        <w:rPr>
+          <w:rFonts w:hint="eastAsia"/>
+          <w:color w:val="4BACC6" w:themeColor="accent5"/>
+        </w:rPr>
+        <w:t>,</w:t>
+      </w:r>
+      <w:r>
+        <w:rPr>
+          <w:rFonts w:hint="eastAsia"/>
+          <w:color w:val="4BACC6" w:themeColor="accent5"/>
+        </w:rPr>
+        <w:t>头衔</w:t>
+      </w:r>
+      <w:r>
+        <w:rPr>
+          <w:rFonts w:hint="eastAsia"/>
+        </w:rPr>
+        <w:t>/</w:t>
+      </w:r>
+      <w:r>
+        <w:rPr>
+          <w:rFonts w:hint="eastAsia"/>
+        </w:rPr>
+        <w:t>所有权</w:t>
+      </w:r>
+    </w:p>
+    <w:p>
+      <w:r>
+        <w:tab/>
+      </w:r>
+      <w:r>
+        <w:rPr>
+          <w:rFonts w:hint="eastAsia"/>
+        </w:rPr>
+        <w:t>vocation</w:t>
+      </w:r>
+      <w:r>
+        <w:t xml:space="preserve"> [vəʊˈkeɪʃn]</w:t>
+      </w:r>
+      <w:r>
+        <w:rPr>
+          <w:rFonts w:hint="eastAsia"/>
+        </w:rPr>
+        <w:t>职业</w:t>
+      </w:r>
+    </w:p>
+    <w:p>
+      <w:r>
+        <w:rPr>
+          <w:rFonts w:hint="eastAsia"/>
+        </w:rPr>
+        <w:tab/>
+      </w:r>
+      <w:r>
+        <w:rPr>
+          <w:rFonts w:hint="eastAsia"/>
+        </w:rPr>
+        <w:t>work</w:t>
+      </w:r>
+      <w:r>
+        <w:t xml:space="preserve"> [wɜ:k]</w:t>
+      </w:r>
+      <w:r>
+        <w:rPr>
+          <w:rFonts w:hint="eastAsia"/>
+        </w:rPr>
+        <w:t>活儿</w:t>
+      </w:r>
+      <w:r>
+        <w:rPr>
+          <w:rFonts w:hint="eastAsia"/>
+        </w:rPr>
+        <w:t>/</w:t>
+      </w:r>
+      <w:r>
+        <w:rPr>
+          <w:rFonts w:hint="eastAsia"/>
+          <w:color w:val="4BACC6" w:themeColor="accent5"/>
+        </w:rPr>
+        <w:t>职业</w:t>
+      </w:r>
+      <w:r>
+        <w:rPr>
+          <w:rFonts w:hint="eastAsia"/>
+        </w:rPr>
+        <w:t>/</w:t>
+      </w:r>
+      <w:r>
+        <w:rPr>
+          <w:rFonts w:hint="eastAsia"/>
+        </w:rPr>
+        <w:t>作品</w:t>
+      </w:r>
+      <w:r>
+        <w:rPr>
+          <w:rFonts w:hint="eastAsia"/>
+        </w:rPr>
+        <w:t>,</w:t>
+      </w:r>
+      <w:r>
+        <w:rPr>
+          <w:rFonts w:hint="eastAsia"/>
+        </w:rPr>
+        <w:t>成果</w:t>
+      </w:r>
+      <w:r>
+        <w:rPr>
+          <w:rFonts w:hint="eastAsia"/>
+        </w:rPr>
+        <w:t>/</w:t>
+      </w:r>
+      <w:r>
+        <w:rPr>
+          <w:rFonts w:hint="eastAsia"/>
+        </w:rPr>
+        <w:t>功</w:t>
+      </w:r>
+      <w:r>
+        <w:rPr>
+          <w:rFonts w:hint="eastAsia"/>
+        </w:rPr>
+        <w:t>(</w:t>
+      </w:r>
+      <w:r>
+        <w:rPr>
+          <w:rFonts w:hint="eastAsia"/>
+        </w:rPr>
+        <w:t>物理</w:t>
+      </w:r>
+      <w:r>
+        <w:rPr>
+          <w:rFonts w:hint="eastAsia"/>
+        </w:rPr>
+        <w:t>)</w:t>
+      </w:r>
+    </w:p>
+    <w:p>
+      <w:pPr>
+        <w:rPr>
+          <w:color w:val="C0504D" w:themeColor="accent2"/>
+        </w:rPr>
+      </w:pPr>
+      <w:r>
+        <w:rPr>
+          <w:rFonts w:hint="eastAsia"/>
+          <w:color w:val="C0504D" w:themeColor="accent2"/>
+        </w:rPr>
+        <w:tab/>
+      </w:r>
+      <w:r>
+        <w:rPr>
+          <w:rFonts w:hint="eastAsia"/>
+          <w:color w:val="C0504D" w:themeColor="accent2"/>
+        </w:rPr>
+        <w:t>权义</w:t>
+      </w:r>
+    </w:p>
+    <w:p>
+      <w:r>
+        <w:rPr>
+          <w:rFonts w:hint="eastAsia"/>
+          <w:color w:val="F79646" w:themeColor="accent6"/>
+        </w:rPr>
+        <w:t>权</w:t>
+      </w:r>
+      <w:r>
+        <w:rPr>
+          <w:rFonts w:hint="eastAsia"/>
+        </w:rPr>
+        <w:tab/>
+      </w:r>
+      <w:r>
+        <w:rPr>
+          <w:rFonts w:hint="eastAsia"/>
+        </w:rPr>
+        <w:t>authority</w:t>
+      </w:r>
+      <w:r>
+        <w:t xml:space="preserve"> [ɔ:ˈθɒrəti]</w:t>
+      </w:r>
+      <w:r>
+        <w:rPr>
+          <w:rFonts w:hint="eastAsia"/>
+          <w:color w:val="4BACC6" w:themeColor="accent5"/>
+        </w:rPr>
+        <w:t>权威</w:t>
+      </w:r>
+      <w:r>
+        <w:rPr>
+          <w:rFonts w:hint="eastAsia"/>
+        </w:rPr>
+        <w:t>/</w:t>
+      </w:r>
+      <w:r>
+        <w:rPr>
+          <w:rFonts w:hint="eastAsia"/>
+        </w:rPr>
+        <w:t>官方</w:t>
+      </w:r>
+      <w:r>
+        <w:rPr>
+          <w:rFonts w:hint="eastAsia"/>
+        </w:rPr>
+        <w:tab/>
+      </w:r>
+      <w:r>
+        <w:rPr>
+          <w:rFonts w:hint="eastAsia"/>
+        </w:rPr>
+        <w:tab/>
+      </w:r>
+      <w:r>
+        <w:rPr>
+          <w:rFonts w:hint="eastAsia"/>
+        </w:rPr>
+        <w:tab/>
+      </w:r>
+      <w:r>
+        <w:rPr>
+          <w:rFonts w:hint="eastAsia"/>
+        </w:rPr>
+        <w:tab/>
+      </w:r>
+      <w:r>
+        <w:rPr>
+          <w:rFonts w:hint="eastAsia"/>
+          <w:color w:val="0000FF"/>
+        </w:rPr>
+        <w:t>权利</w:t>
+      </w:r>
+      <w:r>
+        <w:rPr>
+          <w:rFonts w:hint="eastAsia"/>
+          <w:color w:val="0000FF"/>
+        </w:rPr>
+        <w:t>+</w:t>
+      </w:r>
+      <w:r>
+        <w:rPr>
+          <w:rFonts w:hint="eastAsia"/>
+          <w:color w:val="0000FF"/>
+        </w:rPr>
+        <w:t>职权</w:t>
+      </w:r>
+      <w:r>
+        <w:rPr>
+          <w:rFonts w:hint="eastAsia"/>
+          <w:color w:val="0000FF"/>
+        </w:rPr>
+        <w:t>(</w:t>
+      </w:r>
+      <w:r>
+        <w:rPr>
+          <w:rFonts w:hint="eastAsia"/>
+          <w:color w:val="0000FF"/>
+        </w:rPr>
+        <w:t>总理</w:t>
+      </w:r>
+      <w:r>
+        <w:rPr>
+          <w:rFonts w:hint="eastAsia"/>
+          <w:color w:val="0000FF"/>
+        </w:rPr>
+        <w:t>:</w:t>
+      </w:r>
+      <w:r>
+        <w:rPr>
+          <w:rFonts w:hint="eastAsia"/>
+          <w:color w:val="0000FF"/>
+        </w:rPr>
+        <w:t>权利</w:t>
+      </w:r>
+      <w:r>
+        <w:rPr>
+          <w:rFonts w:hint="eastAsia"/>
+          <w:color w:val="0000FF"/>
+        </w:rPr>
+        <w:t>,</w:t>
+      </w:r>
+      <w:r>
+        <w:rPr>
+          <w:rFonts w:hint="eastAsia"/>
+          <w:color w:val="0000FF"/>
+        </w:rPr>
+        <w:t>主席</w:t>
+      </w:r>
+      <w:r>
+        <w:rPr>
+          <w:rFonts w:hint="eastAsia"/>
+          <w:color w:val="0000FF"/>
+        </w:rPr>
+        <w:t>:</w:t>
+      </w:r>
+      <w:r>
+        <w:rPr>
+          <w:rFonts w:hint="eastAsia"/>
+          <w:color w:val="0000FF"/>
+        </w:rPr>
+        <w:t>职权</w:t>
+      </w:r>
+      <w:r>
+        <w:rPr>
+          <w:rFonts w:hint="eastAsia"/>
+          <w:color w:val="0000FF"/>
+        </w:rPr>
+        <w:t>)</w:t>
+      </w:r>
+    </w:p>
+    <w:p>
+      <w:r>
+        <w:rPr>
+          <w:rFonts w:hint="eastAsia"/>
+        </w:rPr>
+        <w:tab/>
+        <w:t>orbit</w:t>
+      </w:r>
+      <w:r>
+        <w:t xml:space="preserve"> [ˈɔ:bɪt]</w:t>
+      </w:r>
+      <w:r>
+        <w:rPr>
+          <w:rFonts w:hint="eastAsia"/>
+        </w:rPr>
+        <w:t>轨道</w:t>
+      </w:r>
+      <w:r>
+        <w:rPr>
+          <w:rFonts w:hint="eastAsia"/>
+        </w:rPr>
+        <w:t>/</w:t>
+      </w:r>
+      <w:r>
+        <w:rPr>
+          <w:rFonts w:hint="eastAsia"/>
+          <w:color w:val="4BACC6" w:themeColor="accent5"/>
+        </w:rPr>
+        <w:t>势力范围</w:t>
+      </w:r>
+    </w:p>
+    <w:p>
+      <w:r>
+        <w:rPr>
+          <w:rFonts w:hint="eastAsia"/>
+        </w:rPr>
+        <w:tab/>
+        <w:t>office</w:t>
+      </w:r>
+      <w:r>
+        <w:t xml:space="preserve"> [ˈɒfɪs]</w:t>
+      </w:r>
+      <w:r>
+        <w:rPr>
+          <w:rFonts w:hint="eastAsia"/>
+        </w:rPr>
+        <w:t>办公点</w:t>
+      </w:r>
+      <w:r>
+        <w:rPr>
+          <w:rFonts w:hint="eastAsia"/>
+        </w:rPr>
+        <w:t>/</w:t>
+      </w:r>
+      <w:r>
+        <w:rPr>
+          <w:rFonts w:hint="eastAsia"/>
+          <w:color w:val="4BACC6" w:themeColor="accent5"/>
+        </w:rPr>
+        <w:t>职务</w:t>
+      </w:r>
+    </w:p>
+    <w:p>
+      <w:r>
+        <w:rPr>
+          <w:rFonts w:hint="eastAsia"/>
+        </w:rPr>
+        <w:tab/>
+      </w:r>
+      <w:r>
+        <w:rPr>
+          <w:rFonts w:hint="eastAsia"/>
+        </w:rPr>
+        <w:t>power</w:t>
+      </w:r>
+      <w:r>
+        <w:t xml:space="preserve"> [ˈpaʊə</w:t>
+      </w:r>
+      <w:r>
+        <w:t>r</w:t>
+      </w:r>
+      <w:r>
+        <w:t>]</w:t>
+      </w:r>
+      <w:r>
+        <w:rPr>
+          <w:rFonts w:hint="eastAsia"/>
+          <w:color w:val="4BACC6" w:themeColor="accent5"/>
+        </w:rPr>
+        <w:t>权利</w:t>
+      </w:r>
+      <w:r>
+        <w:rPr>
+          <w:rFonts w:hint="eastAsia"/>
+        </w:rPr>
+        <w:t>/</w:t>
+      </w:r>
+      <w:r>
+        <w:rPr>
+          <w:rFonts w:hint="eastAsia"/>
+        </w:rPr>
+        <w:t>能力</w:t>
+      </w:r>
+      <w:r>
+        <w:rPr>
+          <w:rFonts w:hint="eastAsia"/>
+        </w:rPr>
+        <w:t>/</w:t>
+      </w:r>
+      <w:r>
+        <w:rPr>
+          <w:rFonts w:hint="eastAsia"/>
+        </w:rPr>
+        <w:t>动力</w:t>
+      </w:r>
+      <w:r>
+        <w:rPr>
+          <w:rFonts w:hint="eastAsia"/>
+        </w:rPr>
+        <w:t>/</w:t>
+      </w:r>
+      <w:r>
+        <w:rPr>
+          <w:rFonts w:hint="eastAsia"/>
+        </w:rPr>
+        <w:t>大国</w:t>
+      </w:r>
+      <w:r>
+        <w:rPr>
+          <w:rFonts w:hint="eastAsia"/>
+        </w:rPr>
+        <w:t>/</w:t>
+      </w:r>
+      <w:r>
+        <w:rPr>
+          <w:rFonts w:hint="eastAsia"/>
+        </w:rPr>
+        <w:t>乘方</w:t>
+      </w:r>
+    </w:p>
+    <w:p>
+      <w:r>
+        <w:rPr>
+          <w:rFonts w:hint="eastAsia"/>
+        </w:rPr>
+        <w:tab/>
+        <w:t>right</w:t>
+      </w:r>
+      <w:r>
+        <w:t xml:space="preserve"> [raɪt]</w:t>
+      </w:r>
+      <w:r>
+        <w:rPr>
+          <w:rFonts w:hint="eastAsia"/>
+        </w:rPr>
+        <w:t>右边</w:t>
+      </w:r>
+      <w:r>
+        <w:rPr>
+          <w:rFonts w:hint="eastAsia"/>
+        </w:rPr>
+        <w:t>/</w:t>
+      </w:r>
+      <w:r>
+        <w:rPr>
+          <w:rFonts w:hint="eastAsia"/>
+          <w:color w:val="4BACC6" w:themeColor="accent5"/>
+        </w:rPr>
+        <w:t>权利</w:t>
+      </w:r>
+      <w:r>
+        <w:rPr>
+          <w:rFonts w:hint="eastAsia"/>
+        </w:rPr>
+        <w:t>/</w:t>
+      </w:r>
+      <w:r>
+        <w:rPr>
+          <w:rFonts w:hint="eastAsia"/>
+        </w:rPr>
+        <w:t>正确</w:t>
+      </w:r>
+      <w:r>
+        <w:rPr>
+          <w:rFonts w:hint="eastAsia"/>
+        </w:rPr>
+        <w:t>/</w:t>
+      </w:r>
+      <w:r>
+        <w:rPr>
+          <w:rFonts w:hint="eastAsia"/>
+        </w:rPr>
+        <w:t>右手拳</w:t>
+      </w:r>
+    </w:p>
+    <w:p>
+      <w:r>
+        <w:rPr>
+          <w:rFonts w:hint="eastAsia"/>
+        </w:rPr>
+        <w:tab/>
+        <w:t>teeth</w:t>
+      </w:r>
+      <w:r>
+        <w:t xml:space="preserve"> </w:t>
+      </w:r>
+      <w:r>
+        <w:rPr>
+          <w:rFonts w:hint="eastAsia"/>
+        </w:rPr>
+        <w:t>*</w:t>
+      </w:r>
+      <w:r>
+        <w:t>[ti:θ]</w:t>
+      </w:r>
+      <w:r>
+        <w:rPr>
+          <w:rFonts w:hint="eastAsia"/>
+        </w:rPr>
+        <w:t>权利</w:t>
+      </w:r>
+    </w:p>
+    <w:p>
+      <w:r>
+        <w:rPr>
+          <w:rFonts w:hint="eastAsia"/>
+          <w:color w:val="F79646" w:themeColor="accent6"/>
+        </w:rPr>
+        <w:t>义</w:t>
+      </w:r>
+      <w:r>
+        <w:rPr>
+          <w:rFonts w:hint="eastAsia"/>
+        </w:rPr>
+        <w:tab/>
+      </w:r>
+      <w:r>
+        <w:rPr>
+          <w:rFonts w:hint="eastAsia"/>
+        </w:rPr>
+        <w:t>blame</w:t>
+      </w:r>
+      <w:r>
+        <w:t xml:space="preserve"> [bleɪm]</w:t>
+      </w:r>
+      <w:r>
+        <w:rPr>
+          <w:rFonts w:hint="eastAsia"/>
+          <w:color w:val="4BACC6" w:themeColor="accent5"/>
+        </w:rPr>
+        <w:t>责任</w:t>
+      </w:r>
+      <w:r>
+        <w:rPr>
+          <w:rFonts w:hint="eastAsia"/>
+        </w:rPr>
+        <w:t>/</w:t>
+      </w:r>
+      <w:r>
+        <w:rPr>
+          <w:rFonts w:hint="eastAsia"/>
+        </w:rPr>
+        <w:t>指责</w:t>
+      </w:r>
+      <w:r>
+        <w:rPr>
+          <w:rFonts w:hint="eastAsia"/>
+        </w:rPr>
+        <w:tab/>
+      </w:r>
+      <w:r>
+        <w:rPr>
+          <w:rFonts w:hint="eastAsia"/>
+        </w:rPr>
+        <w:tab/>
+      </w:r>
+      <w:r>
+        <w:rPr>
+          <w:rFonts w:hint="eastAsia"/>
+        </w:rPr>
+        <w:tab/>
+      </w:r>
+      <w:r>
+        <w:rPr>
+          <w:rFonts w:hint="eastAsia"/>
+        </w:rPr>
+        <w:tab/>
+      </w:r>
+      <w:r>
+        <w:rPr>
+          <w:rFonts w:hint="eastAsia"/>
+        </w:rPr>
+        <w:tab/>
+      </w:r>
+      <w:r>
+        <w:rPr>
+          <w:rFonts w:hint="eastAsia"/>
+        </w:rPr>
+        <w:tab/>
+      </w:r>
+      <w:r>
+        <w:rPr>
+          <w:rFonts w:hint="eastAsia"/>
+          <w:color w:val="0000FF"/>
+        </w:rPr>
+        <w:t>不利后果的义务</w:t>
+      </w:r>
+    </w:p>
+    <w:p>
+      <w:r>
+        <w:rPr>
+          <w:rFonts w:hint="eastAsia"/>
+        </w:rPr>
+        <w:tab/>
+      </w:r>
+      <w:r>
+        <w:rPr>
+          <w:rFonts w:hint="eastAsia"/>
+        </w:rPr>
+        <w:t>duty</w:t>
+      </w:r>
+      <w:r>
+        <w:t xml:space="preserve"> [ˈdju:ti]</w:t>
+      </w:r>
+      <w:r>
+        <w:rPr>
+          <w:rFonts w:hint="eastAsia"/>
+          <w:color w:val="4BACC6" w:themeColor="accent5"/>
+        </w:rPr>
+        <w:t>职责</w:t>
+      </w:r>
+      <w:r>
+        <w:rPr>
+          <w:rFonts w:hint="eastAsia"/>
+        </w:rPr>
+        <w:t>/</w:t>
+      </w:r>
+      <w:r>
+        <w:rPr>
+          <w:rFonts w:hint="eastAsia"/>
+        </w:rPr>
+        <w:t>税</w:t>
+      </w:r>
+    </w:p>
+    <w:p>
+      <w:r>
+        <w:rPr>
+          <w:rFonts w:hint="eastAsia"/>
+        </w:rPr>
+        <w:tab/>
+      </w:r>
+      <w:r>
+        <w:rPr>
+          <w:rFonts w:hint="eastAsia"/>
+        </w:rPr>
+        <w:t>·</w:t>
+      </w:r>
+      <w:r>
+        <w:rPr>
+          <w:rFonts w:hint="eastAsia"/>
+        </w:rPr>
+        <w:t>duty bound</w:t>
+      </w:r>
+      <w:r>
+        <w:rPr>
+          <w:rFonts w:hint="eastAsia"/>
+        </w:rPr>
+        <w:t>义不容辞</w:t>
+      </w:r>
+    </w:p>
+    <w:p>
+      <w:r>
+        <w:rPr>
+          <w:rFonts w:hint="eastAsia"/>
+        </w:rPr>
+        <w:tab/>
+      </w:r>
+      <w:r>
+        <w:rPr>
+          <w:rFonts w:hint="eastAsia"/>
+        </w:rPr>
+        <w:t>lia</w:t>
+      </w:r>
+      <w:r>
+        <w:t>bility</w:t>
+      </w:r>
+      <w:r>
+        <w:t xml:space="preserve"> [ˌlaɪəˈbɪləti]</w:t>
+      </w:r>
+      <w:r>
+        <w:rPr>
+          <w:rFonts w:hint="eastAsia"/>
+          <w:color w:val="4BACC6" w:themeColor="accent5"/>
+        </w:rPr>
+        <w:t>责任</w:t>
+      </w:r>
+      <w:r>
+        <w:rPr>
+          <w:rFonts w:hint="eastAsia"/>
+        </w:rPr>
+        <w:t>/</w:t>
+      </w:r>
+      <w:r>
+        <w:rPr>
+          <w:rFonts w:hint="eastAsia"/>
+        </w:rPr>
+        <w:t>债务</w:t>
+      </w:r>
+    </w:p>
+    <w:p>
+      <w:r>
+        <w:tab/>
+      </w:r>
+      <w:r>
+        <w:rPr>
+          <w:rFonts w:hint="eastAsia"/>
+        </w:rPr>
+        <w:t>obligation</w:t>
+      </w:r>
+      <w:r>
+        <w:t xml:space="preserve"> [ˌɒblɪˈgeɪʃn]</w:t>
+      </w:r>
+      <w:r>
+        <w:rPr>
+          <w:rFonts w:hint="eastAsia"/>
+        </w:rPr>
+        <w:t>义务</w:t>
+      </w:r>
+    </w:p>
+    <w:p>
+      <w:r>
+        <w:rPr>
+          <w:rFonts w:hint="eastAsia"/>
+        </w:rPr>
+        <w:tab/>
+      </w:r>
+      <w:r>
+        <w:rPr>
+          <w:rFonts w:hint="eastAsia"/>
+        </w:rPr>
+        <w:t>responsibility</w:t>
+      </w:r>
+      <w:r>
+        <w:t xml:space="preserve"> [rɪˌspɒnsəˈbɪləti]</w:t>
+      </w:r>
+      <w:r>
+        <w:rPr>
+          <w:rFonts w:hint="eastAsia"/>
+        </w:rPr>
+        <w:t>责任</w:t>
+      </w:r>
+    </w:p>
+    <w:p>
+      <w:pPr>
+        <w:rPr>
+          <w:color w:val="C0504D" w:themeColor="accent2"/>
+        </w:rPr>
+      </w:pPr>
+      <w:r>
+        <w:rPr>
+          <w:rFonts w:hint="eastAsia"/>
+          <w:color w:val="C0504D" w:themeColor="accent2"/>
+        </w:rPr>
+        <w:tab/>
+      </w:r>
+      <w:r>
+        <w:rPr>
+          <w:rFonts w:hint="eastAsia"/>
+          <w:color w:val="C0504D" w:themeColor="accent2"/>
+        </w:rPr>
+        <w:t>机遇</w:t>
+      </w:r>
+      <w:r>
+        <w:rPr>
+          <w:rFonts w:hint="eastAsia"/>
+        </w:rPr>
+        <w:t xml:space="preserve"> </w:t>
+      </w:r>
+    </w:p>
+    <w:p>
+      <w:r>
+        <w:rPr>
+          <w:rFonts w:hint="eastAsia"/>
+        </w:rPr>
+        <w:tab/>
+      </w:r>
+      <w:r>
+        <w:rPr>
+          <w:rFonts w:hint="eastAsia"/>
+        </w:rPr>
+        <w:t xml:space="preserve">break </w:t>
+      </w:r>
+      <w:r>
+        <w:t>[breɪk]</w:t>
+      </w:r>
+      <w:r>
+        <w:rPr>
+          <w:rFonts w:hint="eastAsia"/>
+        </w:rPr>
+        <w:t>破裂</w:t>
+      </w:r>
+      <w:r>
+        <w:rPr>
+          <w:rFonts w:hint="eastAsia"/>
+        </w:rPr>
+        <w:t>/</w:t>
+      </w:r>
+      <w:r>
+        <w:rPr>
+          <w:rFonts w:hint="eastAsia"/>
+        </w:rPr>
+        <w:t>中断</w:t>
+      </w:r>
+      <w:r>
+        <w:rPr>
+          <w:rFonts w:hint="eastAsia"/>
+        </w:rPr>
+        <w:t>/</w:t>
+      </w:r>
+      <w:r>
+        <w:rPr>
+          <w:rFonts w:hint="eastAsia"/>
+          <w:color w:val="4BACC6" w:themeColor="accent5"/>
+        </w:rPr>
+        <w:t>机会</w:t>
+      </w:r>
+    </w:p>
+    <w:p>
+      <w:r>
+        <w:rPr>
+          <w:rFonts w:hint="eastAsia"/>
+        </w:rPr>
+        <w:tab/>
+        <w:t>chance</w:t>
+      </w:r>
+      <w:r>
+        <w:t xml:space="preserve"> [tʃ</w:t>
+      </w:r>
+      <w:r>
+        <w:rPr>
+          <w:rFonts w:hint="eastAsia"/>
+        </w:rPr>
+        <w:t>ɑ</w:t>
+      </w:r>
+      <w:r>
+        <w:t>:ns]</w:t>
+      </w:r>
+      <w:r>
+        <w:rPr>
+          <w:rFonts w:hint="eastAsia"/>
+        </w:rPr>
+        <w:t>机会</w:t>
+      </w:r>
+    </w:p>
+    <w:p>
+      <w:r>
+        <w:rPr>
+          <w:rFonts w:hint="eastAsia"/>
+        </w:rPr>
+        <w:lastRenderedPageBreak/>
+        <w:tab/>
+      </w:r>
+      <w:r>
+        <w:rPr>
+          <w:rFonts w:hint="eastAsia"/>
+        </w:rPr>
+        <w:t>destiny</w:t>
+      </w:r>
+      <w:r>
+        <w:t xml:space="preserve"> [ˈdestəni]</w:t>
+      </w:r>
+      <w:r>
+        <w:rPr>
+          <w:rFonts w:hint="eastAsia"/>
+        </w:rPr>
+        <w:t>命运</w:t>
+      </w:r>
+    </w:p>
+    <w:p>
+      <w:r>
+        <w:tab/>
+      </w:r>
+      <w:r>
+        <w:rPr>
+          <w:rFonts w:hint="eastAsia"/>
+        </w:rPr>
+        <w:t>fate</w:t>
+      </w:r>
+      <w:r>
+        <w:t xml:space="preserve"> [feɪt]</w:t>
+      </w:r>
+      <w:r>
+        <w:rPr>
+          <w:rFonts w:hint="eastAsia"/>
+        </w:rPr>
+        <w:t>命运</w:t>
+      </w:r>
+    </w:p>
+    <w:p>
+      <w:r>
+        <w:rPr>
+          <w:rFonts w:hint="eastAsia"/>
+        </w:rPr>
+        <w:tab/>
+      </w:r>
+      <w:r>
+        <w:rPr>
+          <w:rFonts w:hint="eastAsia"/>
+        </w:rPr>
+        <w:t>fortune</w:t>
+      </w:r>
+      <w:r>
+        <w:t xml:space="preserve"> [ˈfɔ:tʃu:n]</w:t>
+      </w:r>
+      <w:r>
+        <w:rPr>
+          <w:rFonts w:hint="eastAsia"/>
+          <w:color w:val="4BACC6" w:themeColor="accent5"/>
+        </w:rPr>
+        <w:t>运气</w:t>
+      </w:r>
+      <w:r>
+        <w:rPr>
+          <w:rFonts w:hint="eastAsia"/>
+        </w:rPr>
+        <w:t>/</w:t>
+      </w:r>
+      <w:r>
+        <w:rPr>
+          <w:rFonts w:hint="eastAsia"/>
+        </w:rPr>
+        <w:t>财富</w:t>
+      </w:r>
+    </w:p>
+    <w:p>
+      <w:r>
+        <w:rPr>
+          <w:rFonts w:hint="eastAsia"/>
+        </w:rPr>
+        <w:tab/>
+      </w:r>
+      <w:r>
+        <w:rPr>
+          <w:rFonts w:hint="eastAsia"/>
+        </w:rPr>
+        <w:t>future</w:t>
+      </w:r>
+      <w:r>
+        <w:t xml:space="preserve"> [ˈfju:tʃə</w:t>
+      </w:r>
+      <w:r>
+        <w:t>r</w:t>
+      </w:r>
+      <w:r>
+        <w:t>]</w:t>
+      </w:r>
+      <w:r>
+        <w:rPr>
+          <w:rFonts w:hint="eastAsia"/>
+        </w:rPr>
+        <w:t>将来</w:t>
+      </w:r>
+      <w:r>
+        <w:rPr>
+          <w:rFonts w:hint="eastAsia"/>
+        </w:rPr>
+        <w:t>/</w:t>
+      </w:r>
+      <w:r>
+        <w:rPr>
+          <w:rFonts w:hint="eastAsia"/>
+          <w:color w:val="4BACC6" w:themeColor="accent5"/>
+        </w:rPr>
+        <w:t>前途</w:t>
+      </w:r>
+    </w:p>
+    <w:p>
+      <w:r>
+        <w:rPr>
+          <w:rFonts w:hint="eastAsia"/>
+        </w:rPr>
+        <w:tab/>
+        <w:t>luck</w:t>
+      </w:r>
+      <w:r>
+        <w:t xml:space="preserve"> [lʌk]</w:t>
+      </w:r>
+      <w:r>
+        <w:rPr>
+          <w:rFonts w:hint="eastAsia"/>
+          <w:color w:val="4BACC6" w:themeColor="accent5"/>
+        </w:rPr>
+        <w:t>运气</w:t>
+      </w:r>
+      <w:r>
+        <w:rPr>
+          <w:rFonts w:hint="eastAsia"/>
+        </w:rPr>
+        <w:t>/</w:t>
+      </w:r>
+      <w:r>
+        <w:rPr>
+          <w:rFonts w:hint="eastAsia"/>
+        </w:rPr>
+        <w:t>好运</w:t>
+      </w:r>
+    </w:p>
+    <w:p>
+      <w:r>
+        <w:rPr>
+          <w:rFonts w:hint="eastAsia"/>
+        </w:rPr>
+        <w:tab/>
+        <w:t>occasion</w:t>
+      </w:r>
+      <w:r>
+        <w:t xml:space="preserve"> [əˈkeɪʒn]</w:t>
+      </w:r>
+      <w:r>
+        <w:rPr>
+          <w:rFonts w:hint="eastAsia"/>
+        </w:rPr>
+        <w:t>场合</w:t>
+      </w:r>
+      <w:r>
+        <w:rPr>
+          <w:rFonts w:hint="eastAsia"/>
+        </w:rPr>
+        <w:t>/</w:t>
+      </w:r>
+      <w:r>
+        <w:rPr>
+          <w:rFonts w:hint="eastAsia"/>
+          <w:color w:val="4BACC6" w:themeColor="accent5"/>
+        </w:rPr>
+        <w:t>机会</w:t>
+      </w:r>
+      <w:r>
+        <w:rPr>
+          <w:rFonts w:hint="eastAsia"/>
+        </w:rPr>
+        <w:t>/</w:t>
+      </w:r>
+      <w:r>
+        <w:rPr>
+          <w:rFonts w:hint="eastAsia"/>
+        </w:rPr>
+        <w:t>原因</w:t>
+      </w:r>
+    </w:p>
+    <w:p>
+      <w:r>
+        <w:rPr>
+          <w:rFonts w:hint="eastAsia"/>
+        </w:rPr>
+        <w:tab/>
+        <w:t>opportunity</w:t>
+      </w:r>
+      <w:r>
+        <w:t xml:space="preserve"> [ˌɒpəˈtju:nəti]</w:t>
+      </w:r>
+      <w:r>
+        <w:rPr>
+          <w:rFonts w:hint="eastAsia"/>
+        </w:rPr>
+        <w:t>机会</w:t>
+      </w:r>
+    </w:p>
+    <w:p>
+      <w:r>
+        <w:rPr>
+          <w:rFonts w:hint="eastAsia"/>
+        </w:rPr>
+        <w:tab/>
+        <w:t>room</w:t>
+      </w:r>
+      <w:r>
+        <w:t xml:space="preserve"> [ru:m]</w:t>
+      </w:r>
+      <w:r>
+        <w:rPr>
+          <w:rFonts w:hint="eastAsia"/>
+        </w:rPr>
+        <w:t>房间</w:t>
+      </w:r>
+      <w:r>
+        <w:rPr>
+          <w:rFonts w:hint="eastAsia"/>
+        </w:rPr>
+        <w:t>/</w:t>
+      </w:r>
+      <w:r>
+        <w:rPr>
+          <w:rFonts w:hint="eastAsia"/>
+        </w:rPr>
+        <w:t>空间</w:t>
+      </w:r>
+      <w:r>
+        <w:rPr>
+          <w:rFonts w:hint="eastAsia"/>
+        </w:rPr>
+        <w:t>/</w:t>
+      </w:r>
+      <w:r>
+        <w:rPr>
+          <w:rFonts w:hint="eastAsia"/>
+          <w:color w:val="4BACC6" w:themeColor="accent5"/>
+        </w:rPr>
+        <w:t>余地</w:t>
+      </w:r>
+      <w:r>
+        <w:rPr>
+          <w:rFonts w:hint="eastAsia"/>
+          <w:color w:val="4BACC6" w:themeColor="accent5"/>
+        </w:rPr>
+        <w:t>,</w:t>
+      </w:r>
+      <w:r>
+        <w:rPr>
+          <w:rFonts w:hint="eastAsia"/>
+          <w:color w:val="4BACC6" w:themeColor="accent5"/>
+        </w:rPr>
+        <w:t>机会</w:t>
+      </w:r>
+      <w:r>
+        <w:rPr>
+          <w:rFonts w:hint="eastAsia"/>
+        </w:rPr>
+        <w:tab/>
+      </w:r>
+      <w:r>
+        <w:rPr>
+          <w:rFonts w:hint="eastAsia"/>
+        </w:rPr>
+        <w:tab/>
+      </w:r>
+      <w:r>
+        <w:rPr>
+          <w:rFonts w:hint="eastAsia"/>
+        </w:rPr>
+        <w:tab/>
+      </w:r>
+      <w:r>
+        <w:rPr>
+          <w:rFonts w:hint="eastAsia"/>
+        </w:rPr>
+        <w:tab/>
+      </w:r>
+      <w:r>
+        <w:rPr>
+          <w:rFonts w:hint="eastAsia"/>
+          <w:color w:val="0000FF"/>
+        </w:rPr>
+        <w:t>发生后的</w:t>
+      </w:r>
+      <w:r>
+        <w:rPr>
+          <w:rFonts w:hint="eastAsia"/>
+          <w:color w:val="0000FF"/>
+        </w:rPr>
+        <w:t>机会</w:t>
+      </w:r>
+    </w:p>
+    <w:p>
+      <w:r>
+        <w:rPr>
+          <w:rFonts w:hint="eastAsia"/>
+        </w:rPr>
+        <w:tab/>
+      </w:r>
+      <w:r>
+        <w:rPr>
+          <w:rFonts w:hint="eastAsia"/>
+        </w:rPr>
+        <w:t>scope</w:t>
+      </w:r>
+      <w:r>
+        <w:t xml:space="preserve"> [skoʊp]</w:t>
+      </w:r>
+      <w:r>
+        <w:rPr>
+          <w:rFonts w:hint="eastAsia"/>
+        </w:rPr>
+        <w:t>范围</w:t>
+      </w:r>
+      <w:r>
+        <w:rPr>
+          <w:rFonts w:hint="eastAsia"/>
+        </w:rPr>
+        <w:t>/</w:t>
+      </w:r>
+      <w:r>
+        <w:rPr>
+          <w:rFonts w:hint="eastAsia"/>
+          <w:color w:val="4BACC6" w:themeColor="accent5"/>
+        </w:rPr>
+        <w:t>余地</w:t>
+      </w:r>
+      <w:r>
+        <w:rPr>
+          <w:rFonts w:hint="eastAsia"/>
+          <w:color w:val="4BACC6" w:themeColor="accent5"/>
+        </w:rPr>
+        <w:t>,</w:t>
+      </w:r>
+      <w:r>
+        <w:rPr>
+          <w:rFonts w:hint="eastAsia"/>
+          <w:color w:val="4BACC6" w:themeColor="accent5"/>
+        </w:rPr>
+        <w:t>机会</w:t>
+      </w:r>
+      <w:r>
+        <w:rPr>
+          <w:rFonts w:hint="eastAsia"/>
+        </w:rPr>
+        <w:tab/>
+      </w:r>
+      <w:r>
+        <w:rPr>
+          <w:rFonts w:hint="eastAsia"/>
+        </w:rPr>
+        <w:tab/>
+      </w:r>
+      <w:r>
+        <w:rPr>
+          <w:rFonts w:hint="eastAsia"/>
+        </w:rPr>
+        <w:tab/>
+      </w:r>
+      <w:r>
+        <w:rPr>
+          <w:rFonts w:hint="eastAsia"/>
+        </w:rPr>
+        <w:tab/>
+      </w:r>
+      <w:r>
+        <w:rPr>
+          <w:rFonts w:hint="eastAsia"/>
+          <w:color w:val="0000FF"/>
+        </w:rPr>
+        <w:t>发生后的</w:t>
+      </w:r>
+      <w:r>
+        <w:rPr>
+          <w:rFonts w:hint="eastAsia"/>
+          <w:color w:val="0000FF"/>
+        </w:rPr>
+        <w:t>机会</w:t>
+      </w:r>
+    </w:p>
+    <w:p>
+      <w:pPr>
+        <w:rPr>
+          <w:color w:val="4BACC6" w:themeColor="accent5"/>
+        </w:rPr>
+      </w:pPr>
+      <w:r>
+        <w:rPr>
+          <w:rFonts w:hint="eastAsia"/>
+        </w:rPr>
+        <w:tab/>
+        <w:t>star</w:t>
+      </w:r>
+      <w:r>
+        <w:rPr>
+          <w:rFonts w:hint="eastAsia"/>
+        </w:rPr>
+        <w:t xml:space="preserve"> [st</w:t>
+      </w:r>
+      <w:r>
+        <w:rPr>
+          <w:rFonts w:hint="eastAsia"/>
+        </w:rPr>
+        <w:t>ɑ</w:t>
+      </w:r>
+      <w:r>
+        <w:rPr>
+          <w:rFonts w:hint="eastAsia"/>
+        </w:rPr>
+        <w:t>:r</w:t>
+      </w:r>
+      <w:r>
+        <w:rPr>
+          <w:rFonts w:hint="eastAsia"/>
+        </w:rPr>
+        <w:t>]</w:t>
+      </w:r>
+      <w:r>
+        <w:rPr>
+          <w:rFonts w:hint="eastAsia"/>
+        </w:rPr>
+        <w:t>星</w:t>
+      </w:r>
+      <w:r>
+        <w:rPr>
+          <w:rFonts w:hint="eastAsia"/>
+        </w:rPr>
+        <w:t>/</w:t>
+      </w:r>
+      <w:r>
+        <w:rPr>
+          <w:rFonts w:hint="eastAsia"/>
+        </w:rPr>
+        <w:t>星形</w:t>
+      </w:r>
+      <w:r>
+        <w:rPr>
+          <w:rFonts w:hint="eastAsia"/>
+        </w:rPr>
+        <w:t>/</w:t>
+      </w:r>
+      <w:r>
+        <w:rPr>
+          <w:rFonts w:hint="eastAsia"/>
+        </w:rPr>
+        <w:t>明星</w:t>
+      </w:r>
+      <w:r>
+        <w:rPr>
+          <w:rFonts w:hint="eastAsia"/>
+        </w:rPr>
+        <w:t>/</w:t>
+      </w:r>
+      <w:r>
+        <w:rPr>
+          <w:rFonts w:hint="eastAsia"/>
+          <w:color w:val="4BACC6" w:themeColor="accent5"/>
+        </w:rPr>
+        <w:t>星宿</w:t>
+      </w:r>
+      <w:r>
+        <w:rPr>
+          <w:rFonts w:hint="eastAsia"/>
+          <w:color w:val="4BACC6" w:themeColor="accent5"/>
+        </w:rPr>
+        <w:t>(</w:t>
+      </w:r>
+      <w:r>
+        <w:rPr>
+          <w:rFonts w:hint="eastAsia"/>
+          <w:color w:val="4BACC6" w:themeColor="accent5"/>
+        </w:rPr>
+        <w:t>命运</w:t>
+      </w:r>
+      <w:r>
+        <w:rPr>
+          <w:rFonts w:hint="eastAsia"/>
+          <w:color w:val="4BACC6" w:themeColor="accent5"/>
+        </w:rPr>
+        <w:t>)</w:t>
+      </w:r>
+    </w:p>
+    <w:p>
+      <w:r>
+        <w:rPr>
+          <w:rFonts w:hint="eastAsia"/>
+        </w:rPr>
+        <w:tab/>
+        <w:t>stars</w:t>
+      </w:r>
+      <w:r>
+        <w:t> [st</w:t>
+      </w:r>
+      <w:r>
+        <w:t>ɑːz</w:t>
+      </w:r>
+      <w:r>
+        <w:t>]</w:t>
+      </w:r>
+      <w:r>
+        <w:rPr>
+          <w:rFonts w:hint="eastAsia"/>
+        </w:rPr>
+        <w:t>星象</w:t>
+      </w:r>
+      <w:r>
+        <w:rPr>
+          <w:rFonts w:hint="eastAsia"/>
+        </w:rPr>
+        <w:t>(</w:t>
+      </w:r>
+      <w:r>
+        <w:rPr>
+          <w:rFonts w:hint="eastAsia"/>
+        </w:rPr>
+        <w:t>命运</w:t>
+      </w:r>
+      <w:r>
+        <w:rPr>
+          <w:rFonts w:hint="eastAsia"/>
+        </w:rPr>
+        <w:t>)</w:t>
+      </w:r>
+    </w:p>
+    <w:p>
+      <w:r>
+        <w:rPr>
+          <w:rFonts w:hint="eastAsia"/>
+        </w:rPr>
+        <w:tab/>
+      </w:r>
+      <w:r>
+        <w:rPr>
+          <w:rFonts w:hint="eastAsia"/>
+        </w:rPr>
+        <w:t>turn</w:t>
+      </w:r>
+      <w:r>
+        <w:rPr>
+          <w:rFonts w:hint="eastAsia"/>
+        </w:rPr>
+        <w:t xml:space="preserve"> </w:t>
+      </w:r>
+      <w:r>
+        <w:t>[tɜ:n]</w:t>
+      </w:r>
+      <w:r>
+        <w:rPr>
+          <w:rFonts w:hint="eastAsia"/>
+        </w:rPr>
+        <w:t>转</w:t>
+      </w:r>
+      <w:r>
+        <w:rPr>
+          <w:rFonts w:hint="eastAsia"/>
+        </w:rPr>
+        <w:t>动</w:t>
+      </w:r>
+      <w:r>
+        <w:rPr>
+          <w:rFonts w:hint="eastAsia"/>
+        </w:rPr>
+        <w:t>,</w:t>
+      </w:r>
+      <w:r>
+        <w:rPr>
+          <w:rFonts w:hint="eastAsia"/>
+        </w:rPr>
+        <w:t>向</w:t>
+      </w:r>
+      <w:r>
+        <w:rPr>
+          <w:rFonts w:hint="eastAsia"/>
+        </w:rPr>
+        <w:t>/</w:t>
+      </w:r>
+      <w:r>
+        <w:rPr>
+          <w:rFonts w:hint="eastAsia"/>
+        </w:rPr>
+        <w:t>转变</w:t>
+      </w:r>
+      <w:r>
+        <w:rPr>
+          <w:rFonts w:hint="eastAsia"/>
+        </w:rPr>
+        <w:t>/</w:t>
+      </w:r>
+      <w:r>
+        <w:rPr>
+          <w:rFonts w:hint="eastAsia"/>
+          <w:color w:val="4BACC6" w:themeColor="accent5"/>
+        </w:rPr>
+        <w:t>轮到</w:t>
+      </w:r>
+    </w:p>
+    <w:p>
+      <w:pPr>
+        <w:rPr>
+          <w:b/>
+        </w:rPr>
+      </w:pPr>
+      <w:r>
+        <w:rPr>
+          <w:rFonts w:hint="eastAsia"/>
+          <w:b/>
+        </w:rPr>
+        <w:t>3</w:t>
+      </w:r>
+      <w:r>
+        <w:rPr>
+          <w:rFonts w:hint="eastAsia"/>
+          <w:b/>
+        </w:rPr>
+        <w:t>表现</w:t>
+      </w:r>
+      <w:r>
+        <w:rPr>
+          <w:rFonts w:hint="eastAsia"/>
+          <w:b/>
+        </w:rPr>
+        <w:t>属性</w:t>
+      </w:r>
+    </w:p>
+    <w:p>
+      <w:r>
+        <w:rPr>
+          <w:rFonts w:hint="eastAsia"/>
+        </w:rPr>
+        <w:tab/>
+      </w:r>
+      <w:r>
+        <w:rPr>
+          <w:rFonts w:hint="eastAsia"/>
+          <w:color w:val="C0504D" w:themeColor="accent2"/>
+        </w:rPr>
+        <w:t>身体</w:t>
+      </w:r>
+      <w:r>
+        <w:rPr>
+          <w:rFonts w:hint="eastAsia"/>
+        </w:rPr>
+        <w:t>：表情、姿态、衣着、言语、健康</w:t>
+      </w:r>
+      <w:r>
+        <w:rPr>
+          <w:rFonts w:hint="eastAsia"/>
+        </w:rPr>
+        <w:t>、精气</w:t>
+      </w:r>
+    </w:p>
+    <w:p>
+      <w:r>
+        <w:rPr>
+          <w:rFonts w:hint="eastAsia"/>
+        </w:rPr>
+        <w:tab/>
+      </w:r>
+      <w:r>
+        <w:rPr>
+          <w:rFonts w:hint="eastAsia"/>
+        </w:rPr>
+        <w:t>appetite</w:t>
+      </w:r>
+      <w:r>
+        <w:t xml:space="preserve"> [ˈæpɪtaɪt]</w:t>
+      </w:r>
+      <w:r>
+        <w:rPr>
+          <w:rFonts w:hint="eastAsia"/>
+        </w:rPr>
+        <w:t>食欲</w:t>
+      </w:r>
+    </w:p>
+    <w:p>
+      <w:r>
+        <w:rPr>
+          <w:rFonts w:hint="eastAsia"/>
+        </w:rPr>
+        <w:tab/>
+      </w:r>
+      <w:r>
+        <w:rPr>
+          <w:rFonts w:hint="eastAsia"/>
+        </w:rPr>
+        <w:t>attitude</w:t>
+      </w:r>
+      <w:r>
+        <w:t xml:space="preserve"> [ˈætɪtju:d]</w:t>
+      </w:r>
+      <w:r>
+        <w:rPr>
+          <w:rFonts w:hint="eastAsia"/>
+        </w:rPr>
+        <w:t>态度</w:t>
+      </w:r>
+      <w:r>
+        <w:rPr>
+          <w:rFonts w:hint="eastAsia"/>
+        </w:rPr>
+        <w:t>/</w:t>
+      </w:r>
+      <w:r>
+        <w:rPr>
+          <w:rFonts w:hint="eastAsia"/>
+          <w:color w:val="4BACC6" w:themeColor="accent5"/>
+        </w:rPr>
+        <w:t>姿势</w:t>
+      </w:r>
+    </w:p>
+    <w:p>
+      <w:r>
+        <w:rPr>
+          <w:rFonts w:hint="eastAsia"/>
+        </w:rPr>
+        <w:tab/>
+      </w:r>
+      <w:r>
+        <w:rPr>
+          <w:rFonts w:hint="eastAsia"/>
+        </w:rPr>
+        <w:t>bearing</w:t>
+      </w:r>
+      <w:r>
+        <w:t xml:space="preserve"> [ˈbeərɪŋ]</w:t>
+      </w:r>
+      <w:r>
+        <w:rPr>
+          <w:rFonts w:hint="eastAsia"/>
+          <w:color w:val="4BACC6" w:themeColor="accent5"/>
+        </w:rPr>
+        <w:t>举止</w:t>
+      </w:r>
+      <w:r>
+        <w:rPr>
+          <w:rFonts w:hint="eastAsia"/>
+        </w:rPr>
+        <w:t>/</w:t>
+      </w:r>
+      <w:r>
+        <w:rPr>
+          <w:rFonts w:hint="eastAsia"/>
+        </w:rPr>
+        <w:t>方位</w:t>
+      </w:r>
+      <w:r>
+        <w:rPr>
+          <w:rFonts w:hint="eastAsia"/>
+        </w:rPr>
+        <w:t>/</w:t>
+      </w:r>
+      <w:r>
+        <w:rPr>
+          <w:rFonts w:hint="eastAsia"/>
+        </w:rPr>
+        <w:t>轴承</w:t>
+      </w:r>
+    </w:p>
+    <w:p>
+      <w:r>
+        <w:rPr>
+          <w:rFonts w:hint="eastAsia"/>
+        </w:rPr>
+        <w:tab/>
+      </w:r>
+      <w:r>
+        <w:rPr>
+          <w:rFonts w:hint="eastAsia"/>
+        </w:rPr>
+        <w:t>behavior</w:t>
+      </w:r>
+      <w:r>
+        <w:t xml:space="preserve"> [bɪ'heɪvjə]</w:t>
+      </w:r>
+      <w:r>
+        <w:rPr>
+          <w:rFonts w:hint="eastAsia"/>
+        </w:rPr>
+        <w:t>行为</w:t>
+      </w:r>
+    </w:p>
+    <w:p>
+      <w:r>
+        <w:rPr>
+          <w:rFonts w:hint="eastAsia"/>
+        </w:rPr>
+        <w:tab/>
+      </w:r>
+      <w:r>
+        <w:rPr>
+          <w:rFonts w:hint="eastAsia"/>
+        </w:rPr>
+        <w:t>breath</w:t>
+      </w:r>
+      <w:r>
+        <w:t xml:space="preserve"> [breθ]</w:t>
+      </w:r>
+      <w:r>
+        <w:rPr>
+          <w:rFonts w:hint="eastAsia"/>
+        </w:rPr>
+        <w:t>呼吸</w:t>
+      </w:r>
+      <w:r>
+        <w:rPr>
+          <w:rFonts w:hint="eastAsia"/>
+        </w:rPr>
+        <w:t>/</w:t>
+      </w:r>
+      <w:r>
+        <w:rPr>
+          <w:rFonts w:hint="eastAsia"/>
+        </w:rPr>
+        <w:t>气息</w:t>
+      </w:r>
+    </w:p>
+    <w:p>
+      <w:r>
+        <w:rPr>
+          <w:rFonts w:hint="eastAsia"/>
+        </w:rPr>
+        <w:tab/>
+      </w:r>
+      <w:r>
+        <w:rPr>
+          <w:rFonts w:hint="eastAsia"/>
+        </w:rPr>
+        <w:t xml:space="preserve">carriage </w:t>
+      </w:r>
+      <w:r>
+        <w:t>[ˈkærɪdʒ]</w:t>
+      </w:r>
+      <w:r>
+        <w:rPr>
+          <w:rFonts w:hint="eastAsia"/>
+        </w:rPr>
+        <w:t>马车</w:t>
+      </w:r>
+      <w:r>
+        <w:rPr>
+          <w:rFonts w:hint="eastAsia"/>
+        </w:rPr>
+        <w:t>/</w:t>
+      </w:r>
+      <w:r>
+        <w:rPr>
+          <w:rFonts w:hint="eastAsia"/>
+        </w:rPr>
+        <w:t>车厢</w:t>
+      </w:r>
+      <w:r>
+        <w:rPr>
+          <w:rFonts w:hint="eastAsia"/>
+        </w:rPr>
+        <w:t>/</w:t>
+      </w:r>
+      <w:r>
+        <w:rPr>
+          <w:rFonts w:hint="eastAsia"/>
+          <w:color w:val="4BACC6" w:themeColor="accent5"/>
+        </w:rPr>
+        <w:t>举止</w:t>
+      </w:r>
+      <w:r>
+        <w:rPr>
+          <w:rFonts w:hint="eastAsia"/>
+        </w:rPr>
+        <w:t>/</w:t>
+      </w:r>
+      <w:r>
+        <w:rPr>
+          <w:rFonts w:hint="eastAsia"/>
+        </w:rPr>
+        <w:t>运输</w:t>
+      </w:r>
+      <w:r>
+        <w:rPr>
+          <w:rFonts w:hint="eastAsia"/>
+        </w:rPr>
+        <w:t>/</w:t>
+      </w:r>
+      <w:r>
+        <w:rPr>
+          <w:rFonts w:hint="eastAsia"/>
+        </w:rPr>
+        <w:t>运费</w:t>
+      </w:r>
+    </w:p>
+    <w:p>
+      <w:r>
+        <w:rPr>
+          <w:rFonts w:hint="eastAsia"/>
+        </w:rPr>
+        <w:tab/>
+      </w:r>
+      <w:r>
+        <w:rPr>
+          <w:rFonts w:hint="eastAsia"/>
+        </w:rPr>
+        <w:t>conduct</w:t>
+      </w:r>
+      <w:r>
+        <w:t xml:space="preserve"> [kənˈdʌkt]</w:t>
+      </w:r>
+      <w:r>
+        <w:rPr>
+          <w:rFonts w:hint="eastAsia"/>
+          <w:color w:val="4BACC6" w:themeColor="accent5"/>
+        </w:rPr>
+        <w:t>举止</w:t>
+      </w:r>
+      <w:r>
+        <w:rPr>
+          <w:rFonts w:hint="eastAsia"/>
+        </w:rPr>
+        <w:t>/</w:t>
+      </w:r>
+      <w:r>
+        <w:rPr>
+          <w:rFonts w:hint="eastAsia"/>
+        </w:rPr>
+        <w:t>引导</w:t>
+      </w:r>
+    </w:p>
+    <w:p>
+      <w:r>
+        <w:rPr>
+          <w:rFonts w:hint="eastAsia"/>
+        </w:rPr>
+        <w:tab/>
+      </w:r>
+      <w:r>
+        <w:t>energy [ˈenədʒi]</w:t>
+      </w:r>
+      <w:r>
+        <w:rPr>
+          <w:rFonts w:hint="eastAsia"/>
+          <w:color w:val="4BACC6" w:themeColor="accent5"/>
+        </w:rPr>
+        <w:t>精力</w:t>
+      </w:r>
+      <w:r>
+        <w:rPr>
+          <w:rFonts w:hint="eastAsia"/>
+        </w:rPr>
+        <w:t>/</w:t>
+      </w:r>
+      <w:r>
+        <w:rPr>
+          <w:rFonts w:hint="eastAsia"/>
+        </w:rPr>
+        <w:t>能量</w:t>
+      </w:r>
+    </w:p>
+    <w:p>
+      <w:r>
+        <w:rPr>
+          <w:rFonts w:hint="eastAsia"/>
+        </w:rPr>
+        <w:tab/>
+      </w:r>
+      <w:r>
+        <w:rPr>
+          <w:rFonts w:hint="eastAsia"/>
+        </w:rPr>
+        <w:t>expression</w:t>
+      </w:r>
+      <w:r>
+        <w:t xml:space="preserve"> [ɪkˈspreʃn]</w:t>
+      </w:r>
+      <w:r>
+        <w:rPr>
+          <w:rFonts w:hint="eastAsia"/>
+        </w:rPr>
+        <w:t>表达</w:t>
+      </w:r>
+      <w:r>
+        <w:rPr>
+          <w:rFonts w:hint="eastAsia"/>
+        </w:rPr>
+        <w:t>/</w:t>
+      </w:r>
+      <w:r>
+        <w:rPr>
+          <w:rFonts w:hint="eastAsia"/>
+          <w:color w:val="4BACC6" w:themeColor="accent5"/>
+        </w:rPr>
+        <w:t>表情</w:t>
+      </w:r>
+    </w:p>
+    <w:p>
+      <w:r>
+        <w:rPr>
+          <w:rFonts w:hint="eastAsia"/>
+        </w:rPr>
+        <w:tab/>
+      </w:r>
+      <w:r>
+        <w:t>gesture</w:t>
+      </w:r>
+      <w:r>
+        <w:t xml:space="preserve"> [ˈdʒestʃə</w:t>
+      </w:r>
+      <w:r>
+        <w:t>r</w:t>
+      </w:r>
+      <w:r>
+        <w:t>]</w:t>
+      </w:r>
+      <w:r>
+        <w:rPr>
+          <w:rFonts w:hint="eastAsia"/>
+        </w:rPr>
+        <w:t>手势</w:t>
+      </w:r>
+      <w:r>
+        <w:rPr>
+          <w:rFonts w:hint="eastAsia"/>
+        </w:rPr>
+        <w:t>/</w:t>
+      </w:r>
+      <w:r>
+        <w:rPr>
+          <w:rFonts w:hint="eastAsia"/>
+        </w:rPr>
+        <w:t>姿势</w:t>
+      </w:r>
+      <w:r>
+        <w:t xml:space="preserve"> </w:t>
+      </w:r>
+    </w:p>
+    <w:p>
+      <w:r>
+        <w:rPr>
+          <w:rFonts w:hint="eastAsia"/>
+        </w:rPr>
+        <w:tab/>
+        <w:t>headache</w:t>
+      </w:r>
+      <w:r>
+        <w:t xml:space="preserve"> [ˈhedeɪk]</w:t>
+      </w:r>
+      <w:r>
+        <w:rPr>
+          <w:rFonts w:hint="eastAsia"/>
+        </w:rPr>
+        <w:t>头疼</w:t>
+      </w:r>
+    </w:p>
+    <w:p>
+      <w:r>
+        <w:rPr>
+          <w:rFonts w:hint="eastAsia"/>
+        </w:rPr>
+        <w:tab/>
+        <w:t>health</w:t>
+      </w:r>
+      <w:r>
+        <w:t xml:space="preserve"> [helθ]</w:t>
+      </w:r>
+      <w:r>
+        <w:rPr>
+          <w:rFonts w:hint="eastAsia"/>
+        </w:rPr>
+        <w:t>健康状况</w:t>
+      </w:r>
+    </w:p>
+    <w:p>
+      <w:r>
+        <w:rPr>
+          <w:rFonts w:hint="eastAsia"/>
+        </w:rPr>
+        <w:tab/>
+      </w:r>
+      <w:r>
+        <w:rPr>
+          <w:rFonts w:hint="eastAsia"/>
+        </w:rPr>
+        <w:t xml:space="preserve">life </w:t>
+      </w:r>
+      <w:r>
+        <w:t>[laɪf]</w:t>
+      </w:r>
+      <w:r>
+        <w:rPr>
+          <w:rFonts w:hint="eastAsia"/>
+          <w:color w:val="4BACC6" w:themeColor="accent5"/>
+        </w:rPr>
+        <w:t>生命</w:t>
+      </w:r>
+      <w:r>
+        <w:rPr>
+          <w:rFonts w:hint="eastAsia"/>
+        </w:rPr>
+        <w:t>/</w:t>
+      </w:r>
+      <w:r>
+        <w:rPr>
+          <w:rFonts w:hint="eastAsia"/>
+        </w:rPr>
+        <w:t>生物</w:t>
+      </w:r>
+      <w:r>
+        <w:rPr>
+          <w:rFonts w:hint="eastAsia"/>
+        </w:rPr>
+        <w:t>/</w:t>
+      </w:r>
+      <w:r>
+        <w:rPr>
+          <w:rFonts w:hint="eastAsia"/>
+        </w:rPr>
+        <w:t>生活</w:t>
+      </w:r>
+      <w:r>
+        <w:rPr>
+          <w:rFonts w:hint="eastAsia"/>
+        </w:rPr>
+        <w:t>/</w:t>
+      </w:r>
+      <w:r>
+        <w:rPr>
+          <w:rFonts w:hint="eastAsia"/>
+        </w:rPr>
+        <w:t>一生</w:t>
+      </w:r>
+      <w:r>
+        <w:rPr>
+          <w:rFonts w:hint="eastAsia"/>
+        </w:rPr>
+        <w:t>/</w:t>
+      </w:r>
+      <w:r>
+        <w:rPr>
+          <w:rFonts w:hint="eastAsia"/>
+        </w:rPr>
+        <w:t>无期徒刑</w:t>
+      </w:r>
+      <w:r>
+        <w:rPr>
+          <w:rFonts w:hint="eastAsia"/>
+        </w:rPr>
+        <w:t>(</w:t>
+      </w:r>
+      <w:r>
+        <w:rPr>
+          <w:rFonts w:hint="eastAsia"/>
+        </w:rPr>
+        <w:t>法</w:t>
+      </w:r>
+      <w:r>
+        <w:rPr>
+          <w:rFonts w:hint="eastAsia"/>
+        </w:rPr>
+        <w:t>)</w:t>
+      </w:r>
+    </w:p>
+    <w:p>
+      <w:r>
+        <w:rPr>
+          <w:rFonts w:hint="eastAsia"/>
+        </w:rPr>
+        <w:tab/>
+        <w:t>motion</w:t>
+      </w:r>
+      <w:r>
+        <w:t xml:space="preserve"> [ˈmoʊʃn]</w:t>
+      </w:r>
+      <w:r>
+        <w:rPr>
+          <w:rFonts w:hint="eastAsia"/>
+        </w:rPr>
+        <w:t>运动</w:t>
+      </w:r>
+      <w:r>
+        <w:rPr>
+          <w:rFonts w:hint="eastAsia"/>
+        </w:rPr>
+        <w:t>/</w:t>
+      </w:r>
+      <w:r>
+        <w:rPr>
+          <w:rFonts w:hint="eastAsia"/>
+          <w:color w:val="4BACC6" w:themeColor="accent5"/>
+        </w:rPr>
+        <w:t>手势</w:t>
+      </w:r>
+      <w:r>
+        <w:rPr>
+          <w:rFonts w:hint="eastAsia"/>
+        </w:rPr>
+        <w:t>/</w:t>
+      </w:r>
+      <w:r>
+        <w:rPr>
+          <w:rFonts w:hint="eastAsia"/>
+        </w:rPr>
+        <w:t>提议</w:t>
+      </w:r>
+    </w:p>
+    <w:p>
+      <w:r>
+        <w:rPr>
+          <w:rFonts w:hint="eastAsia"/>
+        </w:rPr>
+        <w:tab/>
+        <w:t>movement</w:t>
+      </w:r>
+      <w:r>
+        <w:t xml:space="preserve"> [ˈmu:vmənt]</w:t>
+      </w:r>
+      <w:r>
+        <w:rPr>
+          <w:rFonts w:hint="eastAsia"/>
+          <w:color w:val="4BACC6" w:themeColor="accent5"/>
+        </w:rPr>
+        <w:t>动作</w:t>
+      </w:r>
+      <w:r>
+        <w:rPr>
+          <w:rFonts w:hint="eastAsia"/>
+        </w:rPr>
+        <w:t>/</w:t>
+      </w:r>
+      <w:r>
+        <w:rPr>
+          <w:rFonts w:hint="eastAsia"/>
+        </w:rPr>
+        <w:t>变动</w:t>
+      </w:r>
+      <w:r>
+        <w:rPr>
+          <w:rFonts w:hint="eastAsia"/>
+        </w:rPr>
+        <w:t>/</w:t>
+      </w:r>
+      <w:r>
+        <w:rPr>
+          <w:rFonts w:hint="eastAsia"/>
+        </w:rPr>
+        <w:t>社会运动</w:t>
+      </w:r>
+      <w:r>
+        <w:rPr>
+          <w:rFonts w:hint="eastAsia"/>
+        </w:rPr>
+        <w:t>/</w:t>
+      </w:r>
+      <w:r>
+        <w:rPr>
+          <w:rFonts w:hint="eastAsia"/>
+        </w:rPr>
+        <w:t>移动</w:t>
+      </w:r>
+      <w:r>
+        <w:rPr>
+          <w:rFonts w:hint="eastAsia"/>
+        </w:rPr>
+        <w:t>/</w:t>
+      </w:r>
+      <w:r>
+        <w:rPr>
+          <w:rFonts w:hint="eastAsia"/>
+        </w:rPr>
+        <w:t>乐章</w:t>
+      </w:r>
+    </w:p>
+    <w:p>
+      <w:r>
+        <w:rPr>
+          <w:rFonts w:hint="eastAsia"/>
+        </w:rPr>
+        <w:tab/>
+      </w:r>
+      <w:r>
+        <w:rPr>
+          <w:rFonts w:hint="eastAsia"/>
+        </w:rPr>
+        <w:t>posture</w:t>
+      </w:r>
+      <w:r>
+        <w:t xml:space="preserve"> [ˈpɒstʃə</w:t>
+      </w:r>
+      <w:r>
+        <w:t>r</w:t>
+      </w:r>
+      <w:r>
+        <w:t>]</w:t>
+      </w:r>
+      <w:r>
+        <w:rPr>
+          <w:rFonts w:hint="eastAsia"/>
+          <w:color w:val="4BACC6" w:themeColor="accent5"/>
+        </w:rPr>
+        <w:t>姿势</w:t>
+      </w:r>
+      <w:r>
+        <w:rPr>
+          <w:rFonts w:hint="eastAsia"/>
+        </w:rPr>
+        <w:t>/</w:t>
+      </w:r>
+      <w:r>
+        <w:rPr>
+          <w:rFonts w:hint="eastAsia"/>
+        </w:rPr>
+        <w:t>态度</w:t>
+      </w:r>
+    </w:p>
+    <w:p>
+      <w:r>
+        <w:tab/>
+      </w:r>
+      <w:r>
+        <w:rPr>
+          <w:rFonts w:hint="eastAsia"/>
+        </w:rPr>
+        <w:t>pulse</w:t>
+      </w:r>
+      <w:r>
+        <w:t xml:space="preserve"> [pʌls]</w:t>
+      </w:r>
+      <w:r>
+        <w:rPr>
+          <w:rFonts w:hint="eastAsia"/>
+          <w:color w:val="4BACC6" w:themeColor="accent5"/>
+        </w:rPr>
+        <w:t>脉搏</w:t>
+      </w:r>
+      <w:r>
+        <w:rPr>
+          <w:rFonts w:hint="eastAsia"/>
+        </w:rPr>
+        <w:t>/</w:t>
+      </w:r>
+      <w:r>
+        <w:rPr>
+          <w:rFonts w:hint="eastAsia"/>
+        </w:rPr>
+        <w:t>脉冲</w:t>
+      </w:r>
+    </w:p>
+    <w:p>
+      <w:r>
+        <w:rPr>
+          <w:rFonts w:hint="eastAsia"/>
+        </w:rPr>
+        <w:tab/>
+      </w:r>
+      <w:r>
+        <w:rPr>
+          <w:rFonts w:hint="eastAsia"/>
+        </w:rPr>
+        <w:t>sight</w:t>
+      </w:r>
+      <w:r>
+        <w:t xml:space="preserve"> [saɪt]</w:t>
+      </w:r>
+      <w:r>
+        <w:rPr>
+          <w:rFonts w:hint="eastAsia"/>
+        </w:rPr>
+        <w:t>景象</w:t>
+      </w:r>
+      <w:r>
+        <w:rPr>
+          <w:rFonts w:hint="eastAsia"/>
+        </w:rPr>
+        <w:t>/</w:t>
+      </w:r>
+      <w:r>
+        <w:rPr>
+          <w:rFonts w:hint="eastAsia"/>
+          <w:color w:val="4BACC6" w:themeColor="accent5"/>
+        </w:rPr>
+        <w:t>视线</w:t>
+      </w:r>
+      <w:r>
+        <w:rPr>
+          <w:rFonts w:hint="eastAsia"/>
+        </w:rPr>
+        <w:t>/</w:t>
+      </w:r>
+      <w:r>
+        <w:rPr>
+          <w:rFonts w:hint="eastAsia"/>
+        </w:rPr>
+        <w:t>看见</w:t>
+      </w:r>
+      <w:r>
+        <w:rPr>
+          <w:rFonts w:hint="eastAsia"/>
+        </w:rPr>
+        <w:tab/>
+      </w:r>
+      <w:r>
+        <w:rPr>
+          <w:rFonts w:hint="eastAsia"/>
+        </w:rPr>
+        <w:tab/>
+      </w:r>
+      <w:r>
+        <w:rPr>
+          <w:rFonts w:hint="eastAsia"/>
+        </w:rPr>
+        <w:tab/>
+      </w:r>
+      <w:r>
+        <w:rPr>
+          <w:rFonts w:hint="eastAsia"/>
+        </w:rPr>
+        <w:tab/>
+      </w:r>
+      <w:r>
+        <w:rPr>
+          <w:rFonts w:hint="eastAsia"/>
+        </w:rPr>
+        <w:tab/>
+      </w:r>
+      <w:r>
+        <w:rPr>
+          <w:rFonts w:hint="eastAsia"/>
+          <w:color w:val="0000FF"/>
+        </w:rPr>
+        <w:t>指眼睛能看到的区域</w:t>
+      </w:r>
+    </w:p>
+    <w:p>
+      <w:r>
+        <w:rPr>
+          <w:rFonts w:hint="eastAsia"/>
+        </w:rPr>
+        <w:tab/>
+        <w:t>sign</w:t>
+      </w:r>
+      <w:r>
+        <w:t xml:space="preserve"> [saɪn]</w:t>
+      </w:r>
+      <w:r>
+        <w:rPr>
+          <w:rFonts w:hint="eastAsia"/>
+        </w:rPr>
+        <w:t>符号</w:t>
+      </w:r>
+      <w:r>
+        <w:rPr>
+          <w:rFonts w:hint="eastAsia"/>
+        </w:rPr>
+        <w:t>/</w:t>
+      </w:r>
+      <w:r>
+        <w:rPr>
+          <w:rFonts w:hint="eastAsia"/>
+          <w:color w:val="4BACC6" w:themeColor="accent5"/>
+        </w:rPr>
+        <w:t>手势</w:t>
+      </w:r>
+      <w:r>
+        <w:rPr>
+          <w:rFonts w:hint="eastAsia"/>
+        </w:rPr>
+        <w:t>/</w:t>
+      </w:r>
+      <w:r>
+        <w:rPr>
+          <w:rFonts w:hint="eastAsia"/>
+        </w:rPr>
+        <w:t>迹象</w:t>
+      </w:r>
+    </w:p>
+    <w:p>
+      <w:r>
+        <w:rPr>
+          <w:rFonts w:hint="eastAsia"/>
+        </w:rPr>
+        <w:tab/>
+        <w:t>sleep</w:t>
+      </w:r>
+      <w:r>
+        <w:t xml:space="preserve"> [sli:p]</w:t>
+      </w:r>
+      <w:r>
+        <w:rPr>
+          <w:rFonts w:hint="eastAsia"/>
+        </w:rPr>
+        <w:t>睡眠</w:t>
+      </w:r>
     </w:p>
     <w:p>
       <w:r>

--- a/名词/名描-人物.docx
+++ b/名词/名描-人物.docx
@@ -3833,6 +3833,11 @@
       </w:r>
     </w:p>
     <w:p>
+      <w:pPr>
+        <w:rPr>
+          <w:rFonts w:hint="eastAsia"/>
+        </w:rPr>
+      </w:pPr>
       <w:r>
         <w:rPr>
           <w:rFonts w:hint="eastAsia"/>
@@ -3879,6 +3884,29 @@
         </w:rPr>
         <w:t>身份</w:t>
       </w:r>
+      <w:r>
+        <w:tab/>
+      </w:r>
+      <w:r>
+        <w:tab/>
+      </w:r>
+      <w:r>
+        <w:tab/>
+      </w:r>
+      <w:r>
+        <w:rPr>
+          <w:rFonts w:hint="eastAsia"/>
+          <w:color w:val="0000FF"/>
+        </w:rPr>
+        <w:t>指</w:t>
+      </w:r>
+      <w:r>
+        <w:rPr>
+          <w:rFonts w:hint="eastAsia"/>
+          <w:color w:val="0000FF"/>
+        </w:rPr>
+        <w:t>广义的概念说明</w:t>
+      </w:r>
     </w:p>
     <w:p>
       <w:r>
@@ -4313,6 +4341,11 @@
       </w:r>
     </w:p>
     <w:p>
+      <w:pPr>
+        <w:rPr>
+          <w:rFonts w:hint="eastAsia"/>
+        </w:rPr>
+      </w:pPr>
       <w:r>
         <w:tab/>
       </w:r>
@@ -4356,6 +4389,24 @@
         </w:rPr>
         <w:t>特性</w:t>
       </w:r>
+      <w:r>
+        <w:tab/>
+      </w:r>
+      <w:r>
+        <w:tab/>
+      </w:r>
+      <w:r>
+        <w:tab/>
+      </w:r>
+      <w:bookmarkStart w:id="0" w:name="_GoBack"/>
+      <w:r>
+        <w:rPr>
+          <w:rFonts w:hint="eastAsia"/>
+          <w:color w:val="0000FF"/>
+        </w:rPr>
+        <w:t>指具体的某种身份</w:t>
+      </w:r>
+      <w:bookmarkEnd w:id="0"/>
     </w:p>
     <w:p>
       <w:r>
@@ -4693,13 +4744,6 @@
       </w:r>
     </w:p>
     <w:p>
-      <w:pPr>
-        <w:rPr>
-          <w:rFonts w:hint="eastAsia"/>
-        </w:rPr>
-      </w:pPr>
-      <w:bookmarkStart w:id="0" w:name="_GoBack"/>
-      <w:bookmarkEnd w:id="0"/>
       <w:r>
         <w:tab/>
       </w:r>

--- a/名词/名描-人物.docx
+++ b/名词/名描-人物.docx
@@ -3833,49 +3833,492 @@
       </w:r>
     </w:p>
     <w:p>
+      <w:r>
+        <w:rPr>
+          <w:rFonts w:hint="eastAsia"/>
+        </w:rPr>
+        <w:tab/>
+      </w:r>
+      <w:r>
+        <w:rPr>
+          <w:rFonts w:hint="eastAsia"/>
+        </w:rPr>
+        <w:t>capacity</w:t>
+      </w:r>
+      <w:r>
+        <w:t xml:space="preserve"> [kəˈpæsəti]</w:t>
+      </w:r>
+      <w:r>
+        <w:rPr>
+          <w:rFonts w:hint="eastAsia"/>
+        </w:rPr>
+        <w:t>容量</w:t>
+      </w:r>
+      <w:r>
+        <w:rPr>
+          <w:rFonts w:hint="eastAsia"/>
+        </w:rPr>
+        <w:t>/</w:t>
+      </w:r>
+      <w:r>
+        <w:rPr>
+          <w:rFonts w:hint="eastAsia"/>
+        </w:rPr>
+        <w:t>能力</w:t>
+      </w:r>
+      <w:r>
+        <w:rPr>
+          <w:rFonts w:hint="eastAsia"/>
+        </w:rPr>
+        <w:t>/</w:t>
+      </w:r>
+      <w:r>
+        <w:rPr>
+          <w:rFonts w:hint="eastAsia"/>
+          <w:color w:val="4BACC6" w:themeColor="accent5"/>
+        </w:rPr>
+        <w:t>身份</w:t>
+      </w:r>
+      <w:r>
+        <w:tab/>
+      </w:r>
+      <w:r>
+        <w:tab/>
+      </w:r>
+      <w:r>
+        <w:tab/>
+      </w:r>
+      <w:r>
+        <w:rPr>
+          <w:rFonts w:hint="eastAsia"/>
+          <w:color w:val="0000FF"/>
+        </w:rPr>
+        <w:t>指</w:t>
+      </w:r>
+      <w:r>
+        <w:rPr>
+          <w:rFonts w:hint="eastAsia"/>
+          <w:color w:val="0000FF"/>
+        </w:rPr>
+        <w:t>广义的概念说明</w:t>
+      </w:r>
+    </w:p>
+    <w:p>
+      <w:r>
+        <w:rPr>
+          <w:rFonts w:hint="eastAsia"/>
+        </w:rPr>
+        <w:tab/>
+      </w:r>
+      <w:r>
+        <w:rPr>
+          <w:rFonts w:hint="eastAsia"/>
+        </w:rPr>
+        <w:t>career</w:t>
+      </w:r>
+      <w:r>
+        <w:t xml:space="preserve"> [kəˈrɪə</w:t>
+      </w:r>
+      <w:r>
+        <w:t>r</w:t>
+      </w:r>
+      <w:r>
+        <w:t>]</w:t>
+      </w:r>
+      <w:r>
+        <w:rPr>
+          <w:rFonts w:hint="eastAsia"/>
+        </w:rPr>
+        <w:t>生涯</w:t>
+      </w:r>
+    </w:p>
+    <w:p>
+      <w:r>
+        <w:rPr>
+          <w:rFonts w:hint="eastAsia"/>
+        </w:rPr>
+        <w:tab/>
+      </w:r>
+      <w:r>
+        <w:rPr>
+          <w:rFonts w:hint="eastAsia"/>
+        </w:rPr>
+        <w:t>credit</w:t>
+      </w:r>
+      <w:r>
+        <w:t xml:space="preserve"> [ˈkredɪt]</w:t>
+      </w:r>
+      <w:r>
+        <w:rPr>
+          <w:rFonts w:hint="eastAsia"/>
+          <w:color w:val="4BACC6" w:themeColor="accent5"/>
+        </w:rPr>
+        <w:t>信用</w:t>
+      </w:r>
+      <w:r>
+        <w:rPr>
+          <w:rFonts w:hint="eastAsia"/>
+        </w:rPr>
+        <w:t>/</w:t>
+      </w:r>
+      <w:r>
+        <w:rPr>
+          <w:rFonts w:hint="eastAsia"/>
+        </w:rPr>
+        <w:t>学分</w:t>
+      </w:r>
+      <w:r>
+        <w:rPr>
+          <w:rFonts w:hint="eastAsia"/>
+        </w:rPr>
+        <w:t>/</w:t>
+      </w:r>
+      <w:r>
+        <w:rPr>
+          <w:rFonts w:hint="eastAsia"/>
+        </w:rPr>
+        <w:t>贷记</w:t>
+      </w:r>
+      <w:bookmarkStart w:id="0" w:name="_GoBack"/>
+      <w:bookmarkEnd w:id="0"/>
+    </w:p>
+    <w:p>
+      <w:r>
+        <w:rPr>
+          <w:rFonts w:hint="eastAsia"/>
+        </w:rPr>
+        <w:tab/>
+      </w:r>
+      <w:r>
+        <w:rPr>
+          <w:rFonts w:hint="eastAsia"/>
+        </w:rPr>
+        <w:t>degree</w:t>
+      </w:r>
+      <w:r>
+        <w:t xml:space="preserve"> [dɪˈgri:]</w:t>
+      </w:r>
+      <w:r>
+        <w:rPr>
+          <w:rFonts w:hint="eastAsia"/>
+        </w:rPr>
+        <w:t>度数</w:t>
+      </w:r>
+      <w:r>
+        <w:rPr>
+          <w:rFonts w:hint="eastAsia"/>
+        </w:rPr>
+        <w:t>/</w:t>
+      </w:r>
+      <w:r>
+        <w:rPr>
+          <w:rFonts w:hint="eastAsia"/>
+        </w:rPr>
+        <w:t>程度</w:t>
+      </w:r>
+      <w:r>
+        <w:rPr>
+          <w:rFonts w:hint="eastAsia"/>
+        </w:rPr>
+        <w:t>/</w:t>
+      </w:r>
+      <w:r>
+        <w:rPr>
+          <w:rFonts w:hint="eastAsia"/>
+          <w:color w:val="4BACC6" w:themeColor="accent5"/>
+        </w:rPr>
+        <w:t>学位</w:t>
+      </w:r>
+    </w:p>
+    <w:p>
+      <w:r>
+        <w:rPr>
+          <w:rFonts w:hint="eastAsia"/>
+        </w:rPr>
+        <w:tab/>
+      </w:r>
+      <w:r>
+        <w:rPr>
+          <w:rFonts w:hint="eastAsia"/>
+        </w:rPr>
+        <w:t>distinction</w:t>
+      </w:r>
+      <w:r>
+        <w:t xml:space="preserve"> [dɪˈstɪŋkʃn]</w:t>
+      </w:r>
+      <w:r>
+        <w:rPr>
+          <w:rFonts w:hint="eastAsia"/>
+        </w:rPr>
+        <w:t>区别</w:t>
+      </w:r>
+      <w:r>
+        <w:rPr>
+          <w:rFonts w:hint="eastAsia"/>
+        </w:rPr>
+        <w:t>/</w:t>
+      </w:r>
+      <w:r>
+        <w:rPr>
+          <w:rFonts w:hint="eastAsia"/>
+          <w:color w:val="4BACC6" w:themeColor="accent5"/>
+        </w:rPr>
+        <w:t>名誉</w:t>
+      </w:r>
+    </w:p>
+    <w:p>
+      <w:r>
+        <w:rPr>
+          <w:rFonts w:hint="eastAsia"/>
+        </w:rPr>
+        <w:lastRenderedPageBreak/>
+        <w:tab/>
+      </w:r>
+      <w:r>
+        <w:rPr>
+          <w:rFonts w:hint="eastAsia"/>
+        </w:rPr>
+        <w:t>employment</w:t>
+      </w:r>
+      <w:r>
+        <w:t xml:space="preserve"> [ɪmˈplɔɪmənt]</w:t>
+      </w:r>
+      <w:r>
+        <w:rPr>
+          <w:rFonts w:hint="eastAsia"/>
+        </w:rPr>
+        <w:t>雇佣</w:t>
+      </w:r>
+      <w:r>
+        <w:rPr>
+          <w:rFonts w:hint="eastAsia"/>
+        </w:rPr>
+        <w:t>/</w:t>
+      </w:r>
+      <w:r>
+        <w:rPr>
+          <w:rFonts w:hint="eastAsia"/>
+          <w:color w:val="4BACC6" w:themeColor="accent5"/>
+        </w:rPr>
+        <w:t>职业</w:t>
+      </w:r>
+    </w:p>
+    <w:p>
+      <w:r>
+        <w:rPr>
+          <w:rFonts w:hint="eastAsia"/>
+        </w:rPr>
+        <w:tab/>
+      </w:r>
+      <w:r>
+        <w:rPr>
+          <w:rFonts w:hint="eastAsia"/>
+        </w:rPr>
+        <w:t>exploit</w:t>
+      </w:r>
+      <w:r>
+        <w:t xml:space="preserve"> [ɪkˈsplɔɪt]</w:t>
+      </w:r>
+      <w:r>
+        <w:rPr>
+          <w:rFonts w:hint="eastAsia"/>
+        </w:rPr>
+        <w:t>业绩</w:t>
+      </w:r>
+      <w:r>
+        <w:rPr>
+          <w:rFonts w:hint="eastAsia"/>
+        </w:rPr>
+        <w:t xml:space="preserve"> </w:t>
+      </w:r>
+    </w:p>
+    <w:p>
+      <w:r>
+        <w:rPr>
+          <w:rFonts w:hint="eastAsia"/>
+        </w:rPr>
+        <w:tab/>
+      </w:r>
+      <w:r>
+        <w:t>fame</w:t>
+      </w:r>
+      <w:r>
+        <w:t xml:space="preserve"> [feɪm]</w:t>
+      </w:r>
+      <w:r>
+        <w:rPr>
+          <w:rFonts w:hint="eastAsia"/>
+        </w:rPr>
+        <w:t>名声</w:t>
+      </w:r>
+    </w:p>
+    <w:p>
+      <w:r>
+        <w:rPr>
+          <w:rFonts w:hint="eastAsia"/>
+        </w:rPr>
+        <w:tab/>
+      </w:r>
+      <w:r>
+        <w:t>feat</w:t>
+      </w:r>
+      <w:r>
+        <w:t xml:space="preserve"> [fi:t]</w:t>
+      </w:r>
+      <w:r>
+        <w:rPr>
+          <w:rFonts w:hint="eastAsia"/>
+        </w:rPr>
+        <w:t>功绩</w:t>
+      </w:r>
+      <w:r>
+        <w:rPr>
+          <w:rFonts w:hint="eastAsia"/>
+        </w:rPr>
+        <w:t>,</w:t>
+      </w:r>
+      <w:r>
+        <w:rPr>
+          <w:rFonts w:hint="eastAsia"/>
+        </w:rPr>
+        <w:t>壮举</w:t>
+      </w:r>
+    </w:p>
+    <w:p>
       <w:pPr>
         <w:rPr>
-          <w:rFonts w:hint="eastAsia"/>
+          <w:color w:val="0000FF"/>
         </w:rPr>
       </w:pPr>
       <w:r>
-        <w:rPr>
-          <w:rFonts w:hint="eastAsia"/>
-        </w:rPr>
-        <w:tab/>
-      </w:r>
-      <w:r>
-        <w:rPr>
-          <w:rFonts w:hint="eastAsia"/>
-        </w:rPr>
-        <w:t>capacity</w:t>
-      </w:r>
-      <w:r>
-        <w:t xml:space="preserve"> [kəˈpæsəti]</w:t>
-      </w:r>
-      <w:r>
-        <w:rPr>
-          <w:rFonts w:hint="eastAsia"/>
-        </w:rPr>
-        <w:t>容量</w:t>
-      </w:r>
-      <w:r>
-        <w:rPr>
-          <w:rFonts w:hint="eastAsia"/>
-        </w:rPr>
-        <w:t>/</w:t>
-      </w:r>
-      <w:r>
-        <w:rPr>
-          <w:rFonts w:hint="eastAsia"/>
-        </w:rPr>
-        <w:t>能力</w:t>
-      </w:r>
-      <w:r>
-        <w:rPr>
-          <w:rFonts w:hint="eastAsia"/>
-        </w:rPr>
-        <w:t>/</w:t>
+        <w:tab/>
+      </w:r>
+      <w:r>
+        <w:rPr>
+          <w:rFonts w:hint="eastAsia"/>
+        </w:rPr>
+        <w:t xml:space="preserve">figure </w:t>
+      </w:r>
+      <w:r>
+        <w:t>[ˈfɪgjər]</w:t>
+      </w:r>
+      <w:r>
+        <w:rPr>
+          <w:rFonts w:hint="eastAsia"/>
+        </w:rPr>
+        <w:t>数值</w:t>
+      </w:r>
+      <w:r>
+        <w:rPr>
+          <w:rFonts w:hint="eastAsia"/>
+        </w:rPr>
+        <w:t>/</w:t>
+      </w:r>
+      <w:r>
+        <w:rPr>
+          <w:rFonts w:hint="eastAsia"/>
+          <w:color w:val="4BACC6" w:themeColor="accent5"/>
+        </w:rPr>
+        <w:t>人物</w:t>
+      </w:r>
+      <w:r>
+        <w:rPr>
+          <w:rFonts w:hint="eastAsia"/>
+        </w:rPr>
+        <w:t>/</w:t>
+      </w:r>
+      <w:r>
+        <w:rPr>
+          <w:rFonts w:hint="eastAsia"/>
+        </w:rPr>
+        <w:t>身材</w:t>
+      </w:r>
+      <w:r>
+        <w:rPr>
+          <w:rFonts w:hint="eastAsia"/>
+        </w:rPr>
+        <w:t>/</w:t>
+      </w:r>
+      <w:r>
+        <w:rPr>
+          <w:rFonts w:hint="eastAsia"/>
+        </w:rPr>
+        <w:t>人像</w:t>
+      </w:r>
+      <w:r>
+        <w:rPr>
+          <w:rFonts w:hint="eastAsia"/>
+        </w:rPr>
+        <w:t>/</w:t>
+      </w:r>
+      <w:r>
+        <w:rPr>
+          <w:rFonts w:hint="eastAsia"/>
+        </w:rPr>
+        <w:t>图表</w:t>
+      </w:r>
+      <w:r>
+        <w:rPr>
+          <w:rFonts w:hint="eastAsia"/>
+        </w:rPr>
+        <w:tab/>
+      </w:r>
+      <w:r>
+        <w:rPr>
+          <w:rFonts w:hint="eastAsia"/>
+        </w:rPr>
+        <w:tab/>
+      </w:r>
+      <w:r>
+        <w:rPr>
+          <w:rFonts w:hint="eastAsia"/>
+          <w:color w:val="0000FF"/>
+        </w:rPr>
+        <w:t>如公众人物，大人物等</w:t>
+      </w:r>
+    </w:p>
+    <w:p>
+      <w:r>
+        <w:rPr>
+          <w:rFonts w:hint="eastAsia"/>
+        </w:rPr>
+        <w:tab/>
+      </w:r>
+      <w:r>
+        <w:t>guilt [gɪlt]</w:t>
+      </w:r>
+      <w:r>
+        <w:rPr>
+          <w:rFonts w:hint="eastAsia"/>
+          <w:color w:val="4BACC6" w:themeColor="accent5"/>
+        </w:rPr>
+        <w:t>罪行</w:t>
+      </w:r>
+      <w:r>
+        <w:rPr>
+          <w:rFonts w:hint="eastAsia"/>
+        </w:rPr>
+        <w:t>/</w:t>
+      </w:r>
+      <w:r>
+        <w:rPr>
+          <w:rFonts w:hint="eastAsia"/>
+        </w:rPr>
+        <w:t>内疚</w:t>
+      </w:r>
+    </w:p>
+    <w:p>
+      <w:r>
+        <w:tab/>
+      </w:r>
+      <w:r>
+        <w:rPr>
+          <w:rFonts w:hint="eastAsia"/>
+        </w:rPr>
+        <w:t>identity</w:t>
+      </w:r>
+      <w:r>
+        <w:t xml:space="preserve"> [aɪˈdentəti]</w:t>
       </w:r>
       <w:r>
         <w:rPr>
@@ -3885,6 +4328,30 @@
         <w:t>身份</w:t>
       </w:r>
       <w:r>
+        <w:rPr>
+          <w:rFonts w:hint="eastAsia"/>
+        </w:rPr>
+        <w:t>/</w:t>
+      </w:r>
+      <w:r>
+        <w:rPr>
+          <w:rFonts w:hint="eastAsia"/>
+        </w:rPr>
+        <w:t>一致</w:t>
+      </w:r>
+      <w:r>
+        <w:rPr>
+          <w:rFonts w:hint="eastAsia"/>
+        </w:rPr>
+        <w:t>/</w:t>
+      </w:r>
+      <w:r>
+        <w:rPr>
+          <w:rFonts w:hint="eastAsia"/>
+        </w:rPr>
+        <w:t>特性</w:t>
+      </w:r>
+      <w:r>
         <w:tab/>
       </w:r>
       <w:r>
@@ -3898,515 +4365,8 @@
           <w:rFonts w:hint="eastAsia"/>
           <w:color w:val="0000FF"/>
         </w:rPr>
-        <w:t>指</w:t>
-      </w:r>
-      <w:r>
-        <w:rPr>
-          <w:rFonts w:hint="eastAsia"/>
-          <w:color w:val="0000FF"/>
-        </w:rPr>
-        <w:t>广义的概念说明</w:t>
-      </w:r>
-    </w:p>
-    <w:p>
-      <w:r>
-        <w:rPr>
-          <w:rFonts w:hint="eastAsia"/>
-        </w:rPr>
-        <w:tab/>
-      </w:r>
-      <w:r>
-        <w:rPr>
-          <w:rFonts w:hint="eastAsia"/>
-        </w:rPr>
-        <w:t>career</w:t>
-      </w:r>
-      <w:r>
-        <w:t xml:space="preserve"> [kəˈrɪə</w:t>
-      </w:r>
-      <w:r>
-        <w:t>r</w:t>
-      </w:r>
-      <w:r>
-        <w:t>]</w:t>
-      </w:r>
-      <w:r>
-        <w:rPr>
-          <w:rFonts w:hint="eastAsia"/>
-        </w:rPr>
-        <w:t>生涯</w:t>
-      </w:r>
-    </w:p>
-    <w:p>
-      <w:r>
-        <w:rPr>
-          <w:rFonts w:hint="eastAsia"/>
-        </w:rPr>
-        <w:tab/>
-      </w:r>
-      <w:r>
-        <w:rPr>
-          <w:rFonts w:hint="eastAsia"/>
-        </w:rPr>
-        <w:t>credit</w:t>
-      </w:r>
-      <w:r>
-        <w:t xml:space="preserve"> [ˈkredɪt]</w:t>
-      </w:r>
-      <w:r>
-        <w:rPr>
-          <w:rFonts w:hint="eastAsia"/>
-          <w:color w:val="4BACC6" w:themeColor="accent5"/>
-        </w:rPr>
-        <w:t>信用</w:t>
-      </w:r>
-      <w:r>
-        <w:rPr>
-          <w:rFonts w:hint="eastAsia"/>
-        </w:rPr>
-        <w:t>/</w:t>
-      </w:r>
-      <w:r>
-        <w:rPr>
-          <w:rFonts w:hint="eastAsia"/>
-        </w:rPr>
-        <w:t>学分</w:t>
-      </w:r>
-      <w:r>
-        <w:rPr>
-          <w:rFonts w:hint="eastAsia"/>
-        </w:rPr>
-        <w:t>/</w:t>
-      </w:r>
-      <w:r>
-        <w:rPr>
-          <w:rFonts w:hint="eastAsia"/>
-        </w:rPr>
-        <w:t>贷款</w:t>
-      </w:r>
-      <w:r>
-        <w:rPr>
-          <w:rFonts w:hint="eastAsia"/>
-        </w:rPr>
-        <w:t>/</w:t>
-      </w:r>
-      <w:r>
-        <w:rPr>
-          <w:rFonts w:hint="eastAsia"/>
-        </w:rPr>
-        <w:t>贷记</w:t>
-      </w:r>
-      <w:r>
-        <w:rPr>
-          <w:rFonts w:hint="eastAsia"/>
-        </w:rPr>
-        <w:t>(</w:t>
-      </w:r>
-      <w:r>
-        <w:rPr>
-          <w:rFonts w:hint="eastAsia"/>
-        </w:rPr>
-        <w:t>存入金额</w:t>
-      </w:r>
-      <w:r>
-        <w:rPr>
-          <w:rFonts w:hint="eastAsia"/>
-        </w:rPr>
-        <w:t>)</w:t>
-      </w:r>
-    </w:p>
-    <w:p>
-      <w:r>
-        <w:rPr>
-          <w:rFonts w:hint="eastAsia"/>
-        </w:rPr>
-        <w:tab/>
-      </w:r>
-      <w:r>
-        <w:rPr>
-          <w:rFonts w:hint="eastAsia"/>
-        </w:rPr>
-        <w:t>degree</w:t>
-      </w:r>
-      <w:r>
-        <w:t xml:space="preserve"> [dɪˈgri:]</w:t>
-      </w:r>
-      <w:r>
-        <w:rPr>
-          <w:rFonts w:hint="eastAsia"/>
-        </w:rPr>
-        <w:t>度数</w:t>
-      </w:r>
-      <w:r>
-        <w:rPr>
-          <w:rFonts w:hint="eastAsia"/>
-        </w:rPr>
-        <w:t>/</w:t>
-      </w:r>
-      <w:r>
-        <w:rPr>
-          <w:rFonts w:hint="eastAsia"/>
-        </w:rPr>
-        <w:t>程度</w:t>
-      </w:r>
-      <w:r>
-        <w:rPr>
-          <w:rFonts w:hint="eastAsia"/>
-        </w:rPr>
-        <w:t>/</w:t>
-      </w:r>
-      <w:r>
-        <w:rPr>
-          <w:rFonts w:hint="eastAsia"/>
-          <w:color w:val="4BACC6" w:themeColor="accent5"/>
-        </w:rPr>
-        <w:t>学位</w:t>
-      </w:r>
-    </w:p>
-    <w:p>
-      <w:r>
-        <w:rPr>
-          <w:rFonts w:hint="eastAsia"/>
-        </w:rPr>
-        <w:tab/>
-      </w:r>
-      <w:r>
-        <w:rPr>
-          <w:rFonts w:hint="eastAsia"/>
-        </w:rPr>
-        <w:t>distinction</w:t>
-      </w:r>
-      <w:r>
-        <w:t xml:space="preserve"> [dɪˈstɪŋkʃn]</w:t>
-      </w:r>
-      <w:r>
-        <w:rPr>
-          <w:rFonts w:hint="eastAsia"/>
-        </w:rPr>
-        <w:t>区别</w:t>
-      </w:r>
-      <w:r>
-        <w:rPr>
-          <w:rFonts w:hint="eastAsia"/>
-        </w:rPr>
-        <w:t>/</w:t>
-      </w:r>
-      <w:r>
-        <w:rPr>
-          <w:rFonts w:hint="eastAsia"/>
-          <w:color w:val="4BACC6" w:themeColor="accent5"/>
-        </w:rPr>
-        <w:t>名誉</w:t>
-      </w:r>
-    </w:p>
-    <w:p>
-      <w:r>
-        <w:rPr>
-          <w:rFonts w:hint="eastAsia"/>
-        </w:rPr>
-        <w:lastRenderedPageBreak/>
-        <w:tab/>
-      </w:r>
-      <w:r>
-        <w:rPr>
-          <w:rFonts w:hint="eastAsia"/>
-        </w:rPr>
-        <w:t>employment</w:t>
-      </w:r>
-      <w:r>
-        <w:t xml:space="preserve"> [ɪmˈplɔɪmənt]</w:t>
-      </w:r>
-      <w:r>
-        <w:rPr>
-          <w:rFonts w:hint="eastAsia"/>
-        </w:rPr>
-        <w:t>雇佣</w:t>
-      </w:r>
-      <w:r>
-        <w:rPr>
-          <w:rFonts w:hint="eastAsia"/>
-        </w:rPr>
-        <w:t>/</w:t>
-      </w:r>
-      <w:r>
-        <w:rPr>
-          <w:rFonts w:hint="eastAsia"/>
-          <w:color w:val="4BACC6" w:themeColor="accent5"/>
-        </w:rPr>
-        <w:t>职业</w:t>
-      </w:r>
-    </w:p>
-    <w:p>
-      <w:r>
-        <w:rPr>
-          <w:rFonts w:hint="eastAsia"/>
-        </w:rPr>
-        <w:tab/>
-      </w:r>
-      <w:r>
-        <w:rPr>
-          <w:rFonts w:hint="eastAsia"/>
-        </w:rPr>
-        <w:t>exploit</w:t>
-      </w:r>
-      <w:r>
-        <w:t xml:space="preserve"> [ɪkˈsplɔɪt]</w:t>
-      </w:r>
-      <w:r>
-        <w:rPr>
-          <w:rFonts w:hint="eastAsia"/>
-        </w:rPr>
-        <w:t>业绩</w:t>
-      </w:r>
-      <w:r>
-        <w:rPr>
-          <w:rFonts w:hint="eastAsia"/>
-        </w:rPr>
-        <w:t xml:space="preserve"> </w:t>
-      </w:r>
-    </w:p>
-    <w:p>
-      <w:r>
-        <w:rPr>
-          <w:rFonts w:hint="eastAsia"/>
-        </w:rPr>
-        <w:tab/>
-      </w:r>
-      <w:r>
-        <w:t>fame</w:t>
-      </w:r>
-      <w:r>
-        <w:t xml:space="preserve"> [feɪm]</w:t>
-      </w:r>
-      <w:r>
-        <w:rPr>
-          <w:rFonts w:hint="eastAsia"/>
-        </w:rPr>
-        <w:t>名声</w:t>
-      </w:r>
-    </w:p>
-    <w:p>
-      <w:r>
-        <w:rPr>
-          <w:rFonts w:hint="eastAsia"/>
-        </w:rPr>
-        <w:tab/>
-      </w:r>
-      <w:r>
-        <w:t>feat</w:t>
-      </w:r>
-      <w:r>
-        <w:t xml:space="preserve"> [fi:t]</w:t>
-      </w:r>
-      <w:r>
-        <w:rPr>
-          <w:rFonts w:hint="eastAsia"/>
-        </w:rPr>
-        <w:t>功绩</w:t>
-      </w:r>
-      <w:r>
-        <w:rPr>
-          <w:rFonts w:hint="eastAsia"/>
-        </w:rPr>
-        <w:t>,</w:t>
-      </w:r>
-      <w:r>
-        <w:rPr>
-          <w:rFonts w:hint="eastAsia"/>
-        </w:rPr>
-        <w:t>壮举</w:t>
-      </w:r>
-    </w:p>
-    <w:p>
-      <w:pPr>
-        <w:rPr>
-          <w:color w:val="0000FF"/>
-        </w:rPr>
-      </w:pPr>
-      <w:r>
-        <w:tab/>
-      </w:r>
-      <w:r>
-        <w:rPr>
-          <w:rFonts w:hint="eastAsia"/>
-        </w:rPr>
-        <w:t xml:space="preserve">figure </w:t>
-      </w:r>
-      <w:r>
-        <w:t>[ˈfɪgjər]</w:t>
-      </w:r>
-      <w:r>
-        <w:rPr>
-          <w:rFonts w:hint="eastAsia"/>
-        </w:rPr>
-        <w:t>数值</w:t>
-      </w:r>
-      <w:r>
-        <w:rPr>
-          <w:rFonts w:hint="eastAsia"/>
-        </w:rPr>
-        <w:t>/</w:t>
-      </w:r>
-      <w:r>
-        <w:rPr>
-          <w:rFonts w:hint="eastAsia"/>
-          <w:color w:val="4BACC6" w:themeColor="accent5"/>
-        </w:rPr>
-        <w:t>人物</w:t>
-      </w:r>
-      <w:r>
-        <w:rPr>
-          <w:rFonts w:hint="eastAsia"/>
-        </w:rPr>
-        <w:t>/</w:t>
-      </w:r>
-      <w:r>
-        <w:rPr>
-          <w:rFonts w:hint="eastAsia"/>
-        </w:rPr>
-        <w:t>身材</w:t>
-      </w:r>
-      <w:r>
-        <w:rPr>
-          <w:rFonts w:hint="eastAsia"/>
-        </w:rPr>
-        <w:t>/</w:t>
-      </w:r>
-      <w:r>
-        <w:rPr>
-          <w:rFonts w:hint="eastAsia"/>
-        </w:rPr>
-        <w:t>人像</w:t>
-      </w:r>
-      <w:r>
-        <w:rPr>
-          <w:rFonts w:hint="eastAsia"/>
-        </w:rPr>
-        <w:t>/</w:t>
-      </w:r>
-      <w:r>
-        <w:rPr>
-          <w:rFonts w:hint="eastAsia"/>
-        </w:rPr>
-        <w:t>图表</w:t>
-      </w:r>
-      <w:r>
-        <w:rPr>
-          <w:rFonts w:hint="eastAsia"/>
-        </w:rPr>
-        <w:tab/>
-      </w:r>
-      <w:r>
-        <w:rPr>
-          <w:rFonts w:hint="eastAsia"/>
-        </w:rPr>
-        <w:tab/>
-      </w:r>
-      <w:r>
-        <w:rPr>
-          <w:rFonts w:hint="eastAsia"/>
-          <w:color w:val="0000FF"/>
-        </w:rPr>
-        <w:t>如公众人物，大人物等</w:t>
-      </w:r>
-    </w:p>
-    <w:p>
-      <w:r>
-        <w:rPr>
-          <w:rFonts w:hint="eastAsia"/>
-        </w:rPr>
-        <w:tab/>
-      </w:r>
-      <w:r>
-        <w:t>guilt [gɪlt]</w:t>
-      </w:r>
-      <w:r>
-        <w:rPr>
-          <w:rFonts w:hint="eastAsia"/>
-          <w:color w:val="4BACC6" w:themeColor="accent5"/>
-        </w:rPr>
-        <w:t>罪行</w:t>
-      </w:r>
-      <w:r>
-        <w:rPr>
-          <w:rFonts w:hint="eastAsia"/>
-        </w:rPr>
-        <w:t>/</w:t>
-      </w:r>
-      <w:r>
-        <w:rPr>
-          <w:rFonts w:hint="eastAsia"/>
-        </w:rPr>
-        <w:t>内疚</w:t>
-      </w:r>
-    </w:p>
-    <w:p>
-      <w:pPr>
-        <w:rPr>
-          <w:rFonts w:hint="eastAsia"/>
-        </w:rPr>
-      </w:pPr>
-      <w:r>
-        <w:tab/>
-      </w:r>
-      <w:r>
-        <w:rPr>
-          <w:rFonts w:hint="eastAsia"/>
-        </w:rPr>
-        <w:t>identity</w:t>
-      </w:r>
-      <w:r>
-        <w:t xml:space="preserve"> [aɪˈdentəti]</w:t>
-      </w:r>
-      <w:r>
-        <w:rPr>
-          <w:rFonts w:hint="eastAsia"/>
-          <w:color w:val="4BACC6" w:themeColor="accent5"/>
-        </w:rPr>
-        <w:t>身份</w:t>
-      </w:r>
-      <w:r>
-        <w:rPr>
-          <w:rFonts w:hint="eastAsia"/>
-        </w:rPr>
-        <w:t>/</w:t>
-      </w:r>
-      <w:r>
-        <w:rPr>
-          <w:rFonts w:hint="eastAsia"/>
-        </w:rPr>
-        <w:t>一致</w:t>
-      </w:r>
-      <w:r>
-        <w:rPr>
-          <w:rFonts w:hint="eastAsia"/>
-        </w:rPr>
-        <w:t>/</w:t>
-      </w:r>
-      <w:r>
-        <w:rPr>
-          <w:rFonts w:hint="eastAsia"/>
-        </w:rPr>
-        <w:t>特性</w:t>
-      </w:r>
-      <w:r>
-        <w:tab/>
-      </w:r>
-      <w:r>
-        <w:tab/>
-      </w:r>
-      <w:r>
-        <w:tab/>
-      </w:r>
-      <w:bookmarkStart w:id="0" w:name="_GoBack"/>
-      <w:r>
-        <w:rPr>
-          <w:rFonts w:hint="eastAsia"/>
-          <w:color w:val="0000FF"/>
-        </w:rPr>
         <w:t>指具体的某种身份</w:t>
       </w:r>
-      <w:bookmarkEnd w:id="0"/>
     </w:p>
     <w:p>
       <w:r>
